--- a/lab1_peter.docx
+++ b/lab1_peter.docx
@@ -1,6 +1,6 @@
 
 <file path=word/document.xml><?xml version="1.0" encoding="utf-8"?>
-<w:document xmlns:wpc="http://schemas.microsoft.com/office/word/2010/wordprocessingCanvas" xmlns:mc="http://schemas.openxmlformats.org/markup-compatibility/2006" xmlns:o="urn:schemas-microsoft-com:office:office" xmlns:r="http://schemas.openxmlformats.org/officeDocument/2006/relationships" xmlns:m="http://schemas.openxmlformats.org/officeDocument/2006/math" xmlns:v="urn:schemas-microsoft-com:vml" xmlns:wp14="http://schemas.microsoft.com/office/word/2010/wordprocessingDrawing" xmlns:wp="http://schemas.openxmlformats.org/drawingml/2006/wordprocessingDrawing" xmlns:w10="urn:schemas-microsoft-com:office:word" xmlns:w="http://schemas.openxmlformats.org/wordprocessingml/2006/main" xmlns:w14="http://schemas.microsoft.com/office/word/2010/wordml" xmlns:wpg="http://schemas.microsoft.com/office/word/2010/wordprocessingGroup" xmlns:wpi="http://schemas.microsoft.com/office/word/2010/wordprocessingInk" xmlns:wne="http://schemas.microsoft.com/office/word/2006/wordml" xmlns:wps="http://schemas.microsoft.com/office/word/2010/wordprocessingShape" mc:Ignorable="w14 wp14">
+<w:document xmlns:wpc="http://schemas.microsoft.com/office/word/2010/wordprocessingCanvas" xmlns:cx="http://schemas.microsoft.com/office/drawing/2014/chartex" xmlns:cx1="http://schemas.microsoft.com/office/drawing/2015/9/8/chartex" xmlns:cx2="http://schemas.microsoft.com/office/drawing/2015/10/21/chartex" xmlns:cx3="http://schemas.microsoft.com/office/drawing/2016/5/9/chartex" xmlns:cx4="http://schemas.microsoft.com/office/drawing/2016/5/10/chartex" xmlns:cx5="http://schemas.microsoft.com/office/drawing/2016/5/11/chartex" xmlns:cx6="http://schemas.microsoft.com/office/drawing/2016/5/12/chartex" xmlns:cx7="http://schemas.microsoft.com/office/drawing/2016/5/13/chartex" xmlns:cx8="http://schemas.microsoft.com/office/drawing/2016/5/14/chartex" xmlns:mc="http://schemas.openxmlformats.org/markup-compatibility/2006" xmlns:aink="http://schemas.microsoft.com/office/drawing/2016/ink" xmlns:am3d="http://schemas.microsoft.com/office/drawing/2017/model3d" xmlns:o="urn:schemas-microsoft-com:office:office" xmlns:r="http://schemas.openxmlformats.org/officeDocument/2006/relationships" xmlns:m="http://schemas.openxmlformats.org/officeDocument/2006/math" xmlns:v="urn:schemas-microsoft-com:vml" xmlns:wp14="http://schemas.microsoft.com/office/word/2010/wordprocessingDrawing" xmlns:wp="http://schemas.openxmlformats.org/drawingml/2006/wordprocessingDrawing" xmlns:w10="urn:schemas-microsoft-com:office:word" xmlns:w="http://schemas.openxmlformats.org/wordprocessingml/2006/main" xmlns:w14="http://schemas.microsoft.com/office/word/2010/wordml" xmlns:w15="http://schemas.microsoft.com/office/word/2012/wordml" xmlns:w16cex="http://schemas.microsoft.com/office/word/2018/wordml/cex" xmlns:w16cid="http://schemas.microsoft.com/office/word/2016/wordml/cid" xmlns:w16="http://schemas.microsoft.com/office/word/2018/wordml" xmlns:w16sdtdh="http://schemas.microsoft.com/office/word/2020/wordml/sdtdatahash" xmlns:w16se="http://schemas.microsoft.com/office/word/2015/wordml/symex" xmlns:wpg="http://schemas.microsoft.com/office/word/2010/wordprocessingGroup" xmlns:wpi="http://schemas.microsoft.com/office/word/2010/wordprocessingInk" xmlns:wne="http://schemas.microsoft.com/office/word/2006/wordml" xmlns:wps="http://schemas.microsoft.com/office/word/2010/wordprocessingShape" mc:Ignorable="w14 w15 w16se w16cid w16 w16cex w16sdtdh wp14">
   <w:body>
     <w:p>
       <w:pPr>
@@ -29,39 +29,7 @@
           <w:rFonts w:ascii="Calibri" w:eastAsia="Calibri" w:hAnsi="Calibri" w:cs="Calibri"/>
           <w:color w:val="000000" w:themeColor="text1"/>
         </w:rPr>
-        <w:t xml:space="preserve">1- </w:t>
-      </w:r>
-      <w:proofErr w:type="gramStart"/>
-      <w:r>
-        <w:rPr>
-          <w:rFonts w:ascii="Calibri" w:eastAsia="Calibri" w:hAnsi="Calibri" w:cs="Calibri"/>
-          <w:color w:val="000000" w:themeColor="text1"/>
-        </w:rPr>
-        <w:t>install</w:t>
-      </w:r>
-      <w:proofErr w:type="gramEnd"/>
-      <w:r>
-        <w:rPr>
-          <w:rFonts w:ascii="Calibri" w:eastAsia="Calibri" w:hAnsi="Calibri" w:cs="Calibri"/>
-          <w:color w:val="000000" w:themeColor="text1"/>
-        </w:rPr>
-        <w:t xml:space="preserve"> </w:t>
-      </w:r>
-      <w:proofErr w:type="spellStart"/>
-      <w:r>
-        <w:rPr>
-          <w:rFonts w:ascii="Calibri" w:eastAsia="Calibri" w:hAnsi="Calibri" w:cs="Calibri"/>
-          <w:color w:val="000000" w:themeColor="text1"/>
-        </w:rPr>
-        <w:t>git</w:t>
-      </w:r>
-      <w:proofErr w:type="spellEnd"/>
-      <w:r>
-        <w:rPr>
-          <w:rFonts w:ascii="Calibri" w:eastAsia="Calibri" w:hAnsi="Calibri" w:cs="Calibri"/>
-          <w:color w:val="000000" w:themeColor="text1"/>
-        </w:rPr>
-        <w:t xml:space="preserve"> in local</w:t>
+        <w:t>1- install git in local</w:t>
       </w:r>
       <w:r>
         <w:rPr>
@@ -105,41 +73,7 @@
           <w:rFonts w:ascii="Calibri" w:eastAsia="Calibri" w:hAnsi="Calibri" w:cs="Calibri"/>
           <w:color w:val="000000" w:themeColor="text1"/>
         </w:rPr>
-        <w:t xml:space="preserve">2- </w:t>
-      </w:r>
-      <w:proofErr w:type="spellStart"/>
-      <w:proofErr w:type="gramStart"/>
-      <w:r>
-        <w:rPr>
-          <w:rFonts w:ascii="Calibri" w:eastAsia="Calibri" w:hAnsi="Calibri" w:cs="Calibri"/>
-          <w:color w:val="000000" w:themeColor="text1"/>
-        </w:rPr>
-        <w:t>config</w:t>
-      </w:r>
-      <w:proofErr w:type="spellEnd"/>
-      <w:proofErr w:type="gramEnd"/>
-      <w:r>
-        <w:rPr>
-          <w:rFonts w:ascii="Calibri" w:eastAsia="Calibri" w:hAnsi="Calibri" w:cs="Calibri"/>
-          <w:color w:val="000000" w:themeColor="text1"/>
-        </w:rPr>
-        <w:t xml:space="preserve"> </w:t>
-      </w:r>
-      <w:proofErr w:type="spellStart"/>
-      <w:r>
-        <w:rPr>
-          <w:rFonts w:ascii="Calibri" w:eastAsia="Calibri" w:hAnsi="Calibri" w:cs="Calibri"/>
-          <w:color w:val="000000" w:themeColor="text1"/>
-        </w:rPr>
-        <w:t>git</w:t>
-      </w:r>
-      <w:proofErr w:type="spellEnd"/>
-      <w:r>
-        <w:rPr>
-          <w:rFonts w:ascii="Calibri" w:eastAsia="Calibri" w:hAnsi="Calibri" w:cs="Calibri"/>
-          <w:color w:val="000000" w:themeColor="text1"/>
-        </w:rPr>
-        <w:t xml:space="preserve"> in local</w:t>
+        <w:t>2- config git in local</w:t>
       </w:r>
       <w:r>
         <w:rPr>
@@ -187,6 +121,182 @@
             <wp:extent cx="4848225" cy="2228850"/>
             <wp:effectExtent l="0" t="0" r="9525" b="0"/>
             <wp:docPr id="1" name="Picture 1"/>
+            <wp:cNvGraphicFramePr>
+              <a:graphicFrameLocks xmlns:a="http://schemas.openxmlformats.org/drawingml/2006/main" noChangeAspect="1"/>
+            </wp:cNvGraphicFramePr>
+            <a:graphic xmlns:a="http://schemas.openxmlformats.org/drawingml/2006/main">
+              <a:graphicData uri="http://schemas.openxmlformats.org/drawingml/2006/picture">
+                <pic:pic xmlns:pic="http://schemas.openxmlformats.org/drawingml/2006/picture">
+                  <pic:nvPicPr>
+                    <pic:cNvPr id="0" name=""/>
+                    <pic:cNvPicPr/>
+                  </pic:nvPicPr>
+                  <pic:blipFill>
+                    <a:blip r:embed="rId7"/>
+                    <a:stretch>
+                      <a:fillRect/>
+                    </a:stretch>
+                  </pic:blipFill>
+                  <pic:spPr>
+                    <a:xfrm>
+                      <a:off x="0" y="0"/>
+                      <a:ext cx="4848225" cy="2228850"/>
+                    </a:xfrm>
+                    <a:prstGeom prst="rect">
+                      <a:avLst/>
+                    </a:prstGeom>
+                  </pic:spPr>
+                </pic:pic>
+              </a:graphicData>
+            </a:graphic>
+          </wp:inline>
+        </w:drawing>
+      </w:r>
+    </w:p>
+    <w:p>
+      <w:pPr>
+        <w:rPr>
+          <w:rFonts w:ascii="Calibri" w:eastAsia="Calibri" w:hAnsi="Calibri" w:cs="Calibri"/>
+          <w:color w:val="000000" w:themeColor="text1"/>
+        </w:rPr>
+      </w:pPr>
+      <w:r>
+        <w:rPr>
+          <w:rFonts w:ascii="Calibri" w:eastAsia="Calibri" w:hAnsi="Calibri" w:cs="Calibri"/>
+          <w:color w:val="000000" w:themeColor="text1"/>
+        </w:rPr>
+        <w:t>3- create account on GitHub</w:t>
+      </w:r>
+      <w:r>
+        <w:rPr>
+          <w:rFonts w:ascii="Calibri" w:eastAsia="Calibri" w:hAnsi="Calibri" w:cs="Calibri"/>
+          <w:color w:val="000000" w:themeColor="text1"/>
+        </w:rPr>
+        <w:tab/>
+        <w:t>-</w:t>
+      </w:r>
+      <w:r>
+        <w:rPr>
+          <w:rFonts w:ascii="Calibri" w:eastAsia="Calibri" w:hAnsi="Calibri" w:cs="Calibri"/>
+          <w:color w:val="000000" w:themeColor="text1"/>
+        </w:rPr>
+        <w:tab/>
+      </w:r>
+      <w:r>
+        <w:rPr>
+          <w:rFonts w:ascii="Calibri" w:eastAsia="Calibri" w:hAnsi="Calibri" w:cs="Calibri"/>
+          <w:color w:val="4472C4" w:themeColor="accent1"/>
+        </w:rPr>
+        <w:t>done before (https://github.com/petermagdy94)</w:t>
+      </w:r>
+    </w:p>
+    <w:p>
+      <w:pPr>
+        <w:rPr>
+          <w:rFonts w:ascii="Calibri" w:eastAsia="Calibri" w:hAnsi="Calibri" w:cs="Calibri"/>
+          <w:color w:val="000000" w:themeColor="text1"/>
+        </w:rPr>
+      </w:pPr>
+      <w:r>
+        <w:rPr>
+          <w:rFonts w:ascii="Calibri" w:eastAsia="Calibri" w:hAnsi="Calibri" w:cs="Calibri"/>
+          <w:color w:val="000000" w:themeColor="text1"/>
+        </w:rPr>
+        <w:t>----------------------------------</w:t>
+      </w:r>
+    </w:p>
+    <w:p>
+      <w:pPr>
+        <w:rPr>
+          <w:rFonts w:ascii="Calibri" w:eastAsia="Calibri" w:hAnsi="Calibri" w:cs="Calibri"/>
+          <w:color w:val="000000" w:themeColor="text1"/>
+        </w:rPr>
+      </w:pPr>
+      <w:r>
+        <w:rPr>
+          <w:rFonts w:ascii="Calibri" w:eastAsia="Calibri" w:hAnsi="Calibri" w:cs="Calibri"/>
+          <w:color w:val="000000" w:themeColor="text1"/>
+        </w:rPr>
+        <w:t>Each one picks his college</w:t>
+      </w:r>
+    </w:p>
+    <w:p>
+      <w:pPr>
+        <w:rPr>
+          <w:rFonts w:ascii="Calibri" w:eastAsia="Calibri" w:hAnsi="Calibri" w:cs="Calibri"/>
+          <w:color w:val="000000" w:themeColor="text1"/>
+        </w:rPr>
+      </w:pPr>
+      <w:r>
+        <w:rPr>
+          <w:rFonts w:ascii="Calibri" w:eastAsia="Calibri" w:hAnsi="Calibri" w:cs="Calibri"/>
+          <w:color w:val="000000" w:themeColor="text1"/>
+        </w:rPr>
+        <w:t xml:space="preserve"> </w:t>
+      </w:r>
+    </w:p>
+    <w:p>
+      <w:pPr>
+        <w:rPr>
+          <w:rFonts w:ascii="Calibri" w:eastAsia="Calibri" w:hAnsi="Calibri" w:cs="Calibri"/>
+          <w:color w:val="000000" w:themeColor="text1"/>
+        </w:rPr>
+      </w:pPr>
+      <w:r>
+        <w:rPr>
+          <w:rFonts w:ascii="Calibri" w:eastAsia="Calibri" w:hAnsi="Calibri" w:cs="Calibri"/>
+          <w:color w:val="000000" w:themeColor="text1"/>
+        </w:rPr>
+        <w:t>-here is our scenario</w:t>
+      </w:r>
+    </w:p>
+    <w:p>
+      <w:pPr>
+        <w:rPr>
+          <w:rFonts w:ascii="Calibri" w:eastAsia="Calibri" w:hAnsi="Calibri" w:cs="Calibri"/>
+          <w:color w:val="000000" w:themeColor="text1"/>
+        </w:rPr>
+      </w:pPr>
+      <w:r>
+        <w:rPr>
+          <w:rFonts w:ascii="Calibri" w:eastAsia="Calibri" w:hAnsi="Calibri" w:cs="Calibri"/>
+          <w:color w:val="000000" w:themeColor="text1"/>
+        </w:rPr>
+        <w:t xml:space="preserve">1- First person will create his project (any working </w:t>
+      </w:r>
+      <w:proofErr w:type="spellStart"/>
+      <w:r>
+        <w:rPr>
+          <w:rFonts w:ascii="Calibri" w:eastAsia="Calibri" w:hAnsi="Calibri" w:cs="Calibri"/>
+          <w:color w:val="000000" w:themeColor="text1"/>
+        </w:rPr>
+        <w:t>dir</w:t>
+      </w:r>
+      <w:proofErr w:type="spellEnd"/>
+      <w:r>
+        <w:rPr>
+          <w:rFonts w:ascii="Calibri" w:eastAsia="Calibri" w:hAnsi="Calibri" w:cs="Calibri"/>
+          <w:color w:val="000000" w:themeColor="text1"/>
+        </w:rPr>
+        <w:t>)</w:t>
+      </w:r>
+    </w:p>
+    <w:p>
+      <w:pPr>
+        <w:rPr>
+          <w:rFonts w:ascii="Calibri" w:eastAsia="Calibri" w:hAnsi="Calibri" w:cs="Calibri"/>
+          <w:color w:val="000000" w:themeColor="text1"/>
+        </w:rPr>
+      </w:pPr>
+      <w:r>
+        <w:rPr>
+          <w:noProof/>
+        </w:rPr>
+        <w:drawing>
+          <wp:inline distT="0" distB="0" distL="0" distR="0" wp14:anchorId="54D1E16E" wp14:editId="12C22A55">
+            <wp:extent cx="4962525" cy="1666875"/>
+            <wp:effectExtent l="0" t="0" r="9525" b="9525"/>
+            <wp:docPr id="2" name="Picture 2"/>
             <wp:cNvGraphicFramePr>
               <a:graphicFrameLocks xmlns:a="http://schemas.openxmlformats.org/drawingml/2006/main" noChangeAspect="1"/>
             </wp:cNvGraphicFramePr>
@@ -206,7 +316,7 @@
                   <pic:spPr>
                     <a:xfrm>
                       <a:off x="0" y="0"/>
-                      <a:ext cx="4848225" cy="2228850"/>
+                      <a:ext cx="4962525" cy="1666875"/>
                     </a:xfrm>
                     <a:prstGeom prst="rect">
                       <a:avLst/>
@@ -231,145 +341,7 @@
           <w:rFonts w:ascii="Calibri" w:eastAsia="Calibri" w:hAnsi="Calibri" w:cs="Calibri"/>
           <w:color w:val="000000" w:themeColor="text1"/>
         </w:rPr>
-        <w:t xml:space="preserve">3- </w:t>
-      </w:r>
-      <w:proofErr w:type="gramStart"/>
-      <w:r>
-        <w:rPr>
-          <w:rFonts w:ascii="Calibri" w:eastAsia="Calibri" w:hAnsi="Calibri" w:cs="Calibri"/>
-          <w:color w:val="000000" w:themeColor="text1"/>
-        </w:rPr>
-        <w:t>create</w:t>
-      </w:r>
-      <w:proofErr w:type="gramEnd"/>
-      <w:r>
-        <w:rPr>
-          <w:rFonts w:ascii="Calibri" w:eastAsia="Calibri" w:hAnsi="Calibri" w:cs="Calibri"/>
-          <w:color w:val="000000" w:themeColor="text1"/>
-        </w:rPr>
-        <w:t xml:space="preserve"> account on </w:t>
-      </w:r>
-      <w:proofErr w:type="spellStart"/>
-      <w:r>
-        <w:rPr>
-          <w:rFonts w:ascii="Calibri" w:eastAsia="Calibri" w:hAnsi="Calibri" w:cs="Calibri"/>
-          <w:color w:val="000000" w:themeColor="text1"/>
-        </w:rPr>
-        <w:t>GitHub</w:t>
-      </w:r>
-      <w:proofErr w:type="spellEnd"/>
-      <w:r>
-        <w:rPr>
-          <w:rFonts w:ascii="Calibri" w:eastAsia="Calibri" w:hAnsi="Calibri" w:cs="Calibri"/>
-          <w:color w:val="000000" w:themeColor="text1"/>
-        </w:rPr>
-        <w:tab/>
-        <w:t>-</w:t>
-      </w:r>
-      <w:r>
-        <w:rPr>
-          <w:rFonts w:ascii="Calibri" w:eastAsia="Calibri" w:hAnsi="Calibri" w:cs="Calibri"/>
-          <w:color w:val="000000" w:themeColor="text1"/>
-        </w:rPr>
-        <w:tab/>
-      </w:r>
-      <w:r>
-        <w:rPr>
-          <w:rFonts w:ascii="Calibri" w:eastAsia="Calibri" w:hAnsi="Calibri" w:cs="Calibri"/>
-          <w:color w:val="4472C4" w:themeColor="accent1"/>
-        </w:rPr>
-        <w:t>done before (https://github.com/petermagdy94)</w:t>
-      </w:r>
-    </w:p>
-    <w:p>
-      <w:pPr>
-        <w:rPr>
-          <w:rFonts w:ascii="Calibri" w:eastAsia="Calibri" w:hAnsi="Calibri" w:cs="Calibri"/>
-          <w:color w:val="000000" w:themeColor="text1"/>
-        </w:rPr>
-      </w:pPr>
-      <w:r>
-        <w:rPr>
-          <w:rFonts w:ascii="Calibri" w:eastAsia="Calibri" w:hAnsi="Calibri" w:cs="Calibri"/>
-          <w:color w:val="000000" w:themeColor="text1"/>
-        </w:rPr>
-        <w:t>----------------------------------</w:t>
-      </w:r>
-    </w:p>
-    <w:p>
-      <w:pPr>
-        <w:rPr>
-          <w:rFonts w:ascii="Calibri" w:eastAsia="Calibri" w:hAnsi="Calibri" w:cs="Calibri"/>
-          <w:color w:val="000000" w:themeColor="text1"/>
-        </w:rPr>
-      </w:pPr>
-      <w:r>
-        <w:rPr>
-          <w:rFonts w:ascii="Calibri" w:eastAsia="Calibri" w:hAnsi="Calibri" w:cs="Calibri"/>
-          <w:color w:val="000000" w:themeColor="text1"/>
-        </w:rPr>
-        <w:t>Each one picks his college</w:t>
-      </w:r>
-    </w:p>
-    <w:p>
-      <w:pPr>
-        <w:rPr>
-          <w:rFonts w:ascii="Calibri" w:eastAsia="Calibri" w:hAnsi="Calibri" w:cs="Calibri"/>
-          <w:color w:val="000000" w:themeColor="text1"/>
-        </w:rPr>
-      </w:pPr>
-      <w:r>
-        <w:rPr>
-          <w:rFonts w:ascii="Calibri" w:eastAsia="Calibri" w:hAnsi="Calibri" w:cs="Calibri"/>
-          <w:color w:val="000000" w:themeColor="text1"/>
-        </w:rPr>
-        <w:t xml:space="preserve"> </w:t>
-      </w:r>
-    </w:p>
-    <w:p>
-      <w:pPr>
-        <w:rPr>
-          <w:rFonts w:ascii="Calibri" w:eastAsia="Calibri" w:hAnsi="Calibri" w:cs="Calibri"/>
-          <w:color w:val="000000" w:themeColor="text1"/>
-        </w:rPr>
-      </w:pPr>
-      <w:r>
-        <w:rPr>
-          <w:rFonts w:ascii="Calibri" w:eastAsia="Calibri" w:hAnsi="Calibri" w:cs="Calibri"/>
-          <w:color w:val="000000" w:themeColor="text1"/>
-        </w:rPr>
-        <w:t>-here is our scenario</w:t>
-      </w:r>
-    </w:p>
-    <w:p>
-      <w:pPr>
-        <w:rPr>
-          <w:rFonts w:ascii="Calibri" w:eastAsia="Calibri" w:hAnsi="Calibri" w:cs="Calibri"/>
-          <w:color w:val="000000" w:themeColor="text1"/>
-        </w:rPr>
-      </w:pPr>
-      <w:r>
-        <w:rPr>
-          <w:rFonts w:ascii="Calibri" w:eastAsia="Calibri" w:hAnsi="Calibri" w:cs="Calibri"/>
-          <w:color w:val="000000" w:themeColor="text1"/>
-        </w:rPr>
-        <w:t xml:space="preserve">1- First person will create his project (any working </w:t>
-      </w:r>
-      <w:proofErr w:type="spellStart"/>
-      <w:r>
-        <w:rPr>
-          <w:rFonts w:ascii="Calibri" w:eastAsia="Calibri" w:hAnsi="Calibri" w:cs="Calibri"/>
-          <w:color w:val="000000" w:themeColor="text1"/>
-        </w:rPr>
-        <w:t>dir</w:t>
-      </w:r>
-      <w:proofErr w:type="spellEnd"/>
-      <w:r>
-        <w:rPr>
-          <w:rFonts w:ascii="Calibri" w:eastAsia="Calibri" w:hAnsi="Calibri" w:cs="Calibri"/>
-          <w:color w:val="000000" w:themeColor="text1"/>
-        </w:rPr>
-        <w:t>)</w:t>
+        <w:t xml:space="preserve">    - create any file</w:t>
       </w:r>
     </w:p>
     <w:p>
@@ -384,10 +356,10 @@
           <w:noProof/>
         </w:rPr>
         <w:drawing>
-          <wp:inline distT="0" distB="0" distL="0" distR="0" wp14:anchorId="54D1E16E" wp14:editId="12C22A55">
-            <wp:extent cx="4962525" cy="1666875"/>
-            <wp:effectExtent l="0" t="0" r="9525" b="9525"/>
-            <wp:docPr id="2" name="Picture 2"/>
+          <wp:inline distT="0" distB="0" distL="0" distR="0" wp14:anchorId="21D3DF6D" wp14:editId="582F1DC1">
+            <wp:extent cx="4533900" cy="866775"/>
+            <wp:effectExtent l="0" t="0" r="0" b="9525"/>
+            <wp:docPr id="3" name="Picture 3"/>
             <wp:cNvGraphicFramePr>
               <a:graphicFrameLocks xmlns:a="http://schemas.openxmlformats.org/drawingml/2006/main" noChangeAspect="1"/>
             </wp:cNvGraphicFramePr>
@@ -407,7 +379,7 @@
                   <pic:spPr>
                     <a:xfrm>
                       <a:off x="0" y="0"/>
-                      <a:ext cx="4962525" cy="1666875"/>
+                      <a:ext cx="4533900" cy="866775"/>
                     </a:xfrm>
                     <a:prstGeom prst="rect">
                       <a:avLst/>
@@ -427,12 +399,21 @@
           <w:color w:val="000000" w:themeColor="text1"/>
         </w:rPr>
       </w:pPr>
-      <w:r>
-        <w:rPr>
-          <w:rFonts w:ascii="Calibri" w:eastAsia="Calibri" w:hAnsi="Calibri" w:cs="Calibri"/>
-          <w:color w:val="000000" w:themeColor="text1"/>
-        </w:rPr>
-        <w:t xml:space="preserve">    - create any file</w:t>
+    </w:p>
+    <w:p>
+      <w:pPr>
+        <w:rPr>
+          <w:rFonts w:ascii="Calibri" w:eastAsia="Calibri" w:hAnsi="Calibri" w:cs="Calibri"/>
+          <w:color w:val="000000" w:themeColor="text1"/>
+        </w:rPr>
+      </w:pPr>
+      <w:r>
+        <w:rPr>
+          <w:rFonts w:ascii="Calibri" w:eastAsia="Calibri" w:hAnsi="Calibri" w:cs="Calibri"/>
+          <w:color w:val="000000" w:themeColor="text1"/>
+        </w:rPr>
+        <w:lastRenderedPageBreak/>
+        <w:t xml:space="preserve">    - create remote repo</w:t>
       </w:r>
     </w:p>
     <w:p>
@@ -447,10 +428,10 @@
           <w:noProof/>
         </w:rPr>
         <w:drawing>
-          <wp:inline distT="0" distB="0" distL="0" distR="0" wp14:anchorId="21D3DF6D" wp14:editId="582F1DC1">
-            <wp:extent cx="4533900" cy="866775"/>
-            <wp:effectExtent l="0" t="0" r="0" b="9525"/>
-            <wp:docPr id="3" name="Picture 3"/>
+          <wp:inline distT="0" distB="0" distL="0" distR="0" wp14:anchorId="14035515" wp14:editId="1C92DB6C">
+            <wp:extent cx="5943600" cy="1889760"/>
+            <wp:effectExtent l="0" t="0" r="0" b="0"/>
+            <wp:docPr id="4" name="Picture 4"/>
             <wp:cNvGraphicFramePr>
               <a:graphicFrameLocks xmlns:a="http://schemas.openxmlformats.org/drawingml/2006/main" noChangeAspect="1"/>
             </wp:cNvGraphicFramePr>
@@ -470,7 +451,7 @@
                   <pic:spPr>
                     <a:xfrm>
                       <a:off x="0" y="0"/>
-                      <a:ext cx="4533900" cy="866775"/>
+                      <a:ext cx="5943600" cy="1889760"/>
                     </a:xfrm>
                     <a:prstGeom prst="rect">
                       <a:avLst/>
@@ -490,21 +471,12 @@
           <w:color w:val="000000" w:themeColor="text1"/>
         </w:rPr>
       </w:pPr>
-    </w:p>
-    <w:p>
-      <w:pPr>
-        <w:rPr>
-          <w:rFonts w:ascii="Calibri" w:eastAsia="Calibri" w:hAnsi="Calibri" w:cs="Calibri"/>
-          <w:color w:val="000000" w:themeColor="text1"/>
-        </w:rPr>
-      </w:pPr>
-      <w:r>
-        <w:rPr>
-          <w:rFonts w:ascii="Calibri" w:eastAsia="Calibri" w:hAnsi="Calibri" w:cs="Calibri"/>
-          <w:color w:val="000000" w:themeColor="text1"/>
-        </w:rPr>
-        <w:lastRenderedPageBreak/>
-        <w:t xml:space="preserve">    - create remote repo</w:t>
+      <w:r>
+        <w:rPr>
+          <w:rFonts w:ascii="Calibri" w:eastAsia="Calibri" w:hAnsi="Calibri" w:cs="Calibri"/>
+          <w:color w:val="000000" w:themeColor="text1"/>
+        </w:rPr>
+        <w:t xml:space="preserve">    - pushing his file</w:t>
       </w:r>
     </w:p>
     <w:p>
@@ -519,10 +491,10 @@
           <w:noProof/>
         </w:rPr>
         <w:drawing>
-          <wp:inline distT="0" distB="0" distL="0" distR="0" wp14:anchorId="14035515" wp14:editId="1C92DB6C">
-            <wp:extent cx="5943600" cy="1889760"/>
-            <wp:effectExtent l="0" t="0" r="0" b="0"/>
-            <wp:docPr id="4" name="Picture 4"/>
+          <wp:inline distT="0" distB="0" distL="0" distR="0" wp14:anchorId="3FA6C780" wp14:editId="7C4058BB">
+            <wp:extent cx="5191125" cy="5438775"/>
+            <wp:effectExtent l="0" t="0" r="9525" b="9525"/>
+            <wp:docPr id="5" name="Picture 5"/>
             <wp:cNvGraphicFramePr>
               <a:graphicFrameLocks xmlns:a="http://schemas.openxmlformats.org/drawingml/2006/main" noChangeAspect="1"/>
             </wp:cNvGraphicFramePr>
@@ -542,7 +514,7 @@
                   <pic:spPr>
                     <a:xfrm>
                       <a:off x="0" y="0"/>
-                      <a:ext cx="5943600" cy="1889760"/>
+                      <a:ext cx="5191125" cy="5438775"/>
                     </a:xfrm>
                     <a:prstGeom prst="rect">
                       <a:avLst/>
@@ -567,7 +539,229 @@
           <w:rFonts w:ascii="Calibri" w:eastAsia="Calibri" w:hAnsi="Calibri" w:cs="Calibri"/>
           <w:color w:val="000000" w:themeColor="text1"/>
         </w:rPr>
-        <w:t xml:space="preserve">    - pushing his file</w:t>
+        <w:lastRenderedPageBreak/>
+        <w:t>2- another person</w:t>
+      </w:r>
+      <w:r>
+        <w:rPr>
+          <w:rFonts w:ascii="Calibri" w:eastAsia="Calibri" w:hAnsi="Calibri" w:cs="Calibri"/>
+          <w:color w:val="000000" w:themeColor="text1"/>
+        </w:rPr>
+        <w:t xml:space="preserve"> </w:t>
+      </w:r>
+      <w:r>
+        <w:rPr>
+          <w:rFonts w:ascii="Calibri" w:eastAsia="Calibri" w:hAnsi="Calibri" w:cs="Calibri"/>
+          <w:color w:val="FF0000"/>
+        </w:rPr>
+        <w:t>(</w:t>
+      </w:r>
+      <w:proofErr w:type="spellStart"/>
+      <w:r>
+        <w:rPr>
+          <w:rFonts w:ascii="Calibri" w:eastAsia="Calibri" w:hAnsi="Calibri" w:cs="Calibri"/>
+          <w:color w:val="FF0000"/>
+        </w:rPr>
+        <w:t>ayman</w:t>
+      </w:r>
+      <w:proofErr w:type="spellEnd"/>
+      <w:r>
+        <w:rPr>
+          <w:rFonts w:ascii="Calibri" w:eastAsia="Calibri" w:hAnsi="Calibri" w:cs="Calibri"/>
+          <w:color w:val="FF0000"/>
+        </w:rPr>
+        <w:t xml:space="preserve"> side)</w:t>
+      </w:r>
+    </w:p>
+    <w:p>
+      <w:pPr>
+        <w:rPr>
+          <w:rFonts w:ascii="Calibri" w:eastAsia="Calibri" w:hAnsi="Calibri" w:cs="Calibri"/>
+          <w:color w:val="000000" w:themeColor="text1"/>
+        </w:rPr>
+      </w:pPr>
+      <w:r>
+        <w:rPr>
+          <w:rFonts w:ascii="Calibri" w:eastAsia="Calibri" w:hAnsi="Calibri" w:cs="Calibri"/>
+          <w:color w:val="000000" w:themeColor="text1"/>
+        </w:rPr>
+        <w:t xml:space="preserve">    - will clone his repo</w:t>
+      </w:r>
+    </w:p>
+    <w:p>
+      <w:pPr>
+        <w:rPr>
+          <w:rFonts w:ascii="Calibri" w:eastAsia="Calibri" w:hAnsi="Calibri" w:cs="Calibri"/>
+          <w:color w:val="000000" w:themeColor="text1"/>
+        </w:rPr>
+      </w:pPr>
+      <w:r>
+        <w:rPr>
+          <w:rFonts w:ascii="Calibri" w:eastAsia="Calibri" w:hAnsi="Calibri" w:cs="Calibri"/>
+          <w:color w:val="000000" w:themeColor="text1"/>
+        </w:rPr>
+        <w:t xml:space="preserve">    - modify the file</w:t>
+      </w:r>
+    </w:p>
+    <w:p>
+      <w:pPr>
+        <w:rPr>
+          <w:rFonts w:ascii="Calibri" w:eastAsia="Calibri" w:hAnsi="Calibri" w:cs="Calibri"/>
+          <w:color w:val="000000" w:themeColor="text1"/>
+        </w:rPr>
+      </w:pPr>
+      <w:r>
+        <w:rPr>
+          <w:rFonts w:ascii="Calibri" w:eastAsia="Calibri" w:hAnsi="Calibri" w:cs="Calibri"/>
+          <w:color w:val="000000" w:themeColor="text1"/>
+        </w:rPr>
+        <w:t xml:space="preserve">    - pushing modified file</w:t>
+      </w:r>
+    </w:p>
+    <w:p>
+      <w:pPr>
+        <w:rPr>
+          <w:rFonts w:ascii="Calibri" w:eastAsia="Calibri" w:hAnsi="Calibri" w:cs="Calibri"/>
+          <w:color w:val="000000" w:themeColor="text1"/>
+        </w:rPr>
+      </w:pPr>
+    </w:p>
+    <w:p>
+      <w:pPr>
+        <w:rPr>
+          <w:rFonts w:ascii="Calibri" w:eastAsia="Calibri" w:hAnsi="Calibri" w:cs="Calibri"/>
+          <w:color w:val="000000" w:themeColor="text1"/>
+        </w:rPr>
+      </w:pPr>
+      <w:r>
+        <w:rPr>
+          <w:rFonts w:ascii="Calibri" w:eastAsia="Calibri" w:hAnsi="Calibri" w:cs="Calibri"/>
+          <w:color w:val="000000" w:themeColor="text1"/>
+        </w:rPr>
+        <w:t xml:space="preserve">// after Peter Magdy Invited me to his repo </w:t>
+      </w:r>
+    </w:p>
+    <w:p>
+      <w:pPr>
+        <w:rPr>
+          <w:rFonts w:ascii="Calibri" w:eastAsia="Calibri" w:hAnsi="Calibri" w:cs="Calibri"/>
+          <w:color w:val="000000" w:themeColor="text1"/>
+        </w:rPr>
+      </w:pPr>
+      <w:r>
+        <w:rPr>
+          <w:rFonts w:ascii="Calibri" w:eastAsia="Calibri" w:hAnsi="Calibri" w:cs="Calibri"/>
+          <w:color w:val="000000" w:themeColor="text1"/>
+        </w:rPr>
+        <w:t xml:space="preserve">// received invitation Email and accepted it </w:t>
+      </w:r>
+    </w:p>
+    <w:p>
+      <w:pPr>
+        <w:rPr>
+          <w:rFonts w:ascii="Calibri" w:eastAsia="Calibri" w:hAnsi="Calibri" w:cs="Calibri"/>
+          <w:color w:val="000000" w:themeColor="text1"/>
+        </w:rPr>
+      </w:pPr>
+      <w:r>
+        <w:rPr>
+          <w:rFonts w:ascii="Calibri" w:eastAsia="Calibri" w:hAnsi="Calibri" w:cs="Calibri"/>
+          <w:color w:val="000000" w:themeColor="text1"/>
+        </w:rPr>
+        <w:t xml:space="preserve">// clone it </w:t>
+      </w:r>
+      <w:proofErr w:type="spellStart"/>
+      <w:r>
+        <w:rPr>
+          <w:rFonts w:ascii="Calibri" w:eastAsia="Calibri" w:hAnsi="Calibri" w:cs="Calibri"/>
+          <w:color w:val="000000" w:themeColor="text1"/>
+        </w:rPr>
+        <w:t>ssh</w:t>
+      </w:r>
+      <w:proofErr w:type="spellEnd"/>
+      <w:r>
+        <w:rPr>
+          <w:rFonts w:ascii="Calibri" w:eastAsia="Calibri" w:hAnsi="Calibri" w:cs="Calibri"/>
+          <w:color w:val="000000" w:themeColor="text1"/>
+        </w:rPr>
+        <w:t xml:space="preserve"> </w:t>
+      </w:r>
+    </w:p>
+    <w:p>
+      <w:pPr>
+        <w:rPr>
+          <w:rFonts w:ascii="Calibri" w:eastAsia="Calibri" w:hAnsi="Calibri" w:cs="Calibri"/>
+          <w:color w:val="000000" w:themeColor="text1"/>
+        </w:rPr>
+      </w:pPr>
+      <w:r>
+        <w:rPr>
+          <w:rFonts w:ascii="Calibri" w:eastAsia="Calibri" w:hAnsi="Calibri" w:cs="Calibri"/>
+          <w:color w:val="000000" w:themeColor="text1"/>
+        </w:rPr>
+        <w:t xml:space="preserve">git clone </w:t>
+      </w:r>
+      <w:proofErr w:type="gramStart"/>
+      <w:r>
+        <w:rPr>
+          <w:rFonts w:ascii="Calibri" w:eastAsia="Calibri" w:hAnsi="Calibri" w:cs="Calibri"/>
+          <w:color w:val="000000" w:themeColor="text1"/>
+        </w:rPr>
+        <w:t>git@github.com:petermagdy94/lab1_peter.git</w:t>
+      </w:r>
+      <w:proofErr w:type="gramEnd"/>
+    </w:p>
+    <w:p>
+      <w:pPr>
+        <w:rPr>
+          <w:rFonts w:ascii="Calibri" w:eastAsia="Calibri" w:hAnsi="Calibri" w:cs="Calibri"/>
+          <w:color w:val="000000" w:themeColor="text1"/>
+        </w:rPr>
+      </w:pPr>
+      <w:r>
+        <w:rPr>
+          <w:rFonts w:ascii="Calibri" w:eastAsia="Calibri" w:hAnsi="Calibri" w:cs="Calibri"/>
+          <w:color w:val="000000" w:themeColor="text1"/>
+        </w:rPr>
+        <w:t>// then add my changes</w:t>
+      </w:r>
+    </w:p>
+    <w:p>
+      <w:pPr>
+        <w:rPr>
+          <w:rFonts w:ascii="Calibri" w:eastAsia="Calibri" w:hAnsi="Calibri" w:cs="Calibri"/>
+          <w:color w:val="000000" w:themeColor="text1"/>
+        </w:rPr>
+      </w:pPr>
+    </w:p>
+    <w:p>
+      <w:pPr>
+        <w:rPr>
+          <w:rFonts w:ascii="Calibri" w:eastAsia="Calibri" w:hAnsi="Calibri" w:cs="Calibri"/>
+          <w:color w:val="000000" w:themeColor="text1"/>
+        </w:rPr>
+      </w:pPr>
+      <w:r>
+        <w:rPr>
+          <w:rFonts w:ascii="Calibri" w:eastAsia="Calibri" w:hAnsi="Calibri" w:cs="Calibri"/>
+          <w:color w:val="000000" w:themeColor="text1"/>
+        </w:rPr>
+        <w:t>3- First person</w:t>
+      </w:r>
+    </w:p>
+    <w:p>
+      <w:pPr>
+        <w:rPr>
+          <w:rFonts w:ascii="Calibri" w:eastAsia="Calibri" w:hAnsi="Calibri" w:cs="Calibri"/>
+          <w:color w:val="000000" w:themeColor="text1"/>
+        </w:rPr>
+      </w:pPr>
+      <w:r>
+        <w:rPr>
+          <w:rFonts w:ascii="Calibri" w:eastAsia="Calibri" w:hAnsi="Calibri" w:cs="Calibri"/>
+          <w:color w:val="000000" w:themeColor="text1"/>
+        </w:rPr>
+        <w:t xml:space="preserve">      - getting latest update</w:t>
       </w:r>
     </w:p>
     <w:p>
@@ -582,10 +776,10 @@
           <w:noProof/>
         </w:rPr>
         <w:drawing>
-          <wp:inline distT="0" distB="0" distL="0" distR="0" wp14:anchorId="3FA6C780" wp14:editId="7C4058BB">
-            <wp:extent cx="5191125" cy="5438775"/>
-            <wp:effectExtent l="0" t="0" r="9525" b="9525"/>
-            <wp:docPr id="5" name="Picture 5"/>
+          <wp:inline distT="0" distB="0" distL="0" distR="0" wp14:anchorId="3D58155F" wp14:editId="7738BA1F">
+            <wp:extent cx="4552950" cy="1971675"/>
+            <wp:effectExtent l="0" t="0" r="0" b="9525"/>
+            <wp:docPr id="6" name="Picture 6"/>
             <wp:cNvGraphicFramePr>
               <a:graphicFrameLocks xmlns:a="http://schemas.openxmlformats.org/drawingml/2006/main" noChangeAspect="1"/>
             </wp:cNvGraphicFramePr>
@@ -605,191 +799,6 @@
                   <pic:spPr>
                     <a:xfrm>
                       <a:off x="0" y="0"/>
-                      <a:ext cx="5191125" cy="5438775"/>
-                    </a:xfrm>
-                    <a:prstGeom prst="rect">
-                      <a:avLst/>
-                    </a:prstGeom>
-                  </pic:spPr>
-                </pic:pic>
-              </a:graphicData>
-            </a:graphic>
-          </wp:inline>
-        </w:drawing>
-      </w:r>
-    </w:p>
-    <w:p>
-      <w:pPr>
-        <w:rPr>
-          <w:rFonts w:ascii="Calibri" w:eastAsia="Calibri" w:hAnsi="Calibri" w:cs="Calibri"/>
-          <w:color w:val="000000" w:themeColor="text1"/>
-        </w:rPr>
-      </w:pPr>
-      <w:r>
-        <w:rPr>
-          <w:rFonts w:ascii="Calibri" w:eastAsia="Calibri" w:hAnsi="Calibri" w:cs="Calibri"/>
-          <w:color w:val="000000" w:themeColor="text1"/>
-        </w:rPr>
-        <w:lastRenderedPageBreak/>
-        <w:t xml:space="preserve">2- </w:t>
-      </w:r>
-      <w:proofErr w:type="gramStart"/>
-      <w:r>
-        <w:rPr>
-          <w:rFonts w:ascii="Calibri" w:eastAsia="Calibri" w:hAnsi="Calibri" w:cs="Calibri"/>
-          <w:color w:val="000000" w:themeColor="text1"/>
-        </w:rPr>
-        <w:t>another</w:t>
-      </w:r>
-      <w:proofErr w:type="gramEnd"/>
-      <w:r>
-        <w:rPr>
-          <w:rFonts w:ascii="Calibri" w:eastAsia="Calibri" w:hAnsi="Calibri" w:cs="Calibri"/>
-          <w:color w:val="000000" w:themeColor="text1"/>
-        </w:rPr>
-        <w:t xml:space="preserve"> person</w:t>
-      </w:r>
-      <w:r>
-        <w:rPr>
-          <w:rFonts w:ascii="Calibri" w:eastAsia="Calibri" w:hAnsi="Calibri" w:cs="Calibri"/>
-          <w:color w:val="000000" w:themeColor="text1"/>
-        </w:rPr>
-        <w:t xml:space="preserve"> </w:t>
-      </w:r>
-      <w:r>
-        <w:rPr>
-          <w:rFonts w:ascii="Calibri" w:eastAsia="Calibri" w:hAnsi="Calibri" w:cs="Calibri"/>
-          <w:color w:val="FF0000"/>
-        </w:rPr>
-        <w:t>(</w:t>
-      </w:r>
-      <w:proofErr w:type="spellStart"/>
-      <w:r>
-        <w:rPr>
-          <w:rFonts w:ascii="Calibri" w:eastAsia="Calibri" w:hAnsi="Calibri" w:cs="Calibri"/>
-          <w:color w:val="FF0000"/>
-        </w:rPr>
-        <w:t>ayman</w:t>
-      </w:r>
-      <w:proofErr w:type="spellEnd"/>
-      <w:r>
-        <w:rPr>
-          <w:rFonts w:ascii="Calibri" w:eastAsia="Calibri" w:hAnsi="Calibri" w:cs="Calibri"/>
-          <w:color w:val="FF0000"/>
-        </w:rPr>
-        <w:t xml:space="preserve"> side)</w:t>
-      </w:r>
-    </w:p>
-    <w:p>
-      <w:pPr>
-        <w:rPr>
-          <w:rFonts w:ascii="Calibri" w:eastAsia="Calibri" w:hAnsi="Calibri" w:cs="Calibri"/>
-          <w:color w:val="000000" w:themeColor="text1"/>
-        </w:rPr>
-      </w:pPr>
-      <w:r>
-        <w:rPr>
-          <w:rFonts w:ascii="Calibri" w:eastAsia="Calibri" w:hAnsi="Calibri" w:cs="Calibri"/>
-          <w:color w:val="000000" w:themeColor="text1"/>
-        </w:rPr>
-        <w:t xml:space="preserve">    - will clone his repo</w:t>
-      </w:r>
-    </w:p>
-    <w:p>
-      <w:pPr>
-        <w:rPr>
-          <w:rFonts w:ascii="Calibri" w:eastAsia="Calibri" w:hAnsi="Calibri" w:cs="Calibri"/>
-          <w:color w:val="000000" w:themeColor="text1"/>
-        </w:rPr>
-      </w:pPr>
-      <w:r>
-        <w:rPr>
-          <w:rFonts w:ascii="Calibri" w:eastAsia="Calibri" w:hAnsi="Calibri" w:cs="Calibri"/>
-          <w:color w:val="000000" w:themeColor="text1"/>
-        </w:rPr>
-        <w:t xml:space="preserve">    - modify the file</w:t>
-      </w:r>
-    </w:p>
-    <w:p>
-      <w:pPr>
-        <w:rPr>
-          <w:rFonts w:ascii="Calibri" w:eastAsia="Calibri" w:hAnsi="Calibri" w:cs="Calibri"/>
-          <w:color w:val="000000" w:themeColor="text1"/>
-        </w:rPr>
-      </w:pPr>
-      <w:r>
-        <w:rPr>
-          <w:rFonts w:ascii="Calibri" w:eastAsia="Calibri" w:hAnsi="Calibri" w:cs="Calibri"/>
-          <w:color w:val="000000" w:themeColor="text1"/>
-        </w:rPr>
-        <w:t xml:space="preserve">    - pushing modified file</w:t>
-      </w:r>
-    </w:p>
-    <w:p>
-      <w:pPr>
-        <w:rPr>
-          <w:rFonts w:ascii="Calibri" w:eastAsia="Calibri" w:hAnsi="Calibri" w:cs="Calibri"/>
-          <w:color w:val="000000" w:themeColor="text1"/>
-        </w:rPr>
-      </w:pPr>
-      <w:r>
-        <w:rPr>
-          <w:rFonts w:ascii="Calibri" w:eastAsia="Calibri" w:hAnsi="Calibri" w:cs="Calibri"/>
-          <w:color w:val="000000" w:themeColor="text1"/>
-        </w:rPr>
-        <w:t>3- First person</w:t>
-      </w:r>
-    </w:p>
-    <w:p>
-      <w:pPr>
-        <w:rPr>
-          <w:rFonts w:ascii="Calibri" w:eastAsia="Calibri" w:hAnsi="Calibri" w:cs="Calibri"/>
-          <w:color w:val="000000" w:themeColor="text1"/>
-        </w:rPr>
-      </w:pPr>
-      <w:r>
-        <w:rPr>
-          <w:rFonts w:ascii="Calibri" w:eastAsia="Calibri" w:hAnsi="Calibri" w:cs="Calibri"/>
-          <w:color w:val="000000" w:themeColor="text1"/>
-        </w:rPr>
-        <w:t xml:space="preserve">      - getting latest update</w:t>
-      </w:r>
-    </w:p>
-    <w:p>
-      <w:pPr>
-        <w:rPr>
-          <w:rFonts w:ascii="Calibri" w:eastAsia="Calibri" w:hAnsi="Calibri" w:cs="Calibri"/>
-          <w:color w:val="000000" w:themeColor="text1"/>
-        </w:rPr>
-      </w:pPr>
-      <w:r>
-        <w:rPr>
-          <w:noProof/>
-        </w:rPr>
-        <w:drawing>
-          <wp:inline distT="0" distB="0" distL="0" distR="0" wp14:anchorId="3D58155F" wp14:editId="7738BA1F">
-            <wp:extent cx="4552950" cy="1971675"/>
-            <wp:effectExtent l="0" t="0" r="0" b="9525"/>
-            <wp:docPr id="6" name="Picture 6"/>
-            <wp:cNvGraphicFramePr>
-              <a:graphicFrameLocks xmlns:a="http://schemas.openxmlformats.org/drawingml/2006/main" noChangeAspect="1"/>
-            </wp:cNvGraphicFramePr>
-            <a:graphic xmlns:a="http://schemas.openxmlformats.org/drawingml/2006/main">
-              <a:graphicData uri="http://schemas.openxmlformats.org/drawingml/2006/picture">
-                <pic:pic xmlns:pic="http://schemas.openxmlformats.org/drawingml/2006/picture">
-                  <pic:nvPicPr>
-                    <pic:cNvPr id="0" name=""/>
-                    <pic:cNvPicPr/>
-                  </pic:nvPicPr>
-                  <pic:blipFill>
-                    <a:blip r:embed="rId13"/>
-                    <a:stretch>
-                      <a:fillRect/>
-                    </a:stretch>
-                  </pic:blipFill>
-                  <pic:spPr>
-                    <a:xfrm>
-                      <a:off x="0" y="0"/>
                       <a:ext cx="4552950" cy="1971675"/>
                     </a:xfrm>
                     <a:prstGeom prst="rect">
@@ -833,31 +842,90 @@
           <w:color w:val="000000" w:themeColor="text1"/>
         </w:rPr>
       </w:pPr>
-      <w:bookmarkStart w:id="0" w:name="_GoBack"/>
-      <w:bookmarkEnd w:id="0"/>
-    </w:p>
-    <w:p>
-      <w:pPr>
-        <w:rPr>
-          <w:rFonts w:ascii="Calibri" w:eastAsia="Calibri" w:hAnsi="Calibri" w:cs="Calibri"/>
-          <w:color w:val="000000" w:themeColor="text1"/>
-        </w:rPr>
-      </w:pPr>
-    </w:p>
-    <w:p>
-      <w:pPr>
-        <w:rPr>
-          <w:rFonts w:ascii="Calibri" w:eastAsia="Calibri" w:hAnsi="Calibri" w:cs="Calibri"/>
-          <w:color w:val="000000" w:themeColor="text1"/>
-        </w:rPr>
-      </w:pPr>
-      <w:r>
-        <w:rPr>
-          <w:rFonts w:ascii="Calibri" w:eastAsia="Calibri" w:hAnsi="Calibri" w:cs="Calibri"/>
-          <w:color w:val="000000" w:themeColor="text1"/>
-        </w:rPr>
+    </w:p>
+    <w:p>
+      <w:pPr>
+        <w:rPr>
+          <w:rFonts w:ascii="Calibri" w:eastAsia="Calibri" w:hAnsi="Calibri" w:cs="Calibri"/>
+          <w:color w:val="000000" w:themeColor="text1"/>
+        </w:rPr>
+      </w:pPr>
+    </w:p>
+    <w:p>
+      <w:pPr>
+        <w:rPr>
+          <w:rFonts w:ascii="Calibri" w:eastAsia="Calibri" w:hAnsi="Calibri" w:cs="Calibri"/>
+          <w:color w:val="000000" w:themeColor="text1"/>
+        </w:rPr>
+      </w:pPr>
+    </w:p>
+    <w:p>
+      <w:pPr>
+        <w:rPr>
+          <w:rFonts w:ascii="Calibri" w:eastAsia="Calibri" w:hAnsi="Calibri" w:cs="Calibri"/>
+          <w:color w:val="000000" w:themeColor="text1"/>
+        </w:rPr>
+      </w:pPr>
+    </w:p>
+    <w:p>
+      <w:pPr>
+        <w:rPr>
+          <w:rFonts w:ascii="Calibri" w:eastAsia="Calibri" w:hAnsi="Calibri" w:cs="Calibri"/>
+          <w:color w:val="000000" w:themeColor="text1"/>
+        </w:rPr>
+      </w:pPr>
+    </w:p>
+    <w:p>
+      <w:pPr>
+        <w:rPr>
+          <w:rFonts w:ascii="Calibri" w:eastAsia="Calibri" w:hAnsi="Calibri" w:cs="Calibri"/>
+          <w:color w:val="000000" w:themeColor="text1"/>
+        </w:rPr>
+      </w:pPr>
+    </w:p>
+    <w:p>
+      <w:pPr>
+        <w:rPr>
+          <w:rFonts w:ascii="Calibri" w:eastAsia="Calibri" w:hAnsi="Calibri" w:cs="Calibri"/>
+          <w:color w:val="000000" w:themeColor="text1"/>
+        </w:rPr>
+      </w:pPr>
+      <w:r>
+        <w:rPr>
+          <w:rFonts w:ascii="Calibri" w:eastAsia="Calibri" w:hAnsi="Calibri" w:cs="Calibri"/>
+          <w:color w:val="000000" w:themeColor="text1"/>
+        </w:rPr>
+        <w:lastRenderedPageBreak/>
         <w:t>4- Second person</w:t>
       </w:r>
+      <w:r>
+        <w:rPr>
+          <w:rFonts w:ascii="Calibri" w:eastAsia="Calibri" w:hAnsi="Calibri" w:cs="Calibri"/>
+          <w:color w:val="000000" w:themeColor="text1"/>
+        </w:rPr>
+        <w:t xml:space="preserve"> </w:t>
+      </w:r>
+      <w:r>
+        <w:rPr>
+          <w:rFonts w:ascii="Calibri" w:eastAsia="Calibri" w:hAnsi="Calibri" w:cs="Calibri"/>
+          <w:color w:val="FF0000"/>
+        </w:rPr>
+        <w:t>(</w:t>
+      </w:r>
+      <w:r>
+        <w:rPr>
+          <w:rFonts w:ascii="Calibri" w:eastAsia="Calibri" w:hAnsi="Calibri" w:cs="Calibri"/>
+          <w:color w:val="FF0000"/>
+        </w:rPr>
+        <w:t>A</w:t>
+      </w:r>
+      <w:r>
+        <w:rPr>
+          <w:rFonts w:ascii="Calibri" w:eastAsia="Calibri" w:hAnsi="Calibri" w:cs="Calibri"/>
+          <w:color w:val="FF0000"/>
+        </w:rPr>
+        <w:t>yman side)</w:t>
+      </w:r>
     </w:p>
     <w:p>
       <w:pPr>
@@ -896,6 +964,140 @@
           <w:color w:val="000000" w:themeColor="text1"/>
         </w:rPr>
       </w:pPr>
+      <w:r>
+        <w:rPr>
+          <w:rFonts w:ascii="Calibri" w:eastAsia="Calibri" w:hAnsi="Calibri" w:cs="Calibri"/>
+          <w:color w:val="000000" w:themeColor="text1"/>
+        </w:rPr>
+        <w:t xml:space="preserve">// after Peter Magdy </w:t>
+      </w:r>
+      <w:r>
+        <w:rPr>
+          <w:rFonts w:ascii="Calibri" w:eastAsia="Calibri" w:hAnsi="Calibri" w:cs="Calibri"/>
+          <w:color w:val="000000" w:themeColor="text1"/>
+        </w:rPr>
+        <w:t xml:space="preserve">add his changes </w:t>
+      </w:r>
+      <w:r>
+        <w:rPr>
+          <w:rFonts w:ascii="Calibri" w:eastAsia="Calibri" w:hAnsi="Calibri" w:cs="Calibri"/>
+          <w:color w:val="000000" w:themeColor="text1"/>
+        </w:rPr>
+        <w:t xml:space="preserve"> </w:t>
+      </w:r>
+    </w:p>
+    <w:p>
+      <w:pPr>
+        <w:rPr>
+          <w:rFonts w:ascii="Calibri" w:eastAsia="Calibri" w:hAnsi="Calibri" w:cs="Calibri"/>
+          <w:color w:val="000000" w:themeColor="text1"/>
+        </w:rPr>
+      </w:pPr>
+      <w:r>
+        <w:rPr>
+          <w:rFonts w:ascii="Calibri" w:eastAsia="Calibri" w:hAnsi="Calibri" w:cs="Calibri"/>
+          <w:color w:val="000000" w:themeColor="text1"/>
+        </w:rPr>
+        <w:t>git pull origin master</w:t>
+      </w:r>
+    </w:p>
+    <w:p>
+      <w:pPr>
+        <w:rPr>
+          <w:rFonts w:ascii="Calibri" w:eastAsia="Calibri" w:hAnsi="Calibri" w:cs="Calibri"/>
+          <w:color w:val="000000" w:themeColor="text1"/>
+        </w:rPr>
+      </w:pPr>
+      <w:r>
+        <w:rPr>
+          <w:rFonts w:ascii="Calibri" w:eastAsia="Calibri" w:hAnsi="Calibri" w:cs="Calibri"/>
+          <w:color w:val="000000" w:themeColor="text1"/>
+        </w:rPr>
+        <w:t xml:space="preserve">// then add </w:t>
+      </w:r>
+      <w:r>
+        <w:rPr>
+          <w:rFonts w:ascii="Calibri" w:eastAsia="Calibri" w:hAnsi="Calibri" w:cs="Calibri"/>
+          <w:color w:val="000000" w:themeColor="text1"/>
+        </w:rPr>
+        <w:t>(Ayman)</w:t>
+      </w:r>
+      <w:r>
+        <w:rPr>
+          <w:rFonts w:ascii="Calibri" w:eastAsia="Calibri" w:hAnsi="Calibri" w:cs="Calibri"/>
+          <w:color w:val="000000" w:themeColor="text1"/>
+        </w:rPr>
+        <w:t xml:space="preserve"> changes</w:t>
+      </w:r>
+    </w:p>
+    <w:p>
+      <w:pPr>
+        <w:rPr>
+          <w:rFonts w:ascii="Calibri" w:eastAsia="Calibri" w:hAnsi="Calibri" w:cs="Calibri"/>
+          <w:color w:val="000000" w:themeColor="text1"/>
+        </w:rPr>
+      </w:pPr>
+      <w:r>
+        <w:rPr>
+          <w:rFonts w:ascii="Calibri" w:eastAsia="Calibri" w:hAnsi="Calibri" w:cs="Calibri"/>
+          <w:color w:val="000000" w:themeColor="text1"/>
+        </w:rPr>
+        <w:t>git add -A</w:t>
+      </w:r>
+    </w:p>
+    <w:p>
+      <w:pPr>
+        <w:rPr>
+          <w:rFonts w:ascii="Calibri" w:eastAsia="Calibri" w:hAnsi="Calibri" w:cs="Calibri"/>
+          <w:color w:val="000000" w:themeColor="text1"/>
+        </w:rPr>
+      </w:pPr>
+      <w:r>
+        <w:rPr>
+          <w:rFonts w:ascii="Calibri" w:eastAsia="Calibri" w:hAnsi="Calibri" w:cs="Calibri"/>
+          <w:color w:val="000000" w:themeColor="text1"/>
+        </w:rPr>
+        <w:t>git commit -m “</w:t>
+      </w:r>
+      <w:proofErr w:type="spellStart"/>
+      <w:r>
+        <w:rPr>
+          <w:rFonts w:ascii="Calibri" w:eastAsia="Calibri" w:hAnsi="Calibri" w:cs="Calibri"/>
+          <w:color w:val="000000" w:themeColor="text1"/>
+        </w:rPr>
+        <w:t>ayman</w:t>
+      </w:r>
+      <w:proofErr w:type="spellEnd"/>
+      <w:r>
+        <w:rPr>
+          <w:rFonts w:ascii="Calibri" w:eastAsia="Calibri" w:hAnsi="Calibri" w:cs="Calibri"/>
+          <w:color w:val="000000" w:themeColor="text1"/>
+        </w:rPr>
+        <w:t xml:space="preserve"> added his steps”</w:t>
+      </w:r>
+    </w:p>
+    <w:p>
+      <w:pPr>
+        <w:rPr>
+          <w:rFonts w:ascii="Calibri" w:eastAsia="Calibri" w:hAnsi="Calibri" w:cs="Calibri"/>
+          <w:color w:val="000000" w:themeColor="text1"/>
+        </w:rPr>
+      </w:pPr>
+      <w:r>
+        <w:rPr>
+          <w:rFonts w:ascii="Calibri" w:eastAsia="Calibri" w:hAnsi="Calibri" w:cs="Calibri"/>
+          <w:color w:val="000000" w:themeColor="text1"/>
+        </w:rPr>
+        <w:t>git push origin master</w:t>
+      </w:r>
+    </w:p>
+    <w:p>
+      <w:pPr>
+        <w:rPr>
+          <w:rFonts w:ascii="Calibri" w:eastAsia="Calibri" w:hAnsi="Calibri" w:cs="Calibri"/>
+          <w:color w:val="000000" w:themeColor="text1"/>
+        </w:rPr>
+      </w:pPr>
     </w:p>
     <w:p>
       <w:pPr>
@@ -919,6 +1121,21 @@
           <w:color w:val="000000" w:themeColor="text1"/>
         </w:rPr>
       </w:pPr>
+      <w:r>
+        <w:rPr>
+          <w:rFonts w:ascii="Calibri" w:eastAsia="Calibri" w:hAnsi="Calibri" w:cs="Calibri"/>
+          <w:color w:val="000000" w:themeColor="text1"/>
+        </w:rPr>
+        <w:t>(Ayman Log)</w:t>
+      </w:r>
+    </w:p>
+    <w:p>
+      <w:pPr>
+        <w:rPr>
+          <w:rFonts w:ascii="Calibri" w:eastAsia="Calibri" w:hAnsi="Calibri" w:cs="Calibri"/>
+          <w:color w:val="000000" w:themeColor="text1"/>
+        </w:rPr>
+      </w:pPr>
     </w:p>
     <w:p>
       <w:pPr>
@@ -1002,96 +1219,58 @@
           <w:color w:val="000000" w:themeColor="text1"/>
         </w:rPr>
       </w:pPr>
-      <w:proofErr w:type="gramStart"/>
-      <w:r>
-        <w:rPr>
-          <w:rFonts w:ascii="Calibri" w:eastAsia="Calibri" w:hAnsi="Calibri" w:cs="Calibri"/>
-          <w:color w:val="000000" w:themeColor="text1"/>
-        </w:rPr>
-        <w:lastRenderedPageBreak/>
-        <w:t>how</w:t>
-      </w:r>
-      <w:proofErr w:type="gramEnd"/>
-      <w:r>
-        <w:rPr>
-          <w:rFonts w:ascii="Calibri" w:eastAsia="Calibri" w:hAnsi="Calibri" w:cs="Calibri"/>
-          <w:color w:val="000000" w:themeColor="text1"/>
-        </w:rPr>
-        <w:t xml:space="preserve"> will you delivery this lap</w:t>
-      </w:r>
-    </w:p>
-    <w:p>
-      <w:pPr>
-        <w:rPr>
-          <w:rFonts w:ascii="Calibri" w:eastAsia="Calibri" w:hAnsi="Calibri" w:cs="Calibri"/>
-          <w:color w:val="000000" w:themeColor="text1"/>
-        </w:rPr>
-      </w:pPr>
-      <w:proofErr w:type="gramStart"/>
-      <w:r>
-        <w:rPr>
-          <w:rFonts w:ascii="Calibri" w:eastAsia="Calibri" w:hAnsi="Calibri" w:cs="Calibri"/>
-          <w:color w:val="000000" w:themeColor="text1"/>
-        </w:rPr>
-        <w:t>each</w:t>
-      </w:r>
-      <w:proofErr w:type="gramEnd"/>
-      <w:r>
-        <w:rPr>
-          <w:rFonts w:ascii="Calibri" w:eastAsia="Calibri" w:hAnsi="Calibri" w:cs="Calibri"/>
-          <w:color w:val="000000" w:themeColor="text1"/>
-        </w:rPr>
-        <w:t xml:space="preserve"> one will modify his file with all command</w:t>
-      </w:r>
-    </w:p>
-    <w:p>
-      <w:pPr>
-        <w:rPr>
-          <w:rFonts w:ascii="Calibri" w:eastAsia="Calibri" w:hAnsi="Calibri" w:cs="Calibri"/>
-          <w:color w:val="000000" w:themeColor="text1"/>
-        </w:rPr>
-      </w:pPr>
-      <w:proofErr w:type="gramStart"/>
-      <w:r>
-        <w:rPr>
-          <w:rFonts w:ascii="Calibri" w:eastAsia="Calibri" w:hAnsi="Calibri" w:cs="Calibri"/>
-          <w:color w:val="000000" w:themeColor="text1"/>
-        </w:rPr>
-        <w:t>also</w:t>
-      </w:r>
-      <w:proofErr w:type="gramEnd"/>
-      <w:r>
-        <w:rPr>
-          <w:rFonts w:ascii="Calibri" w:eastAsia="Calibri" w:hAnsi="Calibri" w:cs="Calibri"/>
-          <w:color w:val="000000" w:themeColor="text1"/>
-        </w:rPr>
-        <w:t xml:space="preserve"> add history of code</w:t>
-      </w:r>
-    </w:p>
-    <w:p>
-      <w:pPr>
-        <w:rPr>
-          <w:rFonts w:ascii="Calibri" w:eastAsia="Calibri" w:hAnsi="Calibri" w:cs="Calibri"/>
-          <w:color w:val="000000" w:themeColor="text1"/>
-        </w:rPr>
-      </w:pPr>
-      <w:proofErr w:type="gramStart"/>
-      <w:r>
-        <w:rPr>
-          <w:rFonts w:ascii="Calibri" w:eastAsia="Calibri" w:hAnsi="Calibri" w:cs="Calibri"/>
-          <w:color w:val="000000" w:themeColor="text1"/>
-        </w:rPr>
-        <w:t>and</w:t>
-      </w:r>
-      <w:proofErr w:type="gramEnd"/>
-      <w:r>
-        <w:rPr>
-          <w:rFonts w:ascii="Calibri" w:eastAsia="Calibri" w:hAnsi="Calibri" w:cs="Calibri"/>
-          <w:color w:val="000000" w:themeColor="text1"/>
-        </w:rPr>
-        <w:t xml:space="preserve"> send me your </w:t>
-      </w:r>
-      <w:proofErr w:type="spellStart"/>
+      <w:r>
+        <w:rPr>
+          <w:rFonts w:ascii="Calibri" w:eastAsia="Calibri" w:hAnsi="Calibri" w:cs="Calibri"/>
+          <w:color w:val="000000" w:themeColor="text1"/>
+        </w:rPr>
+        <w:t>how will you delivery this lap</w:t>
+      </w:r>
+    </w:p>
+    <w:p>
+      <w:pPr>
+        <w:rPr>
+          <w:rFonts w:ascii="Calibri" w:eastAsia="Calibri" w:hAnsi="Calibri" w:cs="Calibri"/>
+          <w:color w:val="000000" w:themeColor="text1"/>
+        </w:rPr>
+      </w:pPr>
+      <w:r>
+        <w:rPr>
+          <w:rFonts w:ascii="Calibri" w:eastAsia="Calibri" w:hAnsi="Calibri" w:cs="Calibri"/>
+          <w:color w:val="000000" w:themeColor="text1"/>
+        </w:rPr>
+        <w:t>each one will modify his file with all command</w:t>
+      </w:r>
+    </w:p>
+    <w:p>
+      <w:pPr>
+        <w:rPr>
+          <w:rFonts w:ascii="Calibri" w:eastAsia="Calibri" w:hAnsi="Calibri" w:cs="Calibri"/>
+          <w:color w:val="000000" w:themeColor="text1"/>
+        </w:rPr>
+      </w:pPr>
+      <w:r>
+        <w:rPr>
+          <w:rFonts w:ascii="Calibri" w:eastAsia="Calibri" w:hAnsi="Calibri" w:cs="Calibri"/>
+          <w:color w:val="000000" w:themeColor="text1"/>
+        </w:rPr>
+        <w:t>also add history of code</w:t>
+      </w:r>
+    </w:p>
+    <w:p>
+      <w:pPr>
+        <w:rPr>
+          <w:rFonts w:ascii="Calibri" w:eastAsia="Calibri" w:hAnsi="Calibri" w:cs="Calibri"/>
+          <w:color w:val="000000" w:themeColor="text1"/>
+        </w:rPr>
+      </w:pPr>
+      <w:r>
+        <w:rPr>
+          <w:rFonts w:ascii="Calibri" w:eastAsia="Calibri" w:hAnsi="Calibri" w:cs="Calibri"/>
+          <w:color w:val="000000" w:themeColor="text1"/>
+        </w:rPr>
+        <w:t xml:space="preserve">and send me your </w:t>
+      </w:r>
       <w:r>
         <w:rPr>
           <w:rFonts w:ascii="Calibri" w:eastAsia="Calibri" w:hAnsi="Calibri" w:cs="Calibri"/>
@@ -1099,7 +1278,6 @@
         </w:rPr>
         <w:t>GitHub</w:t>
       </w:r>
-      <w:proofErr w:type="spellEnd"/>
       <w:r>
         <w:rPr>
           <w:rFonts w:ascii="Calibri" w:eastAsia="Calibri" w:hAnsi="Calibri" w:cs="Calibri"/>
@@ -1127,7 +1305,7 @@
 </file>
 
 <file path=word/styles.xml><?xml version="1.0" encoding="utf-8"?>
-<w:styles xmlns:mc="http://schemas.openxmlformats.org/markup-compatibility/2006" xmlns:r="http://schemas.openxmlformats.org/officeDocument/2006/relationships" xmlns:w="http://schemas.openxmlformats.org/wordprocessingml/2006/main" xmlns:w14="http://schemas.microsoft.com/office/word/2010/wordml" mc:Ignorable="w14">
+<w:styles xmlns:mc="http://schemas.openxmlformats.org/markup-compatibility/2006" xmlns:r="http://schemas.openxmlformats.org/officeDocument/2006/relationships" xmlns:w="http://schemas.openxmlformats.org/wordprocessingml/2006/main" xmlns:w14="http://schemas.microsoft.com/office/word/2010/wordml" xmlns:w15="http://schemas.microsoft.com/office/word/2012/wordml" xmlns:w16cex="http://schemas.microsoft.com/office/word/2018/wordml/cex" xmlns:w16cid="http://schemas.microsoft.com/office/word/2016/wordml/cid" xmlns:w16="http://schemas.microsoft.com/office/word/2018/wordml" xmlns:w16sdtdh="http://schemas.microsoft.com/office/word/2020/wordml/sdtdatahash" xmlns:w16se="http://schemas.microsoft.com/office/word/2015/wordml/symex" mc:Ignorable="w14 w15 w16se w16cid w16 w16cex w16sdtdh">
   <w:docDefaults>
     <w:rPrDefault>
       <w:rPr>
@@ -1143,364 +1321,383 @@
       </w:pPr>
     </w:pPrDefault>
   </w:docDefaults>
-  <w:latentStyles w:defLockedState="0" w:defUIPriority="99" w:defSemiHidden="1" w:defUnhideWhenUsed="1" w:defQFormat="0" w:count="267">
-    <w:lsdException w:name="Normal" w:semiHidden="0" w:uiPriority="0" w:unhideWhenUsed="0" w:qFormat="1"/>
-    <w:lsdException w:name="heading 1" w:semiHidden="0" w:uiPriority="9" w:unhideWhenUsed="0" w:qFormat="1"/>
-    <w:lsdException w:name="heading 2" w:uiPriority="9" w:qFormat="1"/>
-    <w:lsdException w:name="heading 3" w:uiPriority="9" w:qFormat="1"/>
-    <w:lsdException w:name="heading 4" w:uiPriority="9" w:qFormat="1"/>
-    <w:lsdException w:name="heading 5" w:uiPriority="9" w:qFormat="1"/>
-    <w:lsdException w:name="heading 6" w:uiPriority="9" w:qFormat="1"/>
-    <w:lsdException w:name="heading 7" w:uiPriority="9" w:qFormat="1"/>
-    <w:lsdException w:name="heading 8" w:uiPriority="9" w:qFormat="1"/>
-    <w:lsdException w:name="heading 9" w:uiPriority="9" w:qFormat="1"/>
-    <w:lsdException w:name="toc 1" w:uiPriority="39"/>
-    <w:lsdException w:name="toc 2" w:uiPriority="39"/>
-    <w:lsdException w:name="toc 3" w:uiPriority="39"/>
-    <w:lsdException w:name="toc 4" w:uiPriority="39"/>
-    <w:lsdException w:name="toc 5" w:uiPriority="39"/>
-    <w:lsdException w:name="toc 6" w:uiPriority="39"/>
-    <w:lsdException w:name="toc 7" w:uiPriority="39"/>
-    <w:lsdException w:name="toc 8" w:uiPriority="39"/>
-    <w:lsdException w:name="toc 9" w:uiPriority="39"/>
-    <w:lsdException w:name="caption" w:uiPriority="35" w:qFormat="1"/>
-    <w:lsdException w:name="Title" w:semiHidden="0" w:uiPriority="10" w:unhideWhenUsed="0" w:qFormat="1"/>
-    <w:lsdException w:name="Default Paragraph Font" w:uiPriority="1"/>
-    <w:lsdException w:name="Subtitle" w:semiHidden="0" w:uiPriority="11" w:unhideWhenUsed="0" w:qFormat="1"/>
-    <w:lsdException w:name="Strong" w:semiHidden="0" w:uiPriority="22" w:unhideWhenUsed="0" w:qFormat="1"/>
-    <w:lsdException w:name="Emphasis" w:semiHidden="0" w:uiPriority="20" w:unhideWhenUsed="0" w:qFormat="1"/>
-    <w:lsdException w:name="Table Grid" w:semiHidden="0" w:uiPriority="39" w:unhideWhenUsed="0"/>
-    <w:lsdException w:name="Placeholder Text" w:unhideWhenUsed="0"/>
-    <w:lsdException w:name="No Spacing" w:semiHidden="0" w:uiPriority="1" w:unhideWhenUsed="0" w:qFormat="1"/>
-    <w:lsdException w:name="Light Shading" w:semiHidden="0" w:uiPriority="60" w:unhideWhenUsed="0"/>
-    <w:lsdException w:name="Light List" w:semiHidden="0" w:uiPriority="61" w:unhideWhenUsed="0"/>
-    <w:lsdException w:name="Light Grid" w:semiHidden="0" w:uiPriority="62" w:unhideWhenUsed="0"/>
-    <w:lsdException w:name="Medium Shading 1" w:semiHidden="0" w:uiPriority="63" w:unhideWhenUsed="0"/>
-    <w:lsdException w:name="Medium Shading 2" w:semiHidden="0" w:uiPriority="64" w:unhideWhenUsed="0"/>
-    <w:lsdException w:name="Medium List 1" w:semiHidden="0" w:uiPriority="65" w:unhideWhenUsed="0"/>
-    <w:lsdException w:name="Medium List 2" w:semiHidden="0" w:uiPriority="66" w:unhideWhenUsed="0"/>
-    <w:lsdException w:name="Medium Grid 1" w:semiHidden="0" w:uiPriority="67" w:unhideWhenUsed="0"/>
-    <w:lsdException w:name="Medium Grid 2" w:semiHidden="0" w:uiPriority="68" w:unhideWhenUsed="0"/>
-    <w:lsdException w:name="Medium Grid 3" w:semiHidden="0" w:uiPriority="69" w:unhideWhenUsed="0"/>
-    <w:lsdException w:name="Dark List" w:semiHidden="0" w:uiPriority="70" w:unhideWhenUsed="0"/>
-    <w:lsdException w:name="Colorful Shading" w:semiHidden="0" w:uiPriority="71" w:unhideWhenUsed="0"/>
-    <w:lsdException w:name="Colorful List" w:semiHidden="0" w:uiPriority="72" w:unhideWhenUsed="0"/>
-    <w:lsdException w:name="Colorful Grid" w:semiHidden="0" w:uiPriority="73" w:unhideWhenUsed="0"/>
-    <w:lsdException w:name="Light Shading Accent 1" w:semiHidden="0" w:uiPriority="60" w:unhideWhenUsed="0"/>
-    <w:lsdException w:name="Light List Accent 1" w:semiHidden="0" w:uiPriority="61" w:unhideWhenUsed="0"/>
-    <w:lsdException w:name="Light Grid Accent 1" w:semiHidden="0" w:uiPriority="62" w:unhideWhenUsed="0"/>
-    <w:lsdException w:name="Medium Shading 1 Accent 1" w:semiHidden="0" w:uiPriority="63" w:unhideWhenUsed="0"/>
-    <w:lsdException w:name="Medium Shading 2 Accent 1" w:semiHidden="0" w:uiPriority="64" w:unhideWhenUsed="0"/>
-    <w:lsdException w:name="Medium List 1 Accent 1" w:semiHidden="0" w:uiPriority="65" w:unhideWhenUsed="0"/>
-    <w:lsdException w:name="Revision" w:unhideWhenUsed="0"/>
-    <w:lsdException w:name="List Paragraph" w:semiHidden="0" w:uiPriority="34" w:unhideWhenUsed="0" w:qFormat="1"/>
-    <w:lsdException w:name="Quote" w:semiHidden="0" w:uiPriority="29" w:unhideWhenUsed="0" w:qFormat="1"/>
-    <w:lsdException w:name="Intense Quote" w:semiHidden="0" w:uiPriority="30" w:unhideWhenUsed="0" w:qFormat="1"/>
-    <w:lsdException w:name="Medium List 2 Accent 1" w:semiHidden="0" w:uiPriority="66" w:unhideWhenUsed="0"/>
-    <w:lsdException w:name="Medium Grid 1 Accent 1" w:semiHidden="0" w:uiPriority="67" w:unhideWhenUsed="0"/>
-    <w:lsdException w:name="Medium Grid 2 Accent 1" w:semiHidden="0" w:uiPriority="68" w:unhideWhenUsed="0"/>
-    <w:lsdException w:name="Medium Grid 3 Accent 1" w:semiHidden="0" w:uiPriority="69" w:unhideWhenUsed="0"/>
-    <w:lsdException w:name="Dark List Accent 1" w:semiHidden="0" w:uiPriority="70" w:unhideWhenUsed="0"/>
-    <w:lsdException w:name="Colorful Shading Accent 1" w:semiHidden="0" w:uiPriority="71" w:unhideWhenUsed="0"/>
-    <w:lsdException w:name="Colorful List Accent 1" w:semiHidden="0" w:uiPriority="72" w:unhideWhenUsed="0"/>
-    <w:lsdException w:name="Colorful Grid Accent 1" w:semiHidden="0" w:uiPriority="73" w:unhideWhenUsed="0"/>
-    <w:lsdException w:name="Light Shading Accent 2" w:semiHidden="0" w:uiPriority="60" w:unhideWhenUsed="0"/>
-    <w:lsdException w:name="Light List Accent 2" w:semiHidden="0" w:uiPriority="61" w:unhideWhenUsed="0"/>
-    <w:lsdException w:name="Light Grid Accent 2" w:semiHidden="0" w:uiPriority="62" w:unhideWhenUsed="0"/>
-    <w:lsdException w:name="Medium Shading 1 Accent 2" w:semiHidden="0" w:uiPriority="63" w:unhideWhenUsed="0"/>
-    <w:lsdException w:name="Medium Shading 2 Accent 2" w:semiHidden="0" w:uiPriority="64" w:unhideWhenUsed="0"/>
-    <w:lsdException w:name="Medium List 1 Accent 2" w:semiHidden="0" w:uiPriority="65" w:unhideWhenUsed="0"/>
-    <w:lsdException w:name="Medium List 2 Accent 2" w:semiHidden="0" w:uiPriority="66" w:unhideWhenUsed="0"/>
-    <w:lsdException w:name="Medium Grid 1 Accent 2" w:semiHidden="0" w:uiPriority="67" w:unhideWhenUsed="0"/>
-    <w:lsdException w:name="Medium Grid 2 Accent 2" w:semiHidden="0" w:uiPriority="68" w:unhideWhenUsed="0"/>
-    <w:lsdException w:name="Medium Grid 3 Accent 2" w:semiHidden="0" w:uiPriority="69" w:unhideWhenUsed="0"/>
-    <w:lsdException w:name="Dark List Accent 2" w:semiHidden="0" w:uiPriority="70" w:unhideWhenUsed="0"/>
-    <w:lsdException w:name="Colorful Shading Accent 2" w:semiHidden="0" w:uiPriority="71" w:unhideWhenUsed="0"/>
-    <w:lsdException w:name="Colorful List Accent 2" w:semiHidden="0" w:uiPriority="72" w:unhideWhenUsed="0"/>
-    <w:lsdException w:name="Colorful Grid Accent 2" w:semiHidden="0" w:uiPriority="73" w:unhideWhenUsed="0"/>
-    <w:lsdException w:name="Light Shading Accent 3" w:semiHidden="0" w:uiPriority="60" w:unhideWhenUsed="0"/>
-    <w:lsdException w:name="Light List Accent 3" w:semiHidden="0" w:uiPriority="61" w:unhideWhenUsed="0"/>
-    <w:lsdException w:name="Light Grid Accent 3" w:semiHidden="0" w:uiPriority="62" w:unhideWhenUsed="0"/>
-    <w:lsdException w:name="Medium Shading 1 Accent 3" w:semiHidden="0" w:uiPriority="63" w:unhideWhenUsed="0"/>
-    <w:lsdException w:name="Medium Shading 2 Accent 3" w:semiHidden="0" w:uiPriority="64" w:unhideWhenUsed="0"/>
-    <w:lsdException w:name="Medium List 1 Accent 3" w:semiHidden="0" w:uiPriority="65" w:unhideWhenUsed="0"/>
-    <w:lsdException w:name="Medium List 2 Accent 3" w:semiHidden="0" w:uiPriority="66" w:unhideWhenUsed="0"/>
-    <w:lsdException w:name="Medium Grid 1 Accent 3" w:semiHidden="0" w:uiPriority="67" w:unhideWhenUsed="0"/>
-    <w:lsdException w:name="Medium Grid 2 Accent 3" w:semiHidden="0" w:uiPriority="68" w:unhideWhenUsed="0"/>
-    <w:lsdException w:name="Medium Grid 3 Accent 3" w:semiHidden="0" w:uiPriority="69" w:unhideWhenUsed="0"/>
-    <w:lsdException w:name="Dark List Accent 3" w:semiHidden="0" w:uiPriority="70" w:unhideWhenUsed="0"/>
-    <w:lsdException w:name="Colorful Shading Accent 3" w:semiHidden="0" w:uiPriority="71" w:unhideWhenUsed="0"/>
-    <w:lsdException w:name="Colorful List Accent 3" w:semiHidden="0" w:uiPriority="72" w:unhideWhenUsed="0"/>
-    <w:lsdException w:name="Colorful Grid Accent 3" w:semiHidden="0" w:uiPriority="73" w:unhideWhenUsed="0"/>
-    <w:lsdException w:name="Light Shading Accent 4" w:semiHidden="0" w:uiPriority="60" w:unhideWhenUsed="0"/>
-    <w:lsdException w:name="Light List Accent 4" w:semiHidden="0" w:uiPriority="61" w:unhideWhenUsed="0"/>
-    <w:lsdException w:name="Light Grid Accent 4" w:semiHidden="0" w:uiPriority="62" w:unhideWhenUsed="0"/>
-    <w:lsdException w:name="Medium Shading 1 Accent 4" w:semiHidden="0" w:uiPriority="63" w:unhideWhenUsed="0"/>
-    <w:lsdException w:name="Medium Shading 2 Accent 4" w:semiHidden="0" w:uiPriority="64" w:unhideWhenUsed="0"/>
-    <w:lsdException w:name="Medium List 1 Accent 4" w:semiHidden="0" w:uiPriority="65" w:unhideWhenUsed="0"/>
-    <w:lsdException w:name="Medium List 2 Accent 4" w:semiHidden="0" w:uiPriority="66" w:unhideWhenUsed="0"/>
-    <w:lsdException w:name="Medium Grid 1 Accent 4" w:semiHidden="0" w:uiPriority="67" w:unhideWhenUsed="0"/>
-    <w:lsdException w:name="Medium Grid 2 Accent 4" w:semiHidden="0" w:uiPriority="68" w:unhideWhenUsed="0"/>
-    <w:lsdException w:name="Medium Grid 3 Accent 4" w:semiHidden="0" w:uiPriority="69" w:unhideWhenUsed="0"/>
-    <w:lsdException w:name="Dark List Accent 4" w:semiHidden="0" w:uiPriority="70" w:unhideWhenUsed="0"/>
-    <w:lsdException w:name="Colorful Shading Accent 4" w:semiHidden="0" w:uiPriority="71" w:unhideWhenUsed="0"/>
-    <w:lsdException w:name="Colorful List Accent 4" w:semiHidden="0" w:uiPriority="72" w:unhideWhenUsed="0"/>
-    <w:lsdException w:name="Colorful Grid Accent 4" w:semiHidden="0" w:uiPriority="73" w:unhideWhenUsed="0"/>
-    <w:lsdException w:name="Light Shading Accent 5" w:semiHidden="0" w:uiPriority="60" w:unhideWhenUsed="0"/>
-    <w:lsdException w:name="Light List Accent 5" w:semiHidden="0" w:uiPriority="61" w:unhideWhenUsed="0"/>
-    <w:lsdException w:name="Light Grid Accent 5" w:semiHidden="0" w:uiPriority="62" w:unhideWhenUsed="0"/>
-    <w:lsdException w:name="Medium Shading 1 Accent 5" w:semiHidden="0" w:uiPriority="63" w:unhideWhenUsed="0"/>
-    <w:lsdException w:name="Medium Shading 2 Accent 5" w:semiHidden="0" w:uiPriority="64" w:unhideWhenUsed="0"/>
-    <w:lsdException w:name="Medium List 1 Accent 5" w:semiHidden="0" w:uiPriority="65" w:unhideWhenUsed="0"/>
-    <w:lsdException w:name="Medium List 2 Accent 5" w:semiHidden="0" w:uiPriority="66" w:unhideWhenUsed="0"/>
-    <w:lsdException w:name="Medium Grid 1 Accent 5" w:semiHidden="0" w:uiPriority="67" w:unhideWhenUsed="0"/>
-    <w:lsdException w:name="Medium Grid 2 Accent 5" w:semiHidden="0" w:uiPriority="68" w:unhideWhenUsed="0"/>
-    <w:lsdException w:name="Medium Grid 3 Accent 5" w:semiHidden="0" w:uiPriority="69" w:unhideWhenUsed="0"/>
-    <w:lsdException w:name="Dark List Accent 5" w:semiHidden="0" w:uiPriority="70" w:unhideWhenUsed="0"/>
-    <w:lsdException w:name="Colorful Shading Accent 5" w:semiHidden="0" w:uiPriority="71" w:unhideWhenUsed="0"/>
-    <w:lsdException w:name="Colorful List Accent 5" w:semiHidden="0" w:uiPriority="72" w:unhideWhenUsed="0"/>
-    <w:lsdException w:name="Colorful Grid Accent 5" w:semiHidden="0" w:uiPriority="73" w:unhideWhenUsed="0"/>
-    <w:lsdException w:name="Light Shading Accent 6" w:semiHidden="0" w:uiPriority="60" w:unhideWhenUsed="0"/>
-    <w:lsdException w:name="Light List Accent 6" w:semiHidden="0" w:uiPriority="61" w:unhideWhenUsed="0"/>
-    <w:lsdException w:name="Light Grid Accent 6" w:semiHidden="0" w:uiPriority="62" w:unhideWhenUsed="0"/>
-    <w:lsdException w:name="Medium Shading 1 Accent 6" w:semiHidden="0" w:uiPriority="63" w:unhideWhenUsed="0"/>
-    <w:lsdException w:name="Medium Shading 2 Accent 6" w:semiHidden="0" w:uiPriority="64" w:unhideWhenUsed="0"/>
-    <w:lsdException w:name="Medium List 1 Accent 6" w:semiHidden="0" w:uiPriority="65" w:unhideWhenUsed="0"/>
-    <w:lsdException w:name="Medium List 2 Accent 6" w:semiHidden="0" w:uiPriority="66" w:unhideWhenUsed="0"/>
-    <w:lsdException w:name="Medium Grid 1 Accent 6" w:semiHidden="0" w:uiPriority="67" w:unhideWhenUsed="0"/>
-    <w:lsdException w:name="Medium Grid 2 Accent 6" w:semiHidden="0" w:uiPriority="68" w:unhideWhenUsed="0"/>
-    <w:lsdException w:name="Medium Grid 3 Accent 6" w:semiHidden="0" w:uiPriority="69" w:unhideWhenUsed="0"/>
-    <w:lsdException w:name="Dark List Accent 6" w:semiHidden="0" w:uiPriority="70" w:unhideWhenUsed="0"/>
-    <w:lsdException w:name="Colorful Shading Accent 6" w:semiHidden="0" w:uiPriority="71" w:unhideWhenUsed="0"/>
-    <w:lsdException w:name="Colorful List Accent 6" w:semiHidden="0" w:uiPriority="72" w:unhideWhenUsed="0"/>
-    <w:lsdException w:name="Colorful Grid Accent 6" w:semiHidden="0" w:uiPriority="73" w:unhideWhenUsed="0"/>
-    <w:lsdException w:name="Subtle Emphasis" w:semiHidden="0" w:uiPriority="19" w:unhideWhenUsed="0" w:qFormat="1"/>
-    <w:lsdException w:name="Intense Emphasis" w:semiHidden="0" w:uiPriority="21" w:unhideWhenUsed="0" w:qFormat="1"/>
-    <w:lsdException w:name="Subtle Reference" w:semiHidden="0" w:uiPriority="31" w:unhideWhenUsed="0" w:qFormat="1"/>
-    <w:lsdException w:name="Intense Reference" w:semiHidden="0" w:uiPriority="32" w:unhideWhenUsed="0" w:qFormat="1"/>
-    <w:lsdException w:name="Book Title" w:semiHidden="0" w:uiPriority="33" w:unhideWhenUsed="0" w:qFormat="1"/>
-    <w:lsdException w:name="Bibliography" w:uiPriority="37"/>
-    <w:lsdException w:name="TOC Heading" w:uiPriority="39" w:qFormat="1"/>
-  </w:latentStyles>
-  <w:style w:type="paragraph" w:default="1" w:styleId="Normal">
-    <w:name w:val="Normal"/>
-    <w:qFormat/>
-  </w:style>
-  <w:style w:type="character" w:default="1" w:styleId="DefaultParagraphFont">
-    <w:name w:val="Default Paragraph Font"/>
-    <w:uiPriority w:val="1"/>
-    <w:semiHidden/>
-    <w:unhideWhenUsed/>
-  </w:style>
-  <w:style w:type="table" w:default="1" w:styleId="TableNormal">
-    <w:name w:val="Normal Table"/>
-    <w:uiPriority w:val="99"/>
-    <w:semiHidden/>
-    <w:unhideWhenUsed/>
-    <w:tblPr>
-      <w:tblInd w:w="0" w:type="dxa"/>
-      <w:tblCellMar>
-        <w:top w:w="0" w:type="dxa"/>
-        <w:left w:w="108" w:type="dxa"/>
-        <w:bottom w:w="0" w:type="dxa"/>
-        <w:right w:w="108" w:type="dxa"/>
-      </w:tblCellMar>
-    </w:tblPr>
-  </w:style>
-  <w:style w:type="numbering" w:default="1" w:styleId="NoList">
-    <w:name w:val="No List"/>
-    <w:uiPriority w:val="99"/>
-    <w:semiHidden/>
-    <w:unhideWhenUsed/>
-  </w:style>
-  <w:style w:type="paragraph" w:styleId="BalloonText">
-    <w:name w:val="Balloon Text"/>
-    <w:basedOn w:val="Normal"/>
-    <w:link w:val="BalloonTextChar"/>
-    <w:uiPriority w:val="99"/>
-    <w:semiHidden/>
-    <w:unhideWhenUsed/>
-    <w:rsid w:val="00996767"/>
-    <w:pPr>
-      <w:spacing w:after="0" w:line="240" w:lineRule="auto"/>
-    </w:pPr>
-    <w:rPr>
-      <w:rFonts w:ascii="Tahoma" w:hAnsi="Tahoma" w:cs="Tahoma"/>
-      <w:sz w:val="16"/>
-      <w:szCs w:val="16"/>
-    </w:rPr>
-  </w:style>
-  <w:style w:type="character" w:customStyle="1" w:styleId="BalloonTextChar">
-    <w:name w:val="Balloon Text Char"/>
-    <w:basedOn w:val="DefaultParagraphFont"/>
-    <w:link w:val="BalloonText"/>
-    <w:uiPriority w:val="99"/>
-    <w:semiHidden/>
-    <w:rsid w:val="00996767"/>
-    <w:rPr>
-      <w:rFonts w:ascii="Tahoma" w:hAnsi="Tahoma" w:cs="Tahoma"/>
-      <w:sz w:val="16"/>
-      <w:szCs w:val="16"/>
-    </w:rPr>
-  </w:style>
-</w:styles>
-</file>
-
-<file path=word/stylesWithEffects.xml><?xml version="1.0" encoding="utf-8"?>
-<w:styles xmlns:wpc="http://schemas.microsoft.com/office/word/2010/wordprocessingCanvas" xmlns:mc="http://schemas.openxmlformats.org/markup-compatibility/2006" xmlns:o="urn:schemas-microsoft-com:office:office" xmlns:r="http://schemas.openxmlformats.org/officeDocument/2006/relationships" xmlns:m="http://schemas.openxmlformats.org/officeDocument/2006/math" xmlns:v="urn:schemas-microsoft-com:vml" xmlns:wp14="http://schemas.microsoft.com/office/word/2010/wordprocessingDrawing" xmlns:wp="http://schemas.openxmlformats.org/drawingml/2006/wordprocessingDrawing" xmlns:w10="urn:schemas-microsoft-com:office:word" xmlns:w="http://schemas.openxmlformats.org/wordprocessingml/2006/main" xmlns:w14="http://schemas.microsoft.com/office/word/2010/wordml" xmlns:wpg="http://schemas.microsoft.com/office/word/2010/wordprocessingGroup" xmlns:wpi="http://schemas.microsoft.com/office/word/2010/wordprocessingInk" xmlns:wne="http://schemas.microsoft.com/office/word/2006/wordml" xmlns:wps="http://schemas.microsoft.com/office/word/2010/wordprocessingShape" mc:Ignorable="w14 wp14">
-  <w:docDefaults>
-    <w:rPrDefault>
-      <w:rPr>
-        <w:rFonts w:asciiTheme="minorHAnsi" w:eastAsiaTheme="minorHAnsi" w:hAnsiTheme="minorHAnsi" w:cstheme="minorBidi"/>
-        <w:sz w:val="22"/>
-        <w:szCs w:val="22"/>
-        <w:lang w:val="en-US" w:eastAsia="en-US" w:bidi="ar-SA"/>
-      </w:rPr>
-    </w:rPrDefault>
-    <w:pPrDefault>
-      <w:pPr>
-        <w:spacing w:after="160" w:line="259" w:lineRule="auto"/>
-      </w:pPr>
-    </w:pPrDefault>
-  </w:docDefaults>
-  <w:latentStyles w:defLockedState="0" w:defUIPriority="99" w:defSemiHidden="1" w:defUnhideWhenUsed="1" w:defQFormat="0" w:count="267">
-    <w:lsdException w:name="Normal" w:semiHidden="0" w:uiPriority="0" w:unhideWhenUsed="0" w:qFormat="1"/>
-    <w:lsdException w:name="heading 1" w:semiHidden="0" w:uiPriority="9" w:unhideWhenUsed="0" w:qFormat="1"/>
-    <w:lsdException w:name="heading 2" w:uiPriority="9" w:qFormat="1"/>
-    <w:lsdException w:name="heading 3" w:uiPriority="9" w:qFormat="1"/>
-    <w:lsdException w:name="heading 4" w:uiPriority="9" w:qFormat="1"/>
-    <w:lsdException w:name="heading 5" w:uiPriority="9" w:qFormat="1"/>
-    <w:lsdException w:name="heading 6" w:uiPriority="9" w:qFormat="1"/>
-    <w:lsdException w:name="heading 7" w:uiPriority="9" w:qFormat="1"/>
-    <w:lsdException w:name="heading 8" w:uiPriority="9" w:qFormat="1"/>
-    <w:lsdException w:name="heading 9" w:uiPriority="9" w:qFormat="1"/>
-    <w:lsdException w:name="toc 1" w:uiPriority="39"/>
-    <w:lsdException w:name="toc 2" w:uiPriority="39"/>
-    <w:lsdException w:name="toc 3" w:uiPriority="39"/>
-    <w:lsdException w:name="toc 4" w:uiPriority="39"/>
-    <w:lsdException w:name="toc 5" w:uiPriority="39"/>
-    <w:lsdException w:name="toc 6" w:uiPriority="39"/>
-    <w:lsdException w:name="toc 7" w:uiPriority="39"/>
-    <w:lsdException w:name="toc 8" w:uiPriority="39"/>
-    <w:lsdException w:name="toc 9" w:uiPriority="39"/>
-    <w:lsdException w:name="caption" w:uiPriority="35" w:qFormat="1"/>
-    <w:lsdException w:name="Title" w:semiHidden="0" w:uiPriority="10" w:unhideWhenUsed="0" w:qFormat="1"/>
-    <w:lsdException w:name="Default Paragraph Font" w:uiPriority="1"/>
-    <w:lsdException w:name="Subtitle" w:semiHidden="0" w:uiPriority="11" w:unhideWhenUsed="0" w:qFormat="1"/>
-    <w:lsdException w:name="Strong" w:semiHidden="0" w:uiPriority="22" w:unhideWhenUsed="0" w:qFormat="1"/>
-    <w:lsdException w:name="Emphasis" w:semiHidden="0" w:uiPriority="20" w:unhideWhenUsed="0" w:qFormat="1"/>
-    <w:lsdException w:name="Table Grid" w:semiHidden="0" w:uiPriority="39" w:unhideWhenUsed="0"/>
-    <w:lsdException w:name="Placeholder Text" w:unhideWhenUsed="0"/>
-    <w:lsdException w:name="No Spacing" w:semiHidden="0" w:uiPriority="1" w:unhideWhenUsed="0" w:qFormat="1"/>
-    <w:lsdException w:name="Light Shading" w:semiHidden="0" w:uiPriority="60" w:unhideWhenUsed="0"/>
-    <w:lsdException w:name="Light List" w:semiHidden="0" w:uiPriority="61" w:unhideWhenUsed="0"/>
-    <w:lsdException w:name="Light Grid" w:semiHidden="0" w:uiPriority="62" w:unhideWhenUsed="0"/>
-    <w:lsdException w:name="Medium Shading 1" w:semiHidden="0" w:uiPriority="63" w:unhideWhenUsed="0"/>
-    <w:lsdException w:name="Medium Shading 2" w:semiHidden="0" w:uiPriority="64" w:unhideWhenUsed="0"/>
-    <w:lsdException w:name="Medium List 1" w:semiHidden="0" w:uiPriority="65" w:unhideWhenUsed="0"/>
-    <w:lsdException w:name="Medium List 2" w:semiHidden="0" w:uiPriority="66" w:unhideWhenUsed="0"/>
-    <w:lsdException w:name="Medium Grid 1" w:semiHidden="0" w:uiPriority="67" w:unhideWhenUsed="0"/>
-    <w:lsdException w:name="Medium Grid 2" w:semiHidden="0" w:uiPriority="68" w:unhideWhenUsed="0"/>
-    <w:lsdException w:name="Medium Grid 3" w:semiHidden="0" w:uiPriority="69" w:unhideWhenUsed="0"/>
-    <w:lsdException w:name="Dark List" w:semiHidden="0" w:uiPriority="70" w:unhideWhenUsed="0"/>
-    <w:lsdException w:name="Colorful Shading" w:semiHidden="0" w:uiPriority="71" w:unhideWhenUsed="0"/>
-    <w:lsdException w:name="Colorful List" w:semiHidden="0" w:uiPriority="72" w:unhideWhenUsed="0"/>
-    <w:lsdException w:name="Colorful Grid" w:semiHidden="0" w:uiPriority="73" w:unhideWhenUsed="0"/>
-    <w:lsdException w:name="Light Shading Accent 1" w:semiHidden="0" w:uiPriority="60" w:unhideWhenUsed="0"/>
-    <w:lsdException w:name="Light List Accent 1" w:semiHidden="0" w:uiPriority="61" w:unhideWhenUsed="0"/>
-    <w:lsdException w:name="Light Grid Accent 1" w:semiHidden="0" w:uiPriority="62" w:unhideWhenUsed="0"/>
-    <w:lsdException w:name="Medium Shading 1 Accent 1" w:semiHidden="0" w:uiPriority="63" w:unhideWhenUsed="0"/>
-    <w:lsdException w:name="Medium Shading 2 Accent 1" w:semiHidden="0" w:uiPriority="64" w:unhideWhenUsed="0"/>
-    <w:lsdException w:name="Medium List 1 Accent 1" w:semiHidden="0" w:uiPriority="65" w:unhideWhenUsed="0"/>
-    <w:lsdException w:name="Revision" w:unhideWhenUsed="0"/>
-    <w:lsdException w:name="List Paragraph" w:semiHidden="0" w:uiPriority="34" w:unhideWhenUsed="0" w:qFormat="1"/>
-    <w:lsdException w:name="Quote" w:semiHidden="0" w:uiPriority="29" w:unhideWhenUsed="0" w:qFormat="1"/>
-    <w:lsdException w:name="Intense Quote" w:semiHidden="0" w:uiPriority="30" w:unhideWhenUsed="0" w:qFormat="1"/>
-    <w:lsdException w:name="Medium List 2 Accent 1" w:semiHidden="0" w:uiPriority="66" w:unhideWhenUsed="0"/>
-    <w:lsdException w:name="Medium Grid 1 Accent 1" w:semiHidden="0" w:uiPriority="67" w:unhideWhenUsed="0"/>
-    <w:lsdException w:name="Medium Grid 2 Accent 1" w:semiHidden="0" w:uiPriority="68" w:unhideWhenUsed="0"/>
-    <w:lsdException w:name="Medium Grid 3 Accent 1" w:semiHidden="0" w:uiPriority="69" w:unhideWhenUsed="0"/>
-    <w:lsdException w:name="Dark List Accent 1" w:semiHidden="0" w:uiPriority="70" w:unhideWhenUsed="0"/>
-    <w:lsdException w:name="Colorful Shading Accent 1" w:semiHidden="0" w:uiPriority="71" w:unhideWhenUsed="0"/>
-    <w:lsdException w:name="Colorful List Accent 1" w:semiHidden="0" w:uiPriority="72" w:unhideWhenUsed="0"/>
-    <w:lsdException w:name="Colorful Grid Accent 1" w:semiHidden="0" w:uiPriority="73" w:unhideWhenUsed="0"/>
-    <w:lsdException w:name="Light Shading Accent 2" w:semiHidden="0" w:uiPriority="60" w:unhideWhenUsed="0"/>
-    <w:lsdException w:name="Light List Accent 2" w:semiHidden="0" w:uiPriority="61" w:unhideWhenUsed="0"/>
-    <w:lsdException w:name="Light Grid Accent 2" w:semiHidden="0" w:uiPriority="62" w:unhideWhenUsed="0"/>
-    <w:lsdException w:name="Medium Shading 1 Accent 2" w:semiHidden="0" w:uiPriority="63" w:unhideWhenUsed="0"/>
-    <w:lsdException w:name="Medium Shading 2 Accent 2" w:semiHidden="0" w:uiPriority="64" w:unhideWhenUsed="0"/>
-    <w:lsdException w:name="Medium List 1 Accent 2" w:semiHidden="0" w:uiPriority="65" w:unhideWhenUsed="0"/>
-    <w:lsdException w:name="Medium List 2 Accent 2" w:semiHidden="0" w:uiPriority="66" w:unhideWhenUsed="0"/>
-    <w:lsdException w:name="Medium Grid 1 Accent 2" w:semiHidden="0" w:uiPriority="67" w:unhideWhenUsed="0"/>
-    <w:lsdException w:name="Medium Grid 2 Accent 2" w:semiHidden="0" w:uiPriority="68" w:unhideWhenUsed="0"/>
-    <w:lsdException w:name="Medium Grid 3 Accent 2" w:semiHidden="0" w:uiPriority="69" w:unhideWhenUsed="0"/>
-    <w:lsdException w:name="Dark List Accent 2" w:semiHidden="0" w:uiPriority="70" w:unhideWhenUsed="0"/>
-    <w:lsdException w:name="Colorful Shading Accent 2" w:semiHidden="0" w:uiPriority="71" w:unhideWhenUsed="0"/>
-    <w:lsdException w:name="Colorful List Accent 2" w:semiHidden="0" w:uiPriority="72" w:unhideWhenUsed="0"/>
-    <w:lsdException w:name="Colorful Grid Accent 2" w:semiHidden="0" w:uiPriority="73" w:unhideWhenUsed="0"/>
-    <w:lsdException w:name="Light Shading Accent 3" w:semiHidden="0" w:uiPriority="60" w:unhideWhenUsed="0"/>
-    <w:lsdException w:name="Light List Accent 3" w:semiHidden="0" w:uiPriority="61" w:unhideWhenUsed="0"/>
-    <w:lsdException w:name="Light Grid Accent 3" w:semiHidden="0" w:uiPriority="62" w:unhideWhenUsed="0"/>
-    <w:lsdException w:name="Medium Shading 1 Accent 3" w:semiHidden="0" w:uiPriority="63" w:unhideWhenUsed="0"/>
-    <w:lsdException w:name="Medium Shading 2 Accent 3" w:semiHidden="0" w:uiPriority="64" w:unhideWhenUsed="0"/>
-    <w:lsdException w:name="Medium List 1 Accent 3" w:semiHidden="0" w:uiPriority="65" w:unhideWhenUsed="0"/>
-    <w:lsdException w:name="Medium List 2 Accent 3" w:semiHidden="0" w:uiPriority="66" w:unhideWhenUsed="0"/>
-    <w:lsdException w:name="Medium Grid 1 Accent 3" w:semiHidden="0" w:uiPriority="67" w:unhideWhenUsed="0"/>
-    <w:lsdException w:name="Medium Grid 2 Accent 3" w:semiHidden="0" w:uiPriority="68" w:unhideWhenUsed="0"/>
-    <w:lsdException w:name="Medium Grid 3 Accent 3" w:semiHidden="0" w:uiPriority="69" w:unhideWhenUsed="0"/>
-    <w:lsdException w:name="Dark List Accent 3" w:semiHidden="0" w:uiPriority="70" w:unhideWhenUsed="0"/>
-    <w:lsdException w:name="Colorful Shading Accent 3" w:semiHidden="0" w:uiPriority="71" w:unhideWhenUsed="0"/>
-    <w:lsdException w:name="Colorful List Accent 3" w:semiHidden="0" w:uiPriority="72" w:unhideWhenUsed="0"/>
-    <w:lsdException w:name="Colorful Grid Accent 3" w:semiHidden="0" w:uiPriority="73" w:unhideWhenUsed="0"/>
-    <w:lsdException w:name="Light Shading Accent 4" w:semiHidden="0" w:uiPriority="60" w:unhideWhenUsed="0"/>
-    <w:lsdException w:name="Light List Accent 4" w:semiHidden="0" w:uiPriority="61" w:unhideWhenUsed="0"/>
-    <w:lsdException w:name="Light Grid Accent 4" w:semiHidden="0" w:uiPriority="62" w:unhideWhenUsed="0"/>
-    <w:lsdException w:name="Medium Shading 1 Accent 4" w:semiHidden="0" w:uiPriority="63" w:unhideWhenUsed="0"/>
-    <w:lsdException w:name="Medium Shading 2 Accent 4" w:semiHidden="0" w:uiPriority="64" w:unhideWhenUsed="0"/>
-    <w:lsdException w:name="Medium List 1 Accent 4" w:semiHidden="0" w:uiPriority="65" w:unhideWhenUsed="0"/>
-    <w:lsdException w:name="Medium List 2 Accent 4" w:semiHidden="0" w:uiPriority="66" w:unhideWhenUsed="0"/>
-    <w:lsdException w:name="Medium Grid 1 Accent 4" w:semiHidden="0" w:uiPriority="67" w:unhideWhenUsed="0"/>
-    <w:lsdException w:name="Medium Grid 2 Accent 4" w:semiHidden="0" w:uiPriority="68" w:unhideWhenUsed="0"/>
-    <w:lsdException w:name="Medium Grid 3 Accent 4" w:semiHidden="0" w:uiPriority="69" w:unhideWhenUsed="0"/>
-    <w:lsdException w:name="Dark List Accent 4" w:semiHidden="0" w:uiPriority="70" w:unhideWhenUsed="0"/>
-    <w:lsdException w:name="Colorful Shading Accent 4" w:semiHidden="0" w:uiPriority="71" w:unhideWhenUsed="0"/>
-    <w:lsdException w:name="Colorful List Accent 4" w:semiHidden="0" w:uiPriority="72" w:unhideWhenUsed="0"/>
-    <w:lsdException w:name="Colorful Grid Accent 4" w:semiHidden="0" w:uiPriority="73" w:unhideWhenUsed="0"/>
-    <w:lsdException w:name="Light Shading Accent 5" w:semiHidden="0" w:uiPriority="60" w:unhideWhenUsed="0"/>
-    <w:lsdException w:name="Light List Accent 5" w:semiHidden="0" w:uiPriority="61" w:unhideWhenUsed="0"/>
-    <w:lsdException w:name="Light Grid Accent 5" w:semiHidden="0" w:uiPriority="62" w:unhideWhenUsed="0"/>
-    <w:lsdException w:name="Medium Shading 1 Accent 5" w:semiHidden="0" w:uiPriority="63" w:unhideWhenUsed="0"/>
-    <w:lsdException w:name="Medium Shading 2 Accent 5" w:semiHidden="0" w:uiPriority="64" w:unhideWhenUsed="0"/>
-    <w:lsdException w:name="Medium List 1 Accent 5" w:semiHidden="0" w:uiPriority="65" w:unhideWhenUsed="0"/>
-    <w:lsdException w:name="Medium List 2 Accent 5" w:semiHidden="0" w:uiPriority="66" w:unhideWhenUsed="0"/>
-    <w:lsdException w:name="Medium Grid 1 Accent 5" w:semiHidden="0" w:uiPriority="67" w:unhideWhenUsed="0"/>
-    <w:lsdException w:name="Medium Grid 2 Accent 5" w:semiHidden="0" w:uiPriority="68" w:unhideWhenUsed="0"/>
-    <w:lsdException w:name="Medium Grid 3 Accent 5" w:semiHidden="0" w:uiPriority="69" w:unhideWhenUsed="0"/>
-    <w:lsdException w:name="Dark List Accent 5" w:semiHidden="0" w:uiPriority="70" w:unhideWhenUsed="0"/>
-    <w:lsdException w:name="Colorful Shading Accent 5" w:semiHidden="0" w:uiPriority="71" w:unhideWhenUsed="0"/>
-    <w:lsdException w:name="Colorful List Accent 5" w:semiHidden="0" w:uiPriority="72" w:unhideWhenUsed="0"/>
-    <w:lsdException w:name="Colorful Grid Accent 5" w:semiHidden="0" w:uiPriority="73" w:unhideWhenUsed="0"/>
-    <w:lsdException w:name="Light Shading Accent 6" w:semiHidden="0" w:uiPriority="60" w:unhideWhenUsed="0"/>
-    <w:lsdException w:name="Light List Accent 6" w:semiHidden="0" w:uiPriority="61" w:unhideWhenUsed="0"/>
-    <w:lsdException w:name="Light Grid Accent 6" w:semiHidden="0" w:uiPriority="62" w:unhideWhenUsed="0"/>
-    <w:lsdException w:name="Medium Shading 1 Accent 6" w:semiHidden="0" w:uiPriority="63" w:unhideWhenUsed="0"/>
-    <w:lsdException w:name="Medium Shading 2 Accent 6" w:semiHidden="0" w:uiPriority="64" w:unhideWhenUsed="0"/>
-    <w:lsdException w:name="Medium List 1 Accent 6" w:semiHidden="0" w:uiPriority="65" w:unhideWhenUsed="0"/>
-    <w:lsdException w:name="Medium List 2 Accent 6" w:semiHidden="0" w:uiPriority="66" w:unhideWhenUsed="0"/>
-    <w:lsdException w:name="Medium Grid 1 Accent 6" w:semiHidden="0" w:uiPriority="67" w:unhideWhenUsed="0"/>
-    <w:lsdException w:name="Medium Grid 2 Accent 6" w:semiHidden="0" w:uiPriority="68" w:unhideWhenUsed="0"/>
-    <w:lsdException w:name="Medium Grid 3 Accent 6" w:semiHidden="0" w:uiPriority="69" w:unhideWhenUsed="0"/>
-    <w:lsdException w:name="Dark List Accent 6" w:semiHidden="0" w:uiPriority="70" w:unhideWhenUsed="0"/>
-    <w:lsdException w:name="Colorful Shading Accent 6" w:semiHidden="0" w:uiPriority="71" w:unhideWhenUsed="0"/>
-    <w:lsdException w:name="Colorful List Accent 6" w:semiHidden="0" w:uiPriority="72" w:unhideWhenUsed="0"/>
-    <w:lsdException w:name="Colorful Grid Accent 6" w:semiHidden="0" w:uiPriority="73" w:unhideWhenUsed="0"/>
-    <w:lsdException w:name="Subtle Emphasis" w:semiHidden="0" w:uiPriority="19" w:unhideWhenUsed="0" w:qFormat="1"/>
-    <w:lsdException w:name="Intense Emphasis" w:semiHidden="0" w:uiPriority="21" w:unhideWhenUsed="0" w:qFormat="1"/>
-    <w:lsdException w:name="Subtle Reference" w:semiHidden="0" w:uiPriority="31" w:unhideWhenUsed="0" w:qFormat="1"/>
-    <w:lsdException w:name="Intense Reference" w:semiHidden="0" w:uiPriority="32" w:unhideWhenUsed="0" w:qFormat="1"/>
-    <w:lsdException w:name="Book Title" w:semiHidden="0" w:uiPriority="33" w:unhideWhenUsed="0" w:qFormat="1"/>
-    <w:lsdException w:name="Bibliography" w:uiPriority="37"/>
-    <w:lsdException w:name="TOC Heading" w:uiPriority="39" w:qFormat="1"/>
+  <w:latentStyles w:defLockedState="0" w:defUIPriority="99" w:defSemiHidden="0" w:defUnhideWhenUsed="0" w:defQFormat="0" w:count="376">
+    <w:lsdException w:name="Normal" w:uiPriority="0" w:qFormat="1"/>
+    <w:lsdException w:name="heading 1" w:uiPriority="9" w:qFormat="1"/>
+    <w:lsdException w:name="heading 2" w:semiHidden="1" w:uiPriority="9" w:unhideWhenUsed="1" w:qFormat="1"/>
+    <w:lsdException w:name="heading 3" w:semiHidden="1" w:uiPriority="9" w:unhideWhenUsed="1" w:qFormat="1"/>
+    <w:lsdException w:name="heading 4" w:semiHidden="1" w:uiPriority="9" w:unhideWhenUsed="1" w:qFormat="1"/>
+    <w:lsdException w:name="heading 5" w:semiHidden="1" w:uiPriority="9" w:unhideWhenUsed="1" w:qFormat="1"/>
+    <w:lsdException w:name="heading 6" w:semiHidden="1" w:uiPriority="9" w:unhideWhenUsed="1" w:qFormat="1"/>
+    <w:lsdException w:name="heading 7" w:semiHidden="1" w:uiPriority="9" w:unhideWhenUsed="1" w:qFormat="1"/>
+    <w:lsdException w:name="heading 8" w:semiHidden="1" w:uiPriority="9" w:unhideWhenUsed="1" w:qFormat="1"/>
+    <w:lsdException w:name="heading 9" w:semiHidden="1" w:uiPriority="9" w:unhideWhenUsed="1" w:qFormat="1"/>
+    <w:lsdException w:name="index 1" w:semiHidden="1" w:unhideWhenUsed="1"/>
+    <w:lsdException w:name="index 2" w:semiHidden="1" w:unhideWhenUsed="1"/>
+    <w:lsdException w:name="index 3" w:semiHidden="1" w:unhideWhenUsed="1"/>
+    <w:lsdException w:name="index 4" w:semiHidden="1" w:unhideWhenUsed="1"/>
+    <w:lsdException w:name="index 5" w:semiHidden="1" w:unhideWhenUsed="1"/>
+    <w:lsdException w:name="index 6" w:semiHidden="1" w:unhideWhenUsed="1"/>
+    <w:lsdException w:name="index 7" w:semiHidden="1" w:unhideWhenUsed="1"/>
+    <w:lsdException w:name="index 8" w:semiHidden="1" w:unhideWhenUsed="1"/>
+    <w:lsdException w:name="index 9" w:semiHidden="1" w:unhideWhenUsed="1"/>
+    <w:lsdException w:name="toc 1" w:semiHidden="1" w:uiPriority="39" w:unhideWhenUsed="1"/>
+    <w:lsdException w:name="toc 2" w:semiHidden="1" w:uiPriority="39" w:unhideWhenUsed="1"/>
+    <w:lsdException w:name="toc 3" w:semiHidden="1" w:uiPriority="39" w:unhideWhenUsed="1"/>
+    <w:lsdException w:name="toc 4" w:semiHidden="1" w:uiPriority="39" w:unhideWhenUsed="1"/>
+    <w:lsdException w:name="toc 5" w:semiHidden="1" w:uiPriority="39" w:unhideWhenUsed="1"/>
+    <w:lsdException w:name="toc 6" w:semiHidden="1" w:uiPriority="39" w:unhideWhenUsed="1"/>
+    <w:lsdException w:name="toc 7" w:semiHidden="1" w:uiPriority="39" w:unhideWhenUsed="1"/>
+    <w:lsdException w:name="toc 8" w:semiHidden="1" w:uiPriority="39" w:unhideWhenUsed="1"/>
+    <w:lsdException w:name="toc 9" w:semiHidden="1" w:uiPriority="39" w:unhideWhenUsed="1"/>
+    <w:lsdException w:name="Normal Indent" w:semiHidden="1" w:unhideWhenUsed="1"/>
+    <w:lsdException w:name="footnote text" w:semiHidden="1" w:unhideWhenUsed="1"/>
+    <w:lsdException w:name="annotation text" w:semiHidden="1" w:unhideWhenUsed="1"/>
+    <w:lsdException w:name="header" w:semiHidden="1" w:unhideWhenUsed="1"/>
+    <w:lsdException w:name="footer" w:semiHidden="1" w:unhideWhenUsed="1"/>
+    <w:lsdException w:name="index heading" w:semiHidden="1" w:unhideWhenUsed="1"/>
+    <w:lsdException w:name="caption" w:semiHidden="1" w:uiPriority="35" w:unhideWhenUsed="1" w:qFormat="1"/>
+    <w:lsdException w:name="table of figures" w:semiHidden="1" w:unhideWhenUsed="1"/>
+    <w:lsdException w:name="envelope address" w:semiHidden="1" w:unhideWhenUsed="1"/>
+    <w:lsdException w:name="envelope return" w:semiHidden="1" w:unhideWhenUsed="1"/>
+    <w:lsdException w:name="footnote reference" w:semiHidden="1" w:unhideWhenUsed="1"/>
+    <w:lsdException w:name="annotation reference" w:semiHidden="1" w:unhideWhenUsed="1"/>
+    <w:lsdException w:name="line number" w:semiHidden="1" w:unhideWhenUsed="1"/>
+    <w:lsdException w:name="page number" w:semiHidden="1" w:unhideWhenUsed="1"/>
+    <w:lsdException w:name="endnote reference" w:semiHidden="1" w:unhideWhenUsed="1"/>
+    <w:lsdException w:name="endnote text" w:semiHidden="1" w:unhideWhenUsed="1"/>
+    <w:lsdException w:name="table of authorities" w:semiHidden="1" w:unhideWhenUsed="1"/>
+    <w:lsdException w:name="macro" w:semiHidden="1" w:unhideWhenUsed="1"/>
+    <w:lsdException w:name="toa heading" w:semiHidden="1" w:unhideWhenUsed="1"/>
+    <w:lsdException w:name="List" w:semiHidden="1" w:unhideWhenUsed="1"/>
+    <w:lsdException w:name="List Bullet" w:semiHidden="1" w:unhideWhenUsed="1"/>
+    <w:lsdException w:name="List Number" w:semiHidden="1" w:unhideWhenUsed="1"/>
+    <w:lsdException w:name="List 2" w:semiHidden="1" w:unhideWhenUsed="1"/>
+    <w:lsdException w:name="List 3" w:semiHidden="1" w:unhideWhenUsed="1"/>
+    <w:lsdException w:name="List 4" w:semiHidden="1" w:unhideWhenUsed="1"/>
+    <w:lsdException w:name="List 5" w:semiHidden="1" w:unhideWhenUsed="1"/>
+    <w:lsdException w:name="List Bullet 2" w:semiHidden="1" w:unhideWhenUsed="1"/>
+    <w:lsdException w:name="List Bullet 3" w:semiHidden="1" w:unhideWhenUsed="1"/>
+    <w:lsdException w:name="List Bullet 4" w:semiHidden="1" w:unhideWhenUsed="1"/>
+    <w:lsdException w:name="List Bullet 5" w:semiHidden="1" w:unhideWhenUsed="1"/>
+    <w:lsdException w:name="List Number 2" w:semiHidden="1" w:unhideWhenUsed="1"/>
+    <w:lsdException w:name="List Number 3" w:semiHidden="1" w:unhideWhenUsed="1"/>
+    <w:lsdException w:name="List Number 4" w:semiHidden="1" w:unhideWhenUsed="1"/>
+    <w:lsdException w:name="List Number 5" w:semiHidden="1" w:unhideWhenUsed="1"/>
+    <w:lsdException w:name="Title" w:uiPriority="10" w:qFormat="1"/>
+    <w:lsdException w:name="Closing" w:semiHidden="1" w:unhideWhenUsed="1"/>
+    <w:lsdException w:name="Signature" w:semiHidden="1" w:unhideWhenUsed="1"/>
+    <w:lsdException w:name="Default Paragraph Font" w:semiHidden="1" w:uiPriority="1" w:unhideWhenUsed="1"/>
+    <w:lsdException w:name="Body Text" w:semiHidden="1" w:unhideWhenUsed="1"/>
+    <w:lsdException w:name="Body Text Indent" w:semiHidden="1" w:unhideWhenUsed="1"/>
+    <w:lsdException w:name="List Continue" w:semiHidden="1" w:unhideWhenUsed="1"/>
+    <w:lsdException w:name="List Continue 2" w:semiHidden="1" w:unhideWhenUsed="1"/>
+    <w:lsdException w:name="List Continue 3" w:semiHidden="1" w:unhideWhenUsed="1"/>
+    <w:lsdException w:name="List Continue 4" w:semiHidden="1" w:unhideWhenUsed="1"/>
+    <w:lsdException w:name="List Continue 5" w:semiHidden="1" w:unhideWhenUsed="1"/>
+    <w:lsdException w:name="Message Header" w:semiHidden="1" w:unhideWhenUsed="1"/>
+    <w:lsdException w:name="Subtitle" w:uiPriority="11" w:qFormat="1"/>
+    <w:lsdException w:name="Salutation" w:semiHidden="1" w:unhideWhenUsed="1"/>
+    <w:lsdException w:name="Date" w:semiHidden="1" w:unhideWhenUsed="1"/>
+    <w:lsdException w:name="Body Text First Indent" w:semiHidden="1" w:unhideWhenUsed="1"/>
+    <w:lsdException w:name="Body Text First Indent 2" w:semiHidden="1" w:unhideWhenUsed="1"/>
+    <w:lsdException w:name="Note Heading" w:semiHidden="1" w:unhideWhenUsed="1"/>
+    <w:lsdException w:name="Body Text 2" w:semiHidden="1" w:unhideWhenUsed="1"/>
+    <w:lsdException w:name="Body Text 3" w:semiHidden="1" w:unhideWhenUsed="1"/>
+    <w:lsdException w:name="Body Text Indent 2" w:semiHidden="1" w:unhideWhenUsed="1"/>
+    <w:lsdException w:name="Body Text Indent 3" w:semiHidden="1" w:unhideWhenUsed="1"/>
+    <w:lsdException w:name="Block Text" w:semiHidden="1" w:unhideWhenUsed="1"/>
+    <w:lsdException w:name="Hyperlink" w:semiHidden="1" w:unhideWhenUsed="1"/>
+    <w:lsdException w:name="FollowedHyperlink" w:semiHidden="1" w:unhideWhenUsed="1"/>
+    <w:lsdException w:name="Strong" w:uiPriority="22" w:qFormat="1"/>
+    <w:lsdException w:name="Emphasis" w:uiPriority="20" w:qFormat="1"/>
+    <w:lsdException w:name="Document Map" w:semiHidden="1" w:unhideWhenUsed="1"/>
+    <w:lsdException w:name="Plain Text" w:semiHidden="1" w:unhideWhenUsed="1"/>
+    <w:lsdException w:name="E-mail Signature" w:semiHidden="1" w:unhideWhenUsed="1"/>
+    <w:lsdException w:name="HTML Top of Form" w:semiHidden="1" w:unhideWhenUsed="1"/>
+    <w:lsdException w:name="HTML Bottom of Form" w:semiHidden="1" w:unhideWhenUsed="1"/>
+    <w:lsdException w:name="Normal (Web)" w:semiHidden="1" w:unhideWhenUsed="1"/>
+    <w:lsdException w:name="HTML Acronym" w:semiHidden="1" w:unhideWhenUsed="1"/>
+    <w:lsdException w:name="HTML Address" w:semiHidden="1" w:unhideWhenUsed="1"/>
+    <w:lsdException w:name="HTML Cite" w:semiHidden="1" w:unhideWhenUsed="1"/>
+    <w:lsdException w:name="HTML Code" w:semiHidden="1" w:unhideWhenUsed="1"/>
+    <w:lsdException w:name="HTML Definition" w:semiHidden="1" w:unhideWhenUsed="1"/>
+    <w:lsdException w:name="HTML Keyboard" w:semiHidden="1" w:unhideWhenUsed="1"/>
+    <w:lsdException w:name="HTML Preformatted" w:semiHidden="1" w:unhideWhenUsed="1"/>
+    <w:lsdException w:name="HTML Sample" w:semiHidden="1" w:unhideWhenUsed="1"/>
+    <w:lsdException w:name="HTML Typewriter" w:semiHidden="1" w:unhideWhenUsed="1"/>
+    <w:lsdException w:name="HTML Variable" w:semiHidden="1" w:unhideWhenUsed="1"/>
+    <w:lsdException w:name="Normal Table" w:semiHidden="1" w:unhideWhenUsed="1"/>
+    <w:lsdException w:name="annotation subject" w:semiHidden="1" w:unhideWhenUsed="1"/>
+    <w:lsdException w:name="No List" w:semiHidden="1" w:unhideWhenUsed="1"/>
+    <w:lsdException w:name="Outline List 1" w:semiHidden="1" w:unhideWhenUsed="1"/>
+    <w:lsdException w:name="Outline List 2" w:semiHidden="1" w:unhideWhenUsed="1"/>
+    <w:lsdException w:name="Outline List 3" w:semiHidden="1" w:unhideWhenUsed="1"/>
+    <w:lsdException w:name="Table Simple 1" w:semiHidden="1" w:unhideWhenUsed="1"/>
+    <w:lsdException w:name="Table Simple 2" w:semiHidden="1" w:unhideWhenUsed="1"/>
+    <w:lsdException w:name="Table Simple 3" w:semiHidden="1" w:unhideWhenUsed="1"/>
+    <w:lsdException w:name="Table Classic 1" w:semiHidden="1" w:unhideWhenUsed="1"/>
+    <w:lsdException w:name="Table Classic 2" w:semiHidden="1" w:unhideWhenUsed="1"/>
+    <w:lsdException w:name="Table Classic 3" w:semiHidden="1" w:unhideWhenUsed="1"/>
+    <w:lsdException w:name="Table Classic 4" w:semiHidden="1" w:unhideWhenUsed="1"/>
+    <w:lsdException w:name="Table Colorful 1" w:semiHidden="1" w:unhideWhenUsed="1"/>
+    <w:lsdException w:name="Table Colorful 2" w:semiHidden="1" w:unhideWhenUsed="1"/>
+    <w:lsdException w:name="Table Colorful 3" w:semiHidden="1" w:unhideWhenUsed="1"/>
+    <w:lsdException w:name="Table Columns 1" w:semiHidden="1" w:unhideWhenUsed="1"/>
+    <w:lsdException w:name="Table Columns 2" w:semiHidden="1" w:unhideWhenUsed="1"/>
+    <w:lsdException w:name="Table Columns 3" w:semiHidden="1" w:unhideWhenUsed="1"/>
+    <w:lsdException w:name="Table Columns 4" w:semiHidden="1" w:unhideWhenUsed="1"/>
+    <w:lsdException w:name="Table Columns 5" w:semiHidden="1" w:unhideWhenUsed="1"/>
+    <w:lsdException w:name="Table Grid 1" w:semiHidden="1" w:unhideWhenUsed="1"/>
+    <w:lsdException w:name="Table Grid 2" w:semiHidden="1" w:unhideWhenUsed="1"/>
+    <w:lsdException w:name="Table Grid 3" w:semiHidden="1" w:unhideWhenUsed="1"/>
+    <w:lsdException w:name="Table Grid 4" w:semiHidden="1" w:unhideWhenUsed="1"/>
+    <w:lsdException w:name="Table Grid 5" w:semiHidden="1" w:unhideWhenUsed="1"/>
+    <w:lsdException w:name="Table Grid 6" w:semiHidden="1" w:unhideWhenUsed="1"/>
+    <w:lsdException w:name="Table Grid 7" w:semiHidden="1" w:unhideWhenUsed="1"/>
+    <w:lsdException w:name="Table Grid 8" w:semiHidden="1" w:unhideWhenUsed="1"/>
+    <w:lsdException w:name="Table List 1" w:semiHidden="1" w:unhideWhenUsed="1"/>
+    <w:lsdException w:name="Table List 2" w:semiHidden="1" w:unhideWhenUsed="1"/>
+    <w:lsdException w:name="Table List 3" w:semiHidden="1" w:unhideWhenUsed="1"/>
+    <w:lsdException w:name="Table List 4" w:semiHidden="1" w:unhideWhenUsed="1"/>
+    <w:lsdException w:name="Table List 5" w:semiHidden="1" w:unhideWhenUsed="1"/>
+    <w:lsdException w:name="Table List 6" w:semiHidden="1" w:unhideWhenUsed="1"/>
+    <w:lsdException w:name="Table List 7" w:semiHidden="1" w:unhideWhenUsed="1"/>
+    <w:lsdException w:name="Table List 8" w:semiHidden="1" w:unhideWhenUsed="1"/>
+    <w:lsdException w:name="Table 3D effects 1" w:semiHidden="1" w:unhideWhenUsed="1"/>
+    <w:lsdException w:name="Table 3D effects 2" w:semiHidden="1" w:unhideWhenUsed="1"/>
+    <w:lsdException w:name="Table 3D effects 3" w:semiHidden="1" w:unhideWhenUsed="1"/>
+    <w:lsdException w:name="Table Contemporary" w:semiHidden="1" w:unhideWhenUsed="1"/>
+    <w:lsdException w:name="Table Elegant" w:semiHidden="1" w:unhideWhenUsed="1"/>
+    <w:lsdException w:name="Table Professional" w:semiHidden="1" w:unhideWhenUsed="1"/>
+    <w:lsdException w:name="Table Subtle 1" w:semiHidden="1" w:unhideWhenUsed="1"/>
+    <w:lsdException w:name="Table Subtle 2" w:semiHidden="1" w:unhideWhenUsed="1"/>
+    <w:lsdException w:name="Table Web 1" w:semiHidden="1" w:unhideWhenUsed="1"/>
+    <w:lsdException w:name="Table Web 2" w:semiHidden="1" w:unhideWhenUsed="1"/>
+    <w:lsdException w:name="Table Web 3" w:semiHidden="1" w:unhideWhenUsed="1"/>
+    <w:lsdException w:name="Balloon Text" w:semiHidden="1" w:unhideWhenUsed="1"/>
+    <w:lsdException w:name="Table Grid" w:semiHidden="1" w:uiPriority="39" w:unhideWhenUsed="1"/>
+    <w:lsdException w:name="Table Theme" w:semiHidden="1" w:unhideWhenUsed="1"/>
+    <w:lsdException w:name="Placeholder Text" w:semiHidden="1"/>
+    <w:lsdException w:name="No Spacing" w:uiPriority="1" w:qFormat="1"/>
+    <w:lsdException w:name="Light Shading" w:uiPriority="60"/>
+    <w:lsdException w:name="Light List" w:uiPriority="61"/>
+    <w:lsdException w:name="Light Grid" w:uiPriority="62"/>
+    <w:lsdException w:name="Medium Shading 1" w:uiPriority="63"/>
+    <w:lsdException w:name="Medium Shading 2" w:uiPriority="64"/>
+    <w:lsdException w:name="Medium List 1" w:uiPriority="65"/>
+    <w:lsdException w:name="Medium List 2" w:uiPriority="66"/>
+    <w:lsdException w:name="Medium Grid 1" w:uiPriority="67"/>
+    <w:lsdException w:name="Medium Grid 2" w:uiPriority="68"/>
+    <w:lsdException w:name="Medium Grid 3" w:uiPriority="69"/>
+    <w:lsdException w:name="Dark List" w:uiPriority="70"/>
+    <w:lsdException w:name="Colorful Shading" w:uiPriority="71"/>
+    <w:lsdException w:name="Colorful List" w:uiPriority="72"/>
+    <w:lsdException w:name="Colorful Grid" w:uiPriority="73"/>
+    <w:lsdException w:name="Light Shading Accent 1" w:uiPriority="60"/>
+    <w:lsdException w:name="Light List Accent 1" w:uiPriority="61"/>
+    <w:lsdException w:name="Light Grid Accent 1" w:uiPriority="62"/>
+    <w:lsdException w:name="Medium Shading 1 Accent 1" w:uiPriority="63"/>
+    <w:lsdException w:name="Medium Shading 2 Accent 1" w:uiPriority="64"/>
+    <w:lsdException w:name="Medium List 1 Accent 1" w:uiPriority="65"/>
+    <w:lsdException w:name="Revision" w:semiHidden="1"/>
+    <w:lsdException w:name="List Paragraph" w:uiPriority="34" w:qFormat="1"/>
+    <w:lsdException w:name="Quote" w:uiPriority="29" w:qFormat="1"/>
+    <w:lsdException w:name="Intense Quote" w:uiPriority="30" w:qFormat="1"/>
+    <w:lsdException w:name="Medium List 2 Accent 1" w:uiPriority="66"/>
+    <w:lsdException w:name="Medium Grid 1 Accent 1" w:uiPriority="67"/>
+    <w:lsdException w:name="Medium Grid 2 Accent 1" w:uiPriority="68"/>
+    <w:lsdException w:name="Medium Grid 3 Accent 1" w:uiPriority="69"/>
+    <w:lsdException w:name="Dark List Accent 1" w:uiPriority="70"/>
+    <w:lsdException w:name="Colorful Shading Accent 1" w:uiPriority="71"/>
+    <w:lsdException w:name="Colorful List Accent 1" w:uiPriority="72"/>
+    <w:lsdException w:name="Colorful Grid Accent 1" w:uiPriority="73"/>
+    <w:lsdException w:name="Light Shading Accent 2" w:uiPriority="60"/>
+    <w:lsdException w:name="Light List Accent 2" w:uiPriority="61"/>
+    <w:lsdException w:name="Light Grid Accent 2" w:uiPriority="62"/>
+    <w:lsdException w:name="Medium Shading 1 Accent 2" w:uiPriority="63"/>
+    <w:lsdException w:name="Medium Shading 2 Accent 2" w:uiPriority="64"/>
+    <w:lsdException w:name="Medium List 1 Accent 2" w:uiPriority="65"/>
+    <w:lsdException w:name="Medium List 2 Accent 2" w:uiPriority="66"/>
+    <w:lsdException w:name="Medium Grid 1 Accent 2" w:uiPriority="67"/>
+    <w:lsdException w:name="Medium Grid 2 Accent 2" w:uiPriority="68"/>
+    <w:lsdException w:name="Medium Grid 3 Accent 2" w:uiPriority="69"/>
+    <w:lsdException w:name="Dark List Accent 2" w:uiPriority="70"/>
+    <w:lsdException w:name="Colorful Shading Accent 2" w:uiPriority="71"/>
+    <w:lsdException w:name="Colorful List Accent 2" w:uiPriority="72"/>
+    <w:lsdException w:name="Colorful Grid Accent 2" w:uiPriority="73"/>
+    <w:lsdException w:name="Light Shading Accent 3" w:uiPriority="60"/>
+    <w:lsdException w:name="Light List Accent 3" w:uiPriority="61"/>
+    <w:lsdException w:name="Light Grid Accent 3" w:uiPriority="62"/>
+    <w:lsdException w:name="Medium Shading 1 Accent 3" w:uiPriority="63"/>
+    <w:lsdException w:name="Medium Shading 2 Accent 3" w:uiPriority="64"/>
+    <w:lsdException w:name="Medium List 1 Accent 3" w:uiPriority="65"/>
+    <w:lsdException w:name="Medium List 2 Accent 3" w:uiPriority="66"/>
+    <w:lsdException w:name="Medium Grid 1 Accent 3" w:uiPriority="67"/>
+    <w:lsdException w:name="Medium Grid 2 Accent 3" w:uiPriority="68"/>
+    <w:lsdException w:name="Medium Grid 3 Accent 3" w:uiPriority="69"/>
+    <w:lsdException w:name="Dark List Accent 3" w:uiPriority="70"/>
+    <w:lsdException w:name="Colorful Shading Accent 3" w:uiPriority="71"/>
+    <w:lsdException w:name="Colorful List Accent 3" w:uiPriority="72"/>
+    <w:lsdException w:name="Colorful Grid Accent 3" w:uiPriority="73"/>
+    <w:lsdException w:name="Light Shading Accent 4" w:uiPriority="60"/>
+    <w:lsdException w:name="Light List Accent 4" w:uiPriority="61"/>
+    <w:lsdException w:name="Light Grid Accent 4" w:uiPriority="62"/>
+    <w:lsdException w:name="Medium Shading 1 Accent 4" w:uiPriority="63"/>
+    <w:lsdException w:name="Medium Shading 2 Accent 4" w:uiPriority="64"/>
+    <w:lsdException w:name="Medium List 1 Accent 4" w:uiPriority="65"/>
+    <w:lsdException w:name="Medium List 2 Accent 4" w:uiPriority="66"/>
+    <w:lsdException w:name="Medium Grid 1 Accent 4" w:uiPriority="67"/>
+    <w:lsdException w:name="Medium Grid 2 Accent 4" w:uiPriority="68"/>
+    <w:lsdException w:name="Medium Grid 3 Accent 4" w:uiPriority="69"/>
+    <w:lsdException w:name="Dark List Accent 4" w:uiPriority="70"/>
+    <w:lsdException w:name="Colorful Shading Accent 4" w:uiPriority="71"/>
+    <w:lsdException w:name="Colorful List Accent 4" w:uiPriority="72"/>
+    <w:lsdException w:name="Colorful Grid Accent 4" w:uiPriority="73"/>
+    <w:lsdException w:name="Light Shading Accent 5" w:uiPriority="60"/>
+    <w:lsdException w:name="Light List Accent 5" w:uiPriority="61"/>
+    <w:lsdException w:name="Light Grid Accent 5" w:uiPriority="62"/>
+    <w:lsdException w:name="Medium Shading 1 Accent 5" w:uiPriority="63"/>
+    <w:lsdException w:name="Medium Shading 2 Accent 5" w:uiPriority="64"/>
+    <w:lsdException w:name="Medium List 1 Accent 5" w:uiPriority="65"/>
+    <w:lsdException w:name="Medium List 2 Accent 5" w:uiPriority="66"/>
+    <w:lsdException w:name="Medium Grid 1 Accent 5" w:uiPriority="67"/>
+    <w:lsdException w:name="Medium Grid 2 Accent 5" w:uiPriority="68"/>
+    <w:lsdException w:name="Medium Grid 3 Accent 5" w:uiPriority="69"/>
+    <w:lsdException w:name="Dark List Accent 5" w:uiPriority="70"/>
+    <w:lsdException w:name="Colorful Shading Accent 5" w:uiPriority="71"/>
+    <w:lsdException w:name="Colorful List Accent 5" w:uiPriority="72"/>
+    <w:lsdException w:name="Colorful Grid Accent 5" w:uiPriority="73"/>
+    <w:lsdException w:name="Light Shading Accent 6" w:uiPriority="60"/>
+    <w:lsdException w:name="Light List Accent 6" w:uiPriority="61"/>
+    <w:lsdException w:name="Light Grid Accent 6" w:uiPriority="62"/>
+    <w:lsdException w:name="Medium Shading 1 Accent 6" w:uiPriority="63"/>
+    <w:lsdException w:name="Medium Shading 2 Accent 6" w:uiPriority="64"/>
+    <w:lsdException w:name="Medium List 1 Accent 6" w:uiPriority="65"/>
+    <w:lsdException w:name="Medium List 2 Accent 6" w:uiPriority="66"/>
+    <w:lsdException w:name="Medium Grid 1 Accent 6" w:uiPriority="67"/>
+    <w:lsdException w:name="Medium Grid 2 Accent 6" w:uiPriority="68"/>
+    <w:lsdException w:name="Medium Grid 3 Accent 6" w:uiPriority="69"/>
+    <w:lsdException w:name="Dark List Accent 6" w:uiPriority="70"/>
+    <w:lsdException w:name="Colorful Shading Accent 6" w:uiPriority="71"/>
+    <w:lsdException w:name="Colorful List Accent 6" w:uiPriority="72"/>
+    <w:lsdException w:name="Colorful Grid Accent 6" w:uiPriority="73"/>
+    <w:lsdException w:name="Subtle Emphasis" w:uiPriority="19" w:qFormat="1"/>
+    <w:lsdException w:name="Intense Emphasis" w:uiPriority="21" w:qFormat="1"/>
+    <w:lsdException w:name="Subtle Reference" w:uiPriority="31" w:qFormat="1"/>
+    <w:lsdException w:name="Intense Reference" w:uiPriority="32" w:qFormat="1"/>
+    <w:lsdException w:name="Book Title" w:uiPriority="33" w:qFormat="1"/>
+    <w:lsdException w:name="Bibliography" w:semiHidden="1" w:uiPriority="37" w:unhideWhenUsed="1"/>
+    <w:lsdException w:name="TOC Heading" w:semiHidden="1" w:uiPriority="39" w:unhideWhenUsed="1" w:qFormat="1"/>
+    <w:lsdException w:name="Plain Table 1" w:uiPriority="41"/>
+    <w:lsdException w:name="Plain Table 2" w:uiPriority="42"/>
+    <w:lsdException w:name="Plain Table 3" w:uiPriority="43"/>
+    <w:lsdException w:name="Plain Table 4" w:uiPriority="44"/>
+    <w:lsdException w:name="Plain Table 5" w:uiPriority="45"/>
+    <w:lsdException w:name="Grid Table Light" w:uiPriority="40"/>
+    <w:lsdException w:name="Grid Table 1 Light" w:uiPriority="46"/>
+    <w:lsdException w:name="Grid Table 2" w:uiPriority="47"/>
+    <w:lsdException w:name="Grid Table 3" w:uiPriority="48"/>
+    <w:lsdException w:name="Grid Table 4" w:uiPriority="49"/>
+    <w:lsdException w:name="Grid Table 5 Dark" w:uiPriority="50"/>
+    <w:lsdException w:name="Grid Table 6 Colorful" w:uiPriority="51"/>
+    <w:lsdException w:name="Grid Table 7 Colorful" w:uiPriority="52"/>
+    <w:lsdException w:name="Grid Table 1 Light Accent 1" w:uiPriority="46"/>
+    <w:lsdException w:name="Grid Table 2 Accent 1" w:uiPriority="47"/>
+    <w:lsdException w:name="Grid Table 3 Accent 1" w:uiPriority="48"/>
+    <w:lsdException w:name="Grid Table 4 Accent 1" w:uiPriority="49"/>
+    <w:lsdException w:name="Grid Table 5 Dark Accent 1" w:uiPriority="50"/>
+    <w:lsdException w:name="Grid Table 6 Colorful Accent 1" w:uiPriority="51"/>
+    <w:lsdException w:name="Grid Table 7 Colorful Accent 1" w:uiPriority="52"/>
+    <w:lsdException w:name="Grid Table 1 Light Accent 2" w:uiPriority="46"/>
+    <w:lsdException w:name="Grid Table 2 Accent 2" w:uiPriority="47"/>
+    <w:lsdException w:name="Grid Table 3 Accent 2" w:uiPriority="48"/>
+    <w:lsdException w:name="Grid Table 4 Accent 2" w:uiPriority="49"/>
+    <w:lsdException w:name="Grid Table 5 Dark Accent 2" w:uiPriority="50"/>
+    <w:lsdException w:name="Grid Table 6 Colorful Accent 2" w:uiPriority="51"/>
+    <w:lsdException w:name="Grid Table 7 Colorful Accent 2" w:uiPriority="52"/>
+    <w:lsdException w:name="Grid Table 1 Light Accent 3" w:uiPriority="46"/>
+    <w:lsdException w:name="Grid Table 2 Accent 3" w:uiPriority="47"/>
+    <w:lsdException w:name="Grid Table 3 Accent 3" w:uiPriority="48"/>
+    <w:lsdException w:name="Grid Table 4 Accent 3" w:uiPriority="49"/>
+    <w:lsdException w:name="Grid Table 5 Dark Accent 3" w:uiPriority="50"/>
+    <w:lsdException w:name="Grid Table 6 Colorful Accent 3" w:uiPriority="51"/>
+    <w:lsdException w:name="Grid Table 7 Colorful Accent 3" w:uiPriority="52"/>
+    <w:lsdException w:name="Grid Table 1 Light Accent 4" w:uiPriority="46"/>
+    <w:lsdException w:name="Grid Table 2 Accent 4" w:uiPriority="47"/>
+    <w:lsdException w:name="Grid Table 3 Accent 4" w:uiPriority="48"/>
+    <w:lsdException w:name="Grid Table 4 Accent 4" w:uiPriority="49"/>
+    <w:lsdException w:name="Grid Table 5 Dark Accent 4" w:uiPriority="50"/>
+    <w:lsdException w:name="Grid Table 6 Colorful Accent 4" w:uiPriority="51"/>
+    <w:lsdException w:name="Grid Table 7 Colorful Accent 4" w:uiPriority="52"/>
+    <w:lsdException w:name="Grid Table 1 Light Accent 5" w:uiPriority="46"/>
+    <w:lsdException w:name="Grid Table 2 Accent 5" w:uiPriority="47"/>
+    <w:lsdException w:name="Grid Table 3 Accent 5" w:uiPriority="48"/>
+    <w:lsdException w:name="Grid Table 4 Accent 5" w:uiPriority="49"/>
+    <w:lsdException w:name="Grid Table 5 Dark Accent 5" w:uiPriority="50"/>
+    <w:lsdException w:name="Grid Table 6 Colorful Accent 5" w:uiPriority="51"/>
+    <w:lsdException w:name="Grid Table 7 Colorful Accent 5" w:uiPriority="52"/>
+    <w:lsdException w:name="Grid Table 1 Light Accent 6" w:uiPriority="46"/>
+    <w:lsdException w:name="Grid Table 2 Accent 6" w:uiPriority="47"/>
+    <w:lsdException w:name="Grid Table 3 Accent 6" w:uiPriority="48"/>
+    <w:lsdException w:name="Grid Table 4 Accent 6" w:uiPriority="49"/>
+    <w:lsdException w:name="Grid Table 5 Dark Accent 6" w:uiPriority="50"/>
+    <w:lsdException w:name="Grid Table 6 Colorful Accent 6" w:uiPriority="51"/>
+    <w:lsdException w:name="Grid Table 7 Colorful Accent 6" w:uiPriority="52"/>
+    <w:lsdException w:name="List Table 1 Light" w:uiPriority="46"/>
+    <w:lsdException w:name="List Table 2" w:uiPriority="47"/>
+    <w:lsdException w:name="List Table 3" w:uiPriority="48"/>
+    <w:lsdException w:name="List Table 4" w:uiPriority="49"/>
+    <w:lsdException w:name="List Table 5 Dark" w:uiPriority="50"/>
+    <w:lsdException w:name="List Table 6 Colorful" w:uiPriority="51"/>
+    <w:lsdException w:name="List Table 7 Colorful" w:uiPriority="52"/>
+    <w:lsdException w:name="List Table 1 Light Accent 1" w:uiPriority="46"/>
+    <w:lsdException w:name="List Table 2 Accent 1" w:uiPriority="47"/>
+    <w:lsdException w:name="List Table 3 Accent 1" w:uiPriority="48"/>
+    <w:lsdException w:name="List Table 4 Accent 1" w:uiPriority="49"/>
+    <w:lsdException w:name="List Table 5 Dark Accent 1" w:uiPriority="50"/>
+    <w:lsdException w:name="List Table 6 Colorful Accent 1" w:uiPriority="51"/>
+    <w:lsdException w:name="List Table 7 Colorful Accent 1" w:uiPriority="52"/>
+    <w:lsdException w:name="List Table 1 Light Accent 2" w:uiPriority="46"/>
+    <w:lsdException w:name="List Table 2 Accent 2" w:uiPriority="47"/>
+    <w:lsdException w:name="List Table 3 Accent 2" w:uiPriority="48"/>
+    <w:lsdException w:name="List Table 4 Accent 2" w:uiPriority="49"/>
+    <w:lsdException w:name="List Table 5 Dark Accent 2" w:uiPriority="50"/>
+    <w:lsdException w:name="List Table 6 Colorful Accent 2" w:uiPriority="51"/>
+    <w:lsdException w:name="List Table 7 Colorful Accent 2" w:uiPriority="52"/>
+    <w:lsdException w:name="List Table 1 Light Accent 3" w:uiPriority="46"/>
+    <w:lsdException w:name="List Table 2 Accent 3" w:uiPriority="47"/>
+    <w:lsdException w:name="List Table 3 Accent 3" w:uiPriority="48"/>
+    <w:lsdException w:name="List Table 4 Accent 3" w:uiPriority="49"/>
+    <w:lsdException w:name="List Table 5 Dark Accent 3" w:uiPriority="50"/>
+    <w:lsdException w:name="List Table 6 Colorful Accent 3" w:uiPriority="51"/>
+    <w:lsdException w:name="List Table 7 Colorful Accent 3" w:uiPriority="52"/>
+    <w:lsdException w:name="List Table 1 Light Accent 4" w:uiPriority="46"/>
+    <w:lsdException w:name="List Table 2 Accent 4" w:uiPriority="47"/>
+    <w:lsdException w:name="List Table 3 Accent 4" w:uiPriority="48"/>
+    <w:lsdException w:name="List Table 4 Accent 4" w:uiPriority="49"/>
+    <w:lsdException w:name="List Table 5 Dark Accent 4" w:uiPriority="50"/>
+    <w:lsdException w:name="List Table 6 Colorful Accent 4" w:uiPriority="51"/>
+    <w:lsdException w:name="List Table 7 Colorful Accent 4" w:uiPriority="52"/>
+    <w:lsdException w:name="List Table 1 Light Accent 5" w:uiPriority="46"/>
+    <w:lsdException w:name="List Table 2 Accent 5" w:uiPriority="47"/>
+    <w:lsdException w:name="List Table 3 Accent 5" w:uiPriority="48"/>
+    <w:lsdException w:name="List Table 4 Accent 5" w:uiPriority="49"/>
+    <w:lsdException w:name="List Table 5 Dark Accent 5" w:uiPriority="50"/>
+    <w:lsdException w:name="List Table 6 Colorful Accent 5" w:uiPriority="51"/>
+    <w:lsdException w:name="List Table 7 Colorful Accent 5" w:uiPriority="52"/>
+    <w:lsdException w:name="List Table 1 Light Accent 6" w:uiPriority="46"/>
+    <w:lsdException w:name="List Table 2 Accent 6" w:uiPriority="47"/>
+    <w:lsdException w:name="List Table 3 Accent 6" w:uiPriority="48"/>
+    <w:lsdException w:name="List Table 4 Accent 6" w:uiPriority="49"/>
+    <w:lsdException w:name="List Table 5 Dark Accent 6" w:uiPriority="50"/>
+    <w:lsdException w:name="List Table 6 Colorful Accent 6" w:uiPriority="51"/>
+    <w:lsdException w:name="List Table 7 Colorful Accent 6" w:uiPriority="52"/>
+    <w:lsdException w:name="Mention" w:semiHidden="1" w:unhideWhenUsed="1"/>
+    <w:lsdException w:name="Smart Hyperlink" w:semiHidden="1" w:unhideWhenUsed="1"/>
+    <w:lsdException w:name="Hashtag" w:semiHidden="1" w:unhideWhenUsed="1"/>
+    <w:lsdException w:name="Unresolved Mention" w:semiHidden="1" w:unhideWhenUsed="1"/>
+    <w:lsdException w:name="Smart Link" w:semiHidden="1" w:unhideWhenUsed="1"/>
   </w:latentStyles>
   <w:style w:type="paragraph" w:default="1" w:styleId="Normal">
     <w:name w:val="Normal"/>
@@ -1821,13 +2018,28 @@
   <a:extraClrSchemeLst/>
   <a:extLst>
     <a:ext uri="{05A4C25C-085E-4340-85A3-A5531E510DB2}">
-      <thm15:themeFamily xmlns="" xmlns:thm15="http://schemas.microsoft.com/office/thememl/2012/main" name="Office Theme" id="{62F939B6-93AF-4DB8-9C6B-D6C7DFDC589F}" vid="{4A3C46E8-61CC-4603-A589-7422A47A8E4A}"/>
+      <thm15:themeFamily xmlns:thm15="http://schemas.microsoft.com/office/thememl/2012/main" name="Office Theme" id="{62F939B6-93AF-4DB8-9C6B-D6C7DFDC589F}" vid="{4A3C46E8-61CC-4603-A589-7422A47A8E4A}"/>
     </a:ext>
   </a:extLst>
 </a:theme>
 </file>
 
 <file path=customXml/item1.xml><?xml version="1.0" encoding="utf-8"?>
+<p:properties xmlns:p="http://schemas.microsoft.com/office/2006/metadata/properties" xmlns:xsi="http://www.w3.org/2001/XMLSchema-instance" xmlns:pc="http://schemas.microsoft.com/office/infopath/2007/PartnerControls">
+  <documentManagement/>
+</p:properties>
+</file>
+
+<file path=customXml/item2.xml><?xml version="1.0" encoding="utf-8"?>
+<?mso-contentType ?>
+<FormTemplates xmlns="http://schemas.microsoft.com/sharepoint/v3/contenttype/forms">
+  <Display>DocumentLibraryForm</Display>
+  <Edit>DocumentLibraryForm</Edit>
+  <New>DocumentLibraryForm</New>
+</FormTemplates>
+</file>
+
+<file path=customXml/item3.xml><?xml version="1.0" encoding="utf-8"?>
 <ct:contentTypeSchema xmlns:ct="http://schemas.microsoft.com/office/2006/metadata/contentType" xmlns:ma="http://schemas.microsoft.com/office/2006/metadata/properties/metaAttributes" ct:_="" ma:_="" ma:contentTypeName="Document" ma:contentTypeID="0x010100C4A9445D28B95A4995C545995709B740" ma:contentTypeVersion="10" ma:contentTypeDescription="Create a new document." ma:contentTypeScope="" ma:versionID="df42d89b27caa393bf32217833b808cf">
   <xsd:schema xmlns:xsd="http://www.w3.org/2001/XMLSchema" xmlns:xs="http://www.w3.org/2001/XMLSchema" xmlns:p="http://schemas.microsoft.com/office/2006/metadata/properties" xmlns:ns2="4845f1dd-dae6-4377-8049-559ac4d47b2a" targetNamespace="http://schemas.microsoft.com/office/2006/metadata/properties" ma:root="true" ma:fieldsID="911eb729619d13eea8c141b907d72e73" ns2:_="">
     <xsd:import namespace="4845f1dd-dae6-4377-8049-559ac4d47b2a"/>
@@ -2011,22 +2223,24 @@
 </ct:contentTypeSchema>
 </file>
 
-<file path=customXml/item2.xml><?xml version="1.0" encoding="utf-8"?>
-<?mso-contentType ?>
-<FormTemplates xmlns="http://schemas.microsoft.com/sharepoint/v3/contenttype/forms">
-  <Display>DocumentLibraryForm</Display>
-  <Edit>DocumentLibraryForm</Edit>
-  <New>DocumentLibraryForm</New>
-</FormTemplates>
+<file path=customXml/itemProps1.xml><?xml version="1.0" encoding="utf-8"?>
+<ds:datastoreItem xmlns:ds="http://schemas.openxmlformats.org/officeDocument/2006/customXml" ds:itemID="{D4735D9D-D166-43E7-BDC7-5289C8ABF250}">
+  <ds:schemaRefs>
+    <ds:schemaRef ds:uri="http://schemas.microsoft.com/office/2006/metadata/properties"/>
+    <ds:schemaRef ds:uri="http://schemas.microsoft.com/office/infopath/2007/PartnerControls"/>
+  </ds:schemaRefs>
+</ds:datastoreItem>
 </file>
 
-<file path=customXml/item3.xml><?xml version="1.0" encoding="utf-8"?>
-<p:properties xmlns:p="http://schemas.microsoft.com/office/2006/metadata/properties" xmlns:xsi="http://www.w3.org/2001/XMLSchema-instance" xmlns:pc="http://schemas.microsoft.com/office/infopath/2007/PartnerControls">
-  <documentManagement/>
-</p:properties>
+<file path=customXml/itemProps2.xml><?xml version="1.0" encoding="utf-8"?>
+<ds:datastoreItem xmlns:ds="http://schemas.openxmlformats.org/officeDocument/2006/customXml" ds:itemID="{62803BB5-D013-497F-A72E-88E66984B35B}">
+  <ds:schemaRefs>
+    <ds:schemaRef ds:uri="http://schemas.microsoft.com/sharepoint/v3/contenttype/forms"/>
+  </ds:schemaRefs>
+</ds:datastoreItem>
 </file>
 
-<file path=customXml/itemProps1.xml><?xml version="1.0" encoding="utf-8"?>
+<file path=customXml/itemProps3.xml><?xml version="1.0" encoding="utf-8"?>
 <ds:datastoreItem xmlns:ds="http://schemas.openxmlformats.org/officeDocument/2006/customXml" ds:itemID="{AD755A98-BE6C-46ED-8BD4-90B3332AC1A8}">
   <ds:schemaRefs>
     <ds:schemaRef ds:uri="http://schemas.microsoft.com/office/2006/metadata/contentType"/>
@@ -2042,21 +2256,4 @@
     <ds:schemaRef ds:uri="http://schemas.microsoft.com/internal/obd"/>
   </ds:schemaRefs>
 </ds:datastoreItem>
-</file>
-
-<file path=customXml/itemProps2.xml><?xml version="1.0" encoding="utf-8"?>
-<ds:datastoreItem xmlns:ds="http://schemas.openxmlformats.org/officeDocument/2006/customXml" ds:itemID="{62803BB5-D013-497F-A72E-88E66984B35B}">
-  <ds:schemaRefs>
-    <ds:schemaRef ds:uri="http://schemas.microsoft.com/sharepoint/v3/contenttype/forms"/>
-  </ds:schemaRefs>
-</ds:datastoreItem>
-</file>
-
-<file path=customXml/itemProps3.xml><?xml version="1.0" encoding="utf-8"?>
-<ds:datastoreItem xmlns:ds="http://schemas.openxmlformats.org/officeDocument/2006/customXml" ds:itemID="{D4735D9D-D166-43E7-BDC7-5289C8ABF250}">
-  <ds:schemaRefs>
-    <ds:schemaRef ds:uri="http://schemas.microsoft.com/office/2006/metadata/properties"/>
-    <ds:schemaRef ds:uri="http://schemas.microsoft.com/office/infopath/2007/PartnerControls"/>
-  </ds:schemaRefs>
-</ds:datastoreItem>
 </file>
--- a/lab1_peter.docx
+++ b/lab1_peter.docx
@@ -699,17 +699,8 @@
           <w:rFonts w:ascii="Calibri" w:eastAsia="Calibri" w:hAnsi="Calibri" w:cs="Calibri"/>
           <w:color w:val="000000" w:themeColor="text1"/>
         </w:rPr>
-        <w:t xml:space="preserve">git clone </w:t>
-      </w:r>
-      <w:proofErr w:type="gramStart"/>
-      <w:r>
-        <w:rPr>
-          <w:rFonts w:ascii="Calibri" w:eastAsia="Calibri" w:hAnsi="Calibri" w:cs="Calibri"/>
-          <w:color w:val="000000" w:themeColor="text1"/>
-        </w:rPr>
-        <w:t>git@github.com:petermagdy94/lab1_peter.git</w:t>
-      </w:r>
-      <w:proofErr w:type="gramEnd"/>
+        <w:t>git clone git@github.com:petermagdy94/lab1_peter.git</w:t>
+      </w:r>
     </w:p>
     <w:p>
       <w:pPr>
@@ -1136,6 +1127,620 @@
           <w:color w:val="000000" w:themeColor="text1"/>
         </w:rPr>
       </w:pPr>
+      <w:r>
+        <w:rPr>
+          <w:rFonts w:ascii="Calibri" w:eastAsia="Calibri" w:hAnsi="Calibri" w:cs="Calibri"/>
+          <w:color w:val="000000" w:themeColor="text1"/>
+        </w:rPr>
+        <w:t xml:space="preserve">git log  </w:t>
+      </w:r>
+    </w:p>
+    <w:p>
+      <w:pPr>
+        <w:rPr>
+          <w:rFonts w:ascii="Calibri" w:eastAsia="Calibri" w:hAnsi="Calibri" w:cs="Calibri"/>
+          <w:color w:val="000000" w:themeColor="text1"/>
+        </w:rPr>
+      </w:pPr>
+      <w:r>
+        <w:rPr>
+          <w:rFonts w:ascii="Calibri" w:eastAsia="Calibri" w:hAnsi="Calibri" w:cs="Calibri"/>
+          <w:color w:val="000000" w:themeColor="text1"/>
+        </w:rPr>
+        <w:t>commit 6ba40d1a1af0ce40064d7289af0c7ef57e49c418 (HEAD -&gt; master)</w:t>
+      </w:r>
+    </w:p>
+    <w:p>
+      <w:pPr>
+        <w:rPr>
+          <w:rFonts w:ascii="Calibri" w:eastAsia="Calibri" w:hAnsi="Calibri" w:cs="Calibri"/>
+          <w:color w:val="000000" w:themeColor="text1"/>
+        </w:rPr>
+      </w:pPr>
+      <w:r>
+        <w:rPr>
+          <w:rFonts w:ascii="Calibri" w:eastAsia="Calibri" w:hAnsi="Calibri" w:cs="Calibri"/>
+          <w:color w:val="000000" w:themeColor="text1"/>
+        </w:rPr>
+        <w:t xml:space="preserve">Author: </w:t>
+      </w:r>
+      <w:proofErr w:type="spellStart"/>
+      <w:r>
+        <w:rPr>
+          <w:rFonts w:ascii="Calibri" w:eastAsia="Calibri" w:hAnsi="Calibri" w:cs="Calibri"/>
+          <w:color w:val="000000" w:themeColor="text1"/>
+        </w:rPr>
+        <w:t>AymanNagyAhmed</w:t>
+      </w:r>
+      <w:proofErr w:type="spellEnd"/>
+      <w:r>
+        <w:rPr>
+          <w:rFonts w:ascii="Calibri" w:eastAsia="Calibri" w:hAnsi="Calibri" w:cs="Calibri"/>
+          <w:color w:val="000000" w:themeColor="text1"/>
+        </w:rPr>
+        <w:t xml:space="preserve"> &lt;AymanNagy.Ahmed@gmail.com&gt;</w:t>
+      </w:r>
+    </w:p>
+    <w:p>
+      <w:pPr>
+        <w:rPr>
+          <w:rFonts w:ascii="Calibri" w:eastAsia="Calibri" w:hAnsi="Calibri" w:cs="Calibri"/>
+          <w:color w:val="000000" w:themeColor="text1"/>
+        </w:rPr>
+      </w:pPr>
+      <w:r>
+        <w:rPr>
+          <w:rFonts w:ascii="Calibri" w:eastAsia="Calibri" w:hAnsi="Calibri" w:cs="Calibri"/>
+          <w:color w:val="000000" w:themeColor="text1"/>
+        </w:rPr>
+        <w:t>Date:   Fri Aug 27 23:18:08 2021 +0200</w:t>
+      </w:r>
+    </w:p>
+    <w:p>
+      <w:pPr>
+        <w:rPr>
+          <w:rFonts w:ascii="Calibri" w:eastAsia="Calibri" w:hAnsi="Calibri" w:cs="Calibri"/>
+          <w:color w:val="000000" w:themeColor="text1"/>
+        </w:rPr>
+      </w:pPr>
+    </w:p>
+    <w:p>
+      <w:pPr>
+        <w:rPr>
+          <w:rFonts w:ascii="Calibri" w:eastAsia="Calibri" w:hAnsi="Calibri" w:cs="Calibri"/>
+          <w:color w:val="000000" w:themeColor="text1"/>
+        </w:rPr>
+      </w:pPr>
+      <w:r>
+        <w:rPr>
+          <w:rFonts w:ascii="Calibri" w:eastAsia="Calibri" w:hAnsi="Calibri" w:cs="Calibri"/>
+          <w:color w:val="000000" w:themeColor="text1"/>
+        </w:rPr>
+        <w:t xml:space="preserve">    </w:t>
+      </w:r>
+      <w:proofErr w:type="spellStart"/>
+      <w:r>
+        <w:rPr>
+          <w:rFonts w:ascii="Calibri" w:eastAsia="Calibri" w:hAnsi="Calibri" w:cs="Calibri"/>
+          <w:color w:val="000000" w:themeColor="text1"/>
+        </w:rPr>
+        <w:t>ayman</w:t>
+      </w:r>
+      <w:proofErr w:type="spellEnd"/>
+      <w:r>
+        <w:rPr>
+          <w:rFonts w:ascii="Calibri" w:eastAsia="Calibri" w:hAnsi="Calibri" w:cs="Calibri"/>
+          <w:color w:val="000000" w:themeColor="text1"/>
+        </w:rPr>
+        <w:t xml:space="preserve"> added his steps</w:t>
+      </w:r>
+    </w:p>
+    <w:p>
+      <w:pPr>
+        <w:rPr>
+          <w:rFonts w:ascii="Calibri" w:eastAsia="Calibri" w:hAnsi="Calibri" w:cs="Calibri"/>
+          <w:color w:val="000000" w:themeColor="text1"/>
+        </w:rPr>
+      </w:pPr>
+    </w:p>
+    <w:p>
+      <w:pPr>
+        <w:rPr>
+          <w:rFonts w:ascii="Calibri" w:eastAsia="Calibri" w:hAnsi="Calibri" w:cs="Calibri"/>
+          <w:color w:val="000000" w:themeColor="text1"/>
+        </w:rPr>
+      </w:pPr>
+      <w:r>
+        <w:rPr>
+          <w:rFonts w:ascii="Calibri" w:eastAsia="Calibri" w:hAnsi="Calibri" w:cs="Calibri"/>
+          <w:color w:val="000000" w:themeColor="text1"/>
+        </w:rPr>
+        <w:t>:...skipping...</w:t>
+      </w:r>
+    </w:p>
+    <w:p>
+      <w:pPr>
+        <w:rPr>
+          <w:rFonts w:ascii="Calibri" w:eastAsia="Calibri" w:hAnsi="Calibri" w:cs="Calibri"/>
+          <w:color w:val="000000" w:themeColor="text1"/>
+        </w:rPr>
+      </w:pPr>
+      <w:r>
+        <w:rPr>
+          <w:rFonts w:ascii="Calibri" w:eastAsia="Calibri" w:hAnsi="Calibri" w:cs="Calibri"/>
+          <w:color w:val="000000" w:themeColor="text1"/>
+        </w:rPr>
+        <w:t>commit 6ba40d1a1af0ce40064d7289af0c7ef57e49c418 (HEAD -&gt; master)</w:t>
+      </w:r>
+    </w:p>
+    <w:p>
+      <w:pPr>
+        <w:rPr>
+          <w:rFonts w:ascii="Calibri" w:eastAsia="Calibri" w:hAnsi="Calibri" w:cs="Calibri"/>
+          <w:color w:val="000000" w:themeColor="text1"/>
+        </w:rPr>
+      </w:pPr>
+      <w:r>
+        <w:rPr>
+          <w:rFonts w:ascii="Calibri" w:eastAsia="Calibri" w:hAnsi="Calibri" w:cs="Calibri"/>
+          <w:color w:val="000000" w:themeColor="text1"/>
+        </w:rPr>
+        <w:t xml:space="preserve">Author: </w:t>
+      </w:r>
+      <w:proofErr w:type="spellStart"/>
+      <w:r>
+        <w:rPr>
+          <w:rFonts w:ascii="Calibri" w:eastAsia="Calibri" w:hAnsi="Calibri" w:cs="Calibri"/>
+          <w:color w:val="000000" w:themeColor="text1"/>
+        </w:rPr>
+        <w:t>AymanNagyAhmed</w:t>
+      </w:r>
+      <w:proofErr w:type="spellEnd"/>
+      <w:r>
+        <w:rPr>
+          <w:rFonts w:ascii="Calibri" w:eastAsia="Calibri" w:hAnsi="Calibri" w:cs="Calibri"/>
+          <w:color w:val="000000" w:themeColor="text1"/>
+        </w:rPr>
+        <w:t xml:space="preserve"> &lt;AymanNagy.Ahmed@gmail.com&gt;</w:t>
+      </w:r>
+    </w:p>
+    <w:p>
+      <w:pPr>
+        <w:rPr>
+          <w:rFonts w:ascii="Calibri" w:eastAsia="Calibri" w:hAnsi="Calibri" w:cs="Calibri"/>
+          <w:color w:val="000000" w:themeColor="text1"/>
+        </w:rPr>
+      </w:pPr>
+      <w:r>
+        <w:rPr>
+          <w:rFonts w:ascii="Calibri" w:eastAsia="Calibri" w:hAnsi="Calibri" w:cs="Calibri"/>
+          <w:color w:val="000000" w:themeColor="text1"/>
+        </w:rPr>
+        <w:t>Date:   Fri Aug 27 23:18:08 2021 +0200</w:t>
+      </w:r>
+    </w:p>
+    <w:p>
+      <w:pPr>
+        <w:rPr>
+          <w:rFonts w:ascii="Calibri" w:eastAsia="Calibri" w:hAnsi="Calibri" w:cs="Calibri"/>
+          <w:color w:val="000000" w:themeColor="text1"/>
+        </w:rPr>
+      </w:pPr>
+    </w:p>
+    <w:p>
+      <w:pPr>
+        <w:rPr>
+          <w:rFonts w:ascii="Calibri" w:eastAsia="Calibri" w:hAnsi="Calibri" w:cs="Calibri"/>
+          <w:color w:val="000000" w:themeColor="text1"/>
+        </w:rPr>
+      </w:pPr>
+      <w:r>
+        <w:rPr>
+          <w:rFonts w:ascii="Calibri" w:eastAsia="Calibri" w:hAnsi="Calibri" w:cs="Calibri"/>
+          <w:color w:val="000000" w:themeColor="text1"/>
+        </w:rPr>
+        <w:t xml:space="preserve">    </w:t>
+      </w:r>
+      <w:proofErr w:type="spellStart"/>
+      <w:r>
+        <w:rPr>
+          <w:rFonts w:ascii="Calibri" w:eastAsia="Calibri" w:hAnsi="Calibri" w:cs="Calibri"/>
+          <w:color w:val="000000" w:themeColor="text1"/>
+        </w:rPr>
+        <w:t>ayman</w:t>
+      </w:r>
+      <w:proofErr w:type="spellEnd"/>
+      <w:r>
+        <w:rPr>
+          <w:rFonts w:ascii="Calibri" w:eastAsia="Calibri" w:hAnsi="Calibri" w:cs="Calibri"/>
+          <w:color w:val="000000" w:themeColor="text1"/>
+        </w:rPr>
+        <w:t xml:space="preserve"> added his steps</w:t>
+      </w:r>
+    </w:p>
+    <w:p>
+      <w:pPr>
+        <w:rPr>
+          <w:rFonts w:ascii="Calibri" w:eastAsia="Calibri" w:hAnsi="Calibri" w:cs="Calibri"/>
+          <w:color w:val="000000" w:themeColor="text1"/>
+        </w:rPr>
+      </w:pPr>
+    </w:p>
+    <w:p>
+      <w:pPr>
+        <w:rPr>
+          <w:rFonts w:ascii="Calibri" w:eastAsia="Calibri" w:hAnsi="Calibri" w:cs="Calibri"/>
+          <w:color w:val="000000" w:themeColor="text1"/>
+        </w:rPr>
+      </w:pPr>
+      <w:r>
+        <w:rPr>
+          <w:rFonts w:ascii="Calibri" w:eastAsia="Calibri" w:hAnsi="Calibri" w:cs="Calibri"/>
+          <w:color w:val="000000" w:themeColor="text1"/>
+        </w:rPr>
+        <w:t>commit 2612a6157e0f248185f82743cb3dec3af745afd4 (origin/master, origin/HEAD)</w:t>
+      </w:r>
+    </w:p>
+    <w:p>
+      <w:pPr>
+        <w:rPr>
+          <w:rFonts w:ascii="Calibri" w:eastAsia="Calibri" w:hAnsi="Calibri" w:cs="Calibri"/>
+          <w:color w:val="000000" w:themeColor="text1"/>
+        </w:rPr>
+      </w:pPr>
+      <w:r>
+        <w:rPr>
+          <w:rFonts w:ascii="Calibri" w:eastAsia="Calibri" w:hAnsi="Calibri" w:cs="Calibri"/>
+          <w:color w:val="000000" w:themeColor="text1"/>
+        </w:rPr>
+        <w:t xml:space="preserve">Author: </w:t>
+      </w:r>
+      <w:proofErr w:type="spellStart"/>
+      <w:r>
+        <w:rPr>
+          <w:rFonts w:ascii="Calibri" w:eastAsia="Calibri" w:hAnsi="Calibri" w:cs="Calibri"/>
+          <w:color w:val="000000" w:themeColor="text1"/>
+        </w:rPr>
+        <w:t>PeterMagdy</w:t>
+      </w:r>
+      <w:proofErr w:type="spellEnd"/>
+      <w:r>
+        <w:rPr>
+          <w:rFonts w:ascii="Calibri" w:eastAsia="Calibri" w:hAnsi="Calibri" w:cs="Calibri"/>
+          <w:color w:val="000000" w:themeColor="text1"/>
+        </w:rPr>
+        <w:t xml:space="preserve"> &lt;petermagdy594@gmail.com&gt;</w:t>
+      </w:r>
+    </w:p>
+    <w:p>
+      <w:pPr>
+        <w:rPr>
+          <w:rFonts w:ascii="Calibri" w:eastAsia="Calibri" w:hAnsi="Calibri" w:cs="Calibri"/>
+          <w:color w:val="000000" w:themeColor="text1"/>
+        </w:rPr>
+      </w:pPr>
+      <w:r>
+        <w:rPr>
+          <w:rFonts w:ascii="Calibri" w:eastAsia="Calibri" w:hAnsi="Calibri" w:cs="Calibri"/>
+          <w:color w:val="000000" w:themeColor="text1"/>
+        </w:rPr>
+        <w:t>Date:   Fri Aug 27 23:06:20 2021 +0200</w:t>
+      </w:r>
+    </w:p>
+    <w:p>
+      <w:pPr>
+        <w:rPr>
+          <w:rFonts w:ascii="Calibri" w:eastAsia="Calibri" w:hAnsi="Calibri" w:cs="Calibri"/>
+          <w:color w:val="000000" w:themeColor="text1"/>
+        </w:rPr>
+      </w:pPr>
+    </w:p>
+    <w:p>
+      <w:pPr>
+        <w:rPr>
+          <w:rFonts w:ascii="Calibri" w:eastAsia="Calibri" w:hAnsi="Calibri" w:cs="Calibri"/>
+          <w:color w:val="000000" w:themeColor="text1"/>
+        </w:rPr>
+      </w:pPr>
+      <w:r>
+        <w:rPr>
+          <w:rFonts w:ascii="Calibri" w:eastAsia="Calibri" w:hAnsi="Calibri" w:cs="Calibri"/>
+          <w:color w:val="000000" w:themeColor="text1"/>
+        </w:rPr>
+        <w:t xml:space="preserve">    peter added steps file</w:t>
+      </w:r>
+    </w:p>
+    <w:p>
+      <w:pPr>
+        <w:rPr>
+          <w:rFonts w:ascii="Calibri" w:eastAsia="Calibri" w:hAnsi="Calibri" w:cs="Calibri"/>
+          <w:color w:val="000000" w:themeColor="text1"/>
+        </w:rPr>
+      </w:pPr>
+    </w:p>
+    <w:p>
+      <w:pPr>
+        <w:rPr>
+          <w:rFonts w:ascii="Calibri" w:eastAsia="Calibri" w:hAnsi="Calibri" w:cs="Calibri"/>
+          <w:color w:val="000000" w:themeColor="text1"/>
+        </w:rPr>
+      </w:pPr>
+      <w:r>
+        <w:rPr>
+          <w:rFonts w:ascii="Calibri" w:eastAsia="Calibri" w:hAnsi="Calibri" w:cs="Calibri"/>
+          <w:color w:val="000000" w:themeColor="text1"/>
+        </w:rPr>
+        <w:t>commit d646baf39b963f1dea20c76538a789ea943ed495</w:t>
+      </w:r>
+    </w:p>
+    <w:p>
+      <w:pPr>
+        <w:rPr>
+          <w:rFonts w:ascii="Calibri" w:eastAsia="Calibri" w:hAnsi="Calibri" w:cs="Calibri"/>
+          <w:color w:val="000000" w:themeColor="text1"/>
+        </w:rPr>
+      </w:pPr>
+      <w:r>
+        <w:rPr>
+          <w:rFonts w:ascii="Calibri" w:eastAsia="Calibri" w:hAnsi="Calibri" w:cs="Calibri"/>
+          <w:color w:val="000000" w:themeColor="text1"/>
+        </w:rPr>
+        <w:t xml:space="preserve">Author: </w:t>
+      </w:r>
+      <w:proofErr w:type="spellStart"/>
+      <w:r>
+        <w:rPr>
+          <w:rFonts w:ascii="Calibri" w:eastAsia="Calibri" w:hAnsi="Calibri" w:cs="Calibri"/>
+          <w:color w:val="000000" w:themeColor="text1"/>
+        </w:rPr>
+        <w:t>PeterMagdy</w:t>
+      </w:r>
+      <w:proofErr w:type="spellEnd"/>
+      <w:r>
+        <w:rPr>
+          <w:rFonts w:ascii="Calibri" w:eastAsia="Calibri" w:hAnsi="Calibri" w:cs="Calibri"/>
+          <w:color w:val="000000" w:themeColor="text1"/>
+        </w:rPr>
+        <w:t xml:space="preserve"> &lt;petermagdy594@gmail.com&gt;</w:t>
+      </w:r>
+    </w:p>
+    <w:p>
+      <w:pPr>
+        <w:rPr>
+          <w:rFonts w:ascii="Calibri" w:eastAsia="Calibri" w:hAnsi="Calibri" w:cs="Calibri"/>
+          <w:color w:val="000000" w:themeColor="text1"/>
+        </w:rPr>
+      </w:pPr>
+      <w:r>
+        <w:rPr>
+          <w:rFonts w:ascii="Calibri" w:eastAsia="Calibri" w:hAnsi="Calibri" w:cs="Calibri"/>
+          <w:color w:val="000000" w:themeColor="text1"/>
+        </w:rPr>
+        <w:t>Date:   Fri Aug 27 23:03:21 2021 +0200</w:t>
+      </w:r>
+    </w:p>
+    <w:p>
+      <w:pPr>
+        <w:rPr>
+          <w:rFonts w:ascii="Calibri" w:eastAsia="Calibri" w:hAnsi="Calibri" w:cs="Calibri"/>
+          <w:color w:val="000000" w:themeColor="text1"/>
+        </w:rPr>
+      </w:pPr>
+    </w:p>
+    <w:p>
+      <w:pPr>
+        <w:rPr>
+          <w:rFonts w:ascii="Calibri" w:eastAsia="Calibri" w:hAnsi="Calibri" w:cs="Calibri"/>
+          <w:color w:val="000000" w:themeColor="text1"/>
+        </w:rPr>
+      </w:pPr>
+      <w:r>
+        <w:rPr>
+          <w:rFonts w:ascii="Calibri" w:eastAsia="Calibri" w:hAnsi="Calibri" w:cs="Calibri"/>
+          <w:color w:val="000000" w:themeColor="text1"/>
+        </w:rPr>
+        <w:t xml:space="preserve">    peter added new changes</w:t>
+      </w:r>
+    </w:p>
+    <w:p>
+      <w:pPr>
+        <w:rPr>
+          <w:rFonts w:ascii="Calibri" w:eastAsia="Calibri" w:hAnsi="Calibri" w:cs="Calibri"/>
+          <w:color w:val="000000" w:themeColor="text1"/>
+        </w:rPr>
+      </w:pPr>
+    </w:p>
+    <w:p>
+      <w:pPr>
+        <w:rPr>
+          <w:rFonts w:ascii="Calibri" w:eastAsia="Calibri" w:hAnsi="Calibri" w:cs="Calibri"/>
+          <w:color w:val="000000" w:themeColor="text1"/>
+        </w:rPr>
+      </w:pPr>
+      <w:r>
+        <w:rPr>
+          <w:rFonts w:ascii="Calibri" w:eastAsia="Calibri" w:hAnsi="Calibri" w:cs="Calibri"/>
+          <w:color w:val="000000" w:themeColor="text1"/>
+        </w:rPr>
+        <w:t>commit 31c75fd20a5025e5f60c5819966c5ca06603df51</w:t>
+      </w:r>
+    </w:p>
+    <w:p>
+      <w:pPr>
+        <w:rPr>
+          <w:rFonts w:ascii="Calibri" w:eastAsia="Calibri" w:hAnsi="Calibri" w:cs="Calibri"/>
+          <w:color w:val="000000" w:themeColor="text1"/>
+        </w:rPr>
+      </w:pPr>
+      <w:r>
+        <w:rPr>
+          <w:rFonts w:ascii="Calibri" w:eastAsia="Calibri" w:hAnsi="Calibri" w:cs="Calibri"/>
+          <w:color w:val="000000" w:themeColor="text1"/>
+        </w:rPr>
+        <w:t xml:space="preserve">Author: </w:t>
+      </w:r>
+      <w:proofErr w:type="spellStart"/>
+      <w:r>
+        <w:rPr>
+          <w:rFonts w:ascii="Calibri" w:eastAsia="Calibri" w:hAnsi="Calibri" w:cs="Calibri"/>
+          <w:color w:val="000000" w:themeColor="text1"/>
+        </w:rPr>
+        <w:t>AymanNagyAhmed</w:t>
+      </w:r>
+      <w:proofErr w:type="spellEnd"/>
+      <w:r>
+        <w:rPr>
+          <w:rFonts w:ascii="Calibri" w:eastAsia="Calibri" w:hAnsi="Calibri" w:cs="Calibri"/>
+          <w:color w:val="000000" w:themeColor="text1"/>
+        </w:rPr>
+        <w:t xml:space="preserve"> &lt;AymanNagy.Ahmed@gmail.com&gt;</w:t>
+      </w:r>
+    </w:p>
+    <w:p>
+      <w:pPr>
+        <w:rPr>
+          <w:rFonts w:ascii="Calibri" w:eastAsia="Calibri" w:hAnsi="Calibri" w:cs="Calibri"/>
+          <w:color w:val="000000" w:themeColor="text1"/>
+        </w:rPr>
+      </w:pPr>
+      <w:r>
+        <w:rPr>
+          <w:rFonts w:ascii="Calibri" w:eastAsia="Calibri" w:hAnsi="Calibri" w:cs="Calibri"/>
+          <w:color w:val="000000" w:themeColor="text1"/>
+        </w:rPr>
+        <w:t>Date:   Fri Aug 27 22:59:26 2021 +0200</w:t>
+      </w:r>
+    </w:p>
+    <w:p>
+      <w:pPr>
+        <w:rPr>
+          <w:rFonts w:ascii="Calibri" w:eastAsia="Calibri" w:hAnsi="Calibri" w:cs="Calibri"/>
+          <w:color w:val="000000" w:themeColor="text1"/>
+        </w:rPr>
+      </w:pPr>
+    </w:p>
+    <w:p>
+      <w:pPr>
+        <w:rPr>
+          <w:rFonts w:ascii="Calibri" w:eastAsia="Calibri" w:hAnsi="Calibri" w:cs="Calibri"/>
+          <w:color w:val="000000" w:themeColor="text1"/>
+        </w:rPr>
+      </w:pPr>
+      <w:r>
+        <w:rPr>
+          <w:rFonts w:ascii="Calibri" w:eastAsia="Calibri" w:hAnsi="Calibri" w:cs="Calibri"/>
+          <w:color w:val="000000" w:themeColor="text1"/>
+        </w:rPr>
+        <w:t xml:space="preserve">    </w:t>
+      </w:r>
+      <w:proofErr w:type="spellStart"/>
+      <w:r>
+        <w:rPr>
+          <w:rFonts w:ascii="Calibri" w:eastAsia="Calibri" w:hAnsi="Calibri" w:cs="Calibri"/>
+          <w:color w:val="000000" w:themeColor="text1"/>
+        </w:rPr>
+        <w:t>ayman</w:t>
+      </w:r>
+      <w:proofErr w:type="spellEnd"/>
+      <w:r>
+        <w:rPr>
+          <w:rFonts w:ascii="Calibri" w:eastAsia="Calibri" w:hAnsi="Calibri" w:cs="Calibri"/>
+          <w:color w:val="000000" w:themeColor="text1"/>
+        </w:rPr>
+        <w:t xml:space="preserve"> added some steps</w:t>
+      </w:r>
+    </w:p>
+    <w:p>
+      <w:pPr>
+        <w:rPr>
+          <w:rFonts w:ascii="Calibri" w:eastAsia="Calibri" w:hAnsi="Calibri" w:cs="Calibri"/>
+          <w:color w:val="000000" w:themeColor="text1"/>
+        </w:rPr>
+      </w:pPr>
+    </w:p>
+    <w:p>
+      <w:pPr>
+        <w:rPr>
+          <w:rFonts w:ascii="Calibri" w:eastAsia="Calibri" w:hAnsi="Calibri" w:cs="Calibri"/>
+          <w:color w:val="000000" w:themeColor="text1"/>
+        </w:rPr>
+      </w:pPr>
+      <w:r>
+        <w:rPr>
+          <w:rFonts w:ascii="Calibri" w:eastAsia="Calibri" w:hAnsi="Calibri" w:cs="Calibri"/>
+          <w:color w:val="000000" w:themeColor="text1"/>
+        </w:rPr>
+        <w:t>commit 4ae5be703e4d6dbbce464719607884baeefd4a70</w:t>
+      </w:r>
+    </w:p>
+    <w:p>
+      <w:pPr>
+        <w:rPr>
+          <w:rFonts w:ascii="Calibri" w:eastAsia="Calibri" w:hAnsi="Calibri" w:cs="Calibri"/>
+          <w:color w:val="000000" w:themeColor="text1"/>
+        </w:rPr>
+      </w:pPr>
+      <w:r>
+        <w:rPr>
+          <w:rFonts w:ascii="Calibri" w:eastAsia="Calibri" w:hAnsi="Calibri" w:cs="Calibri"/>
+          <w:color w:val="000000" w:themeColor="text1"/>
+        </w:rPr>
+        <w:t xml:space="preserve">Author: </w:t>
+      </w:r>
+      <w:proofErr w:type="spellStart"/>
+      <w:r>
+        <w:rPr>
+          <w:rFonts w:ascii="Calibri" w:eastAsia="Calibri" w:hAnsi="Calibri" w:cs="Calibri"/>
+          <w:color w:val="000000" w:themeColor="text1"/>
+        </w:rPr>
+        <w:t>PeterMagdy</w:t>
+      </w:r>
+      <w:proofErr w:type="spellEnd"/>
+      <w:r>
+        <w:rPr>
+          <w:rFonts w:ascii="Calibri" w:eastAsia="Calibri" w:hAnsi="Calibri" w:cs="Calibri"/>
+          <w:color w:val="000000" w:themeColor="text1"/>
+        </w:rPr>
+        <w:t xml:space="preserve"> &lt;petermagdy594@gmail.com&gt;</w:t>
+      </w:r>
+    </w:p>
+    <w:p>
+      <w:pPr>
+        <w:rPr>
+          <w:rFonts w:ascii="Calibri" w:eastAsia="Calibri" w:hAnsi="Calibri" w:cs="Calibri"/>
+          <w:color w:val="000000" w:themeColor="text1"/>
+        </w:rPr>
+      </w:pPr>
+      <w:r>
+        <w:rPr>
+          <w:rFonts w:ascii="Calibri" w:eastAsia="Calibri" w:hAnsi="Calibri" w:cs="Calibri"/>
+          <w:color w:val="000000" w:themeColor="text1"/>
+        </w:rPr>
+        <w:t>Date:   Fri Aug 27 17:18:33 2021 +0200</w:t>
+      </w:r>
+    </w:p>
+    <w:p>
+      <w:pPr>
+        <w:rPr>
+          <w:rFonts w:ascii="Calibri" w:eastAsia="Calibri" w:hAnsi="Calibri" w:cs="Calibri"/>
+          <w:color w:val="000000" w:themeColor="text1"/>
+        </w:rPr>
+      </w:pPr>
+    </w:p>
+    <w:p>
+      <w:pPr>
+        <w:rPr>
+          <w:rFonts w:ascii="Calibri" w:eastAsia="Calibri" w:hAnsi="Calibri" w:cs="Calibri"/>
+          <w:color w:val="000000" w:themeColor="text1"/>
+        </w:rPr>
+      </w:pPr>
+      <w:r>
+        <w:rPr>
+          <w:rFonts w:ascii="Calibri" w:eastAsia="Calibri" w:hAnsi="Calibri" w:cs="Calibri"/>
+          <w:color w:val="000000" w:themeColor="text1"/>
+        </w:rPr>
+        <w:t xml:space="preserve">    adding first file</w:t>
+      </w:r>
     </w:p>
     <w:p>
       <w:pPr>
@@ -1476,7 +2081,7 @@
     <w:lsdException w:name="Table Web 2" w:semiHidden="1" w:unhideWhenUsed="1"/>
     <w:lsdException w:name="Table Web 3" w:semiHidden="1" w:unhideWhenUsed="1"/>
     <w:lsdException w:name="Balloon Text" w:semiHidden="1" w:unhideWhenUsed="1"/>
-    <w:lsdException w:name="Table Grid" w:semiHidden="1" w:uiPriority="39" w:unhideWhenUsed="1"/>
+    <w:lsdException w:name="Table Grid" w:uiPriority="39"/>
     <w:lsdException w:name="Table Theme" w:semiHidden="1" w:unhideWhenUsed="1"/>
     <w:lsdException w:name="Placeholder Text" w:semiHidden="1"/>
     <w:lsdException w:name="No Spacing" w:uiPriority="1" w:qFormat="1"/>
@@ -2025,21 +2630,6 @@
 </file>
 
 <file path=customXml/item1.xml><?xml version="1.0" encoding="utf-8"?>
-<p:properties xmlns:p="http://schemas.microsoft.com/office/2006/metadata/properties" xmlns:xsi="http://www.w3.org/2001/XMLSchema-instance" xmlns:pc="http://schemas.microsoft.com/office/infopath/2007/PartnerControls">
-  <documentManagement/>
-</p:properties>
-</file>
-
-<file path=customXml/item2.xml><?xml version="1.0" encoding="utf-8"?>
-<?mso-contentType ?>
-<FormTemplates xmlns="http://schemas.microsoft.com/sharepoint/v3/contenttype/forms">
-  <Display>DocumentLibraryForm</Display>
-  <Edit>DocumentLibraryForm</Edit>
-  <New>DocumentLibraryForm</New>
-</FormTemplates>
-</file>
-
-<file path=customXml/item3.xml><?xml version="1.0" encoding="utf-8"?>
 <ct:contentTypeSchema xmlns:ct="http://schemas.microsoft.com/office/2006/metadata/contentType" xmlns:ma="http://schemas.microsoft.com/office/2006/metadata/properties/metaAttributes" ct:_="" ma:_="" ma:contentTypeName="Document" ma:contentTypeID="0x010100C4A9445D28B95A4995C545995709B740" ma:contentTypeVersion="10" ma:contentTypeDescription="Create a new document." ma:contentTypeScope="" ma:versionID="df42d89b27caa393bf32217833b808cf">
   <xsd:schema xmlns:xsd="http://www.w3.org/2001/XMLSchema" xmlns:xs="http://www.w3.org/2001/XMLSchema" xmlns:p="http://schemas.microsoft.com/office/2006/metadata/properties" xmlns:ns2="4845f1dd-dae6-4377-8049-559ac4d47b2a" targetNamespace="http://schemas.microsoft.com/office/2006/metadata/properties" ma:root="true" ma:fieldsID="911eb729619d13eea8c141b907d72e73" ns2:_="">
     <xsd:import namespace="4845f1dd-dae6-4377-8049-559ac4d47b2a"/>
@@ -2223,24 +2813,22 @@
 </ct:contentTypeSchema>
 </file>
 
-<file path=customXml/itemProps1.xml><?xml version="1.0" encoding="utf-8"?>
-<ds:datastoreItem xmlns:ds="http://schemas.openxmlformats.org/officeDocument/2006/customXml" ds:itemID="{D4735D9D-D166-43E7-BDC7-5289C8ABF250}">
-  <ds:schemaRefs>
-    <ds:schemaRef ds:uri="http://schemas.microsoft.com/office/2006/metadata/properties"/>
-    <ds:schemaRef ds:uri="http://schemas.microsoft.com/office/infopath/2007/PartnerControls"/>
-  </ds:schemaRefs>
-</ds:datastoreItem>
+<file path=customXml/item2.xml><?xml version="1.0" encoding="utf-8"?>
+<?mso-contentType ?>
+<FormTemplates xmlns="http://schemas.microsoft.com/sharepoint/v3/contenttype/forms">
+  <Display>DocumentLibraryForm</Display>
+  <Edit>DocumentLibraryForm</Edit>
+  <New>DocumentLibraryForm</New>
+</FormTemplates>
 </file>
 
-<file path=customXml/itemProps2.xml><?xml version="1.0" encoding="utf-8"?>
-<ds:datastoreItem xmlns:ds="http://schemas.openxmlformats.org/officeDocument/2006/customXml" ds:itemID="{62803BB5-D013-497F-A72E-88E66984B35B}">
-  <ds:schemaRefs>
-    <ds:schemaRef ds:uri="http://schemas.microsoft.com/sharepoint/v3/contenttype/forms"/>
-  </ds:schemaRefs>
-</ds:datastoreItem>
+<file path=customXml/item3.xml><?xml version="1.0" encoding="utf-8"?>
+<p:properties xmlns:p="http://schemas.microsoft.com/office/2006/metadata/properties" xmlns:xsi="http://www.w3.org/2001/XMLSchema-instance" xmlns:pc="http://schemas.microsoft.com/office/infopath/2007/PartnerControls">
+  <documentManagement/>
+</p:properties>
 </file>
 
-<file path=customXml/itemProps3.xml><?xml version="1.0" encoding="utf-8"?>
+<file path=customXml/itemProps1.xml><?xml version="1.0" encoding="utf-8"?>
 <ds:datastoreItem xmlns:ds="http://schemas.openxmlformats.org/officeDocument/2006/customXml" ds:itemID="{AD755A98-BE6C-46ED-8BD4-90B3332AC1A8}">
   <ds:schemaRefs>
     <ds:schemaRef ds:uri="http://schemas.microsoft.com/office/2006/metadata/contentType"/>
@@ -2256,4 +2844,21 @@
     <ds:schemaRef ds:uri="http://schemas.microsoft.com/internal/obd"/>
   </ds:schemaRefs>
 </ds:datastoreItem>
+</file>
+
+<file path=customXml/itemProps2.xml><?xml version="1.0" encoding="utf-8"?>
+<ds:datastoreItem xmlns:ds="http://schemas.openxmlformats.org/officeDocument/2006/customXml" ds:itemID="{62803BB5-D013-497F-A72E-88E66984B35B}">
+  <ds:schemaRefs>
+    <ds:schemaRef ds:uri="http://schemas.microsoft.com/sharepoint/v3/contenttype/forms"/>
+  </ds:schemaRefs>
+</ds:datastoreItem>
+</file>
+
+<file path=customXml/itemProps3.xml><?xml version="1.0" encoding="utf-8"?>
+<ds:datastoreItem xmlns:ds="http://schemas.openxmlformats.org/officeDocument/2006/customXml" ds:itemID="{D4735D9D-D166-43E7-BDC7-5289C8ABF250}">
+  <ds:schemaRefs>
+    <ds:schemaRef ds:uri="http://schemas.microsoft.com/office/2006/metadata/properties"/>
+    <ds:schemaRef ds:uri="http://schemas.microsoft.com/office/infopath/2007/PartnerControls"/>
+  </ds:schemaRefs>
+</ds:datastoreItem>
 </file>
--- a/lab1_peter.docx
+++ b/lab1_peter.docx
@@ -1,6 +1,6 @@
 
 <file path=word/document.xml><?xml version="1.0" encoding="utf-8"?>
-<w:document xmlns:wpc="http://schemas.microsoft.com/office/word/2010/wordprocessingCanvas" xmlns:cx="http://schemas.microsoft.com/office/drawing/2014/chartex" xmlns:cx1="http://schemas.microsoft.com/office/drawing/2015/9/8/chartex" xmlns:cx2="http://schemas.microsoft.com/office/drawing/2015/10/21/chartex" xmlns:cx3="http://schemas.microsoft.com/office/drawing/2016/5/9/chartex" xmlns:cx4="http://schemas.microsoft.com/office/drawing/2016/5/10/chartex" xmlns:cx5="http://schemas.microsoft.com/office/drawing/2016/5/11/chartex" xmlns:cx6="http://schemas.microsoft.com/office/drawing/2016/5/12/chartex" xmlns:cx7="http://schemas.microsoft.com/office/drawing/2016/5/13/chartex" xmlns:cx8="http://schemas.microsoft.com/office/drawing/2016/5/14/chartex" xmlns:mc="http://schemas.openxmlformats.org/markup-compatibility/2006" xmlns:aink="http://schemas.microsoft.com/office/drawing/2016/ink" xmlns:am3d="http://schemas.microsoft.com/office/drawing/2017/model3d" xmlns:o="urn:schemas-microsoft-com:office:office" xmlns:r="http://schemas.openxmlformats.org/officeDocument/2006/relationships" xmlns:m="http://schemas.openxmlformats.org/officeDocument/2006/math" xmlns:v="urn:schemas-microsoft-com:vml" xmlns:wp14="http://schemas.microsoft.com/office/word/2010/wordprocessingDrawing" xmlns:wp="http://schemas.openxmlformats.org/drawingml/2006/wordprocessingDrawing" xmlns:w10="urn:schemas-microsoft-com:office:word" xmlns:w="http://schemas.openxmlformats.org/wordprocessingml/2006/main" xmlns:w14="http://schemas.microsoft.com/office/word/2010/wordml" xmlns:w15="http://schemas.microsoft.com/office/word/2012/wordml" xmlns:w16cex="http://schemas.microsoft.com/office/word/2018/wordml/cex" xmlns:w16cid="http://schemas.microsoft.com/office/word/2016/wordml/cid" xmlns:w16="http://schemas.microsoft.com/office/word/2018/wordml" xmlns:w16sdtdh="http://schemas.microsoft.com/office/word/2020/wordml/sdtdatahash" xmlns:w16se="http://schemas.microsoft.com/office/word/2015/wordml/symex" xmlns:wpg="http://schemas.microsoft.com/office/word/2010/wordprocessingGroup" xmlns:wpi="http://schemas.microsoft.com/office/word/2010/wordprocessingInk" xmlns:wne="http://schemas.microsoft.com/office/word/2006/wordml" xmlns:wps="http://schemas.microsoft.com/office/word/2010/wordprocessingShape" mc:Ignorable="w14 w15 w16se w16cid w16 w16cex w16sdtdh wp14">
+<w:document xmlns:wpc="http://schemas.microsoft.com/office/word/2010/wordprocessingCanvas" xmlns:mc="http://schemas.openxmlformats.org/markup-compatibility/2006" xmlns:o="urn:schemas-microsoft-com:office:office" xmlns:r="http://schemas.openxmlformats.org/officeDocument/2006/relationships" xmlns:m="http://schemas.openxmlformats.org/officeDocument/2006/math" xmlns:v="urn:schemas-microsoft-com:vml" xmlns:wp14="http://schemas.microsoft.com/office/word/2010/wordprocessingDrawing" xmlns:wp="http://schemas.openxmlformats.org/drawingml/2006/wordprocessingDrawing" xmlns:w10="urn:schemas-microsoft-com:office:word" xmlns:w="http://schemas.openxmlformats.org/wordprocessingml/2006/main" xmlns:w14="http://schemas.microsoft.com/office/word/2010/wordml" xmlns:wpg="http://schemas.microsoft.com/office/word/2010/wordprocessingGroup" xmlns:wpi="http://schemas.microsoft.com/office/word/2010/wordprocessingInk" xmlns:wne="http://schemas.microsoft.com/office/word/2006/wordml" xmlns:wps="http://schemas.microsoft.com/office/word/2010/wordprocessingShape" mc:Ignorable="w14 wp14">
   <w:body>
     <w:p>
       <w:pPr>
@@ -29,7 +29,23 @@
           <w:rFonts w:ascii="Calibri" w:eastAsia="Calibri" w:hAnsi="Calibri" w:cs="Calibri"/>
           <w:color w:val="000000" w:themeColor="text1"/>
         </w:rPr>
-        <w:t>1- install git in local</w:t>
+        <w:t xml:space="preserve">1- </w:t>
+      </w:r>
+      <w:proofErr w:type="gramStart"/>
+      <w:r>
+        <w:rPr>
+          <w:rFonts w:ascii="Calibri" w:eastAsia="Calibri" w:hAnsi="Calibri" w:cs="Calibri"/>
+          <w:color w:val="000000" w:themeColor="text1"/>
+        </w:rPr>
+        <w:t>install</w:t>
+      </w:r>
+      <w:proofErr w:type="gramEnd"/>
+      <w:r>
+        <w:rPr>
+          <w:rFonts w:ascii="Calibri" w:eastAsia="Calibri" w:hAnsi="Calibri" w:cs="Calibri"/>
+          <w:color w:val="000000" w:themeColor="text1"/>
+        </w:rPr>
+        <w:t xml:space="preserve"> git in local</w:t>
       </w:r>
       <w:r>
         <w:rPr>
@@ -73,7 +89,23 @@
           <w:rFonts w:ascii="Calibri" w:eastAsia="Calibri" w:hAnsi="Calibri" w:cs="Calibri"/>
           <w:color w:val="000000" w:themeColor="text1"/>
         </w:rPr>
-        <w:t>2- config git in local</w:t>
+        <w:t xml:space="preserve">2- </w:t>
+      </w:r>
+      <w:proofErr w:type="gramStart"/>
+      <w:r>
+        <w:rPr>
+          <w:rFonts w:ascii="Calibri" w:eastAsia="Calibri" w:hAnsi="Calibri" w:cs="Calibri"/>
+          <w:color w:val="000000" w:themeColor="text1"/>
+        </w:rPr>
+        <w:t>config</w:t>
+      </w:r>
+      <w:proofErr w:type="gramEnd"/>
+      <w:r>
+        <w:rPr>
+          <w:rFonts w:ascii="Calibri" w:eastAsia="Calibri" w:hAnsi="Calibri" w:cs="Calibri"/>
+          <w:color w:val="000000" w:themeColor="text1"/>
+        </w:rPr>
+        <w:t xml:space="preserve"> git in local</w:t>
       </w:r>
       <w:r>
         <w:rPr>
@@ -121,182 +153,6 @@
             <wp:extent cx="4848225" cy="2228850"/>
             <wp:effectExtent l="0" t="0" r="9525" b="0"/>
             <wp:docPr id="1" name="Picture 1"/>
-            <wp:cNvGraphicFramePr>
-              <a:graphicFrameLocks xmlns:a="http://schemas.openxmlformats.org/drawingml/2006/main" noChangeAspect="1"/>
-            </wp:cNvGraphicFramePr>
-            <a:graphic xmlns:a="http://schemas.openxmlformats.org/drawingml/2006/main">
-              <a:graphicData uri="http://schemas.openxmlformats.org/drawingml/2006/picture">
-                <pic:pic xmlns:pic="http://schemas.openxmlformats.org/drawingml/2006/picture">
-                  <pic:nvPicPr>
-                    <pic:cNvPr id="0" name=""/>
-                    <pic:cNvPicPr/>
-                  </pic:nvPicPr>
-                  <pic:blipFill>
-                    <a:blip r:embed="rId7"/>
-                    <a:stretch>
-                      <a:fillRect/>
-                    </a:stretch>
-                  </pic:blipFill>
-                  <pic:spPr>
-                    <a:xfrm>
-                      <a:off x="0" y="0"/>
-                      <a:ext cx="4848225" cy="2228850"/>
-                    </a:xfrm>
-                    <a:prstGeom prst="rect">
-                      <a:avLst/>
-                    </a:prstGeom>
-                  </pic:spPr>
-                </pic:pic>
-              </a:graphicData>
-            </a:graphic>
-          </wp:inline>
-        </w:drawing>
-      </w:r>
-    </w:p>
-    <w:p>
-      <w:pPr>
-        <w:rPr>
-          <w:rFonts w:ascii="Calibri" w:eastAsia="Calibri" w:hAnsi="Calibri" w:cs="Calibri"/>
-          <w:color w:val="000000" w:themeColor="text1"/>
-        </w:rPr>
-      </w:pPr>
-      <w:r>
-        <w:rPr>
-          <w:rFonts w:ascii="Calibri" w:eastAsia="Calibri" w:hAnsi="Calibri" w:cs="Calibri"/>
-          <w:color w:val="000000" w:themeColor="text1"/>
-        </w:rPr>
-        <w:t>3- create account on GitHub</w:t>
-      </w:r>
-      <w:r>
-        <w:rPr>
-          <w:rFonts w:ascii="Calibri" w:eastAsia="Calibri" w:hAnsi="Calibri" w:cs="Calibri"/>
-          <w:color w:val="000000" w:themeColor="text1"/>
-        </w:rPr>
-        <w:tab/>
-        <w:t>-</w:t>
-      </w:r>
-      <w:r>
-        <w:rPr>
-          <w:rFonts w:ascii="Calibri" w:eastAsia="Calibri" w:hAnsi="Calibri" w:cs="Calibri"/>
-          <w:color w:val="000000" w:themeColor="text1"/>
-        </w:rPr>
-        <w:tab/>
-      </w:r>
-      <w:r>
-        <w:rPr>
-          <w:rFonts w:ascii="Calibri" w:eastAsia="Calibri" w:hAnsi="Calibri" w:cs="Calibri"/>
-          <w:color w:val="4472C4" w:themeColor="accent1"/>
-        </w:rPr>
-        <w:t>done before (https://github.com/petermagdy94)</w:t>
-      </w:r>
-    </w:p>
-    <w:p>
-      <w:pPr>
-        <w:rPr>
-          <w:rFonts w:ascii="Calibri" w:eastAsia="Calibri" w:hAnsi="Calibri" w:cs="Calibri"/>
-          <w:color w:val="000000" w:themeColor="text1"/>
-        </w:rPr>
-      </w:pPr>
-      <w:r>
-        <w:rPr>
-          <w:rFonts w:ascii="Calibri" w:eastAsia="Calibri" w:hAnsi="Calibri" w:cs="Calibri"/>
-          <w:color w:val="000000" w:themeColor="text1"/>
-        </w:rPr>
-        <w:t>----------------------------------</w:t>
-      </w:r>
-    </w:p>
-    <w:p>
-      <w:pPr>
-        <w:rPr>
-          <w:rFonts w:ascii="Calibri" w:eastAsia="Calibri" w:hAnsi="Calibri" w:cs="Calibri"/>
-          <w:color w:val="000000" w:themeColor="text1"/>
-        </w:rPr>
-      </w:pPr>
-      <w:r>
-        <w:rPr>
-          <w:rFonts w:ascii="Calibri" w:eastAsia="Calibri" w:hAnsi="Calibri" w:cs="Calibri"/>
-          <w:color w:val="000000" w:themeColor="text1"/>
-        </w:rPr>
-        <w:t>Each one picks his college</w:t>
-      </w:r>
-    </w:p>
-    <w:p>
-      <w:pPr>
-        <w:rPr>
-          <w:rFonts w:ascii="Calibri" w:eastAsia="Calibri" w:hAnsi="Calibri" w:cs="Calibri"/>
-          <w:color w:val="000000" w:themeColor="text1"/>
-        </w:rPr>
-      </w:pPr>
-      <w:r>
-        <w:rPr>
-          <w:rFonts w:ascii="Calibri" w:eastAsia="Calibri" w:hAnsi="Calibri" w:cs="Calibri"/>
-          <w:color w:val="000000" w:themeColor="text1"/>
-        </w:rPr>
-        <w:t xml:space="preserve"> </w:t>
-      </w:r>
-    </w:p>
-    <w:p>
-      <w:pPr>
-        <w:rPr>
-          <w:rFonts w:ascii="Calibri" w:eastAsia="Calibri" w:hAnsi="Calibri" w:cs="Calibri"/>
-          <w:color w:val="000000" w:themeColor="text1"/>
-        </w:rPr>
-      </w:pPr>
-      <w:r>
-        <w:rPr>
-          <w:rFonts w:ascii="Calibri" w:eastAsia="Calibri" w:hAnsi="Calibri" w:cs="Calibri"/>
-          <w:color w:val="000000" w:themeColor="text1"/>
-        </w:rPr>
-        <w:t>-here is our scenario</w:t>
-      </w:r>
-    </w:p>
-    <w:p>
-      <w:pPr>
-        <w:rPr>
-          <w:rFonts w:ascii="Calibri" w:eastAsia="Calibri" w:hAnsi="Calibri" w:cs="Calibri"/>
-          <w:color w:val="000000" w:themeColor="text1"/>
-        </w:rPr>
-      </w:pPr>
-      <w:r>
-        <w:rPr>
-          <w:rFonts w:ascii="Calibri" w:eastAsia="Calibri" w:hAnsi="Calibri" w:cs="Calibri"/>
-          <w:color w:val="000000" w:themeColor="text1"/>
-        </w:rPr>
-        <w:t xml:space="preserve">1- First person will create his project (any working </w:t>
-      </w:r>
-      <w:proofErr w:type="spellStart"/>
-      <w:r>
-        <w:rPr>
-          <w:rFonts w:ascii="Calibri" w:eastAsia="Calibri" w:hAnsi="Calibri" w:cs="Calibri"/>
-          <w:color w:val="000000" w:themeColor="text1"/>
-        </w:rPr>
-        <w:t>dir</w:t>
-      </w:r>
-      <w:proofErr w:type="spellEnd"/>
-      <w:r>
-        <w:rPr>
-          <w:rFonts w:ascii="Calibri" w:eastAsia="Calibri" w:hAnsi="Calibri" w:cs="Calibri"/>
-          <w:color w:val="000000" w:themeColor="text1"/>
-        </w:rPr>
-        <w:t>)</w:t>
-      </w:r>
-    </w:p>
-    <w:p>
-      <w:pPr>
-        <w:rPr>
-          <w:rFonts w:ascii="Calibri" w:eastAsia="Calibri" w:hAnsi="Calibri" w:cs="Calibri"/>
-          <w:color w:val="000000" w:themeColor="text1"/>
-        </w:rPr>
-      </w:pPr>
-      <w:r>
-        <w:rPr>
-          <w:noProof/>
-        </w:rPr>
-        <w:drawing>
-          <wp:inline distT="0" distB="0" distL="0" distR="0" wp14:anchorId="54D1E16E" wp14:editId="12C22A55">
-            <wp:extent cx="4962525" cy="1666875"/>
-            <wp:effectExtent l="0" t="0" r="9525" b="9525"/>
-            <wp:docPr id="2" name="Picture 2"/>
             <wp:cNvGraphicFramePr>
               <a:graphicFrameLocks xmlns:a="http://schemas.openxmlformats.org/drawingml/2006/main" noChangeAspect="1"/>
             </wp:cNvGraphicFramePr>
@@ -316,7 +172,7 @@
                   <pic:spPr>
                     <a:xfrm>
                       <a:off x="0" y="0"/>
-                      <a:ext cx="4962525" cy="1666875"/>
+                      <a:ext cx="4848225" cy="2228850"/>
                     </a:xfrm>
                     <a:prstGeom prst="rect">
                       <a:avLst/>
@@ -341,7 +197,136 @@
           <w:rFonts w:ascii="Calibri" w:eastAsia="Calibri" w:hAnsi="Calibri" w:cs="Calibri"/>
           <w:color w:val="000000" w:themeColor="text1"/>
         </w:rPr>
-        <w:t xml:space="preserve">    - create any file</w:t>
+        <w:t xml:space="preserve">3- </w:t>
+      </w:r>
+      <w:proofErr w:type="gramStart"/>
+      <w:r>
+        <w:rPr>
+          <w:rFonts w:ascii="Calibri" w:eastAsia="Calibri" w:hAnsi="Calibri" w:cs="Calibri"/>
+          <w:color w:val="000000" w:themeColor="text1"/>
+        </w:rPr>
+        <w:t>create</w:t>
+      </w:r>
+      <w:proofErr w:type="gramEnd"/>
+      <w:r>
+        <w:rPr>
+          <w:rFonts w:ascii="Calibri" w:eastAsia="Calibri" w:hAnsi="Calibri" w:cs="Calibri"/>
+          <w:color w:val="000000" w:themeColor="text1"/>
+        </w:rPr>
+        <w:t xml:space="preserve"> account on GitHub</w:t>
+      </w:r>
+      <w:r>
+        <w:rPr>
+          <w:rFonts w:ascii="Calibri" w:eastAsia="Calibri" w:hAnsi="Calibri" w:cs="Calibri"/>
+          <w:color w:val="000000" w:themeColor="text1"/>
+        </w:rPr>
+        <w:tab/>
+        <w:t>-</w:t>
+      </w:r>
+      <w:r>
+        <w:rPr>
+          <w:rFonts w:ascii="Calibri" w:eastAsia="Calibri" w:hAnsi="Calibri" w:cs="Calibri"/>
+          <w:color w:val="000000" w:themeColor="text1"/>
+        </w:rPr>
+        <w:tab/>
+      </w:r>
+      <w:r>
+        <w:rPr>
+          <w:rFonts w:ascii="Calibri" w:eastAsia="Calibri" w:hAnsi="Calibri" w:cs="Calibri"/>
+          <w:color w:val="4472C4" w:themeColor="accent1"/>
+        </w:rPr>
+        <w:t>done before (https://github.com/petermagdy94)</w:t>
+      </w:r>
+    </w:p>
+    <w:p>
+      <w:pPr>
+        <w:rPr>
+          <w:rFonts w:ascii="Calibri" w:eastAsia="Calibri" w:hAnsi="Calibri" w:cs="Calibri"/>
+          <w:color w:val="000000" w:themeColor="text1"/>
+        </w:rPr>
+      </w:pPr>
+      <w:r>
+        <w:rPr>
+          <w:rFonts w:ascii="Calibri" w:eastAsia="Calibri" w:hAnsi="Calibri" w:cs="Calibri"/>
+          <w:color w:val="000000" w:themeColor="text1"/>
+        </w:rPr>
+        <w:t>----------------------------------</w:t>
+      </w:r>
+    </w:p>
+    <w:p>
+      <w:pPr>
+        <w:rPr>
+          <w:rFonts w:ascii="Calibri" w:eastAsia="Calibri" w:hAnsi="Calibri" w:cs="Calibri"/>
+          <w:color w:val="000000" w:themeColor="text1"/>
+        </w:rPr>
+      </w:pPr>
+      <w:r>
+        <w:rPr>
+          <w:rFonts w:ascii="Calibri" w:eastAsia="Calibri" w:hAnsi="Calibri" w:cs="Calibri"/>
+          <w:color w:val="000000" w:themeColor="text1"/>
+        </w:rPr>
+        <w:t>Each one picks his college</w:t>
+      </w:r>
+    </w:p>
+    <w:p>
+      <w:pPr>
+        <w:rPr>
+          <w:rFonts w:ascii="Calibri" w:eastAsia="Calibri" w:hAnsi="Calibri" w:cs="Calibri"/>
+          <w:color w:val="000000" w:themeColor="text1"/>
+        </w:rPr>
+      </w:pPr>
+      <w:r>
+        <w:rPr>
+          <w:rFonts w:ascii="Calibri" w:eastAsia="Calibri" w:hAnsi="Calibri" w:cs="Calibri"/>
+          <w:color w:val="000000" w:themeColor="text1"/>
+        </w:rPr>
+        <w:t xml:space="preserve"> </w:t>
+      </w:r>
+    </w:p>
+    <w:p>
+      <w:pPr>
+        <w:rPr>
+          <w:rFonts w:ascii="Calibri" w:eastAsia="Calibri" w:hAnsi="Calibri" w:cs="Calibri"/>
+          <w:color w:val="000000" w:themeColor="text1"/>
+        </w:rPr>
+      </w:pPr>
+      <w:r>
+        <w:rPr>
+          <w:rFonts w:ascii="Calibri" w:eastAsia="Calibri" w:hAnsi="Calibri" w:cs="Calibri"/>
+          <w:color w:val="000000" w:themeColor="text1"/>
+        </w:rPr>
+        <w:t>-here is our scenario</w:t>
+      </w:r>
+    </w:p>
+    <w:p>
+      <w:pPr>
+        <w:rPr>
+          <w:rFonts w:ascii="Calibri" w:eastAsia="Calibri" w:hAnsi="Calibri" w:cs="Calibri"/>
+          <w:color w:val="000000" w:themeColor="text1"/>
+        </w:rPr>
+      </w:pPr>
+      <w:r>
+        <w:rPr>
+          <w:rFonts w:ascii="Calibri" w:eastAsia="Calibri" w:hAnsi="Calibri" w:cs="Calibri"/>
+          <w:color w:val="000000" w:themeColor="text1"/>
+        </w:rPr>
+        <w:t xml:space="preserve">1- First person will create his project (any working </w:t>
+      </w:r>
+      <w:proofErr w:type="spellStart"/>
+      <w:r>
+        <w:rPr>
+          <w:rFonts w:ascii="Calibri" w:eastAsia="Calibri" w:hAnsi="Calibri" w:cs="Calibri"/>
+          <w:color w:val="000000" w:themeColor="text1"/>
+        </w:rPr>
+        <w:t>dir</w:t>
+      </w:r>
+      <w:proofErr w:type="spellEnd"/>
+      <w:r>
+        <w:rPr>
+          <w:rFonts w:ascii="Calibri" w:eastAsia="Calibri" w:hAnsi="Calibri" w:cs="Calibri"/>
+          <w:color w:val="000000" w:themeColor="text1"/>
+        </w:rPr>
+        <w:t>)</w:t>
       </w:r>
     </w:p>
     <w:p>
@@ -356,10 +341,10 @@
           <w:noProof/>
         </w:rPr>
         <w:drawing>
-          <wp:inline distT="0" distB="0" distL="0" distR="0" wp14:anchorId="21D3DF6D" wp14:editId="582F1DC1">
-            <wp:extent cx="4533900" cy="866775"/>
-            <wp:effectExtent l="0" t="0" r="0" b="9525"/>
-            <wp:docPr id="3" name="Picture 3"/>
+          <wp:inline distT="0" distB="0" distL="0" distR="0" wp14:anchorId="54D1E16E" wp14:editId="12C22A55">
+            <wp:extent cx="4962525" cy="1666875"/>
+            <wp:effectExtent l="0" t="0" r="9525" b="9525"/>
+            <wp:docPr id="2" name="Picture 2"/>
             <wp:cNvGraphicFramePr>
               <a:graphicFrameLocks xmlns:a="http://schemas.openxmlformats.org/drawingml/2006/main" noChangeAspect="1"/>
             </wp:cNvGraphicFramePr>
@@ -379,7 +364,7 @@
                   <pic:spPr>
                     <a:xfrm>
                       <a:off x="0" y="0"/>
-                      <a:ext cx="4533900" cy="866775"/>
+                      <a:ext cx="4962525" cy="1666875"/>
                     </a:xfrm>
                     <a:prstGeom prst="rect">
                       <a:avLst/>
@@ -399,21 +384,12 @@
           <w:color w:val="000000" w:themeColor="text1"/>
         </w:rPr>
       </w:pPr>
-    </w:p>
-    <w:p>
-      <w:pPr>
-        <w:rPr>
-          <w:rFonts w:ascii="Calibri" w:eastAsia="Calibri" w:hAnsi="Calibri" w:cs="Calibri"/>
-          <w:color w:val="000000" w:themeColor="text1"/>
-        </w:rPr>
-      </w:pPr>
-      <w:r>
-        <w:rPr>
-          <w:rFonts w:ascii="Calibri" w:eastAsia="Calibri" w:hAnsi="Calibri" w:cs="Calibri"/>
-          <w:color w:val="000000" w:themeColor="text1"/>
-        </w:rPr>
-        <w:lastRenderedPageBreak/>
-        <w:t xml:space="preserve">    - create remote repo</w:t>
+      <w:r>
+        <w:rPr>
+          <w:rFonts w:ascii="Calibri" w:eastAsia="Calibri" w:hAnsi="Calibri" w:cs="Calibri"/>
+          <w:color w:val="000000" w:themeColor="text1"/>
+        </w:rPr>
+        <w:t xml:space="preserve">    - create any file</w:t>
       </w:r>
     </w:p>
     <w:p>
@@ -428,10 +404,10 @@
           <w:noProof/>
         </w:rPr>
         <w:drawing>
-          <wp:inline distT="0" distB="0" distL="0" distR="0" wp14:anchorId="14035515" wp14:editId="1C92DB6C">
-            <wp:extent cx="5943600" cy="1889760"/>
-            <wp:effectExtent l="0" t="0" r="0" b="0"/>
-            <wp:docPr id="4" name="Picture 4"/>
+          <wp:inline distT="0" distB="0" distL="0" distR="0" wp14:anchorId="21D3DF6D" wp14:editId="582F1DC1">
+            <wp:extent cx="4533900" cy="866775"/>
+            <wp:effectExtent l="0" t="0" r="0" b="9525"/>
+            <wp:docPr id="3" name="Picture 3"/>
             <wp:cNvGraphicFramePr>
               <a:graphicFrameLocks xmlns:a="http://schemas.openxmlformats.org/drawingml/2006/main" noChangeAspect="1"/>
             </wp:cNvGraphicFramePr>
@@ -451,7 +427,7 @@
                   <pic:spPr>
                     <a:xfrm>
                       <a:off x="0" y="0"/>
-                      <a:ext cx="5943600" cy="1889760"/>
+                      <a:ext cx="4533900" cy="866775"/>
                     </a:xfrm>
                     <a:prstGeom prst="rect">
                       <a:avLst/>
@@ -471,12 +447,21 @@
           <w:color w:val="000000" w:themeColor="text1"/>
         </w:rPr>
       </w:pPr>
-      <w:r>
-        <w:rPr>
-          <w:rFonts w:ascii="Calibri" w:eastAsia="Calibri" w:hAnsi="Calibri" w:cs="Calibri"/>
-          <w:color w:val="000000" w:themeColor="text1"/>
-        </w:rPr>
-        <w:t xml:space="preserve">    - pushing his file</w:t>
+    </w:p>
+    <w:p>
+      <w:pPr>
+        <w:rPr>
+          <w:rFonts w:ascii="Calibri" w:eastAsia="Calibri" w:hAnsi="Calibri" w:cs="Calibri"/>
+          <w:color w:val="000000" w:themeColor="text1"/>
+        </w:rPr>
+      </w:pPr>
+      <w:r>
+        <w:rPr>
+          <w:rFonts w:ascii="Calibri" w:eastAsia="Calibri" w:hAnsi="Calibri" w:cs="Calibri"/>
+          <w:color w:val="000000" w:themeColor="text1"/>
+        </w:rPr>
+        <w:lastRenderedPageBreak/>
+        <w:t xml:space="preserve">    - create remote repo</w:t>
       </w:r>
     </w:p>
     <w:p>
@@ -491,10 +476,10 @@
           <w:noProof/>
         </w:rPr>
         <w:drawing>
-          <wp:inline distT="0" distB="0" distL="0" distR="0" wp14:anchorId="3FA6C780" wp14:editId="7C4058BB">
-            <wp:extent cx="5191125" cy="5438775"/>
-            <wp:effectExtent l="0" t="0" r="9525" b="9525"/>
-            <wp:docPr id="5" name="Picture 5"/>
+          <wp:inline distT="0" distB="0" distL="0" distR="0" wp14:anchorId="14035515" wp14:editId="1C92DB6C">
+            <wp:extent cx="5943600" cy="1889760"/>
+            <wp:effectExtent l="0" t="0" r="0" b="0"/>
+            <wp:docPr id="4" name="Picture 4"/>
             <wp:cNvGraphicFramePr>
               <a:graphicFrameLocks xmlns:a="http://schemas.openxmlformats.org/drawingml/2006/main" noChangeAspect="1"/>
             </wp:cNvGraphicFramePr>
@@ -514,7 +499,7 @@
                   <pic:spPr>
                     <a:xfrm>
                       <a:off x="0" y="0"/>
-                      <a:ext cx="5191125" cy="5438775"/>
+                      <a:ext cx="5943600" cy="1889760"/>
                     </a:xfrm>
                     <a:prstGeom prst="rect">
                       <a:avLst/>
@@ -539,220 +524,7 @@
           <w:rFonts w:ascii="Calibri" w:eastAsia="Calibri" w:hAnsi="Calibri" w:cs="Calibri"/>
           <w:color w:val="000000" w:themeColor="text1"/>
         </w:rPr>
-        <w:lastRenderedPageBreak/>
-        <w:t>2- another person</w:t>
-      </w:r>
-      <w:r>
-        <w:rPr>
-          <w:rFonts w:ascii="Calibri" w:eastAsia="Calibri" w:hAnsi="Calibri" w:cs="Calibri"/>
-          <w:color w:val="000000" w:themeColor="text1"/>
-        </w:rPr>
-        <w:t xml:space="preserve"> </w:t>
-      </w:r>
-      <w:r>
-        <w:rPr>
-          <w:rFonts w:ascii="Calibri" w:eastAsia="Calibri" w:hAnsi="Calibri" w:cs="Calibri"/>
-          <w:color w:val="FF0000"/>
-        </w:rPr>
-        <w:t>(</w:t>
-      </w:r>
-      <w:proofErr w:type="spellStart"/>
-      <w:r>
-        <w:rPr>
-          <w:rFonts w:ascii="Calibri" w:eastAsia="Calibri" w:hAnsi="Calibri" w:cs="Calibri"/>
-          <w:color w:val="FF0000"/>
-        </w:rPr>
-        <w:t>ayman</w:t>
-      </w:r>
-      <w:proofErr w:type="spellEnd"/>
-      <w:r>
-        <w:rPr>
-          <w:rFonts w:ascii="Calibri" w:eastAsia="Calibri" w:hAnsi="Calibri" w:cs="Calibri"/>
-          <w:color w:val="FF0000"/>
-        </w:rPr>
-        <w:t xml:space="preserve"> side)</w:t>
-      </w:r>
-    </w:p>
-    <w:p>
-      <w:pPr>
-        <w:rPr>
-          <w:rFonts w:ascii="Calibri" w:eastAsia="Calibri" w:hAnsi="Calibri" w:cs="Calibri"/>
-          <w:color w:val="000000" w:themeColor="text1"/>
-        </w:rPr>
-      </w:pPr>
-      <w:r>
-        <w:rPr>
-          <w:rFonts w:ascii="Calibri" w:eastAsia="Calibri" w:hAnsi="Calibri" w:cs="Calibri"/>
-          <w:color w:val="000000" w:themeColor="text1"/>
-        </w:rPr>
-        <w:t xml:space="preserve">    - will clone his repo</w:t>
-      </w:r>
-    </w:p>
-    <w:p>
-      <w:pPr>
-        <w:rPr>
-          <w:rFonts w:ascii="Calibri" w:eastAsia="Calibri" w:hAnsi="Calibri" w:cs="Calibri"/>
-          <w:color w:val="000000" w:themeColor="text1"/>
-        </w:rPr>
-      </w:pPr>
-      <w:r>
-        <w:rPr>
-          <w:rFonts w:ascii="Calibri" w:eastAsia="Calibri" w:hAnsi="Calibri" w:cs="Calibri"/>
-          <w:color w:val="000000" w:themeColor="text1"/>
-        </w:rPr>
-        <w:t xml:space="preserve">    - modify the file</w:t>
-      </w:r>
-    </w:p>
-    <w:p>
-      <w:pPr>
-        <w:rPr>
-          <w:rFonts w:ascii="Calibri" w:eastAsia="Calibri" w:hAnsi="Calibri" w:cs="Calibri"/>
-          <w:color w:val="000000" w:themeColor="text1"/>
-        </w:rPr>
-      </w:pPr>
-      <w:r>
-        <w:rPr>
-          <w:rFonts w:ascii="Calibri" w:eastAsia="Calibri" w:hAnsi="Calibri" w:cs="Calibri"/>
-          <w:color w:val="000000" w:themeColor="text1"/>
-        </w:rPr>
-        <w:t xml:space="preserve">    - pushing modified file</w:t>
-      </w:r>
-    </w:p>
-    <w:p>
-      <w:pPr>
-        <w:rPr>
-          <w:rFonts w:ascii="Calibri" w:eastAsia="Calibri" w:hAnsi="Calibri" w:cs="Calibri"/>
-          <w:color w:val="000000" w:themeColor="text1"/>
-        </w:rPr>
-      </w:pPr>
-    </w:p>
-    <w:p>
-      <w:pPr>
-        <w:rPr>
-          <w:rFonts w:ascii="Calibri" w:eastAsia="Calibri" w:hAnsi="Calibri" w:cs="Calibri"/>
-          <w:color w:val="000000" w:themeColor="text1"/>
-        </w:rPr>
-      </w:pPr>
-      <w:r>
-        <w:rPr>
-          <w:rFonts w:ascii="Calibri" w:eastAsia="Calibri" w:hAnsi="Calibri" w:cs="Calibri"/>
-          <w:color w:val="000000" w:themeColor="text1"/>
-        </w:rPr>
-        <w:t xml:space="preserve">// after Peter Magdy Invited me to his repo </w:t>
-      </w:r>
-    </w:p>
-    <w:p>
-      <w:pPr>
-        <w:rPr>
-          <w:rFonts w:ascii="Calibri" w:eastAsia="Calibri" w:hAnsi="Calibri" w:cs="Calibri"/>
-          <w:color w:val="000000" w:themeColor="text1"/>
-        </w:rPr>
-      </w:pPr>
-      <w:r>
-        <w:rPr>
-          <w:rFonts w:ascii="Calibri" w:eastAsia="Calibri" w:hAnsi="Calibri" w:cs="Calibri"/>
-          <w:color w:val="000000" w:themeColor="text1"/>
-        </w:rPr>
-        <w:t xml:space="preserve">// received invitation Email and accepted it </w:t>
-      </w:r>
-    </w:p>
-    <w:p>
-      <w:pPr>
-        <w:rPr>
-          <w:rFonts w:ascii="Calibri" w:eastAsia="Calibri" w:hAnsi="Calibri" w:cs="Calibri"/>
-          <w:color w:val="000000" w:themeColor="text1"/>
-        </w:rPr>
-      </w:pPr>
-      <w:r>
-        <w:rPr>
-          <w:rFonts w:ascii="Calibri" w:eastAsia="Calibri" w:hAnsi="Calibri" w:cs="Calibri"/>
-          <w:color w:val="000000" w:themeColor="text1"/>
-        </w:rPr>
-        <w:t xml:space="preserve">// clone it </w:t>
-      </w:r>
-      <w:proofErr w:type="spellStart"/>
-      <w:r>
-        <w:rPr>
-          <w:rFonts w:ascii="Calibri" w:eastAsia="Calibri" w:hAnsi="Calibri" w:cs="Calibri"/>
-          <w:color w:val="000000" w:themeColor="text1"/>
-        </w:rPr>
-        <w:t>ssh</w:t>
-      </w:r>
-      <w:proofErr w:type="spellEnd"/>
-      <w:r>
-        <w:rPr>
-          <w:rFonts w:ascii="Calibri" w:eastAsia="Calibri" w:hAnsi="Calibri" w:cs="Calibri"/>
-          <w:color w:val="000000" w:themeColor="text1"/>
-        </w:rPr>
-        <w:t xml:space="preserve"> </w:t>
-      </w:r>
-    </w:p>
-    <w:p>
-      <w:pPr>
-        <w:rPr>
-          <w:rFonts w:ascii="Calibri" w:eastAsia="Calibri" w:hAnsi="Calibri" w:cs="Calibri"/>
-          <w:color w:val="000000" w:themeColor="text1"/>
-        </w:rPr>
-      </w:pPr>
-      <w:r>
-        <w:rPr>
-          <w:rFonts w:ascii="Calibri" w:eastAsia="Calibri" w:hAnsi="Calibri" w:cs="Calibri"/>
-          <w:color w:val="000000" w:themeColor="text1"/>
-        </w:rPr>
-        <w:t>git clone git@github.com:petermagdy94/lab1_peter.git</w:t>
-      </w:r>
-    </w:p>
-    <w:p>
-      <w:pPr>
-        <w:rPr>
-          <w:rFonts w:ascii="Calibri" w:eastAsia="Calibri" w:hAnsi="Calibri" w:cs="Calibri"/>
-          <w:color w:val="000000" w:themeColor="text1"/>
-        </w:rPr>
-      </w:pPr>
-      <w:r>
-        <w:rPr>
-          <w:rFonts w:ascii="Calibri" w:eastAsia="Calibri" w:hAnsi="Calibri" w:cs="Calibri"/>
-          <w:color w:val="000000" w:themeColor="text1"/>
-        </w:rPr>
-        <w:t>// then add my changes</w:t>
-      </w:r>
-    </w:p>
-    <w:p>
-      <w:pPr>
-        <w:rPr>
-          <w:rFonts w:ascii="Calibri" w:eastAsia="Calibri" w:hAnsi="Calibri" w:cs="Calibri"/>
-          <w:color w:val="000000" w:themeColor="text1"/>
-        </w:rPr>
-      </w:pPr>
-    </w:p>
-    <w:p>
-      <w:pPr>
-        <w:rPr>
-          <w:rFonts w:ascii="Calibri" w:eastAsia="Calibri" w:hAnsi="Calibri" w:cs="Calibri"/>
-          <w:color w:val="000000" w:themeColor="text1"/>
-        </w:rPr>
-      </w:pPr>
-      <w:r>
-        <w:rPr>
-          <w:rFonts w:ascii="Calibri" w:eastAsia="Calibri" w:hAnsi="Calibri" w:cs="Calibri"/>
-          <w:color w:val="000000" w:themeColor="text1"/>
-        </w:rPr>
-        <w:t>3- First person</w:t>
-      </w:r>
-    </w:p>
-    <w:p>
-      <w:pPr>
-        <w:rPr>
-          <w:rFonts w:ascii="Calibri" w:eastAsia="Calibri" w:hAnsi="Calibri" w:cs="Calibri"/>
-          <w:color w:val="000000" w:themeColor="text1"/>
-        </w:rPr>
-      </w:pPr>
-      <w:r>
-        <w:rPr>
-          <w:rFonts w:ascii="Calibri" w:eastAsia="Calibri" w:hAnsi="Calibri" w:cs="Calibri"/>
-          <w:color w:val="000000" w:themeColor="text1"/>
-        </w:rPr>
-        <w:t xml:space="preserve">      - getting latest update</w:t>
+        <w:t xml:space="preserve">    - pushing his file</w:t>
       </w:r>
     </w:p>
     <w:p>
@@ -767,10 +539,10 @@
           <w:noProof/>
         </w:rPr>
         <w:drawing>
-          <wp:inline distT="0" distB="0" distL="0" distR="0" wp14:anchorId="3D58155F" wp14:editId="7738BA1F">
-            <wp:extent cx="4552950" cy="1971675"/>
-            <wp:effectExtent l="0" t="0" r="0" b="9525"/>
-            <wp:docPr id="6" name="Picture 6"/>
+          <wp:inline distT="0" distB="0" distL="0" distR="0" wp14:anchorId="3FA6C780" wp14:editId="7C4058BB">
+            <wp:extent cx="5191125" cy="5438775"/>
+            <wp:effectExtent l="0" t="0" r="9525" b="9525"/>
+            <wp:docPr id="5" name="Picture 5"/>
             <wp:cNvGraphicFramePr>
               <a:graphicFrameLocks xmlns:a="http://schemas.openxmlformats.org/drawingml/2006/main" noChangeAspect="1"/>
             </wp:cNvGraphicFramePr>
@@ -790,6 +562,309 @@
                   <pic:spPr>
                     <a:xfrm>
                       <a:off x="0" y="0"/>
+                      <a:ext cx="5191125" cy="5438775"/>
+                    </a:xfrm>
+                    <a:prstGeom prst="rect">
+                      <a:avLst/>
+                    </a:prstGeom>
+                  </pic:spPr>
+                </pic:pic>
+              </a:graphicData>
+            </a:graphic>
+          </wp:inline>
+        </w:drawing>
+      </w:r>
+    </w:p>
+    <w:p>
+      <w:pPr>
+        <w:rPr>
+          <w:rFonts w:ascii="Calibri" w:eastAsia="Calibri" w:hAnsi="Calibri" w:cs="Calibri"/>
+          <w:color w:val="000000" w:themeColor="text1"/>
+        </w:rPr>
+      </w:pPr>
+      <w:r>
+        <w:rPr>
+          <w:rFonts w:ascii="Calibri" w:eastAsia="Calibri" w:hAnsi="Calibri" w:cs="Calibri"/>
+          <w:color w:val="000000" w:themeColor="text1"/>
+        </w:rPr>
+        <w:lastRenderedPageBreak/>
+        <w:t xml:space="preserve">2- </w:t>
+      </w:r>
+      <w:proofErr w:type="gramStart"/>
+      <w:r>
+        <w:rPr>
+          <w:rFonts w:ascii="Calibri" w:eastAsia="Calibri" w:hAnsi="Calibri" w:cs="Calibri"/>
+          <w:color w:val="000000" w:themeColor="text1"/>
+        </w:rPr>
+        <w:t>another</w:t>
+      </w:r>
+      <w:proofErr w:type="gramEnd"/>
+      <w:r>
+        <w:rPr>
+          <w:rFonts w:ascii="Calibri" w:eastAsia="Calibri" w:hAnsi="Calibri" w:cs="Calibri"/>
+          <w:color w:val="000000" w:themeColor="text1"/>
+        </w:rPr>
+        <w:t xml:space="preserve"> person</w:t>
+      </w:r>
+      <w:r>
+        <w:rPr>
+          <w:rFonts w:ascii="Calibri" w:eastAsia="Calibri" w:hAnsi="Calibri" w:cs="Calibri"/>
+          <w:color w:val="000000" w:themeColor="text1"/>
+        </w:rPr>
+        <w:t xml:space="preserve"> </w:t>
+      </w:r>
+      <w:r>
+        <w:rPr>
+          <w:rFonts w:ascii="Calibri" w:eastAsia="Calibri" w:hAnsi="Calibri" w:cs="Calibri"/>
+          <w:color w:val="FF0000"/>
+        </w:rPr>
+        <w:t>(</w:t>
+      </w:r>
+      <w:proofErr w:type="spellStart"/>
+      <w:r>
+        <w:rPr>
+          <w:rFonts w:ascii="Calibri" w:eastAsia="Calibri" w:hAnsi="Calibri" w:cs="Calibri"/>
+          <w:color w:val="FF0000"/>
+        </w:rPr>
+        <w:t>ayman</w:t>
+      </w:r>
+      <w:proofErr w:type="spellEnd"/>
+      <w:r>
+        <w:rPr>
+          <w:rFonts w:ascii="Calibri" w:eastAsia="Calibri" w:hAnsi="Calibri" w:cs="Calibri"/>
+          <w:color w:val="FF0000"/>
+        </w:rPr>
+        <w:t xml:space="preserve"> side)</w:t>
+      </w:r>
+    </w:p>
+    <w:p>
+      <w:pPr>
+        <w:rPr>
+          <w:rFonts w:ascii="Calibri" w:eastAsia="Calibri" w:hAnsi="Calibri" w:cs="Calibri"/>
+          <w:color w:val="000000" w:themeColor="text1"/>
+        </w:rPr>
+      </w:pPr>
+      <w:r>
+        <w:rPr>
+          <w:rFonts w:ascii="Calibri" w:eastAsia="Calibri" w:hAnsi="Calibri" w:cs="Calibri"/>
+          <w:color w:val="000000" w:themeColor="text1"/>
+        </w:rPr>
+        <w:t xml:space="preserve">    - will clone his repo</w:t>
+      </w:r>
+    </w:p>
+    <w:p>
+      <w:pPr>
+        <w:rPr>
+          <w:rFonts w:ascii="Calibri" w:eastAsia="Calibri" w:hAnsi="Calibri" w:cs="Calibri"/>
+          <w:color w:val="000000" w:themeColor="text1"/>
+        </w:rPr>
+      </w:pPr>
+      <w:r>
+        <w:rPr>
+          <w:rFonts w:ascii="Calibri" w:eastAsia="Calibri" w:hAnsi="Calibri" w:cs="Calibri"/>
+          <w:color w:val="000000" w:themeColor="text1"/>
+        </w:rPr>
+        <w:t xml:space="preserve">    - modify the file</w:t>
+      </w:r>
+    </w:p>
+    <w:p>
+      <w:pPr>
+        <w:rPr>
+          <w:rFonts w:ascii="Calibri" w:eastAsia="Calibri" w:hAnsi="Calibri" w:cs="Calibri"/>
+          <w:color w:val="000000" w:themeColor="text1"/>
+        </w:rPr>
+      </w:pPr>
+      <w:r>
+        <w:rPr>
+          <w:rFonts w:ascii="Calibri" w:eastAsia="Calibri" w:hAnsi="Calibri" w:cs="Calibri"/>
+          <w:color w:val="000000" w:themeColor="text1"/>
+        </w:rPr>
+        <w:t xml:space="preserve">    - pushing modified file</w:t>
+      </w:r>
+    </w:p>
+    <w:p>
+      <w:pPr>
+        <w:rPr>
+          <w:rFonts w:ascii="Calibri" w:eastAsia="Calibri" w:hAnsi="Calibri" w:cs="Calibri"/>
+          <w:color w:val="000000" w:themeColor="text1"/>
+        </w:rPr>
+      </w:pPr>
+    </w:p>
+    <w:p>
+      <w:pPr>
+        <w:rPr>
+          <w:rFonts w:ascii="Calibri" w:eastAsia="Calibri" w:hAnsi="Calibri" w:cs="Calibri"/>
+          <w:color w:val="000000" w:themeColor="text1"/>
+        </w:rPr>
+      </w:pPr>
+      <w:r>
+        <w:rPr>
+          <w:rFonts w:ascii="Calibri" w:eastAsia="Calibri" w:hAnsi="Calibri" w:cs="Calibri"/>
+          <w:color w:val="000000" w:themeColor="text1"/>
+        </w:rPr>
+        <w:t xml:space="preserve">// after Peter Magdy Invited me to his repo </w:t>
+      </w:r>
+    </w:p>
+    <w:p>
+      <w:pPr>
+        <w:rPr>
+          <w:rFonts w:ascii="Calibri" w:eastAsia="Calibri" w:hAnsi="Calibri" w:cs="Calibri"/>
+          <w:color w:val="000000" w:themeColor="text1"/>
+        </w:rPr>
+      </w:pPr>
+      <w:r>
+        <w:rPr>
+          <w:rFonts w:ascii="Calibri" w:eastAsia="Calibri" w:hAnsi="Calibri" w:cs="Calibri"/>
+          <w:color w:val="000000" w:themeColor="text1"/>
+        </w:rPr>
+        <w:t xml:space="preserve">// received invitation Email and accepted it </w:t>
+      </w:r>
+    </w:p>
+    <w:p>
+      <w:pPr>
+        <w:rPr>
+          <w:rFonts w:ascii="Calibri" w:eastAsia="Calibri" w:hAnsi="Calibri" w:cs="Calibri"/>
+          <w:color w:val="000000" w:themeColor="text1"/>
+        </w:rPr>
+      </w:pPr>
+      <w:r>
+        <w:rPr>
+          <w:rFonts w:ascii="Calibri" w:eastAsia="Calibri" w:hAnsi="Calibri" w:cs="Calibri"/>
+          <w:color w:val="000000" w:themeColor="text1"/>
+        </w:rPr>
+        <w:t xml:space="preserve">// clone it </w:t>
+      </w:r>
+      <w:proofErr w:type="spellStart"/>
+      <w:proofErr w:type="gramStart"/>
+      <w:r>
+        <w:rPr>
+          <w:rFonts w:ascii="Calibri" w:eastAsia="Calibri" w:hAnsi="Calibri" w:cs="Calibri"/>
+          <w:color w:val="000000" w:themeColor="text1"/>
+        </w:rPr>
+        <w:t>ssh</w:t>
+      </w:r>
+      <w:proofErr w:type="spellEnd"/>
+      <w:proofErr w:type="gramEnd"/>
+      <w:r>
+        <w:rPr>
+          <w:rFonts w:ascii="Calibri" w:eastAsia="Calibri" w:hAnsi="Calibri" w:cs="Calibri"/>
+          <w:color w:val="000000" w:themeColor="text1"/>
+        </w:rPr>
+        <w:t xml:space="preserve"> </w:t>
+      </w:r>
+    </w:p>
+    <w:p>
+      <w:pPr>
+        <w:rPr>
+          <w:rFonts w:ascii="Calibri" w:eastAsia="Calibri" w:hAnsi="Calibri" w:cs="Calibri"/>
+          <w:color w:val="000000" w:themeColor="text1"/>
+        </w:rPr>
+      </w:pPr>
+      <w:proofErr w:type="gramStart"/>
+      <w:r>
+        <w:rPr>
+          <w:rFonts w:ascii="Calibri" w:eastAsia="Calibri" w:hAnsi="Calibri" w:cs="Calibri"/>
+          <w:color w:val="000000" w:themeColor="text1"/>
+        </w:rPr>
+        <w:t>git</w:t>
+      </w:r>
+      <w:proofErr w:type="gramEnd"/>
+      <w:r>
+        <w:rPr>
+          <w:rFonts w:ascii="Calibri" w:eastAsia="Calibri" w:hAnsi="Calibri" w:cs="Calibri"/>
+          <w:color w:val="000000" w:themeColor="text1"/>
+        </w:rPr>
+        <w:t xml:space="preserve"> clone git@github.com:petermagdy94/lab1_peter.git</w:t>
+      </w:r>
+    </w:p>
+    <w:p>
+      <w:pPr>
+        <w:rPr>
+          <w:rFonts w:ascii="Calibri" w:eastAsia="Calibri" w:hAnsi="Calibri" w:cs="Calibri"/>
+          <w:color w:val="000000" w:themeColor="text1"/>
+        </w:rPr>
+      </w:pPr>
+      <w:r>
+        <w:rPr>
+          <w:rFonts w:ascii="Calibri" w:eastAsia="Calibri" w:hAnsi="Calibri" w:cs="Calibri"/>
+          <w:color w:val="000000" w:themeColor="text1"/>
+        </w:rPr>
+        <w:t>// then add my changes</w:t>
+      </w:r>
+    </w:p>
+    <w:p>
+      <w:pPr>
+        <w:rPr>
+          <w:rFonts w:ascii="Calibri" w:eastAsia="Calibri" w:hAnsi="Calibri" w:cs="Calibri"/>
+          <w:color w:val="000000" w:themeColor="text1"/>
+        </w:rPr>
+      </w:pPr>
+    </w:p>
+    <w:p>
+      <w:pPr>
+        <w:rPr>
+          <w:rFonts w:ascii="Calibri" w:eastAsia="Calibri" w:hAnsi="Calibri" w:cs="Calibri"/>
+          <w:color w:val="000000" w:themeColor="text1"/>
+        </w:rPr>
+      </w:pPr>
+      <w:r>
+        <w:rPr>
+          <w:rFonts w:ascii="Calibri" w:eastAsia="Calibri" w:hAnsi="Calibri" w:cs="Calibri"/>
+          <w:color w:val="000000" w:themeColor="text1"/>
+        </w:rPr>
+        <w:t>3- First person</w:t>
+      </w:r>
+    </w:p>
+    <w:p>
+      <w:pPr>
+        <w:rPr>
+          <w:rFonts w:ascii="Calibri" w:eastAsia="Calibri" w:hAnsi="Calibri" w:cs="Calibri"/>
+          <w:color w:val="000000" w:themeColor="text1"/>
+        </w:rPr>
+      </w:pPr>
+      <w:r>
+        <w:rPr>
+          <w:rFonts w:ascii="Calibri" w:eastAsia="Calibri" w:hAnsi="Calibri" w:cs="Calibri"/>
+          <w:color w:val="000000" w:themeColor="text1"/>
+        </w:rPr>
+        <w:t xml:space="preserve">      - getting latest update</w:t>
+      </w:r>
+    </w:p>
+    <w:p>
+      <w:pPr>
+        <w:rPr>
+          <w:rFonts w:ascii="Calibri" w:eastAsia="Calibri" w:hAnsi="Calibri" w:cs="Calibri"/>
+          <w:color w:val="000000" w:themeColor="text1"/>
+        </w:rPr>
+      </w:pPr>
+      <w:r>
+        <w:rPr>
+          <w:noProof/>
+        </w:rPr>
+        <w:drawing>
+          <wp:inline distT="0" distB="0" distL="0" distR="0" wp14:anchorId="3D58155F" wp14:editId="7738BA1F">
+            <wp:extent cx="4552950" cy="1971675"/>
+            <wp:effectExtent l="0" t="0" r="0" b="9525"/>
+            <wp:docPr id="6" name="Picture 6"/>
+            <wp:cNvGraphicFramePr>
+              <a:graphicFrameLocks xmlns:a="http://schemas.openxmlformats.org/drawingml/2006/main" noChangeAspect="1"/>
+            </wp:cNvGraphicFramePr>
+            <a:graphic xmlns:a="http://schemas.openxmlformats.org/drawingml/2006/main">
+              <a:graphicData uri="http://schemas.openxmlformats.org/drawingml/2006/picture">
+                <pic:pic xmlns:pic="http://schemas.openxmlformats.org/drawingml/2006/picture">
+                  <pic:nvPicPr>
+                    <pic:cNvPr id="0" name=""/>
+                    <pic:cNvPicPr/>
+                  </pic:nvPicPr>
+                  <pic:blipFill>
+                    <a:blip r:embed="rId13"/>
+                    <a:stretch>
+                      <a:fillRect/>
+                    </a:stretch>
+                  </pic:blipFill>
+                  <pic:spPr>
+                    <a:xfrm>
+                      <a:off x="0" y="0"/>
                       <a:ext cx="4552950" cy="1971675"/>
                     </a:xfrm>
                     <a:prstGeom prst="rect">
@@ -984,12 +1059,21 @@
           <w:color w:val="000000" w:themeColor="text1"/>
         </w:rPr>
       </w:pPr>
-      <w:r>
-        <w:rPr>
-          <w:rFonts w:ascii="Calibri" w:eastAsia="Calibri" w:hAnsi="Calibri" w:cs="Calibri"/>
-          <w:color w:val="000000" w:themeColor="text1"/>
-        </w:rPr>
-        <w:t>git pull origin master</w:t>
+      <w:proofErr w:type="gramStart"/>
+      <w:r>
+        <w:rPr>
+          <w:rFonts w:ascii="Calibri" w:eastAsia="Calibri" w:hAnsi="Calibri" w:cs="Calibri"/>
+          <w:color w:val="000000" w:themeColor="text1"/>
+        </w:rPr>
+        <w:t>git</w:t>
+      </w:r>
+      <w:proofErr w:type="gramEnd"/>
+      <w:r>
+        <w:rPr>
+          <w:rFonts w:ascii="Calibri" w:eastAsia="Calibri" w:hAnsi="Calibri" w:cs="Calibri"/>
+          <w:color w:val="000000" w:themeColor="text1"/>
+        </w:rPr>
+        <w:t xml:space="preserve"> pull origin master</w:t>
       </w:r>
     </w:p>
     <w:p>
@@ -1028,29 +1112,49 @@
           <w:color w:val="000000" w:themeColor="text1"/>
         </w:rPr>
       </w:pPr>
-      <w:r>
-        <w:rPr>
-          <w:rFonts w:ascii="Calibri" w:eastAsia="Calibri" w:hAnsi="Calibri" w:cs="Calibri"/>
-          <w:color w:val="000000" w:themeColor="text1"/>
-        </w:rPr>
-        <w:t>git add -A</w:t>
-      </w:r>
-    </w:p>
-    <w:p>
-      <w:pPr>
-        <w:rPr>
-          <w:rFonts w:ascii="Calibri" w:eastAsia="Calibri" w:hAnsi="Calibri" w:cs="Calibri"/>
-          <w:color w:val="000000" w:themeColor="text1"/>
-        </w:rPr>
-      </w:pPr>
-      <w:r>
-        <w:rPr>
-          <w:rFonts w:ascii="Calibri" w:eastAsia="Calibri" w:hAnsi="Calibri" w:cs="Calibri"/>
-          <w:color w:val="000000" w:themeColor="text1"/>
-        </w:rPr>
-        <w:t>git commit -m “</w:t>
-      </w:r>
+      <w:proofErr w:type="gramStart"/>
+      <w:r>
+        <w:rPr>
+          <w:rFonts w:ascii="Calibri" w:eastAsia="Calibri" w:hAnsi="Calibri" w:cs="Calibri"/>
+          <w:color w:val="000000" w:themeColor="text1"/>
+        </w:rPr>
+        <w:t>git</w:t>
+      </w:r>
+      <w:proofErr w:type="gramEnd"/>
+      <w:r>
+        <w:rPr>
+          <w:rFonts w:ascii="Calibri" w:eastAsia="Calibri" w:hAnsi="Calibri" w:cs="Calibri"/>
+          <w:color w:val="000000" w:themeColor="text1"/>
+        </w:rPr>
+        <w:t xml:space="preserve"> add -A</w:t>
+      </w:r>
+    </w:p>
+    <w:p>
+      <w:pPr>
+        <w:rPr>
+          <w:rFonts w:ascii="Calibri" w:eastAsia="Calibri" w:hAnsi="Calibri" w:cs="Calibri"/>
+          <w:color w:val="000000" w:themeColor="text1"/>
+        </w:rPr>
+      </w:pPr>
       <w:proofErr w:type="spellStart"/>
+      <w:proofErr w:type="gramStart"/>
+      <w:r>
+        <w:rPr>
+          <w:rFonts w:ascii="Calibri" w:eastAsia="Calibri" w:hAnsi="Calibri" w:cs="Calibri"/>
+          <w:color w:val="000000" w:themeColor="text1"/>
+        </w:rPr>
+        <w:t>git</w:t>
+      </w:r>
+      <w:proofErr w:type="spellEnd"/>
+      <w:proofErr w:type="gramEnd"/>
+      <w:r>
+        <w:rPr>
+          <w:rFonts w:ascii="Calibri" w:eastAsia="Calibri" w:hAnsi="Calibri" w:cs="Calibri"/>
+          <w:color w:val="000000" w:themeColor="text1"/>
+        </w:rPr>
+        <w:t xml:space="preserve"> commit -m “</w:t>
+      </w:r>
+      <w:proofErr w:type="spellStart"/>
       <w:r>
         <w:rPr>
           <w:rFonts w:ascii="Calibri" w:eastAsia="Calibri" w:hAnsi="Calibri" w:cs="Calibri"/>
@@ -1074,12 +1178,21 @@
           <w:color w:val="000000" w:themeColor="text1"/>
         </w:rPr>
       </w:pPr>
-      <w:r>
-        <w:rPr>
-          <w:rFonts w:ascii="Calibri" w:eastAsia="Calibri" w:hAnsi="Calibri" w:cs="Calibri"/>
-          <w:color w:val="000000" w:themeColor="text1"/>
-        </w:rPr>
-        <w:t>git push origin master</w:t>
+      <w:proofErr w:type="gramStart"/>
+      <w:r>
+        <w:rPr>
+          <w:rFonts w:ascii="Calibri" w:eastAsia="Calibri" w:hAnsi="Calibri" w:cs="Calibri"/>
+          <w:color w:val="000000" w:themeColor="text1"/>
+        </w:rPr>
+        <w:t>git</w:t>
+      </w:r>
+      <w:proofErr w:type="gramEnd"/>
+      <w:r>
+        <w:rPr>
+          <w:rFonts w:ascii="Calibri" w:eastAsia="Calibri" w:hAnsi="Calibri" w:cs="Calibri"/>
+          <w:color w:val="000000" w:themeColor="text1"/>
+        </w:rPr>
+        <w:t xml:space="preserve"> push origin master</w:t>
       </w:r>
     </w:p>
     <w:p>
@@ -1109,13 +1222,13 @@
       <w:pPr>
         <w:rPr>
           <w:rFonts w:ascii="Calibri" w:eastAsia="Calibri" w:hAnsi="Calibri" w:cs="Calibri"/>
-          <w:color w:val="000000" w:themeColor="text1"/>
-        </w:rPr>
-      </w:pPr>
-      <w:r>
-        <w:rPr>
-          <w:rFonts w:ascii="Calibri" w:eastAsia="Calibri" w:hAnsi="Calibri" w:cs="Calibri"/>
-          <w:color w:val="000000" w:themeColor="text1"/>
+          <w:color w:val="FF0000"/>
+        </w:rPr>
+      </w:pPr>
+      <w:r>
+        <w:rPr>
+          <w:rFonts w:ascii="Calibri" w:eastAsia="Calibri" w:hAnsi="Calibri" w:cs="Calibri"/>
+          <w:color w:val="FF0000"/>
         </w:rPr>
         <w:t>(Ayman Log)</w:t>
       </w:r>
@@ -1127,27 +1240,45 @@
           <w:color w:val="000000" w:themeColor="text1"/>
         </w:rPr>
       </w:pPr>
-      <w:r>
-        <w:rPr>
-          <w:rFonts w:ascii="Calibri" w:eastAsia="Calibri" w:hAnsi="Calibri" w:cs="Calibri"/>
-          <w:color w:val="000000" w:themeColor="text1"/>
-        </w:rPr>
-        <w:t xml:space="preserve">git log  </w:t>
-      </w:r>
-    </w:p>
-    <w:p>
-      <w:pPr>
-        <w:rPr>
-          <w:rFonts w:ascii="Calibri" w:eastAsia="Calibri" w:hAnsi="Calibri" w:cs="Calibri"/>
-          <w:color w:val="000000" w:themeColor="text1"/>
-        </w:rPr>
-      </w:pPr>
-      <w:r>
-        <w:rPr>
-          <w:rFonts w:ascii="Calibri" w:eastAsia="Calibri" w:hAnsi="Calibri" w:cs="Calibri"/>
-          <w:color w:val="000000" w:themeColor="text1"/>
-        </w:rPr>
-        <w:t>commit 6ba40d1a1af0ce40064d7289af0c7ef57e49c418 (HEAD -&gt; master)</w:t>
+      <w:proofErr w:type="gramStart"/>
+      <w:r>
+        <w:rPr>
+          <w:rFonts w:ascii="Calibri" w:eastAsia="Calibri" w:hAnsi="Calibri" w:cs="Calibri"/>
+          <w:color w:val="000000" w:themeColor="text1"/>
+        </w:rPr>
+        <w:t>git</w:t>
+      </w:r>
+      <w:proofErr w:type="gramEnd"/>
+      <w:r>
+        <w:rPr>
+          <w:rFonts w:ascii="Calibri" w:eastAsia="Calibri" w:hAnsi="Calibri" w:cs="Calibri"/>
+          <w:color w:val="000000" w:themeColor="text1"/>
+        </w:rPr>
+        <w:t xml:space="preserve"> log  </w:t>
+      </w:r>
+    </w:p>
+    <w:p>
+      <w:pPr>
+        <w:rPr>
+          <w:rFonts w:ascii="Calibri" w:eastAsia="Calibri" w:hAnsi="Calibri" w:cs="Calibri"/>
+          <w:color w:val="000000" w:themeColor="text1"/>
+        </w:rPr>
+      </w:pPr>
+      <w:proofErr w:type="gramStart"/>
+      <w:r>
+        <w:rPr>
+          <w:rFonts w:ascii="Calibri" w:eastAsia="Calibri" w:hAnsi="Calibri" w:cs="Calibri"/>
+          <w:color w:val="000000" w:themeColor="text1"/>
+        </w:rPr>
+        <w:t>commit</w:t>
+      </w:r>
+      <w:proofErr w:type="gramEnd"/>
+      <w:r>
+        <w:rPr>
+          <w:rFonts w:ascii="Calibri" w:eastAsia="Calibri" w:hAnsi="Calibri" w:cs="Calibri"/>
+          <w:color w:val="000000" w:themeColor="text1"/>
+        </w:rPr>
+        <w:t xml:space="preserve"> 6ba40d1a1af0ce40064d7289af0c7ef57e49c418 (HEAD -&gt; master)</w:t>
       </w:r>
     </w:p>
     <w:p>
@@ -1219,6 +1350,7 @@
         <w:t xml:space="preserve">    </w:t>
       </w:r>
       <w:proofErr w:type="spellStart"/>
+      <w:proofErr w:type="gramStart"/>
       <w:r>
         <w:rPr>
           <w:rFonts w:ascii="Calibri" w:eastAsia="Calibri" w:hAnsi="Calibri" w:cs="Calibri"/>
@@ -1227,6 +1359,7 @@
         <w:t>ayman</w:t>
       </w:r>
       <w:proofErr w:type="spellEnd"/>
+      <w:proofErr w:type="gramEnd"/>
       <w:r>
         <w:rPr>
           <w:rFonts w:ascii="Calibri" w:eastAsia="Calibri" w:hAnsi="Calibri" w:cs="Calibri"/>
@@ -1250,27 +1383,45 @@
           <w:color w:val="000000" w:themeColor="text1"/>
         </w:rPr>
       </w:pPr>
-      <w:r>
-        <w:rPr>
-          <w:rFonts w:ascii="Calibri" w:eastAsia="Calibri" w:hAnsi="Calibri" w:cs="Calibri"/>
-          <w:color w:val="000000" w:themeColor="text1"/>
-        </w:rPr>
-        <w:t>:...skipping...</w:t>
-      </w:r>
-    </w:p>
-    <w:p>
-      <w:pPr>
-        <w:rPr>
-          <w:rFonts w:ascii="Calibri" w:eastAsia="Calibri" w:hAnsi="Calibri" w:cs="Calibri"/>
-          <w:color w:val="000000" w:themeColor="text1"/>
-        </w:rPr>
-      </w:pPr>
-      <w:r>
-        <w:rPr>
-          <w:rFonts w:ascii="Calibri" w:eastAsia="Calibri" w:hAnsi="Calibri" w:cs="Calibri"/>
-          <w:color w:val="000000" w:themeColor="text1"/>
-        </w:rPr>
-        <w:t>commit 6ba40d1a1af0ce40064d7289af0c7ef57e49c418 (HEAD -&gt; master)</w:t>
+      <w:proofErr w:type="gramStart"/>
+      <w:r>
+        <w:rPr>
+          <w:rFonts w:ascii="Calibri" w:eastAsia="Calibri" w:hAnsi="Calibri" w:cs="Calibri"/>
+          <w:color w:val="000000" w:themeColor="text1"/>
+        </w:rPr>
+        <w:t>:...skipping</w:t>
+      </w:r>
+      <w:proofErr w:type="gramEnd"/>
+      <w:r>
+        <w:rPr>
+          <w:rFonts w:ascii="Calibri" w:eastAsia="Calibri" w:hAnsi="Calibri" w:cs="Calibri"/>
+          <w:color w:val="000000" w:themeColor="text1"/>
+        </w:rPr>
+        <w:t>...</w:t>
+      </w:r>
+    </w:p>
+    <w:p>
+      <w:pPr>
+        <w:rPr>
+          <w:rFonts w:ascii="Calibri" w:eastAsia="Calibri" w:hAnsi="Calibri" w:cs="Calibri"/>
+          <w:color w:val="000000" w:themeColor="text1"/>
+        </w:rPr>
+      </w:pPr>
+      <w:proofErr w:type="gramStart"/>
+      <w:r>
+        <w:rPr>
+          <w:rFonts w:ascii="Calibri" w:eastAsia="Calibri" w:hAnsi="Calibri" w:cs="Calibri"/>
+          <w:color w:val="000000" w:themeColor="text1"/>
+        </w:rPr>
+        <w:t>commit</w:t>
+      </w:r>
+      <w:proofErr w:type="gramEnd"/>
+      <w:r>
+        <w:rPr>
+          <w:rFonts w:ascii="Calibri" w:eastAsia="Calibri" w:hAnsi="Calibri" w:cs="Calibri"/>
+          <w:color w:val="000000" w:themeColor="text1"/>
+        </w:rPr>
+        <w:t xml:space="preserve"> 6ba40d1a1af0ce40064d7289af0c7ef57e49c418 (HEAD -&gt; master)</w:t>
       </w:r>
     </w:p>
     <w:p>
@@ -1342,6 +1493,7 @@
         <w:t xml:space="preserve">    </w:t>
       </w:r>
       <w:proofErr w:type="spellStart"/>
+      <w:proofErr w:type="gramStart"/>
       <w:r>
         <w:rPr>
           <w:rFonts w:ascii="Calibri" w:eastAsia="Calibri" w:hAnsi="Calibri" w:cs="Calibri"/>
@@ -1350,6 +1502,7 @@
         <w:t>ayman</w:t>
       </w:r>
       <w:proofErr w:type="spellEnd"/>
+      <w:proofErr w:type="gramEnd"/>
       <w:r>
         <w:rPr>
           <w:rFonts w:ascii="Calibri" w:eastAsia="Calibri" w:hAnsi="Calibri" w:cs="Calibri"/>
@@ -1373,12 +1526,21 @@
           <w:color w:val="000000" w:themeColor="text1"/>
         </w:rPr>
       </w:pPr>
-      <w:r>
-        <w:rPr>
-          <w:rFonts w:ascii="Calibri" w:eastAsia="Calibri" w:hAnsi="Calibri" w:cs="Calibri"/>
-          <w:color w:val="000000" w:themeColor="text1"/>
-        </w:rPr>
-        <w:t>commit 2612a6157e0f248185f82743cb3dec3af745afd4 (origin/master, origin/HEAD)</w:t>
+      <w:proofErr w:type="gramStart"/>
+      <w:r>
+        <w:rPr>
+          <w:rFonts w:ascii="Calibri" w:eastAsia="Calibri" w:hAnsi="Calibri" w:cs="Calibri"/>
+          <w:color w:val="000000" w:themeColor="text1"/>
+        </w:rPr>
+        <w:t>commit</w:t>
+      </w:r>
+      <w:proofErr w:type="gramEnd"/>
+      <w:r>
+        <w:rPr>
+          <w:rFonts w:ascii="Calibri" w:eastAsia="Calibri" w:hAnsi="Calibri" w:cs="Calibri"/>
+          <w:color w:val="000000" w:themeColor="text1"/>
+        </w:rPr>
+        <w:t xml:space="preserve"> 2612a6157e0f248185f82743cb3dec3af745afd4 (origin/master, origin/HEAD)</w:t>
       </w:r>
     </w:p>
     <w:p>
@@ -1447,30 +1609,55 @@
           <w:rFonts w:ascii="Calibri" w:eastAsia="Calibri" w:hAnsi="Calibri" w:cs="Calibri"/>
           <w:color w:val="000000" w:themeColor="text1"/>
         </w:rPr>
-        <w:t xml:space="preserve">    peter added steps file</w:t>
-      </w:r>
-    </w:p>
-    <w:p>
-      <w:pPr>
-        <w:rPr>
-          <w:rFonts w:ascii="Calibri" w:eastAsia="Calibri" w:hAnsi="Calibri" w:cs="Calibri"/>
-          <w:color w:val="000000" w:themeColor="text1"/>
-        </w:rPr>
-      </w:pPr>
-    </w:p>
-    <w:p>
-      <w:pPr>
-        <w:rPr>
-          <w:rFonts w:ascii="Calibri" w:eastAsia="Calibri" w:hAnsi="Calibri" w:cs="Calibri"/>
-          <w:color w:val="000000" w:themeColor="text1"/>
-        </w:rPr>
-      </w:pPr>
-      <w:r>
-        <w:rPr>
-          <w:rFonts w:ascii="Calibri" w:eastAsia="Calibri" w:hAnsi="Calibri" w:cs="Calibri"/>
-          <w:color w:val="000000" w:themeColor="text1"/>
-        </w:rPr>
-        <w:t>commit d646baf39b963f1dea20c76538a789ea943ed495</w:t>
+        <w:t xml:space="preserve">    </w:t>
+      </w:r>
+      <w:proofErr w:type="gramStart"/>
+      <w:r>
+        <w:rPr>
+          <w:rFonts w:ascii="Calibri" w:eastAsia="Calibri" w:hAnsi="Calibri" w:cs="Calibri"/>
+          <w:color w:val="000000" w:themeColor="text1"/>
+        </w:rPr>
+        <w:t>peter</w:t>
+      </w:r>
+      <w:proofErr w:type="gramEnd"/>
+      <w:r>
+        <w:rPr>
+          <w:rFonts w:ascii="Calibri" w:eastAsia="Calibri" w:hAnsi="Calibri" w:cs="Calibri"/>
+          <w:color w:val="000000" w:themeColor="text1"/>
+        </w:rPr>
+        <w:t xml:space="preserve"> added steps file</w:t>
+      </w:r>
+    </w:p>
+    <w:p>
+      <w:pPr>
+        <w:rPr>
+          <w:rFonts w:ascii="Calibri" w:eastAsia="Calibri" w:hAnsi="Calibri" w:cs="Calibri"/>
+          <w:color w:val="000000" w:themeColor="text1"/>
+        </w:rPr>
+      </w:pPr>
+    </w:p>
+    <w:p>
+      <w:pPr>
+        <w:rPr>
+          <w:rFonts w:ascii="Calibri" w:eastAsia="Calibri" w:hAnsi="Calibri" w:cs="Calibri"/>
+          <w:color w:val="000000" w:themeColor="text1"/>
+        </w:rPr>
+      </w:pPr>
+      <w:proofErr w:type="gramStart"/>
+      <w:r>
+        <w:rPr>
+          <w:rFonts w:ascii="Calibri" w:eastAsia="Calibri" w:hAnsi="Calibri" w:cs="Calibri"/>
+          <w:color w:val="000000" w:themeColor="text1"/>
+        </w:rPr>
+        <w:t>commit</w:t>
+      </w:r>
+      <w:proofErr w:type="gramEnd"/>
+      <w:r>
+        <w:rPr>
+          <w:rFonts w:ascii="Calibri" w:eastAsia="Calibri" w:hAnsi="Calibri" w:cs="Calibri"/>
+          <w:color w:val="000000" w:themeColor="text1"/>
+        </w:rPr>
+        <w:t xml:space="preserve"> d646baf39b963f1dea20c76538a789ea943ed495</w:t>
       </w:r>
     </w:p>
     <w:p>
@@ -1539,30 +1726,55 @@
           <w:rFonts w:ascii="Calibri" w:eastAsia="Calibri" w:hAnsi="Calibri" w:cs="Calibri"/>
           <w:color w:val="000000" w:themeColor="text1"/>
         </w:rPr>
-        <w:t xml:space="preserve">    peter added new changes</w:t>
-      </w:r>
-    </w:p>
-    <w:p>
-      <w:pPr>
-        <w:rPr>
-          <w:rFonts w:ascii="Calibri" w:eastAsia="Calibri" w:hAnsi="Calibri" w:cs="Calibri"/>
-          <w:color w:val="000000" w:themeColor="text1"/>
-        </w:rPr>
-      </w:pPr>
-    </w:p>
-    <w:p>
-      <w:pPr>
-        <w:rPr>
-          <w:rFonts w:ascii="Calibri" w:eastAsia="Calibri" w:hAnsi="Calibri" w:cs="Calibri"/>
-          <w:color w:val="000000" w:themeColor="text1"/>
-        </w:rPr>
-      </w:pPr>
-      <w:r>
-        <w:rPr>
-          <w:rFonts w:ascii="Calibri" w:eastAsia="Calibri" w:hAnsi="Calibri" w:cs="Calibri"/>
-          <w:color w:val="000000" w:themeColor="text1"/>
-        </w:rPr>
-        <w:t>commit 31c75fd20a5025e5f60c5819966c5ca06603df51</w:t>
+        <w:t xml:space="preserve">    </w:t>
+      </w:r>
+      <w:proofErr w:type="gramStart"/>
+      <w:r>
+        <w:rPr>
+          <w:rFonts w:ascii="Calibri" w:eastAsia="Calibri" w:hAnsi="Calibri" w:cs="Calibri"/>
+          <w:color w:val="000000" w:themeColor="text1"/>
+        </w:rPr>
+        <w:t>peter</w:t>
+      </w:r>
+      <w:proofErr w:type="gramEnd"/>
+      <w:r>
+        <w:rPr>
+          <w:rFonts w:ascii="Calibri" w:eastAsia="Calibri" w:hAnsi="Calibri" w:cs="Calibri"/>
+          <w:color w:val="000000" w:themeColor="text1"/>
+        </w:rPr>
+        <w:t xml:space="preserve"> added new changes</w:t>
+      </w:r>
+    </w:p>
+    <w:p>
+      <w:pPr>
+        <w:rPr>
+          <w:rFonts w:ascii="Calibri" w:eastAsia="Calibri" w:hAnsi="Calibri" w:cs="Calibri"/>
+          <w:color w:val="000000" w:themeColor="text1"/>
+        </w:rPr>
+      </w:pPr>
+    </w:p>
+    <w:p>
+      <w:pPr>
+        <w:rPr>
+          <w:rFonts w:ascii="Calibri" w:eastAsia="Calibri" w:hAnsi="Calibri" w:cs="Calibri"/>
+          <w:color w:val="000000" w:themeColor="text1"/>
+        </w:rPr>
+      </w:pPr>
+      <w:proofErr w:type="gramStart"/>
+      <w:r>
+        <w:rPr>
+          <w:rFonts w:ascii="Calibri" w:eastAsia="Calibri" w:hAnsi="Calibri" w:cs="Calibri"/>
+          <w:color w:val="000000" w:themeColor="text1"/>
+        </w:rPr>
+        <w:t>commit</w:t>
+      </w:r>
+      <w:proofErr w:type="gramEnd"/>
+      <w:r>
+        <w:rPr>
+          <w:rFonts w:ascii="Calibri" w:eastAsia="Calibri" w:hAnsi="Calibri" w:cs="Calibri"/>
+          <w:color w:val="000000" w:themeColor="text1"/>
+        </w:rPr>
+        <w:t xml:space="preserve"> 31c75fd20a5025e5f60c5819966c5ca06603df51</w:t>
       </w:r>
     </w:p>
     <w:p>
@@ -1634,6 +1846,7 @@
         <w:t xml:space="preserve">    </w:t>
       </w:r>
       <w:proofErr w:type="spellStart"/>
+      <w:proofErr w:type="gramStart"/>
       <w:r>
         <w:rPr>
           <w:rFonts w:ascii="Calibri" w:eastAsia="Calibri" w:hAnsi="Calibri" w:cs="Calibri"/>
@@ -1642,6 +1855,7 @@
         <w:t>ayman</w:t>
       </w:r>
       <w:proofErr w:type="spellEnd"/>
+      <w:proofErr w:type="gramEnd"/>
       <w:r>
         <w:rPr>
           <w:rFonts w:ascii="Calibri" w:eastAsia="Calibri" w:hAnsi="Calibri" w:cs="Calibri"/>
@@ -1665,12 +1879,21 @@
           <w:color w:val="000000" w:themeColor="text1"/>
         </w:rPr>
       </w:pPr>
-      <w:r>
-        <w:rPr>
-          <w:rFonts w:ascii="Calibri" w:eastAsia="Calibri" w:hAnsi="Calibri" w:cs="Calibri"/>
-          <w:color w:val="000000" w:themeColor="text1"/>
-        </w:rPr>
-        <w:t>commit 4ae5be703e4d6dbbce464719607884baeefd4a70</w:t>
+      <w:proofErr w:type="gramStart"/>
+      <w:r>
+        <w:rPr>
+          <w:rFonts w:ascii="Calibri" w:eastAsia="Calibri" w:hAnsi="Calibri" w:cs="Calibri"/>
+          <w:color w:val="000000" w:themeColor="text1"/>
+        </w:rPr>
+        <w:t>commit</w:t>
+      </w:r>
+      <w:proofErr w:type="gramEnd"/>
+      <w:r>
+        <w:rPr>
+          <w:rFonts w:ascii="Calibri" w:eastAsia="Calibri" w:hAnsi="Calibri" w:cs="Calibri"/>
+          <w:color w:val="000000" w:themeColor="text1"/>
+        </w:rPr>
+        <w:t xml:space="preserve"> 4ae5be703e4d6dbbce464719607884baeefd4a70</w:t>
       </w:r>
     </w:p>
     <w:p>
@@ -1739,8 +1962,1915 @@
           <w:rFonts w:ascii="Calibri" w:eastAsia="Calibri" w:hAnsi="Calibri" w:cs="Calibri"/>
           <w:color w:val="000000" w:themeColor="text1"/>
         </w:rPr>
-        <w:t xml:space="preserve">    adding first file</w:t>
-      </w:r>
+        <w:t xml:space="preserve">    </w:t>
+      </w:r>
+      <w:proofErr w:type="gramStart"/>
+      <w:r>
+        <w:rPr>
+          <w:rFonts w:ascii="Calibri" w:eastAsia="Calibri" w:hAnsi="Calibri" w:cs="Calibri"/>
+          <w:color w:val="000000" w:themeColor="text1"/>
+        </w:rPr>
+        <w:t>adding</w:t>
+      </w:r>
+      <w:proofErr w:type="gramEnd"/>
+      <w:r>
+        <w:rPr>
+          <w:rFonts w:ascii="Calibri" w:eastAsia="Calibri" w:hAnsi="Calibri" w:cs="Calibri"/>
+          <w:color w:val="000000" w:themeColor="text1"/>
+        </w:rPr>
+        <w:t xml:space="preserve"> first file</w:t>
+      </w:r>
+    </w:p>
+    <w:p>
+      <w:pPr>
+        <w:rPr>
+          <w:rFonts w:ascii="Calibri" w:eastAsia="Calibri" w:hAnsi="Calibri" w:cs="Calibri"/>
+          <w:color w:val="000000" w:themeColor="text1"/>
+        </w:rPr>
+      </w:pPr>
+    </w:p>
+    <w:p>
+      <w:pPr>
+        <w:rPr>
+          <w:rFonts w:ascii="Calibri" w:eastAsia="Calibri" w:hAnsi="Calibri" w:cs="Calibri"/>
+          <w:color w:val="FF0000"/>
+        </w:rPr>
+      </w:pPr>
+      <w:r>
+        <w:rPr>
+          <w:rFonts w:ascii="Calibri" w:eastAsia="Calibri" w:hAnsi="Calibri" w:cs="Calibri"/>
+          <w:color w:val="FF0000"/>
+        </w:rPr>
+        <w:t>(</w:t>
+      </w:r>
+      <w:proofErr w:type="gramStart"/>
+      <w:r>
+        <w:rPr>
+          <w:rFonts w:ascii="Calibri" w:eastAsia="Calibri" w:hAnsi="Calibri" w:cs="Calibri"/>
+          <w:color w:val="FF0000"/>
+        </w:rPr>
+        <w:t>peter</w:t>
+      </w:r>
+      <w:proofErr w:type="gramEnd"/>
+      <w:r>
+        <w:rPr>
+          <w:rFonts w:ascii="Calibri" w:eastAsia="Calibri" w:hAnsi="Calibri" w:cs="Calibri"/>
+          <w:color w:val="FF0000"/>
+        </w:rPr>
+        <w:t xml:space="preserve"> </w:t>
+      </w:r>
+      <w:proofErr w:type="spellStart"/>
+      <w:r>
+        <w:rPr>
+          <w:rFonts w:ascii="Calibri" w:eastAsia="Calibri" w:hAnsi="Calibri" w:cs="Calibri"/>
+          <w:color w:val="FF0000"/>
+        </w:rPr>
+        <w:t>magdy</w:t>
+      </w:r>
+      <w:proofErr w:type="spellEnd"/>
+      <w:r>
+        <w:rPr>
+          <w:rFonts w:ascii="Calibri" w:eastAsia="Calibri" w:hAnsi="Calibri" w:cs="Calibri"/>
+          <w:color w:val="FF0000"/>
+        </w:rPr>
+        <w:t xml:space="preserve"> log)</w:t>
+      </w:r>
+    </w:p>
+    <w:p>
+      <w:pPr>
+        <w:autoSpaceDE w:val="0"/>
+        <w:autoSpaceDN w:val="0"/>
+        <w:adjustRightInd w:val="0"/>
+        <w:spacing w:after="0" w:line="240" w:lineRule="auto"/>
+        <w:rPr>
+          <w:rFonts w:ascii="Lucida Console" w:hAnsi="Lucida Console" w:cs="Lucida Console"/>
+          <w:color w:val="00BFBF"/>
+          <w:sz w:val="18"/>
+          <w:szCs w:val="18"/>
+        </w:rPr>
+      </w:pPr>
+      <w:proofErr w:type="spellStart"/>
+      <w:r>
+        <w:rPr>
+          <w:rFonts w:ascii="Lucida Console" w:hAnsi="Lucida Console" w:cs="Lucida Console"/>
+          <w:color w:val="00BF00"/>
+          <w:sz w:val="18"/>
+          <w:szCs w:val="18"/>
+        </w:rPr>
+        <w:t>peter@PeterMagdyPC</w:t>
+      </w:r>
+      <w:proofErr w:type="spellEnd"/>
+      <w:r>
+        <w:rPr>
+          <w:rFonts w:ascii="Lucida Console" w:hAnsi="Lucida Console" w:cs="Lucida Console"/>
+          <w:color w:val="00BF00"/>
+          <w:sz w:val="18"/>
+          <w:szCs w:val="18"/>
+        </w:rPr>
+        <w:t xml:space="preserve"> </w:t>
+      </w:r>
+      <w:r>
+        <w:rPr>
+          <w:rFonts w:ascii="Lucida Console" w:hAnsi="Lucida Console" w:cs="Lucida Console"/>
+          <w:color w:val="BF00BF"/>
+          <w:sz w:val="18"/>
+          <w:szCs w:val="18"/>
+        </w:rPr>
+        <w:t xml:space="preserve">MINGW64 </w:t>
+      </w:r>
+      <w:r>
+        <w:rPr>
+          <w:rFonts w:ascii="Lucida Console" w:hAnsi="Lucida Console" w:cs="Lucida Console"/>
+          <w:color w:val="BFBF00"/>
+          <w:sz w:val="18"/>
+          <w:szCs w:val="18"/>
+        </w:rPr>
+        <w:t>/d/</w:t>
+      </w:r>
+      <w:proofErr w:type="spellStart"/>
+      <w:r>
+        <w:rPr>
+          <w:rFonts w:ascii="Lucida Console" w:hAnsi="Lucida Console" w:cs="Lucida Console"/>
+          <w:color w:val="BFBF00"/>
+          <w:sz w:val="18"/>
+          <w:szCs w:val="18"/>
+        </w:rPr>
+        <w:t>my_files</w:t>
+      </w:r>
+      <w:proofErr w:type="spellEnd"/>
+      <w:r>
+        <w:rPr>
+          <w:rFonts w:ascii="Lucida Console" w:hAnsi="Lucida Console" w:cs="Lucida Console"/>
+          <w:color w:val="BFBF00"/>
+          <w:sz w:val="18"/>
+          <w:szCs w:val="18"/>
+        </w:rPr>
+        <w:t>/</w:t>
+      </w:r>
+      <w:proofErr w:type="spellStart"/>
+      <w:r>
+        <w:rPr>
+          <w:rFonts w:ascii="Lucida Console" w:hAnsi="Lucida Console" w:cs="Lucida Console"/>
+          <w:color w:val="BFBF00"/>
+          <w:sz w:val="18"/>
+          <w:szCs w:val="18"/>
+        </w:rPr>
+        <w:t>git</w:t>
+      </w:r>
+      <w:proofErr w:type="spellEnd"/>
+      <w:r>
+        <w:rPr>
+          <w:rFonts w:ascii="Lucida Console" w:hAnsi="Lucida Console" w:cs="Lucida Console"/>
+          <w:color w:val="BFBF00"/>
+          <w:sz w:val="18"/>
+          <w:szCs w:val="18"/>
+        </w:rPr>
+        <w:t>/</w:t>
+      </w:r>
+      <w:proofErr w:type="spellStart"/>
+      <w:r>
+        <w:rPr>
+          <w:rFonts w:ascii="Lucida Console" w:hAnsi="Lucida Console" w:cs="Lucida Console"/>
+          <w:color w:val="BFBF00"/>
+          <w:sz w:val="18"/>
+          <w:szCs w:val="18"/>
+        </w:rPr>
+        <w:t>iti</w:t>
+      </w:r>
+      <w:proofErr w:type="spellEnd"/>
+      <w:r>
+        <w:rPr>
+          <w:rFonts w:ascii="Lucida Console" w:hAnsi="Lucida Console" w:cs="Lucida Console"/>
+          <w:color w:val="BFBF00"/>
+          <w:sz w:val="18"/>
+          <w:szCs w:val="18"/>
+        </w:rPr>
+        <w:t>/lab1_peter</w:t>
+      </w:r>
+      <w:r>
+        <w:rPr>
+          <w:rFonts w:ascii="Lucida Console" w:hAnsi="Lucida Console" w:cs="Lucida Console"/>
+          <w:color w:val="00BFBF"/>
+          <w:sz w:val="18"/>
+          <w:szCs w:val="18"/>
+        </w:rPr>
+        <w:t xml:space="preserve"> (master)</w:t>
+      </w:r>
+    </w:p>
+    <w:p>
+      <w:pPr>
+        <w:autoSpaceDE w:val="0"/>
+        <w:autoSpaceDN w:val="0"/>
+        <w:adjustRightInd w:val="0"/>
+        <w:spacing w:after="0" w:line="240" w:lineRule="auto"/>
+        <w:rPr>
+          <w:rFonts w:ascii="Lucida Console" w:hAnsi="Lucida Console" w:cs="Lucida Console"/>
+          <w:sz w:val="18"/>
+          <w:szCs w:val="18"/>
+        </w:rPr>
+      </w:pPr>
+      <w:r>
+        <w:rPr>
+          <w:rFonts w:ascii="Lucida Console" w:hAnsi="Lucida Console" w:cs="Lucida Console"/>
+          <w:sz w:val="18"/>
+          <w:szCs w:val="18"/>
+        </w:rPr>
+        <w:t xml:space="preserve">$ </w:t>
+      </w:r>
+      <w:proofErr w:type="spellStart"/>
+      <w:proofErr w:type="gramStart"/>
+      <w:r>
+        <w:rPr>
+          <w:rFonts w:ascii="Lucida Console" w:hAnsi="Lucida Console" w:cs="Lucida Console"/>
+          <w:sz w:val="18"/>
+          <w:szCs w:val="18"/>
+        </w:rPr>
+        <w:t>git</w:t>
+      </w:r>
+      <w:proofErr w:type="spellEnd"/>
+      <w:proofErr w:type="gramEnd"/>
+      <w:r>
+        <w:rPr>
+          <w:rFonts w:ascii="Lucida Console" w:hAnsi="Lucida Console" w:cs="Lucida Console"/>
+          <w:sz w:val="18"/>
+          <w:szCs w:val="18"/>
+        </w:rPr>
+        <w:t xml:space="preserve"> pull origin master</w:t>
+      </w:r>
+    </w:p>
+    <w:p>
+      <w:pPr>
+        <w:autoSpaceDE w:val="0"/>
+        <w:autoSpaceDN w:val="0"/>
+        <w:adjustRightInd w:val="0"/>
+        <w:spacing w:after="0" w:line="240" w:lineRule="auto"/>
+        <w:rPr>
+          <w:rFonts w:ascii="Lucida Console" w:hAnsi="Lucida Console" w:cs="Lucida Console"/>
+          <w:sz w:val="18"/>
+          <w:szCs w:val="18"/>
+        </w:rPr>
+      </w:pPr>
+      <w:proofErr w:type="gramStart"/>
+      <w:r>
+        <w:rPr>
+          <w:rFonts w:ascii="Lucida Console" w:hAnsi="Lucida Console" w:cs="Lucida Console"/>
+          <w:sz w:val="18"/>
+          <w:szCs w:val="18"/>
+        </w:rPr>
+        <w:t>remote</w:t>
+      </w:r>
+      <w:proofErr w:type="gramEnd"/>
+      <w:r>
+        <w:rPr>
+          <w:rFonts w:ascii="Lucida Console" w:hAnsi="Lucida Console" w:cs="Lucida Console"/>
+          <w:sz w:val="18"/>
+          <w:szCs w:val="18"/>
+        </w:rPr>
+        <w:t>: Enumerating objects: 10, done.</w:t>
+      </w:r>
+    </w:p>
+    <w:p>
+      <w:pPr>
+        <w:autoSpaceDE w:val="0"/>
+        <w:autoSpaceDN w:val="0"/>
+        <w:adjustRightInd w:val="0"/>
+        <w:spacing w:after="0" w:line="240" w:lineRule="auto"/>
+        <w:rPr>
+          <w:rFonts w:ascii="Lucida Console" w:hAnsi="Lucida Console" w:cs="Lucida Console"/>
+          <w:sz w:val="18"/>
+          <w:szCs w:val="18"/>
+        </w:rPr>
+      </w:pPr>
+      <w:proofErr w:type="gramStart"/>
+      <w:r>
+        <w:rPr>
+          <w:rFonts w:ascii="Lucida Console" w:hAnsi="Lucida Console" w:cs="Lucida Console"/>
+          <w:sz w:val="18"/>
+          <w:szCs w:val="18"/>
+        </w:rPr>
+        <w:t>remote</w:t>
+      </w:r>
+      <w:proofErr w:type="gramEnd"/>
+      <w:r>
+        <w:rPr>
+          <w:rFonts w:ascii="Lucida Console" w:hAnsi="Lucida Console" w:cs="Lucida Console"/>
+          <w:sz w:val="18"/>
+          <w:szCs w:val="18"/>
+        </w:rPr>
+        <w:t>: Counting objects: 100% (10/10), done.</w:t>
+      </w:r>
+    </w:p>
+    <w:p>
+      <w:pPr>
+        <w:autoSpaceDE w:val="0"/>
+        <w:autoSpaceDN w:val="0"/>
+        <w:adjustRightInd w:val="0"/>
+        <w:spacing w:after="0" w:line="240" w:lineRule="auto"/>
+        <w:rPr>
+          <w:rFonts w:ascii="Lucida Console" w:hAnsi="Lucida Console" w:cs="Lucida Console"/>
+          <w:sz w:val="18"/>
+          <w:szCs w:val="18"/>
+        </w:rPr>
+      </w:pPr>
+      <w:proofErr w:type="gramStart"/>
+      <w:r>
+        <w:rPr>
+          <w:rFonts w:ascii="Lucida Console" w:hAnsi="Lucida Console" w:cs="Lucida Console"/>
+          <w:sz w:val="18"/>
+          <w:szCs w:val="18"/>
+        </w:rPr>
+        <w:t>remote</w:t>
+      </w:r>
+      <w:proofErr w:type="gramEnd"/>
+      <w:r>
+        <w:rPr>
+          <w:rFonts w:ascii="Lucida Console" w:hAnsi="Lucida Console" w:cs="Lucida Console"/>
+          <w:sz w:val="18"/>
+          <w:szCs w:val="18"/>
+        </w:rPr>
+        <w:t>: Compressing objects: 100% (5/5), done.</w:t>
+      </w:r>
+    </w:p>
+    <w:p>
+      <w:pPr>
+        <w:autoSpaceDE w:val="0"/>
+        <w:autoSpaceDN w:val="0"/>
+        <w:adjustRightInd w:val="0"/>
+        <w:spacing w:after="0" w:line="240" w:lineRule="auto"/>
+        <w:rPr>
+          <w:rFonts w:ascii="Lucida Console" w:hAnsi="Lucida Console" w:cs="Lucida Console"/>
+          <w:sz w:val="18"/>
+          <w:szCs w:val="18"/>
+        </w:rPr>
+      </w:pPr>
+      <w:proofErr w:type="gramStart"/>
+      <w:r>
+        <w:rPr>
+          <w:rFonts w:ascii="Lucida Console" w:hAnsi="Lucida Console" w:cs="Lucida Console"/>
+          <w:sz w:val="18"/>
+          <w:szCs w:val="18"/>
+        </w:rPr>
+        <w:t>remote</w:t>
+      </w:r>
+      <w:proofErr w:type="gramEnd"/>
+      <w:r>
+        <w:rPr>
+          <w:rFonts w:ascii="Lucida Console" w:hAnsi="Lucida Console" w:cs="Lucida Console"/>
+          <w:sz w:val="18"/>
+          <w:szCs w:val="18"/>
+        </w:rPr>
+        <w:t>: Total 7 (delta 2), reused 7 (delta 2), pack-reused 0</w:t>
+      </w:r>
+    </w:p>
+    <w:p>
+      <w:pPr>
+        <w:autoSpaceDE w:val="0"/>
+        <w:autoSpaceDN w:val="0"/>
+        <w:adjustRightInd w:val="0"/>
+        <w:spacing w:after="0" w:line="240" w:lineRule="auto"/>
+        <w:rPr>
+          <w:rFonts w:ascii="Lucida Console" w:hAnsi="Lucida Console" w:cs="Lucida Console"/>
+          <w:sz w:val="18"/>
+          <w:szCs w:val="18"/>
+        </w:rPr>
+      </w:pPr>
+      <w:r>
+        <w:rPr>
+          <w:rFonts w:ascii="Lucida Console" w:hAnsi="Lucida Console" w:cs="Lucida Console"/>
+          <w:sz w:val="18"/>
+          <w:szCs w:val="18"/>
+        </w:rPr>
+        <w:t xml:space="preserve">Unpacking objects: 100% (7/7), 26.77 </w:t>
+      </w:r>
+      <w:proofErr w:type="spellStart"/>
+      <w:r>
+        <w:rPr>
+          <w:rFonts w:ascii="Lucida Console" w:hAnsi="Lucida Console" w:cs="Lucida Console"/>
+          <w:sz w:val="18"/>
+          <w:szCs w:val="18"/>
+        </w:rPr>
+        <w:t>KiB</w:t>
+      </w:r>
+      <w:proofErr w:type="spellEnd"/>
+      <w:r>
+        <w:rPr>
+          <w:rFonts w:ascii="Lucida Console" w:hAnsi="Lucida Console" w:cs="Lucida Console"/>
+          <w:sz w:val="18"/>
+          <w:szCs w:val="18"/>
+        </w:rPr>
+        <w:t xml:space="preserve"> | 148.00 </w:t>
+      </w:r>
+      <w:proofErr w:type="spellStart"/>
+      <w:r>
+        <w:rPr>
+          <w:rFonts w:ascii="Lucida Console" w:hAnsi="Lucida Console" w:cs="Lucida Console"/>
+          <w:sz w:val="18"/>
+          <w:szCs w:val="18"/>
+        </w:rPr>
+        <w:t>KiB</w:t>
+      </w:r>
+      <w:proofErr w:type="spellEnd"/>
+      <w:r>
+        <w:rPr>
+          <w:rFonts w:ascii="Lucida Console" w:hAnsi="Lucida Console" w:cs="Lucida Console"/>
+          <w:sz w:val="18"/>
+          <w:szCs w:val="18"/>
+        </w:rPr>
+        <w:t>/s, done.</w:t>
+      </w:r>
+    </w:p>
+    <w:p>
+      <w:pPr>
+        <w:autoSpaceDE w:val="0"/>
+        <w:autoSpaceDN w:val="0"/>
+        <w:adjustRightInd w:val="0"/>
+        <w:spacing w:after="0" w:line="240" w:lineRule="auto"/>
+        <w:rPr>
+          <w:rFonts w:ascii="Lucida Console" w:hAnsi="Lucida Console" w:cs="Lucida Console"/>
+          <w:sz w:val="18"/>
+          <w:szCs w:val="18"/>
+        </w:rPr>
+      </w:pPr>
+      <w:r>
+        <w:rPr>
+          <w:rFonts w:ascii="Lucida Console" w:hAnsi="Lucida Console" w:cs="Lucida Console"/>
+          <w:sz w:val="18"/>
+          <w:szCs w:val="18"/>
+        </w:rPr>
+        <w:t>From github.com:petermagdy94/lab1_peter</w:t>
+      </w:r>
+    </w:p>
+    <w:p>
+      <w:pPr>
+        <w:autoSpaceDE w:val="0"/>
+        <w:autoSpaceDN w:val="0"/>
+        <w:adjustRightInd w:val="0"/>
+        <w:spacing w:after="0" w:line="240" w:lineRule="auto"/>
+        <w:rPr>
+          <w:rFonts w:ascii="Lucida Console" w:hAnsi="Lucida Console" w:cs="Lucida Console"/>
+          <w:sz w:val="18"/>
+          <w:szCs w:val="18"/>
+        </w:rPr>
+      </w:pPr>
+      <w:r>
+        <w:rPr>
+          <w:rFonts w:ascii="Lucida Console" w:hAnsi="Lucida Console" w:cs="Lucida Console"/>
+          <w:sz w:val="18"/>
+          <w:szCs w:val="18"/>
+        </w:rPr>
+        <w:t xml:space="preserve"> * </w:t>
+      </w:r>
+      <w:proofErr w:type="gramStart"/>
+      <w:r>
+        <w:rPr>
+          <w:rFonts w:ascii="Lucida Console" w:hAnsi="Lucida Console" w:cs="Lucida Console"/>
+          <w:sz w:val="18"/>
+          <w:szCs w:val="18"/>
+        </w:rPr>
+        <w:t>branch</w:t>
+      </w:r>
+      <w:proofErr w:type="gramEnd"/>
+      <w:r>
+        <w:rPr>
+          <w:rFonts w:ascii="Lucida Console" w:hAnsi="Lucida Console" w:cs="Lucida Console"/>
+          <w:sz w:val="18"/>
+          <w:szCs w:val="18"/>
+        </w:rPr>
+        <w:t xml:space="preserve">            master     -&gt; FETCH_HEAD</w:t>
+      </w:r>
+    </w:p>
+    <w:p>
+      <w:pPr>
+        <w:autoSpaceDE w:val="0"/>
+        <w:autoSpaceDN w:val="0"/>
+        <w:adjustRightInd w:val="0"/>
+        <w:spacing w:after="0" w:line="240" w:lineRule="auto"/>
+        <w:rPr>
+          <w:rFonts w:ascii="Lucida Console" w:hAnsi="Lucida Console" w:cs="Lucida Console"/>
+          <w:sz w:val="18"/>
+          <w:szCs w:val="18"/>
+        </w:rPr>
+      </w:pPr>
+      <w:r>
+        <w:rPr>
+          <w:rFonts w:ascii="Lucida Console" w:hAnsi="Lucida Console" w:cs="Lucida Console"/>
+          <w:sz w:val="18"/>
+          <w:szCs w:val="18"/>
+        </w:rPr>
+        <w:t xml:space="preserve">   2612a61</w:t>
+      </w:r>
+      <w:proofErr w:type="gramStart"/>
+      <w:r>
+        <w:rPr>
+          <w:rFonts w:ascii="Lucida Console" w:hAnsi="Lucida Console" w:cs="Lucida Console"/>
+          <w:sz w:val="18"/>
+          <w:szCs w:val="18"/>
+        </w:rPr>
+        <w:t>..3a31d57  master</w:t>
+      </w:r>
+      <w:proofErr w:type="gramEnd"/>
+      <w:r>
+        <w:rPr>
+          <w:rFonts w:ascii="Lucida Console" w:hAnsi="Lucida Console" w:cs="Lucida Console"/>
+          <w:sz w:val="18"/>
+          <w:szCs w:val="18"/>
+        </w:rPr>
+        <w:t xml:space="preserve">     -&gt; origin/master</w:t>
+      </w:r>
+    </w:p>
+    <w:p>
+      <w:pPr>
+        <w:autoSpaceDE w:val="0"/>
+        <w:autoSpaceDN w:val="0"/>
+        <w:adjustRightInd w:val="0"/>
+        <w:spacing w:after="0" w:line="240" w:lineRule="auto"/>
+        <w:rPr>
+          <w:rFonts w:ascii="Lucida Console" w:hAnsi="Lucida Console" w:cs="Lucida Console"/>
+          <w:sz w:val="18"/>
+          <w:szCs w:val="18"/>
+        </w:rPr>
+      </w:pPr>
+      <w:r>
+        <w:rPr>
+          <w:rFonts w:ascii="Lucida Console" w:hAnsi="Lucida Console" w:cs="Lucida Console"/>
+          <w:sz w:val="18"/>
+          <w:szCs w:val="18"/>
+        </w:rPr>
+        <w:t>Updating 2612a61</w:t>
+      </w:r>
+      <w:proofErr w:type="gramStart"/>
+      <w:r>
+        <w:rPr>
+          <w:rFonts w:ascii="Lucida Console" w:hAnsi="Lucida Console" w:cs="Lucida Console"/>
+          <w:sz w:val="18"/>
+          <w:szCs w:val="18"/>
+        </w:rPr>
+        <w:t>..</w:t>
+      </w:r>
+      <w:proofErr w:type="gramEnd"/>
+      <w:r>
+        <w:rPr>
+          <w:rFonts w:ascii="Lucida Console" w:hAnsi="Lucida Console" w:cs="Lucida Console"/>
+          <w:sz w:val="18"/>
+          <w:szCs w:val="18"/>
+        </w:rPr>
+        <w:t>3a31d57</w:t>
+      </w:r>
+    </w:p>
+    <w:p>
+      <w:pPr>
+        <w:autoSpaceDE w:val="0"/>
+        <w:autoSpaceDN w:val="0"/>
+        <w:adjustRightInd w:val="0"/>
+        <w:spacing w:after="0" w:line="240" w:lineRule="auto"/>
+        <w:rPr>
+          <w:rFonts w:ascii="Lucida Console" w:hAnsi="Lucida Console" w:cs="Lucida Console"/>
+          <w:sz w:val="18"/>
+          <w:szCs w:val="18"/>
+        </w:rPr>
+      </w:pPr>
+      <w:r>
+        <w:rPr>
+          <w:rFonts w:ascii="Lucida Console" w:hAnsi="Lucida Console" w:cs="Lucida Console"/>
+          <w:sz w:val="18"/>
+          <w:szCs w:val="18"/>
+        </w:rPr>
+        <w:t>Fast-forward</w:t>
+      </w:r>
+    </w:p>
+    <w:p>
+      <w:pPr>
+        <w:autoSpaceDE w:val="0"/>
+        <w:autoSpaceDN w:val="0"/>
+        <w:adjustRightInd w:val="0"/>
+        <w:spacing w:after="0" w:line="240" w:lineRule="auto"/>
+        <w:rPr>
+          <w:rFonts w:ascii="Lucida Console" w:hAnsi="Lucida Console" w:cs="Lucida Console"/>
+          <w:color w:val="00BF00"/>
+          <w:sz w:val="18"/>
+          <w:szCs w:val="18"/>
+        </w:rPr>
+      </w:pPr>
+      <w:r>
+        <w:rPr>
+          <w:rFonts w:ascii="Lucida Console" w:hAnsi="Lucida Console" w:cs="Lucida Console"/>
+          <w:sz w:val="18"/>
+          <w:szCs w:val="18"/>
+        </w:rPr>
+        <w:t xml:space="preserve"> fileA.txt       </w:t>
+      </w:r>
+      <w:proofErr w:type="gramStart"/>
+      <w:r>
+        <w:rPr>
+          <w:rFonts w:ascii="Lucida Console" w:hAnsi="Lucida Console" w:cs="Lucida Console"/>
+          <w:sz w:val="18"/>
+          <w:szCs w:val="18"/>
+        </w:rPr>
+        <w:t>|  39</w:t>
+      </w:r>
+      <w:proofErr w:type="gramEnd"/>
+      <w:r>
+        <w:rPr>
+          <w:rFonts w:ascii="Lucida Console" w:hAnsi="Lucida Console" w:cs="Lucida Console"/>
+          <w:sz w:val="18"/>
+          <w:szCs w:val="18"/>
+        </w:rPr>
+        <w:t xml:space="preserve"> </w:t>
+      </w:r>
+      <w:r>
+        <w:rPr>
+          <w:rFonts w:ascii="Lucida Console" w:hAnsi="Lucida Console" w:cs="Lucida Console"/>
+          <w:color w:val="00BF00"/>
+          <w:sz w:val="18"/>
+          <w:szCs w:val="18"/>
+        </w:rPr>
+        <w:t>+++++++++++++++++++++++++++++++++++++++</w:t>
+      </w:r>
+    </w:p>
+    <w:p>
+      <w:pPr>
+        <w:autoSpaceDE w:val="0"/>
+        <w:autoSpaceDN w:val="0"/>
+        <w:adjustRightInd w:val="0"/>
+        <w:spacing w:after="0" w:line="240" w:lineRule="auto"/>
+        <w:rPr>
+          <w:rFonts w:ascii="Lucida Console" w:hAnsi="Lucida Console" w:cs="Lucida Console"/>
+          <w:sz w:val="18"/>
+          <w:szCs w:val="18"/>
+        </w:rPr>
+      </w:pPr>
+      <w:r>
+        <w:rPr>
+          <w:rFonts w:ascii="Lucida Console" w:hAnsi="Lucida Console" w:cs="Lucida Console"/>
+          <w:sz w:val="18"/>
+          <w:szCs w:val="18"/>
+        </w:rPr>
+        <w:t xml:space="preserve"> lab1_peter.docx | Bin </w:t>
+      </w:r>
+      <w:r>
+        <w:rPr>
+          <w:rFonts w:ascii="Lucida Console" w:hAnsi="Lucida Console" w:cs="Lucida Console"/>
+          <w:color w:val="BF0000"/>
+          <w:sz w:val="18"/>
+          <w:szCs w:val="18"/>
+        </w:rPr>
+        <w:t>164873</w:t>
+      </w:r>
+      <w:r>
+        <w:rPr>
+          <w:rFonts w:ascii="Lucida Console" w:hAnsi="Lucida Console" w:cs="Lucida Console"/>
+          <w:sz w:val="18"/>
+          <w:szCs w:val="18"/>
+        </w:rPr>
+        <w:t xml:space="preserve"> -&gt; </w:t>
+      </w:r>
+      <w:r>
+        <w:rPr>
+          <w:rFonts w:ascii="Lucida Console" w:hAnsi="Lucida Console" w:cs="Lucida Console"/>
+          <w:color w:val="00BF00"/>
+          <w:sz w:val="18"/>
+          <w:szCs w:val="18"/>
+        </w:rPr>
+        <w:t>164463</w:t>
+      </w:r>
+      <w:r>
+        <w:rPr>
+          <w:rFonts w:ascii="Lucida Console" w:hAnsi="Lucida Console" w:cs="Lucida Console"/>
+          <w:sz w:val="18"/>
+          <w:szCs w:val="18"/>
+        </w:rPr>
+        <w:t xml:space="preserve"> bytes</w:t>
+      </w:r>
+    </w:p>
+    <w:p>
+      <w:pPr>
+        <w:autoSpaceDE w:val="0"/>
+        <w:autoSpaceDN w:val="0"/>
+        <w:adjustRightInd w:val="0"/>
+        <w:spacing w:after="0" w:line="240" w:lineRule="auto"/>
+        <w:rPr>
+          <w:rFonts w:ascii="Lucida Console" w:hAnsi="Lucida Console" w:cs="Lucida Console"/>
+          <w:sz w:val="18"/>
+          <w:szCs w:val="18"/>
+        </w:rPr>
+      </w:pPr>
+      <w:r>
+        <w:rPr>
+          <w:rFonts w:ascii="Lucida Console" w:hAnsi="Lucida Console" w:cs="Lucida Console"/>
+          <w:sz w:val="18"/>
+          <w:szCs w:val="18"/>
+        </w:rPr>
+        <w:t xml:space="preserve"> 2 files changed, 39 </w:t>
+      </w:r>
+      <w:proofErr w:type="gramStart"/>
+      <w:r>
+        <w:rPr>
+          <w:rFonts w:ascii="Lucida Console" w:hAnsi="Lucida Console" w:cs="Lucida Console"/>
+          <w:sz w:val="18"/>
+          <w:szCs w:val="18"/>
+        </w:rPr>
+        <w:t>insertions(</w:t>
+      </w:r>
+      <w:proofErr w:type="gramEnd"/>
+      <w:r>
+        <w:rPr>
+          <w:rFonts w:ascii="Lucida Console" w:hAnsi="Lucida Console" w:cs="Lucida Console"/>
+          <w:sz w:val="18"/>
+          <w:szCs w:val="18"/>
+        </w:rPr>
+        <w:t>+)</w:t>
+      </w:r>
+    </w:p>
+    <w:p>
+      <w:pPr>
+        <w:autoSpaceDE w:val="0"/>
+        <w:autoSpaceDN w:val="0"/>
+        <w:adjustRightInd w:val="0"/>
+        <w:spacing w:after="0" w:line="240" w:lineRule="auto"/>
+        <w:rPr>
+          <w:rFonts w:ascii="Lucida Console" w:hAnsi="Lucida Console" w:cs="Lucida Console"/>
+          <w:sz w:val="18"/>
+          <w:szCs w:val="18"/>
+        </w:rPr>
+      </w:pPr>
+    </w:p>
+    <w:p>
+      <w:pPr>
+        <w:autoSpaceDE w:val="0"/>
+        <w:autoSpaceDN w:val="0"/>
+        <w:adjustRightInd w:val="0"/>
+        <w:spacing w:after="0" w:line="240" w:lineRule="auto"/>
+        <w:rPr>
+          <w:rFonts w:ascii="Lucida Console" w:hAnsi="Lucida Console" w:cs="Lucida Console"/>
+          <w:color w:val="00BFBF"/>
+          <w:sz w:val="18"/>
+          <w:szCs w:val="18"/>
+        </w:rPr>
+      </w:pPr>
+      <w:proofErr w:type="spellStart"/>
+      <w:r>
+        <w:rPr>
+          <w:rFonts w:ascii="Lucida Console" w:hAnsi="Lucida Console" w:cs="Lucida Console"/>
+          <w:color w:val="00BF00"/>
+          <w:sz w:val="18"/>
+          <w:szCs w:val="18"/>
+        </w:rPr>
+        <w:t>peter@PeterMagdyPC</w:t>
+      </w:r>
+      <w:proofErr w:type="spellEnd"/>
+      <w:r>
+        <w:rPr>
+          <w:rFonts w:ascii="Lucida Console" w:hAnsi="Lucida Console" w:cs="Lucida Console"/>
+          <w:color w:val="00BF00"/>
+          <w:sz w:val="18"/>
+          <w:szCs w:val="18"/>
+        </w:rPr>
+        <w:t xml:space="preserve"> </w:t>
+      </w:r>
+      <w:r>
+        <w:rPr>
+          <w:rFonts w:ascii="Lucida Console" w:hAnsi="Lucida Console" w:cs="Lucida Console"/>
+          <w:color w:val="BF00BF"/>
+          <w:sz w:val="18"/>
+          <w:szCs w:val="18"/>
+        </w:rPr>
+        <w:t xml:space="preserve">MINGW64 </w:t>
+      </w:r>
+      <w:r>
+        <w:rPr>
+          <w:rFonts w:ascii="Lucida Console" w:hAnsi="Lucida Console" w:cs="Lucida Console"/>
+          <w:color w:val="BFBF00"/>
+          <w:sz w:val="18"/>
+          <w:szCs w:val="18"/>
+        </w:rPr>
+        <w:t>/d/</w:t>
+      </w:r>
+      <w:proofErr w:type="spellStart"/>
+      <w:r>
+        <w:rPr>
+          <w:rFonts w:ascii="Lucida Console" w:hAnsi="Lucida Console" w:cs="Lucida Console"/>
+          <w:color w:val="BFBF00"/>
+          <w:sz w:val="18"/>
+          <w:szCs w:val="18"/>
+        </w:rPr>
+        <w:t>my_files</w:t>
+      </w:r>
+      <w:proofErr w:type="spellEnd"/>
+      <w:r>
+        <w:rPr>
+          <w:rFonts w:ascii="Lucida Console" w:hAnsi="Lucida Console" w:cs="Lucida Console"/>
+          <w:color w:val="BFBF00"/>
+          <w:sz w:val="18"/>
+          <w:szCs w:val="18"/>
+        </w:rPr>
+        <w:t>/</w:t>
+      </w:r>
+      <w:proofErr w:type="spellStart"/>
+      <w:r>
+        <w:rPr>
+          <w:rFonts w:ascii="Lucida Console" w:hAnsi="Lucida Console" w:cs="Lucida Console"/>
+          <w:color w:val="BFBF00"/>
+          <w:sz w:val="18"/>
+          <w:szCs w:val="18"/>
+        </w:rPr>
+        <w:t>git</w:t>
+      </w:r>
+      <w:proofErr w:type="spellEnd"/>
+      <w:r>
+        <w:rPr>
+          <w:rFonts w:ascii="Lucida Console" w:hAnsi="Lucida Console" w:cs="Lucida Console"/>
+          <w:color w:val="BFBF00"/>
+          <w:sz w:val="18"/>
+          <w:szCs w:val="18"/>
+        </w:rPr>
+        <w:t>/</w:t>
+      </w:r>
+      <w:proofErr w:type="spellStart"/>
+      <w:r>
+        <w:rPr>
+          <w:rFonts w:ascii="Lucida Console" w:hAnsi="Lucida Console" w:cs="Lucida Console"/>
+          <w:color w:val="BFBF00"/>
+          <w:sz w:val="18"/>
+          <w:szCs w:val="18"/>
+        </w:rPr>
+        <w:t>iti</w:t>
+      </w:r>
+      <w:proofErr w:type="spellEnd"/>
+      <w:r>
+        <w:rPr>
+          <w:rFonts w:ascii="Lucida Console" w:hAnsi="Lucida Console" w:cs="Lucida Console"/>
+          <w:color w:val="BFBF00"/>
+          <w:sz w:val="18"/>
+          <w:szCs w:val="18"/>
+        </w:rPr>
+        <w:t>/lab1_peter</w:t>
+      </w:r>
+      <w:r>
+        <w:rPr>
+          <w:rFonts w:ascii="Lucida Console" w:hAnsi="Lucida Console" w:cs="Lucida Console"/>
+          <w:color w:val="00BFBF"/>
+          <w:sz w:val="18"/>
+          <w:szCs w:val="18"/>
+        </w:rPr>
+        <w:t xml:space="preserve"> (master)</w:t>
+      </w:r>
+    </w:p>
+    <w:p>
+      <w:pPr>
+        <w:autoSpaceDE w:val="0"/>
+        <w:autoSpaceDN w:val="0"/>
+        <w:adjustRightInd w:val="0"/>
+        <w:spacing w:after="0" w:line="240" w:lineRule="auto"/>
+        <w:rPr>
+          <w:rFonts w:ascii="Lucida Console" w:hAnsi="Lucida Console" w:cs="Lucida Console"/>
+          <w:sz w:val="18"/>
+          <w:szCs w:val="18"/>
+        </w:rPr>
+      </w:pPr>
+      <w:r>
+        <w:rPr>
+          <w:rFonts w:ascii="Lucida Console" w:hAnsi="Lucida Console" w:cs="Lucida Console"/>
+          <w:sz w:val="18"/>
+          <w:szCs w:val="18"/>
+        </w:rPr>
+        <w:lastRenderedPageBreak/>
+        <w:t xml:space="preserve">$ </w:t>
+      </w:r>
+      <w:proofErr w:type="spellStart"/>
+      <w:proofErr w:type="gramStart"/>
+      <w:r>
+        <w:rPr>
+          <w:rFonts w:ascii="Lucida Console" w:hAnsi="Lucida Console" w:cs="Lucida Console"/>
+          <w:sz w:val="18"/>
+          <w:szCs w:val="18"/>
+        </w:rPr>
+        <w:t>git</w:t>
+      </w:r>
+      <w:proofErr w:type="spellEnd"/>
+      <w:proofErr w:type="gramEnd"/>
+      <w:r>
+        <w:rPr>
+          <w:rFonts w:ascii="Lucida Console" w:hAnsi="Lucida Console" w:cs="Lucida Console"/>
+          <w:sz w:val="18"/>
+          <w:szCs w:val="18"/>
+        </w:rPr>
+        <w:t xml:space="preserve"> log</w:t>
+      </w:r>
+    </w:p>
+    <w:p>
+      <w:pPr>
+        <w:autoSpaceDE w:val="0"/>
+        <w:autoSpaceDN w:val="0"/>
+        <w:adjustRightInd w:val="0"/>
+        <w:spacing w:after="0" w:line="240" w:lineRule="auto"/>
+        <w:rPr>
+          <w:rFonts w:ascii="Lucida Console" w:hAnsi="Lucida Console" w:cs="Lucida Console"/>
+          <w:color w:val="BFBF00"/>
+          <w:sz w:val="18"/>
+          <w:szCs w:val="18"/>
+        </w:rPr>
+      </w:pPr>
+      <w:proofErr w:type="gramStart"/>
+      <w:r>
+        <w:rPr>
+          <w:rFonts w:ascii="Lucida Console" w:hAnsi="Lucida Console" w:cs="Lucida Console"/>
+          <w:color w:val="BFBF00"/>
+          <w:sz w:val="18"/>
+          <w:szCs w:val="18"/>
+        </w:rPr>
+        <w:t>commit</w:t>
+      </w:r>
+      <w:proofErr w:type="gramEnd"/>
+      <w:r>
+        <w:rPr>
+          <w:rFonts w:ascii="Lucida Console" w:hAnsi="Lucida Console" w:cs="Lucida Console"/>
+          <w:color w:val="BFBF00"/>
+          <w:sz w:val="18"/>
+          <w:szCs w:val="18"/>
+        </w:rPr>
+        <w:t xml:space="preserve"> 3a31d57ece63ac910f95ba56e18e919f1fa0696f (</w:t>
+      </w:r>
+      <w:r>
+        <w:rPr>
+          <w:rFonts w:ascii="Lucida Console" w:hAnsi="Lucida Console" w:cs="Lucida Console"/>
+          <w:color w:val="40FFFF"/>
+          <w:sz w:val="18"/>
+          <w:szCs w:val="18"/>
+        </w:rPr>
+        <w:t xml:space="preserve">HEAD -&gt; </w:t>
+      </w:r>
+      <w:r>
+        <w:rPr>
+          <w:rFonts w:ascii="Lucida Console" w:hAnsi="Lucida Console" w:cs="Lucida Console"/>
+          <w:color w:val="40FF40"/>
+          <w:sz w:val="18"/>
+          <w:szCs w:val="18"/>
+        </w:rPr>
+        <w:t>master</w:t>
+      </w:r>
+      <w:r>
+        <w:rPr>
+          <w:rFonts w:ascii="Lucida Console" w:hAnsi="Lucida Console" w:cs="Lucida Console"/>
+          <w:color w:val="BFBF00"/>
+          <w:sz w:val="18"/>
+          <w:szCs w:val="18"/>
+        </w:rPr>
+        <w:t xml:space="preserve">, </w:t>
+      </w:r>
+      <w:r>
+        <w:rPr>
+          <w:rFonts w:ascii="Lucida Console" w:hAnsi="Lucida Console" w:cs="Lucida Console"/>
+          <w:color w:val="FF4040"/>
+          <w:sz w:val="18"/>
+          <w:szCs w:val="18"/>
+        </w:rPr>
+        <w:t>origin/master</w:t>
+      </w:r>
+      <w:r>
+        <w:rPr>
+          <w:rFonts w:ascii="Lucida Console" w:hAnsi="Lucida Console" w:cs="Lucida Console"/>
+          <w:color w:val="BFBF00"/>
+          <w:sz w:val="18"/>
+          <w:szCs w:val="18"/>
+        </w:rPr>
+        <w:t>)</w:t>
+      </w:r>
+    </w:p>
+    <w:p>
+      <w:pPr>
+        <w:autoSpaceDE w:val="0"/>
+        <w:autoSpaceDN w:val="0"/>
+        <w:adjustRightInd w:val="0"/>
+        <w:spacing w:after="0" w:line="240" w:lineRule="auto"/>
+        <w:rPr>
+          <w:rFonts w:ascii="Lucida Console" w:hAnsi="Lucida Console" w:cs="Lucida Console"/>
+          <w:sz w:val="18"/>
+          <w:szCs w:val="18"/>
+        </w:rPr>
+      </w:pPr>
+      <w:r>
+        <w:rPr>
+          <w:rFonts w:ascii="Lucida Console" w:hAnsi="Lucida Console" w:cs="Lucida Console"/>
+          <w:sz w:val="18"/>
+          <w:szCs w:val="18"/>
+        </w:rPr>
+        <w:t xml:space="preserve">Author: </w:t>
+      </w:r>
+      <w:proofErr w:type="spellStart"/>
+      <w:r>
+        <w:rPr>
+          <w:rFonts w:ascii="Lucida Console" w:hAnsi="Lucida Console" w:cs="Lucida Console"/>
+          <w:sz w:val="18"/>
+          <w:szCs w:val="18"/>
+        </w:rPr>
+        <w:t>AymanNagyAhmed</w:t>
+      </w:r>
+      <w:proofErr w:type="spellEnd"/>
+      <w:r>
+        <w:rPr>
+          <w:rFonts w:ascii="Lucida Console" w:hAnsi="Lucida Console" w:cs="Lucida Console"/>
+          <w:sz w:val="18"/>
+          <w:szCs w:val="18"/>
+        </w:rPr>
+        <w:t xml:space="preserve"> &lt;AymanNagy.Ahmed@gmail.com&gt;</w:t>
+      </w:r>
+    </w:p>
+    <w:p>
+      <w:pPr>
+        <w:autoSpaceDE w:val="0"/>
+        <w:autoSpaceDN w:val="0"/>
+        <w:adjustRightInd w:val="0"/>
+        <w:spacing w:after="0" w:line="240" w:lineRule="auto"/>
+        <w:rPr>
+          <w:rFonts w:ascii="Lucida Console" w:hAnsi="Lucida Console" w:cs="Lucida Console"/>
+          <w:sz w:val="18"/>
+          <w:szCs w:val="18"/>
+        </w:rPr>
+      </w:pPr>
+      <w:r>
+        <w:rPr>
+          <w:rFonts w:ascii="Lucida Console" w:hAnsi="Lucida Console" w:cs="Lucida Console"/>
+          <w:sz w:val="18"/>
+          <w:szCs w:val="18"/>
+        </w:rPr>
+        <w:t>Date:   Fri Aug 27 23:21:11 2021 +0200</w:t>
+      </w:r>
+    </w:p>
+    <w:p>
+      <w:pPr>
+        <w:autoSpaceDE w:val="0"/>
+        <w:autoSpaceDN w:val="0"/>
+        <w:adjustRightInd w:val="0"/>
+        <w:spacing w:after="0" w:line="240" w:lineRule="auto"/>
+        <w:rPr>
+          <w:rFonts w:ascii="Lucida Console" w:hAnsi="Lucida Console" w:cs="Lucida Console"/>
+          <w:sz w:val="18"/>
+          <w:szCs w:val="18"/>
+        </w:rPr>
+      </w:pPr>
+    </w:p>
+    <w:p>
+      <w:pPr>
+        <w:autoSpaceDE w:val="0"/>
+        <w:autoSpaceDN w:val="0"/>
+        <w:adjustRightInd w:val="0"/>
+        <w:spacing w:after="0" w:line="240" w:lineRule="auto"/>
+        <w:rPr>
+          <w:rFonts w:ascii="Lucida Console" w:hAnsi="Lucida Console" w:cs="Lucida Console"/>
+          <w:sz w:val="18"/>
+          <w:szCs w:val="18"/>
+        </w:rPr>
+      </w:pPr>
+      <w:r>
+        <w:rPr>
+          <w:rFonts w:ascii="Lucida Console" w:hAnsi="Lucida Console" w:cs="Lucida Console"/>
+          <w:sz w:val="18"/>
+          <w:szCs w:val="18"/>
+        </w:rPr>
+        <w:t xml:space="preserve">    </w:t>
+      </w:r>
+      <w:proofErr w:type="spellStart"/>
+      <w:proofErr w:type="gramStart"/>
+      <w:r>
+        <w:rPr>
+          <w:rFonts w:ascii="Lucida Console" w:hAnsi="Lucida Console" w:cs="Lucida Console"/>
+          <w:sz w:val="18"/>
+          <w:szCs w:val="18"/>
+        </w:rPr>
+        <w:t>ayman</w:t>
+      </w:r>
+      <w:proofErr w:type="spellEnd"/>
+      <w:proofErr w:type="gramEnd"/>
+      <w:r>
+        <w:rPr>
+          <w:rFonts w:ascii="Lucida Console" w:hAnsi="Lucida Console" w:cs="Lucida Console"/>
+          <w:sz w:val="18"/>
+          <w:szCs w:val="18"/>
+        </w:rPr>
+        <w:t xml:space="preserve"> added his log</w:t>
+      </w:r>
+    </w:p>
+    <w:p>
+      <w:pPr>
+        <w:autoSpaceDE w:val="0"/>
+        <w:autoSpaceDN w:val="0"/>
+        <w:adjustRightInd w:val="0"/>
+        <w:spacing w:after="0" w:line="240" w:lineRule="auto"/>
+        <w:rPr>
+          <w:rFonts w:ascii="Lucida Console" w:hAnsi="Lucida Console" w:cs="Lucida Console"/>
+          <w:sz w:val="18"/>
+          <w:szCs w:val="18"/>
+        </w:rPr>
+      </w:pPr>
+    </w:p>
+    <w:p>
+      <w:pPr>
+        <w:autoSpaceDE w:val="0"/>
+        <w:autoSpaceDN w:val="0"/>
+        <w:adjustRightInd w:val="0"/>
+        <w:spacing w:after="0" w:line="240" w:lineRule="auto"/>
+        <w:rPr>
+          <w:rFonts w:ascii="Lucida Console" w:hAnsi="Lucida Console" w:cs="Lucida Console"/>
+          <w:color w:val="BFBF00"/>
+          <w:sz w:val="18"/>
+          <w:szCs w:val="18"/>
+        </w:rPr>
+      </w:pPr>
+      <w:proofErr w:type="gramStart"/>
+      <w:r>
+        <w:rPr>
+          <w:rFonts w:ascii="Lucida Console" w:hAnsi="Lucida Console" w:cs="Lucida Console"/>
+          <w:color w:val="BFBF00"/>
+          <w:sz w:val="18"/>
+          <w:szCs w:val="18"/>
+        </w:rPr>
+        <w:t>commit</w:t>
+      </w:r>
+      <w:proofErr w:type="gramEnd"/>
+      <w:r>
+        <w:rPr>
+          <w:rFonts w:ascii="Lucida Console" w:hAnsi="Lucida Console" w:cs="Lucida Console"/>
+          <w:color w:val="BFBF00"/>
+          <w:sz w:val="18"/>
+          <w:szCs w:val="18"/>
+        </w:rPr>
+        <w:t xml:space="preserve"> 6ba40d1a1af0ce40064d7289af0c7ef57e49c418</w:t>
+      </w:r>
+    </w:p>
+    <w:p>
+      <w:pPr>
+        <w:autoSpaceDE w:val="0"/>
+        <w:autoSpaceDN w:val="0"/>
+        <w:adjustRightInd w:val="0"/>
+        <w:spacing w:after="0" w:line="240" w:lineRule="auto"/>
+        <w:rPr>
+          <w:rFonts w:ascii="Lucida Console" w:hAnsi="Lucida Console" w:cs="Lucida Console"/>
+          <w:sz w:val="18"/>
+          <w:szCs w:val="18"/>
+        </w:rPr>
+      </w:pPr>
+      <w:r>
+        <w:rPr>
+          <w:rFonts w:ascii="Lucida Console" w:hAnsi="Lucida Console" w:cs="Lucida Console"/>
+          <w:sz w:val="18"/>
+          <w:szCs w:val="18"/>
+        </w:rPr>
+        <w:t xml:space="preserve">Author: </w:t>
+      </w:r>
+      <w:proofErr w:type="spellStart"/>
+      <w:r>
+        <w:rPr>
+          <w:rFonts w:ascii="Lucida Console" w:hAnsi="Lucida Console" w:cs="Lucida Console"/>
+          <w:sz w:val="18"/>
+          <w:szCs w:val="18"/>
+        </w:rPr>
+        <w:t>AymanNagyAhmed</w:t>
+      </w:r>
+      <w:proofErr w:type="spellEnd"/>
+      <w:r>
+        <w:rPr>
+          <w:rFonts w:ascii="Lucida Console" w:hAnsi="Lucida Console" w:cs="Lucida Console"/>
+          <w:sz w:val="18"/>
+          <w:szCs w:val="18"/>
+        </w:rPr>
+        <w:t xml:space="preserve"> &lt;AymanNagy.Ahmed@gmail.com&gt;</w:t>
+      </w:r>
+    </w:p>
+    <w:p>
+      <w:pPr>
+        <w:autoSpaceDE w:val="0"/>
+        <w:autoSpaceDN w:val="0"/>
+        <w:adjustRightInd w:val="0"/>
+        <w:spacing w:after="0" w:line="240" w:lineRule="auto"/>
+        <w:rPr>
+          <w:rFonts w:ascii="Lucida Console" w:hAnsi="Lucida Console" w:cs="Lucida Console"/>
+          <w:sz w:val="18"/>
+          <w:szCs w:val="18"/>
+        </w:rPr>
+      </w:pPr>
+      <w:r>
+        <w:rPr>
+          <w:rFonts w:ascii="Lucida Console" w:hAnsi="Lucida Console" w:cs="Lucida Console"/>
+          <w:sz w:val="18"/>
+          <w:szCs w:val="18"/>
+        </w:rPr>
+        <w:t>Date:   Fri Aug 27 23:18:08 2021 +0200</w:t>
+      </w:r>
+    </w:p>
+    <w:p>
+      <w:pPr>
+        <w:autoSpaceDE w:val="0"/>
+        <w:autoSpaceDN w:val="0"/>
+        <w:adjustRightInd w:val="0"/>
+        <w:spacing w:after="0" w:line="240" w:lineRule="auto"/>
+        <w:rPr>
+          <w:rFonts w:ascii="Lucida Console" w:hAnsi="Lucida Console" w:cs="Lucida Console"/>
+          <w:sz w:val="18"/>
+          <w:szCs w:val="18"/>
+        </w:rPr>
+      </w:pPr>
+    </w:p>
+    <w:p>
+      <w:pPr>
+        <w:autoSpaceDE w:val="0"/>
+        <w:autoSpaceDN w:val="0"/>
+        <w:adjustRightInd w:val="0"/>
+        <w:spacing w:after="0" w:line="240" w:lineRule="auto"/>
+        <w:rPr>
+          <w:rFonts w:ascii="Lucida Console" w:hAnsi="Lucida Console" w:cs="Lucida Console"/>
+          <w:sz w:val="18"/>
+          <w:szCs w:val="18"/>
+        </w:rPr>
+      </w:pPr>
+      <w:r>
+        <w:rPr>
+          <w:rFonts w:ascii="Lucida Console" w:hAnsi="Lucida Console" w:cs="Lucida Console"/>
+          <w:sz w:val="18"/>
+          <w:szCs w:val="18"/>
+        </w:rPr>
+        <w:t xml:space="preserve">    </w:t>
+      </w:r>
+      <w:proofErr w:type="spellStart"/>
+      <w:proofErr w:type="gramStart"/>
+      <w:r>
+        <w:rPr>
+          <w:rFonts w:ascii="Lucida Console" w:hAnsi="Lucida Console" w:cs="Lucida Console"/>
+          <w:sz w:val="18"/>
+          <w:szCs w:val="18"/>
+        </w:rPr>
+        <w:t>ayman</w:t>
+      </w:r>
+      <w:proofErr w:type="spellEnd"/>
+      <w:proofErr w:type="gramEnd"/>
+      <w:r>
+        <w:rPr>
+          <w:rFonts w:ascii="Lucida Console" w:hAnsi="Lucida Console" w:cs="Lucida Console"/>
+          <w:sz w:val="18"/>
+          <w:szCs w:val="18"/>
+        </w:rPr>
+        <w:t xml:space="preserve"> added his steps</w:t>
+      </w:r>
+    </w:p>
+    <w:p>
+      <w:pPr>
+        <w:autoSpaceDE w:val="0"/>
+        <w:autoSpaceDN w:val="0"/>
+        <w:adjustRightInd w:val="0"/>
+        <w:spacing w:after="0" w:line="240" w:lineRule="auto"/>
+        <w:rPr>
+          <w:rFonts w:ascii="Lucida Console" w:hAnsi="Lucida Console" w:cs="Lucida Console"/>
+          <w:sz w:val="18"/>
+          <w:szCs w:val="18"/>
+        </w:rPr>
+      </w:pPr>
+    </w:p>
+    <w:p>
+      <w:pPr>
+        <w:autoSpaceDE w:val="0"/>
+        <w:autoSpaceDN w:val="0"/>
+        <w:adjustRightInd w:val="0"/>
+        <w:spacing w:after="0" w:line="240" w:lineRule="auto"/>
+        <w:rPr>
+          <w:rFonts w:ascii="Lucida Console" w:hAnsi="Lucida Console" w:cs="Lucida Console"/>
+          <w:color w:val="BFBF00"/>
+          <w:sz w:val="18"/>
+          <w:szCs w:val="18"/>
+        </w:rPr>
+      </w:pPr>
+      <w:proofErr w:type="gramStart"/>
+      <w:r>
+        <w:rPr>
+          <w:rFonts w:ascii="Lucida Console" w:hAnsi="Lucida Console" w:cs="Lucida Console"/>
+          <w:color w:val="BFBF00"/>
+          <w:sz w:val="18"/>
+          <w:szCs w:val="18"/>
+        </w:rPr>
+        <w:t>commit</w:t>
+      </w:r>
+      <w:proofErr w:type="gramEnd"/>
+      <w:r>
+        <w:rPr>
+          <w:rFonts w:ascii="Lucida Console" w:hAnsi="Lucida Console" w:cs="Lucida Console"/>
+          <w:color w:val="BFBF00"/>
+          <w:sz w:val="18"/>
+          <w:szCs w:val="18"/>
+        </w:rPr>
+        <w:t xml:space="preserve"> 2612a6157e0f248185f82743cb3dec3af745afd4</w:t>
+      </w:r>
+    </w:p>
+    <w:p>
+      <w:pPr>
+        <w:autoSpaceDE w:val="0"/>
+        <w:autoSpaceDN w:val="0"/>
+        <w:adjustRightInd w:val="0"/>
+        <w:spacing w:after="0" w:line="240" w:lineRule="auto"/>
+        <w:rPr>
+          <w:rFonts w:ascii="Lucida Console" w:hAnsi="Lucida Console" w:cs="Lucida Console"/>
+          <w:sz w:val="18"/>
+          <w:szCs w:val="18"/>
+        </w:rPr>
+      </w:pPr>
+      <w:r>
+        <w:rPr>
+          <w:rFonts w:ascii="Lucida Console" w:hAnsi="Lucida Console" w:cs="Lucida Console"/>
+          <w:sz w:val="18"/>
+          <w:szCs w:val="18"/>
+        </w:rPr>
+        <w:t xml:space="preserve">Author: </w:t>
+      </w:r>
+      <w:proofErr w:type="spellStart"/>
+      <w:r>
+        <w:rPr>
+          <w:rFonts w:ascii="Lucida Console" w:hAnsi="Lucida Console" w:cs="Lucida Console"/>
+          <w:sz w:val="18"/>
+          <w:szCs w:val="18"/>
+        </w:rPr>
+        <w:t>PeterMagdy</w:t>
+      </w:r>
+      <w:proofErr w:type="spellEnd"/>
+      <w:r>
+        <w:rPr>
+          <w:rFonts w:ascii="Lucida Console" w:hAnsi="Lucida Console" w:cs="Lucida Console"/>
+          <w:sz w:val="18"/>
+          <w:szCs w:val="18"/>
+        </w:rPr>
+        <w:t xml:space="preserve"> &lt;petermagdy594@gmail.com&gt;</w:t>
+      </w:r>
+    </w:p>
+    <w:p>
+      <w:pPr>
+        <w:autoSpaceDE w:val="0"/>
+        <w:autoSpaceDN w:val="0"/>
+        <w:adjustRightInd w:val="0"/>
+        <w:spacing w:after="0" w:line="240" w:lineRule="auto"/>
+        <w:rPr>
+          <w:rFonts w:ascii="Lucida Console" w:hAnsi="Lucida Console" w:cs="Lucida Console"/>
+          <w:sz w:val="18"/>
+          <w:szCs w:val="18"/>
+        </w:rPr>
+      </w:pPr>
+      <w:r>
+        <w:rPr>
+          <w:rFonts w:ascii="Lucida Console" w:hAnsi="Lucida Console" w:cs="Lucida Console"/>
+          <w:sz w:val="18"/>
+          <w:szCs w:val="18"/>
+        </w:rPr>
+        <w:t>Date:   Fri Aug 27 23:06:20 2021 +0200</w:t>
+      </w:r>
+    </w:p>
+    <w:p>
+      <w:pPr>
+        <w:autoSpaceDE w:val="0"/>
+        <w:autoSpaceDN w:val="0"/>
+        <w:adjustRightInd w:val="0"/>
+        <w:spacing w:after="0" w:line="240" w:lineRule="auto"/>
+        <w:rPr>
+          <w:rFonts w:ascii="Lucida Console" w:hAnsi="Lucida Console" w:cs="Lucida Console"/>
+          <w:sz w:val="18"/>
+          <w:szCs w:val="18"/>
+        </w:rPr>
+      </w:pPr>
+    </w:p>
+    <w:p>
+      <w:pPr>
+        <w:autoSpaceDE w:val="0"/>
+        <w:autoSpaceDN w:val="0"/>
+        <w:adjustRightInd w:val="0"/>
+        <w:spacing w:after="0" w:line="240" w:lineRule="auto"/>
+        <w:rPr>
+          <w:rFonts w:ascii="Lucida Console" w:hAnsi="Lucida Console" w:cs="Lucida Console"/>
+          <w:sz w:val="18"/>
+          <w:szCs w:val="18"/>
+        </w:rPr>
+      </w:pPr>
+      <w:r>
+        <w:rPr>
+          <w:rFonts w:ascii="Lucida Console" w:hAnsi="Lucida Console" w:cs="Lucida Console"/>
+          <w:sz w:val="18"/>
+          <w:szCs w:val="18"/>
+        </w:rPr>
+        <w:t xml:space="preserve">    </w:t>
+      </w:r>
+      <w:proofErr w:type="gramStart"/>
+      <w:r>
+        <w:rPr>
+          <w:rFonts w:ascii="Lucida Console" w:hAnsi="Lucida Console" w:cs="Lucida Console"/>
+          <w:sz w:val="18"/>
+          <w:szCs w:val="18"/>
+        </w:rPr>
+        <w:t>peter</w:t>
+      </w:r>
+      <w:proofErr w:type="gramEnd"/>
+      <w:r>
+        <w:rPr>
+          <w:rFonts w:ascii="Lucida Console" w:hAnsi="Lucida Console" w:cs="Lucida Console"/>
+          <w:sz w:val="18"/>
+          <w:szCs w:val="18"/>
+        </w:rPr>
+        <w:t xml:space="preserve"> added steps file</w:t>
+      </w:r>
+    </w:p>
+    <w:p>
+      <w:pPr>
+        <w:autoSpaceDE w:val="0"/>
+        <w:autoSpaceDN w:val="0"/>
+        <w:adjustRightInd w:val="0"/>
+        <w:spacing w:after="0" w:line="240" w:lineRule="auto"/>
+        <w:rPr>
+          <w:rFonts w:ascii="Lucida Console" w:hAnsi="Lucida Console" w:cs="Lucida Console"/>
+          <w:sz w:val="18"/>
+          <w:szCs w:val="18"/>
+        </w:rPr>
+      </w:pPr>
+    </w:p>
+    <w:p>
+      <w:pPr>
+        <w:autoSpaceDE w:val="0"/>
+        <w:autoSpaceDN w:val="0"/>
+        <w:adjustRightInd w:val="0"/>
+        <w:spacing w:after="0" w:line="240" w:lineRule="auto"/>
+        <w:rPr>
+          <w:rFonts w:ascii="Lucida Console" w:hAnsi="Lucida Console" w:cs="Lucida Console"/>
+          <w:color w:val="BFBF00"/>
+          <w:sz w:val="18"/>
+          <w:szCs w:val="18"/>
+        </w:rPr>
+      </w:pPr>
+      <w:proofErr w:type="gramStart"/>
+      <w:r>
+        <w:rPr>
+          <w:rFonts w:ascii="Lucida Console" w:hAnsi="Lucida Console" w:cs="Lucida Console"/>
+          <w:color w:val="BFBF00"/>
+          <w:sz w:val="18"/>
+          <w:szCs w:val="18"/>
+        </w:rPr>
+        <w:t>commit</w:t>
+      </w:r>
+      <w:proofErr w:type="gramEnd"/>
+      <w:r>
+        <w:rPr>
+          <w:rFonts w:ascii="Lucida Console" w:hAnsi="Lucida Console" w:cs="Lucida Console"/>
+          <w:color w:val="BFBF00"/>
+          <w:sz w:val="18"/>
+          <w:szCs w:val="18"/>
+        </w:rPr>
+        <w:t xml:space="preserve"> d646baf39b963f1dea20c76538a789ea943ed495</w:t>
+      </w:r>
+    </w:p>
+    <w:p>
+      <w:pPr>
+        <w:autoSpaceDE w:val="0"/>
+        <w:autoSpaceDN w:val="0"/>
+        <w:adjustRightInd w:val="0"/>
+        <w:spacing w:after="0" w:line="240" w:lineRule="auto"/>
+        <w:rPr>
+          <w:rFonts w:ascii="Lucida Console" w:hAnsi="Lucida Console" w:cs="Lucida Console"/>
+          <w:sz w:val="18"/>
+          <w:szCs w:val="18"/>
+        </w:rPr>
+      </w:pPr>
+      <w:r>
+        <w:rPr>
+          <w:rFonts w:ascii="Lucida Console" w:hAnsi="Lucida Console" w:cs="Lucida Console"/>
+          <w:sz w:val="18"/>
+          <w:szCs w:val="18"/>
+        </w:rPr>
+        <w:t xml:space="preserve">Author: </w:t>
+      </w:r>
+      <w:proofErr w:type="spellStart"/>
+      <w:r>
+        <w:rPr>
+          <w:rFonts w:ascii="Lucida Console" w:hAnsi="Lucida Console" w:cs="Lucida Console"/>
+          <w:sz w:val="18"/>
+          <w:szCs w:val="18"/>
+        </w:rPr>
+        <w:t>PeterMagdy</w:t>
+      </w:r>
+      <w:proofErr w:type="spellEnd"/>
+      <w:r>
+        <w:rPr>
+          <w:rFonts w:ascii="Lucida Console" w:hAnsi="Lucida Console" w:cs="Lucida Console"/>
+          <w:sz w:val="18"/>
+          <w:szCs w:val="18"/>
+        </w:rPr>
+        <w:t xml:space="preserve"> &lt;petermagdy594@gmail.com&gt;</w:t>
+      </w:r>
+    </w:p>
+    <w:p>
+      <w:pPr>
+        <w:autoSpaceDE w:val="0"/>
+        <w:autoSpaceDN w:val="0"/>
+        <w:adjustRightInd w:val="0"/>
+        <w:spacing w:after="0" w:line="240" w:lineRule="auto"/>
+        <w:rPr>
+          <w:rFonts w:ascii="Lucida Console" w:hAnsi="Lucida Console" w:cs="Lucida Console"/>
+          <w:sz w:val="18"/>
+          <w:szCs w:val="18"/>
+        </w:rPr>
+      </w:pPr>
+      <w:r>
+        <w:rPr>
+          <w:rFonts w:ascii="Lucida Console" w:hAnsi="Lucida Console" w:cs="Lucida Console"/>
+          <w:sz w:val="18"/>
+          <w:szCs w:val="18"/>
+        </w:rPr>
+        <w:t>Date:   Fri Aug 27 23:03:21 2021 +0200</w:t>
+      </w:r>
+    </w:p>
+    <w:p>
+      <w:pPr>
+        <w:autoSpaceDE w:val="0"/>
+        <w:autoSpaceDN w:val="0"/>
+        <w:adjustRightInd w:val="0"/>
+        <w:spacing w:after="0" w:line="240" w:lineRule="auto"/>
+        <w:rPr>
+          <w:rFonts w:ascii="Lucida Console" w:hAnsi="Lucida Console" w:cs="Lucida Console"/>
+          <w:sz w:val="18"/>
+          <w:szCs w:val="18"/>
+        </w:rPr>
+      </w:pPr>
+    </w:p>
+    <w:p>
+      <w:pPr>
+        <w:autoSpaceDE w:val="0"/>
+        <w:autoSpaceDN w:val="0"/>
+        <w:adjustRightInd w:val="0"/>
+        <w:spacing w:after="0" w:line="240" w:lineRule="auto"/>
+        <w:rPr>
+          <w:rFonts w:ascii="Lucida Console" w:hAnsi="Lucida Console" w:cs="Lucida Console"/>
+          <w:sz w:val="18"/>
+          <w:szCs w:val="18"/>
+        </w:rPr>
+      </w:pPr>
+      <w:r>
+        <w:rPr>
+          <w:rFonts w:ascii="Lucida Console" w:hAnsi="Lucida Console" w:cs="Lucida Console"/>
+          <w:sz w:val="18"/>
+          <w:szCs w:val="18"/>
+        </w:rPr>
+        <w:t xml:space="preserve">    </w:t>
+      </w:r>
+      <w:proofErr w:type="gramStart"/>
+      <w:r>
+        <w:rPr>
+          <w:rFonts w:ascii="Lucida Console" w:hAnsi="Lucida Console" w:cs="Lucida Console"/>
+          <w:sz w:val="18"/>
+          <w:szCs w:val="18"/>
+        </w:rPr>
+        <w:t>peter</w:t>
+      </w:r>
+      <w:proofErr w:type="gramEnd"/>
+      <w:r>
+        <w:rPr>
+          <w:rFonts w:ascii="Lucida Console" w:hAnsi="Lucida Console" w:cs="Lucida Console"/>
+          <w:sz w:val="18"/>
+          <w:szCs w:val="18"/>
+        </w:rPr>
+        <w:t xml:space="preserve"> added new changes</w:t>
+      </w:r>
+    </w:p>
+    <w:p>
+      <w:pPr>
+        <w:autoSpaceDE w:val="0"/>
+        <w:autoSpaceDN w:val="0"/>
+        <w:adjustRightInd w:val="0"/>
+        <w:spacing w:after="0" w:line="240" w:lineRule="auto"/>
+        <w:rPr>
+          <w:rFonts w:ascii="Lucida Console" w:hAnsi="Lucida Console" w:cs="Lucida Console"/>
+          <w:sz w:val="18"/>
+          <w:szCs w:val="18"/>
+        </w:rPr>
+      </w:pPr>
+    </w:p>
+    <w:p>
+      <w:pPr>
+        <w:autoSpaceDE w:val="0"/>
+        <w:autoSpaceDN w:val="0"/>
+        <w:adjustRightInd w:val="0"/>
+        <w:spacing w:after="0" w:line="240" w:lineRule="auto"/>
+        <w:rPr>
+          <w:rFonts w:ascii="Lucida Console" w:hAnsi="Lucida Console" w:cs="Lucida Console"/>
+          <w:color w:val="BFBF00"/>
+          <w:sz w:val="18"/>
+          <w:szCs w:val="18"/>
+        </w:rPr>
+      </w:pPr>
+      <w:proofErr w:type="gramStart"/>
+      <w:r>
+        <w:rPr>
+          <w:rFonts w:ascii="Lucida Console" w:hAnsi="Lucida Console" w:cs="Lucida Console"/>
+          <w:color w:val="BFBF00"/>
+          <w:sz w:val="18"/>
+          <w:szCs w:val="18"/>
+        </w:rPr>
+        <w:t>commit</w:t>
+      </w:r>
+      <w:proofErr w:type="gramEnd"/>
+      <w:r>
+        <w:rPr>
+          <w:rFonts w:ascii="Lucida Console" w:hAnsi="Lucida Console" w:cs="Lucida Console"/>
+          <w:color w:val="BFBF00"/>
+          <w:sz w:val="18"/>
+          <w:szCs w:val="18"/>
+        </w:rPr>
+        <w:t xml:space="preserve"> 31c75fd20a5025e5f60c5819966c5ca06603df51</w:t>
+      </w:r>
+    </w:p>
+    <w:p>
+      <w:pPr>
+        <w:autoSpaceDE w:val="0"/>
+        <w:autoSpaceDN w:val="0"/>
+        <w:adjustRightInd w:val="0"/>
+        <w:spacing w:after="0" w:line="240" w:lineRule="auto"/>
+        <w:rPr>
+          <w:rFonts w:ascii="Lucida Console" w:hAnsi="Lucida Console" w:cs="Lucida Console"/>
+          <w:sz w:val="18"/>
+          <w:szCs w:val="18"/>
+        </w:rPr>
+      </w:pPr>
+      <w:r>
+        <w:rPr>
+          <w:rFonts w:ascii="Lucida Console" w:hAnsi="Lucida Console" w:cs="Lucida Console"/>
+          <w:sz w:val="18"/>
+          <w:szCs w:val="18"/>
+        </w:rPr>
+        <w:t xml:space="preserve">Author: </w:t>
+      </w:r>
+      <w:proofErr w:type="spellStart"/>
+      <w:r>
+        <w:rPr>
+          <w:rFonts w:ascii="Lucida Console" w:hAnsi="Lucida Console" w:cs="Lucida Console"/>
+          <w:sz w:val="18"/>
+          <w:szCs w:val="18"/>
+        </w:rPr>
+        <w:t>AymanNagyAhmed</w:t>
+      </w:r>
+      <w:proofErr w:type="spellEnd"/>
+      <w:r>
+        <w:rPr>
+          <w:rFonts w:ascii="Lucida Console" w:hAnsi="Lucida Console" w:cs="Lucida Console"/>
+          <w:sz w:val="18"/>
+          <w:szCs w:val="18"/>
+        </w:rPr>
+        <w:t xml:space="preserve"> &lt;AymanNagy.Ahmed@gmail.com&gt;</w:t>
+      </w:r>
+    </w:p>
+    <w:p>
+      <w:pPr>
+        <w:autoSpaceDE w:val="0"/>
+        <w:autoSpaceDN w:val="0"/>
+        <w:adjustRightInd w:val="0"/>
+        <w:spacing w:after="0" w:line="240" w:lineRule="auto"/>
+        <w:rPr>
+          <w:rFonts w:ascii="Lucida Console" w:hAnsi="Lucida Console" w:cs="Lucida Console"/>
+          <w:sz w:val="18"/>
+          <w:szCs w:val="18"/>
+        </w:rPr>
+      </w:pPr>
+      <w:r>
+        <w:rPr>
+          <w:rFonts w:ascii="Lucida Console" w:hAnsi="Lucida Console" w:cs="Lucida Console"/>
+          <w:sz w:val="18"/>
+          <w:szCs w:val="18"/>
+        </w:rPr>
+        <w:t>Date:   Fri Aug 27 22:59:26 2021 +0200</w:t>
+      </w:r>
+    </w:p>
+    <w:p>
+      <w:pPr>
+        <w:autoSpaceDE w:val="0"/>
+        <w:autoSpaceDN w:val="0"/>
+        <w:adjustRightInd w:val="0"/>
+        <w:spacing w:after="0" w:line="240" w:lineRule="auto"/>
+        <w:rPr>
+          <w:rFonts w:ascii="Lucida Console" w:hAnsi="Lucida Console" w:cs="Lucida Console"/>
+          <w:sz w:val="18"/>
+          <w:szCs w:val="18"/>
+        </w:rPr>
+      </w:pPr>
+    </w:p>
+    <w:p>
+      <w:pPr>
+        <w:autoSpaceDE w:val="0"/>
+        <w:autoSpaceDN w:val="0"/>
+        <w:adjustRightInd w:val="0"/>
+        <w:spacing w:after="0" w:line="240" w:lineRule="auto"/>
+        <w:rPr>
+          <w:rFonts w:ascii="Lucida Console" w:hAnsi="Lucida Console" w:cs="Lucida Console"/>
+          <w:sz w:val="18"/>
+          <w:szCs w:val="18"/>
+        </w:rPr>
+      </w:pPr>
+      <w:r>
+        <w:rPr>
+          <w:rFonts w:ascii="Lucida Console" w:hAnsi="Lucida Console" w:cs="Lucida Console"/>
+          <w:sz w:val="18"/>
+          <w:szCs w:val="18"/>
+        </w:rPr>
+        <w:t xml:space="preserve">    </w:t>
+      </w:r>
+      <w:proofErr w:type="spellStart"/>
+      <w:proofErr w:type="gramStart"/>
+      <w:r>
+        <w:rPr>
+          <w:rFonts w:ascii="Lucida Console" w:hAnsi="Lucida Console" w:cs="Lucida Console"/>
+          <w:sz w:val="18"/>
+          <w:szCs w:val="18"/>
+        </w:rPr>
+        <w:t>ayman</w:t>
+      </w:r>
+      <w:proofErr w:type="spellEnd"/>
+      <w:proofErr w:type="gramEnd"/>
+      <w:r>
+        <w:rPr>
+          <w:rFonts w:ascii="Lucida Console" w:hAnsi="Lucida Console" w:cs="Lucida Console"/>
+          <w:sz w:val="18"/>
+          <w:szCs w:val="18"/>
+        </w:rPr>
+        <w:t xml:space="preserve"> added some steps</w:t>
+      </w:r>
+    </w:p>
+    <w:p>
+      <w:pPr>
+        <w:autoSpaceDE w:val="0"/>
+        <w:autoSpaceDN w:val="0"/>
+        <w:adjustRightInd w:val="0"/>
+        <w:spacing w:after="0" w:line="240" w:lineRule="auto"/>
+        <w:rPr>
+          <w:rFonts w:ascii="Lucida Console" w:hAnsi="Lucida Console" w:cs="Lucida Console"/>
+          <w:sz w:val="18"/>
+          <w:szCs w:val="18"/>
+        </w:rPr>
+      </w:pPr>
+    </w:p>
+    <w:p>
+      <w:pPr>
+        <w:autoSpaceDE w:val="0"/>
+        <w:autoSpaceDN w:val="0"/>
+        <w:adjustRightInd w:val="0"/>
+        <w:spacing w:after="0" w:line="240" w:lineRule="auto"/>
+        <w:rPr>
+          <w:rFonts w:ascii="Lucida Console" w:hAnsi="Lucida Console" w:cs="Lucida Console"/>
+          <w:color w:val="BFBF00"/>
+          <w:sz w:val="18"/>
+          <w:szCs w:val="18"/>
+        </w:rPr>
+      </w:pPr>
+      <w:proofErr w:type="gramStart"/>
+      <w:r>
+        <w:rPr>
+          <w:rFonts w:ascii="Lucida Console" w:hAnsi="Lucida Console" w:cs="Lucida Console"/>
+          <w:color w:val="BFBF00"/>
+          <w:sz w:val="18"/>
+          <w:szCs w:val="18"/>
+        </w:rPr>
+        <w:t>commit</w:t>
+      </w:r>
+      <w:proofErr w:type="gramEnd"/>
+      <w:r>
+        <w:rPr>
+          <w:rFonts w:ascii="Lucida Console" w:hAnsi="Lucida Console" w:cs="Lucida Console"/>
+          <w:color w:val="BFBF00"/>
+          <w:sz w:val="18"/>
+          <w:szCs w:val="18"/>
+        </w:rPr>
+        <w:t xml:space="preserve"> 4ae5be703e4d6dbbce464719607884baeefd4a70</w:t>
+      </w:r>
+    </w:p>
+    <w:p>
+      <w:pPr>
+        <w:autoSpaceDE w:val="0"/>
+        <w:autoSpaceDN w:val="0"/>
+        <w:adjustRightInd w:val="0"/>
+        <w:spacing w:after="0" w:line="240" w:lineRule="auto"/>
+        <w:rPr>
+          <w:rFonts w:ascii="Lucida Console" w:hAnsi="Lucida Console" w:cs="Lucida Console"/>
+          <w:sz w:val="18"/>
+          <w:szCs w:val="18"/>
+        </w:rPr>
+      </w:pPr>
+      <w:r>
+        <w:rPr>
+          <w:rFonts w:ascii="Lucida Console" w:hAnsi="Lucida Console" w:cs="Lucida Console"/>
+          <w:sz w:val="18"/>
+          <w:szCs w:val="18"/>
+        </w:rPr>
+        <w:t xml:space="preserve">Author: </w:t>
+      </w:r>
+      <w:proofErr w:type="spellStart"/>
+      <w:r>
+        <w:rPr>
+          <w:rFonts w:ascii="Lucida Console" w:hAnsi="Lucida Console" w:cs="Lucida Console"/>
+          <w:sz w:val="18"/>
+          <w:szCs w:val="18"/>
+        </w:rPr>
+        <w:t>PeterMagdy</w:t>
+      </w:r>
+      <w:proofErr w:type="spellEnd"/>
+      <w:r>
+        <w:rPr>
+          <w:rFonts w:ascii="Lucida Console" w:hAnsi="Lucida Console" w:cs="Lucida Console"/>
+          <w:sz w:val="18"/>
+          <w:szCs w:val="18"/>
+        </w:rPr>
+        <w:t xml:space="preserve"> &lt;petermagdy594@gmail.com&gt;</w:t>
+      </w:r>
+    </w:p>
+    <w:p>
+      <w:pPr>
+        <w:autoSpaceDE w:val="0"/>
+        <w:autoSpaceDN w:val="0"/>
+        <w:adjustRightInd w:val="0"/>
+        <w:spacing w:after="0" w:line="240" w:lineRule="auto"/>
+        <w:rPr>
+          <w:rFonts w:ascii="Lucida Console" w:hAnsi="Lucida Console" w:cs="Lucida Console"/>
+          <w:sz w:val="18"/>
+          <w:szCs w:val="18"/>
+        </w:rPr>
+      </w:pPr>
+      <w:r>
+        <w:rPr>
+          <w:rFonts w:ascii="Lucida Console" w:hAnsi="Lucida Console" w:cs="Lucida Console"/>
+          <w:sz w:val="18"/>
+          <w:szCs w:val="18"/>
+        </w:rPr>
+        <w:t>Date:   Fri Aug 27 17:18:33 2021 +0200</w:t>
+      </w:r>
+    </w:p>
+    <w:p>
+      <w:pPr>
+        <w:autoSpaceDE w:val="0"/>
+        <w:autoSpaceDN w:val="0"/>
+        <w:adjustRightInd w:val="0"/>
+        <w:spacing w:after="0" w:line="240" w:lineRule="auto"/>
+        <w:rPr>
+          <w:rFonts w:ascii="Lucida Console" w:hAnsi="Lucida Console" w:cs="Lucida Console"/>
+          <w:sz w:val="18"/>
+          <w:szCs w:val="18"/>
+        </w:rPr>
+      </w:pPr>
+    </w:p>
+    <w:p>
+      <w:pPr>
+        <w:autoSpaceDE w:val="0"/>
+        <w:autoSpaceDN w:val="0"/>
+        <w:adjustRightInd w:val="0"/>
+        <w:spacing w:after="0" w:line="240" w:lineRule="auto"/>
+        <w:rPr>
+          <w:rFonts w:ascii="Lucida Console" w:hAnsi="Lucida Console" w:cs="Lucida Console"/>
+          <w:sz w:val="18"/>
+          <w:szCs w:val="18"/>
+        </w:rPr>
+      </w:pPr>
+      <w:r>
+        <w:rPr>
+          <w:rFonts w:ascii="Lucida Console" w:hAnsi="Lucida Console" w:cs="Lucida Console"/>
+          <w:sz w:val="18"/>
+          <w:szCs w:val="18"/>
+        </w:rPr>
+        <w:t xml:space="preserve">    </w:t>
+      </w:r>
+      <w:proofErr w:type="gramStart"/>
+      <w:r>
+        <w:rPr>
+          <w:rFonts w:ascii="Lucida Console" w:hAnsi="Lucida Console" w:cs="Lucida Console"/>
+          <w:sz w:val="18"/>
+          <w:szCs w:val="18"/>
+        </w:rPr>
+        <w:t>adding</w:t>
+      </w:r>
+      <w:proofErr w:type="gramEnd"/>
+      <w:r>
+        <w:rPr>
+          <w:rFonts w:ascii="Lucida Console" w:hAnsi="Lucida Console" w:cs="Lucida Console"/>
+          <w:sz w:val="18"/>
+          <w:szCs w:val="18"/>
+        </w:rPr>
+        <w:t xml:space="preserve"> first file</w:t>
+      </w:r>
+    </w:p>
+    <w:p>
+      <w:pPr>
+        <w:autoSpaceDE w:val="0"/>
+        <w:autoSpaceDN w:val="0"/>
+        <w:adjustRightInd w:val="0"/>
+        <w:spacing w:after="0" w:line="240" w:lineRule="auto"/>
+        <w:rPr>
+          <w:rFonts w:ascii="Lucida Console" w:hAnsi="Lucida Console" w:cs="Lucida Console"/>
+          <w:sz w:val="18"/>
+          <w:szCs w:val="18"/>
+        </w:rPr>
+      </w:pPr>
+    </w:p>
+    <w:p>
+      <w:pPr>
+        <w:rPr>
+          <w:rFonts w:ascii="Calibri" w:eastAsia="Calibri" w:hAnsi="Calibri" w:cs="Calibri"/>
+          <w:color w:val="000000" w:themeColor="text1"/>
+        </w:rPr>
+      </w:pPr>
+      <w:bookmarkStart w:id="0" w:name="_GoBack"/>
+      <w:bookmarkEnd w:id="0"/>
     </w:p>
     <w:p>
       <w:pPr>
@@ -1824,57 +3954,93 @@
           <w:color w:val="000000" w:themeColor="text1"/>
         </w:rPr>
       </w:pPr>
-      <w:r>
-        <w:rPr>
-          <w:rFonts w:ascii="Calibri" w:eastAsia="Calibri" w:hAnsi="Calibri" w:cs="Calibri"/>
-          <w:color w:val="000000" w:themeColor="text1"/>
-        </w:rPr>
-        <w:t>how will you delivery this lap</w:t>
-      </w:r>
-    </w:p>
-    <w:p>
-      <w:pPr>
-        <w:rPr>
-          <w:rFonts w:ascii="Calibri" w:eastAsia="Calibri" w:hAnsi="Calibri" w:cs="Calibri"/>
-          <w:color w:val="000000" w:themeColor="text1"/>
-        </w:rPr>
-      </w:pPr>
-      <w:r>
-        <w:rPr>
-          <w:rFonts w:ascii="Calibri" w:eastAsia="Calibri" w:hAnsi="Calibri" w:cs="Calibri"/>
-          <w:color w:val="000000" w:themeColor="text1"/>
-        </w:rPr>
-        <w:t>each one will modify his file with all command</w:t>
-      </w:r>
-    </w:p>
-    <w:p>
-      <w:pPr>
-        <w:rPr>
-          <w:rFonts w:ascii="Calibri" w:eastAsia="Calibri" w:hAnsi="Calibri" w:cs="Calibri"/>
-          <w:color w:val="000000" w:themeColor="text1"/>
-        </w:rPr>
-      </w:pPr>
-      <w:r>
-        <w:rPr>
-          <w:rFonts w:ascii="Calibri" w:eastAsia="Calibri" w:hAnsi="Calibri" w:cs="Calibri"/>
-          <w:color w:val="000000" w:themeColor="text1"/>
-        </w:rPr>
-        <w:t>also add history of code</w:t>
-      </w:r>
-    </w:p>
-    <w:p>
-      <w:pPr>
-        <w:rPr>
-          <w:rFonts w:ascii="Calibri" w:eastAsia="Calibri" w:hAnsi="Calibri" w:cs="Calibri"/>
-          <w:color w:val="000000" w:themeColor="text1"/>
-        </w:rPr>
-      </w:pPr>
-      <w:r>
-        <w:rPr>
-          <w:rFonts w:ascii="Calibri" w:eastAsia="Calibri" w:hAnsi="Calibri" w:cs="Calibri"/>
-          <w:color w:val="000000" w:themeColor="text1"/>
-        </w:rPr>
-        <w:t xml:space="preserve">and send me your </w:t>
+      <w:proofErr w:type="gramStart"/>
+      <w:r>
+        <w:rPr>
+          <w:rFonts w:ascii="Calibri" w:eastAsia="Calibri" w:hAnsi="Calibri" w:cs="Calibri"/>
+          <w:color w:val="000000" w:themeColor="text1"/>
+        </w:rPr>
+        <w:t>how</w:t>
+      </w:r>
+      <w:proofErr w:type="gramEnd"/>
+      <w:r>
+        <w:rPr>
+          <w:rFonts w:ascii="Calibri" w:eastAsia="Calibri" w:hAnsi="Calibri" w:cs="Calibri"/>
+          <w:color w:val="000000" w:themeColor="text1"/>
+        </w:rPr>
+        <w:t xml:space="preserve"> will you delivery this lap</w:t>
+      </w:r>
+    </w:p>
+    <w:p>
+      <w:pPr>
+        <w:rPr>
+          <w:rFonts w:ascii="Calibri" w:eastAsia="Calibri" w:hAnsi="Calibri" w:cs="Calibri"/>
+          <w:color w:val="000000" w:themeColor="text1"/>
+        </w:rPr>
+      </w:pPr>
+      <w:proofErr w:type="gramStart"/>
+      <w:r>
+        <w:rPr>
+          <w:rFonts w:ascii="Calibri" w:eastAsia="Calibri" w:hAnsi="Calibri" w:cs="Calibri"/>
+          <w:color w:val="000000" w:themeColor="text1"/>
+        </w:rPr>
+        <w:t>each</w:t>
+      </w:r>
+      <w:proofErr w:type="gramEnd"/>
+      <w:r>
+        <w:rPr>
+          <w:rFonts w:ascii="Calibri" w:eastAsia="Calibri" w:hAnsi="Calibri" w:cs="Calibri"/>
+          <w:color w:val="000000" w:themeColor="text1"/>
+        </w:rPr>
+        <w:t xml:space="preserve"> one will modify his file with all command</w:t>
+      </w:r>
+    </w:p>
+    <w:p>
+      <w:pPr>
+        <w:rPr>
+          <w:rFonts w:ascii="Calibri" w:eastAsia="Calibri" w:hAnsi="Calibri" w:cs="Calibri"/>
+          <w:color w:val="000000" w:themeColor="text1"/>
+        </w:rPr>
+      </w:pPr>
+      <w:proofErr w:type="gramStart"/>
+      <w:r>
+        <w:rPr>
+          <w:rFonts w:ascii="Calibri" w:eastAsia="Calibri" w:hAnsi="Calibri" w:cs="Calibri"/>
+          <w:color w:val="000000" w:themeColor="text1"/>
+        </w:rPr>
+        <w:t>also</w:t>
+      </w:r>
+      <w:proofErr w:type="gramEnd"/>
+      <w:r>
+        <w:rPr>
+          <w:rFonts w:ascii="Calibri" w:eastAsia="Calibri" w:hAnsi="Calibri" w:cs="Calibri"/>
+          <w:color w:val="000000" w:themeColor="text1"/>
+        </w:rPr>
+        <w:t xml:space="preserve"> add history of code</w:t>
+      </w:r>
+    </w:p>
+    <w:p>
+      <w:pPr>
+        <w:rPr>
+          <w:rFonts w:ascii="Calibri" w:eastAsia="Calibri" w:hAnsi="Calibri" w:cs="Calibri"/>
+          <w:color w:val="000000" w:themeColor="text1"/>
+        </w:rPr>
+      </w:pPr>
+      <w:proofErr w:type="gramStart"/>
+      <w:r>
+        <w:rPr>
+          <w:rFonts w:ascii="Calibri" w:eastAsia="Calibri" w:hAnsi="Calibri" w:cs="Calibri"/>
+          <w:color w:val="000000" w:themeColor="text1"/>
+        </w:rPr>
+        <w:t>and</w:t>
+      </w:r>
+      <w:proofErr w:type="gramEnd"/>
+      <w:r>
+        <w:rPr>
+          <w:rFonts w:ascii="Calibri" w:eastAsia="Calibri" w:hAnsi="Calibri" w:cs="Calibri"/>
+          <w:color w:val="000000" w:themeColor="text1"/>
+        </w:rPr>
+        <w:t xml:space="preserve"> send me your </w:t>
       </w:r>
       <w:r>
         <w:rPr>
@@ -1910,7 +4076,7 @@
 </file>
 
 <file path=word/styles.xml><?xml version="1.0" encoding="utf-8"?>
-<w:styles xmlns:mc="http://schemas.openxmlformats.org/markup-compatibility/2006" xmlns:r="http://schemas.openxmlformats.org/officeDocument/2006/relationships" xmlns:w="http://schemas.openxmlformats.org/wordprocessingml/2006/main" xmlns:w14="http://schemas.microsoft.com/office/word/2010/wordml" xmlns:w15="http://schemas.microsoft.com/office/word/2012/wordml" xmlns:w16cex="http://schemas.microsoft.com/office/word/2018/wordml/cex" xmlns:w16cid="http://schemas.microsoft.com/office/word/2016/wordml/cid" xmlns:w16="http://schemas.microsoft.com/office/word/2018/wordml" xmlns:w16sdtdh="http://schemas.microsoft.com/office/word/2020/wordml/sdtdatahash" xmlns:w16se="http://schemas.microsoft.com/office/word/2015/wordml/symex" mc:Ignorable="w14 w15 w16se w16cid w16 w16cex w16sdtdh">
+<w:styles xmlns:mc="http://schemas.openxmlformats.org/markup-compatibility/2006" xmlns:r="http://schemas.openxmlformats.org/officeDocument/2006/relationships" xmlns:w="http://schemas.openxmlformats.org/wordprocessingml/2006/main" xmlns:w14="http://schemas.microsoft.com/office/word/2010/wordml" mc:Ignorable="w14">
   <w:docDefaults>
     <w:rPrDefault>
       <w:rPr>
@@ -1926,383 +4092,364 @@
       </w:pPr>
     </w:pPrDefault>
   </w:docDefaults>
-  <w:latentStyles w:defLockedState="0" w:defUIPriority="99" w:defSemiHidden="0" w:defUnhideWhenUsed="0" w:defQFormat="0" w:count="376">
-    <w:lsdException w:name="Normal" w:uiPriority="0" w:qFormat="1"/>
-    <w:lsdException w:name="heading 1" w:uiPriority="9" w:qFormat="1"/>
-    <w:lsdException w:name="heading 2" w:semiHidden="1" w:uiPriority="9" w:unhideWhenUsed="1" w:qFormat="1"/>
-    <w:lsdException w:name="heading 3" w:semiHidden="1" w:uiPriority="9" w:unhideWhenUsed="1" w:qFormat="1"/>
-    <w:lsdException w:name="heading 4" w:semiHidden="1" w:uiPriority="9" w:unhideWhenUsed="1" w:qFormat="1"/>
-    <w:lsdException w:name="heading 5" w:semiHidden="1" w:uiPriority="9" w:unhideWhenUsed="1" w:qFormat="1"/>
-    <w:lsdException w:name="heading 6" w:semiHidden="1" w:uiPriority="9" w:unhideWhenUsed="1" w:qFormat="1"/>
-    <w:lsdException w:name="heading 7" w:semiHidden="1" w:uiPriority="9" w:unhideWhenUsed="1" w:qFormat="1"/>
-    <w:lsdException w:name="heading 8" w:semiHidden="1" w:uiPriority="9" w:unhideWhenUsed="1" w:qFormat="1"/>
-    <w:lsdException w:name="heading 9" w:semiHidden="1" w:uiPriority="9" w:unhideWhenUsed="1" w:qFormat="1"/>
-    <w:lsdException w:name="index 1" w:semiHidden="1" w:unhideWhenUsed="1"/>
-    <w:lsdException w:name="index 2" w:semiHidden="1" w:unhideWhenUsed="1"/>
-    <w:lsdException w:name="index 3" w:semiHidden="1" w:unhideWhenUsed="1"/>
-    <w:lsdException w:name="index 4" w:semiHidden="1" w:unhideWhenUsed="1"/>
-    <w:lsdException w:name="index 5" w:semiHidden="1" w:unhideWhenUsed="1"/>
-    <w:lsdException w:name="index 6" w:semiHidden="1" w:unhideWhenUsed="1"/>
-    <w:lsdException w:name="index 7" w:semiHidden="1" w:unhideWhenUsed="1"/>
-    <w:lsdException w:name="index 8" w:semiHidden="1" w:unhideWhenUsed="1"/>
-    <w:lsdException w:name="index 9" w:semiHidden="1" w:unhideWhenUsed="1"/>
-    <w:lsdException w:name="toc 1" w:semiHidden="1" w:uiPriority="39" w:unhideWhenUsed="1"/>
-    <w:lsdException w:name="toc 2" w:semiHidden="1" w:uiPriority="39" w:unhideWhenUsed="1"/>
-    <w:lsdException w:name="toc 3" w:semiHidden="1" w:uiPriority="39" w:unhideWhenUsed="1"/>
-    <w:lsdException w:name="toc 4" w:semiHidden="1" w:uiPriority="39" w:unhideWhenUsed="1"/>
-    <w:lsdException w:name="toc 5" w:semiHidden="1" w:uiPriority="39" w:unhideWhenUsed="1"/>
-    <w:lsdException w:name="toc 6" w:semiHidden="1" w:uiPriority="39" w:unhideWhenUsed="1"/>
-    <w:lsdException w:name="toc 7" w:semiHidden="1" w:uiPriority="39" w:unhideWhenUsed="1"/>
-    <w:lsdException w:name="toc 8" w:semiHidden="1" w:uiPriority="39" w:unhideWhenUsed="1"/>
-    <w:lsdException w:name="toc 9" w:semiHidden="1" w:uiPriority="39" w:unhideWhenUsed="1"/>
-    <w:lsdException w:name="Normal Indent" w:semiHidden="1" w:unhideWhenUsed="1"/>
-    <w:lsdException w:name="footnote text" w:semiHidden="1" w:unhideWhenUsed="1"/>
-    <w:lsdException w:name="annotation text" w:semiHidden="1" w:unhideWhenUsed="1"/>
-    <w:lsdException w:name="header" w:semiHidden="1" w:unhideWhenUsed="1"/>
-    <w:lsdException w:name="footer" w:semiHidden="1" w:unhideWhenUsed="1"/>
-    <w:lsdException w:name="index heading" w:semiHidden="1" w:unhideWhenUsed="1"/>
-    <w:lsdException w:name="caption" w:semiHidden="1" w:uiPriority="35" w:unhideWhenUsed="1" w:qFormat="1"/>
-    <w:lsdException w:name="table of figures" w:semiHidden="1" w:unhideWhenUsed="1"/>
-    <w:lsdException w:name="envelope address" w:semiHidden="1" w:unhideWhenUsed="1"/>
-    <w:lsdException w:name="envelope return" w:semiHidden="1" w:unhideWhenUsed="1"/>
-    <w:lsdException w:name="footnote reference" w:semiHidden="1" w:unhideWhenUsed="1"/>
-    <w:lsdException w:name="annotation reference" w:semiHidden="1" w:unhideWhenUsed="1"/>
-    <w:lsdException w:name="line number" w:semiHidden="1" w:unhideWhenUsed="1"/>
-    <w:lsdException w:name="page number" w:semiHidden="1" w:unhideWhenUsed="1"/>
-    <w:lsdException w:name="endnote reference" w:semiHidden="1" w:unhideWhenUsed="1"/>
-    <w:lsdException w:name="endnote text" w:semiHidden="1" w:unhideWhenUsed="1"/>
-    <w:lsdException w:name="table of authorities" w:semiHidden="1" w:unhideWhenUsed="1"/>
-    <w:lsdException w:name="macro" w:semiHidden="1" w:unhideWhenUsed="1"/>
-    <w:lsdException w:name="toa heading" w:semiHidden="1" w:unhideWhenUsed="1"/>
-    <w:lsdException w:name="List" w:semiHidden="1" w:unhideWhenUsed="1"/>
-    <w:lsdException w:name="List Bullet" w:semiHidden="1" w:unhideWhenUsed="1"/>
-    <w:lsdException w:name="List Number" w:semiHidden="1" w:unhideWhenUsed="1"/>
-    <w:lsdException w:name="List 2" w:semiHidden="1" w:unhideWhenUsed="1"/>
-    <w:lsdException w:name="List 3" w:semiHidden="1" w:unhideWhenUsed="1"/>
-    <w:lsdException w:name="List 4" w:semiHidden="1" w:unhideWhenUsed="1"/>
-    <w:lsdException w:name="List 5" w:semiHidden="1" w:unhideWhenUsed="1"/>
-    <w:lsdException w:name="List Bullet 2" w:semiHidden="1" w:unhideWhenUsed="1"/>
-    <w:lsdException w:name="List Bullet 3" w:semiHidden="1" w:unhideWhenUsed="1"/>
-    <w:lsdException w:name="List Bullet 4" w:semiHidden="1" w:unhideWhenUsed="1"/>
-    <w:lsdException w:name="List Bullet 5" w:semiHidden="1" w:unhideWhenUsed="1"/>
-    <w:lsdException w:name="List Number 2" w:semiHidden="1" w:unhideWhenUsed="1"/>
-    <w:lsdException w:name="List Number 3" w:semiHidden="1" w:unhideWhenUsed="1"/>
-    <w:lsdException w:name="List Number 4" w:semiHidden="1" w:unhideWhenUsed="1"/>
-    <w:lsdException w:name="List Number 5" w:semiHidden="1" w:unhideWhenUsed="1"/>
-    <w:lsdException w:name="Title" w:uiPriority="10" w:qFormat="1"/>
-    <w:lsdException w:name="Closing" w:semiHidden="1" w:unhideWhenUsed="1"/>
-    <w:lsdException w:name="Signature" w:semiHidden="1" w:unhideWhenUsed="1"/>
-    <w:lsdException w:name="Default Paragraph Font" w:semiHidden="1" w:uiPriority="1" w:unhideWhenUsed="1"/>
-    <w:lsdException w:name="Body Text" w:semiHidden="1" w:unhideWhenUsed="1"/>
-    <w:lsdException w:name="Body Text Indent" w:semiHidden="1" w:unhideWhenUsed="1"/>
-    <w:lsdException w:name="List Continue" w:semiHidden="1" w:unhideWhenUsed="1"/>
-    <w:lsdException w:name="List Continue 2" w:semiHidden="1" w:unhideWhenUsed="1"/>
-    <w:lsdException w:name="List Continue 3" w:semiHidden="1" w:unhideWhenUsed="1"/>
-    <w:lsdException w:name="List Continue 4" w:semiHidden="1" w:unhideWhenUsed="1"/>
-    <w:lsdException w:name="List Continue 5" w:semiHidden="1" w:unhideWhenUsed="1"/>
-    <w:lsdException w:name="Message Header" w:semiHidden="1" w:unhideWhenUsed="1"/>
-    <w:lsdException w:name="Subtitle" w:uiPriority="11" w:qFormat="1"/>
-    <w:lsdException w:name="Salutation" w:semiHidden="1" w:unhideWhenUsed="1"/>
-    <w:lsdException w:name="Date" w:semiHidden="1" w:unhideWhenUsed="1"/>
-    <w:lsdException w:name="Body Text First Indent" w:semiHidden="1" w:unhideWhenUsed="1"/>
-    <w:lsdException w:name="Body Text First Indent 2" w:semiHidden="1" w:unhideWhenUsed="1"/>
-    <w:lsdException w:name="Note Heading" w:semiHidden="1" w:unhideWhenUsed="1"/>
-    <w:lsdException w:name="Body Text 2" w:semiHidden="1" w:unhideWhenUsed="1"/>
-    <w:lsdException w:name="Body Text 3" w:semiHidden="1" w:unhideWhenUsed="1"/>
-    <w:lsdException w:name="Body Text Indent 2" w:semiHidden="1" w:unhideWhenUsed="1"/>
-    <w:lsdException w:name="Body Text Indent 3" w:semiHidden="1" w:unhideWhenUsed="1"/>
-    <w:lsdException w:name="Block Text" w:semiHidden="1" w:unhideWhenUsed="1"/>
-    <w:lsdException w:name="Hyperlink" w:semiHidden="1" w:unhideWhenUsed="1"/>
-    <w:lsdException w:name="FollowedHyperlink" w:semiHidden="1" w:unhideWhenUsed="1"/>
-    <w:lsdException w:name="Strong" w:uiPriority="22" w:qFormat="1"/>
-    <w:lsdException w:name="Emphasis" w:uiPriority="20" w:qFormat="1"/>
-    <w:lsdException w:name="Document Map" w:semiHidden="1" w:unhideWhenUsed="1"/>
-    <w:lsdException w:name="Plain Text" w:semiHidden="1" w:unhideWhenUsed="1"/>
-    <w:lsdException w:name="E-mail Signature" w:semiHidden="1" w:unhideWhenUsed="1"/>
-    <w:lsdException w:name="HTML Top of Form" w:semiHidden="1" w:unhideWhenUsed="1"/>
-    <w:lsdException w:name="HTML Bottom of Form" w:semiHidden="1" w:unhideWhenUsed="1"/>
-    <w:lsdException w:name="Normal (Web)" w:semiHidden="1" w:unhideWhenUsed="1"/>
-    <w:lsdException w:name="HTML Acronym" w:semiHidden="1" w:unhideWhenUsed="1"/>
-    <w:lsdException w:name="HTML Address" w:semiHidden="1" w:unhideWhenUsed="1"/>
-    <w:lsdException w:name="HTML Cite" w:semiHidden="1" w:unhideWhenUsed="1"/>
-    <w:lsdException w:name="HTML Code" w:semiHidden="1" w:unhideWhenUsed="1"/>
-    <w:lsdException w:name="HTML Definition" w:semiHidden="1" w:unhideWhenUsed="1"/>
-    <w:lsdException w:name="HTML Keyboard" w:semiHidden="1" w:unhideWhenUsed="1"/>
-    <w:lsdException w:name="HTML Preformatted" w:semiHidden="1" w:unhideWhenUsed="1"/>
-    <w:lsdException w:name="HTML Sample" w:semiHidden="1" w:unhideWhenUsed="1"/>
-    <w:lsdException w:name="HTML Typewriter" w:semiHidden="1" w:unhideWhenUsed="1"/>
-    <w:lsdException w:name="HTML Variable" w:semiHidden="1" w:unhideWhenUsed="1"/>
-    <w:lsdException w:name="Normal Table" w:semiHidden="1" w:unhideWhenUsed="1"/>
-    <w:lsdException w:name="annotation subject" w:semiHidden="1" w:unhideWhenUsed="1"/>
-    <w:lsdException w:name="No List" w:semiHidden="1" w:unhideWhenUsed="1"/>
-    <w:lsdException w:name="Outline List 1" w:semiHidden="1" w:unhideWhenUsed="1"/>
-    <w:lsdException w:name="Outline List 2" w:semiHidden="1" w:unhideWhenUsed="1"/>
-    <w:lsdException w:name="Outline List 3" w:semiHidden="1" w:unhideWhenUsed="1"/>
-    <w:lsdException w:name="Table Simple 1" w:semiHidden="1" w:unhideWhenUsed="1"/>
-    <w:lsdException w:name="Table Simple 2" w:semiHidden="1" w:unhideWhenUsed="1"/>
-    <w:lsdException w:name="Table Simple 3" w:semiHidden="1" w:unhideWhenUsed="1"/>
-    <w:lsdException w:name="Table Classic 1" w:semiHidden="1" w:unhideWhenUsed="1"/>
-    <w:lsdException w:name="Table Classic 2" w:semiHidden="1" w:unhideWhenUsed="1"/>
-    <w:lsdException w:name="Table Classic 3" w:semiHidden="1" w:unhideWhenUsed="1"/>
-    <w:lsdException w:name="Table Classic 4" w:semiHidden="1" w:unhideWhenUsed="1"/>
-    <w:lsdException w:name="Table Colorful 1" w:semiHidden="1" w:unhideWhenUsed="1"/>
-    <w:lsdException w:name="Table Colorful 2" w:semiHidden="1" w:unhideWhenUsed="1"/>
-    <w:lsdException w:name="Table Colorful 3" w:semiHidden="1" w:unhideWhenUsed="1"/>
-    <w:lsdException w:name="Table Columns 1" w:semiHidden="1" w:unhideWhenUsed="1"/>
-    <w:lsdException w:name="Table Columns 2" w:semiHidden="1" w:unhideWhenUsed="1"/>
-    <w:lsdException w:name="Table Columns 3" w:semiHidden="1" w:unhideWhenUsed="1"/>
-    <w:lsdException w:name="Table Columns 4" w:semiHidden="1" w:unhideWhenUsed="1"/>
-    <w:lsdException w:name="Table Columns 5" w:semiHidden="1" w:unhideWhenUsed="1"/>
-    <w:lsdException w:name="Table Grid 1" w:semiHidden="1" w:unhideWhenUsed="1"/>
-    <w:lsdException w:name="Table Grid 2" w:semiHidden="1" w:unhideWhenUsed="1"/>
-    <w:lsdException w:name="Table Grid 3" w:semiHidden="1" w:unhideWhenUsed="1"/>
-    <w:lsdException w:name="Table Grid 4" w:semiHidden="1" w:unhideWhenUsed="1"/>
-    <w:lsdException w:name="Table Grid 5" w:semiHidden="1" w:unhideWhenUsed="1"/>
-    <w:lsdException w:name="Table Grid 6" w:semiHidden="1" w:unhideWhenUsed="1"/>
-    <w:lsdException w:name="Table Grid 7" w:semiHidden="1" w:unhideWhenUsed="1"/>
-    <w:lsdException w:name="Table Grid 8" w:semiHidden="1" w:unhideWhenUsed="1"/>
-    <w:lsdException w:name="Table List 1" w:semiHidden="1" w:unhideWhenUsed="1"/>
-    <w:lsdException w:name="Table List 2" w:semiHidden="1" w:unhideWhenUsed="1"/>
-    <w:lsdException w:name="Table List 3" w:semiHidden="1" w:unhideWhenUsed="1"/>
-    <w:lsdException w:name="Table List 4" w:semiHidden="1" w:unhideWhenUsed="1"/>
-    <w:lsdException w:name="Table List 5" w:semiHidden="1" w:unhideWhenUsed="1"/>
-    <w:lsdException w:name="Table List 6" w:semiHidden="1" w:unhideWhenUsed="1"/>
-    <w:lsdException w:name="Table List 7" w:semiHidden="1" w:unhideWhenUsed="1"/>
-    <w:lsdException w:name="Table List 8" w:semiHidden="1" w:unhideWhenUsed="1"/>
-    <w:lsdException w:name="Table 3D effects 1" w:semiHidden="1" w:unhideWhenUsed="1"/>
-    <w:lsdException w:name="Table 3D effects 2" w:semiHidden="1" w:unhideWhenUsed="1"/>
-    <w:lsdException w:name="Table 3D effects 3" w:semiHidden="1" w:unhideWhenUsed="1"/>
-    <w:lsdException w:name="Table Contemporary" w:semiHidden="1" w:unhideWhenUsed="1"/>
-    <w:lsdException w:name="Table Elegant" w:semiHidden="1" w:unhideWhenUsed="1"/>
-    <w:lsdException w:name="Table Professional" w:semiHidden="1" w:unhideWhenUsed="1"/>
-    <w:lsdException w:name="Table Subtle 1" w:semiHidden="1" w:unhideWhenUsed="1"/>
-    <w:lsdException w:name="Table Subtle 2" w:semiHidden="1" w:unhideWhenUsed="1"/>
-    <w:lsdException w:name="Table Web 1" w:semiHidden="1" w:unhideWhenUsed="1"/>
-    <w:lsdException w:name="Table Web 2" w:semiHidden="1" w:unhideWhenUsed="1"/>
-    <w:lsdException w:name="Table Web 3" w:semiHidden="1" w:unhideWhenUsed="1"/>
-    <w:lsdException w:name="Balloon Text" w:semiHidden="1" w:unhideWhenUsed="1"/>
-    <w:lsdException w:name="Table Grid" w:uiPriority="39"/>
-    <w:lsdException w:name="Table Theme" w:semiHidden="1" w:unhideWhenUsed="1"/>
-    <w:lsdException w:name="Placeholder Text" w:semiHidden="1"/>
-    <w:lsdException w:name="No Spacing" w:uiPriority="1" w:qFormat="1"/>
-    <w:lsdException w:name="Light Shading" w:uiPriority="60"/>
-    <w:lsdException w:name="Light List" w:uiPriority="61"/>
-    <w:lsdException w:name="Light Grid" w:uiPriority="62"/>
-    <w:lsdException w:name="Medium Shading 1" w:uiPriority="63"/>
-    <w:lsdException w:name="Medium Shading 2" w:uiPriority="64"/>
-    <w:lsdException w:name="Medium List 1" w:uiPriority="65"/>
-    <w:lsdException w:name="Medium List 2" w:uiPriority="66"/>
-    <w:lsdException w:name="Medium Grid 1" w:uiPriority="67"/>
-    <w:lsdException w:name="Medium Grid 2" w:uiPriority="68"/>
-    <w:lsdException w:name="Medium Grid 3" w:uiPriority="69"/>
-    <w:lsdException w:name="Dark List" w:uiPriority="70"/>
-    <w:lsdException w:name="Colorful Shading" w:uiPriority="71"/>
-    <w:lsdException w:name="Colorful List" w:uiPriority="72"/>
-    <w:lsdException w:name="Colorful Grid" w:uiPriority="73"/>
-    <w:lsdException w:name="Light Shading Accent 1" w:uiPriority="60"/>
-    <w:lsdException w:name="Light List Accent 1" w:uiPriority="61"/>
-    <w:lsdException w:name="Light Grid Accent 1" w:uiPriority="62"/>
-    <w:lsdException w:name="Medium Shading 1 Accent 1" w:uiPriority="63"/>
-    <w:lsdException w:name="Medium Shading 2 Accent 1" w:uiPriority="64"/>
-    <w:lsdException w:name="Medium List 1 Accent 1" w:uiPriority="65"/>
-    <w:lsdException w:name="Revision" w:semiHidden="1"/>
-    <w:lsdException w:name="List Paragraph" w:uiPriority="34" w:qFormat="1"/>
-    <w:lsdException w:name="Quote" w:uiPriority="29" w:qFormat="1"/>
-    <w:lsdException w:name="Intense Quote" w:uiPriority="30" w:qFormat="1"/>
-    <w:lsdException w:name="Medium List 2 Accent 1" w:uiPriority="66"/>
-    <w:lsdException w:name="Medium Grid 1 Accent 1" w:uiPriority="67"/>
-    <w:lsdException w:name="Medium Grid 2 Accent 1" w:uiPriority="68"/>
-    <w:lsdException w:name="Medium Grid 3 Accent 1" w:uiPriority="69"/>
-    <w:lsdException w:name="Dark List Accent 1" w:uiPriority="70"/>
-    <w:lsdException w:name="Colorful Shading Accent 1" w:uiPriority="71"/>
-    <w:lsdException w:name="Colorful List Accent 1" w:uiPriority="72"/>
-    <w:lsdException w:name="Colorful Grid Accent 1" w:uiPriority="73"/>
-    <w:lsdException w:name="Light Shading Accent 2" w:uiPriority="60"/>
-    <w:lsdException w:name="Light List Accent 2" w:uiPriority="61"/>
-    <w:lsdException w:name="Light Grid Accent 2" w:uiPriority="62"/>
-    <w:lsdException w:name="Medium Shading 1 Accent 2" w:uiPriority="63"/>
-    <w:lsdException w:name="Medium Shading 2 Accent 2" w:uiPriority="64"/>
-    <w:lsdException w:name="Medium List 1 Accent 2" w:uiPriority="65"/>
-    <w:lsdException w:name="Medium List 2 Accent 2" w:uiPriority="66"/>
-    <w:lsdException w:name="Medium Grid 1 Accent 2" w:uiPriority="67"/>
-    <w:lsdException w:name="Medium Grid 2 Accent 2" w:uiPriority="68"/>
-    <w:lsdException w:name="Medium Grid 3 Accent 2" w:uiPriority="69"/>
-    <w:lsdException w:name="Dark List Accent 2" w:uiPriority="70"/>
-    <w:lsdException w:name="Colorful Shading Accent 2" w:uiPriority="71"/>
-    <w:lsdException w:name="Colorful List Accent 2" w:uiPriority="72"/>
-    <w:lsdException w:name="Colorful Grid Accent 2" w:uiPriority="73"/>
-    <w:lsdException w:name="Light Shading Accent 3" w:uiPriority="60"/>
-    <w:lsdException w:name="Light List Accent 3" w:uiPriority="61"/>
-    <w:lsdException w:name="Light Grid Accent 3" w:uiPriority="62"/>
-    <w:lsdException w:name="Medium Shading 1 Accent 3" w:uiPriority="63"/>
-    <w:lsdException w:name="Medium Shading 2 Accent 3" w:uiPriority="64"/>
-    <w:lsdException w:name="Medium List 1 Accent 3" w:uiPriority="65"/>
-    <w:lsdException w:name="Medium List 2 Accent 3" w:uiPriority="66"/>
-    <w:lsdException w:name="Medium Grid 1 Accent 3" w:uiPriority="67"/>
-    <w:lsdException w:name="Medium Grid 2 Accent 3" w:uiPriority="68"/>
-    <w:lsdException w:name="Medium Grid 3 Accent 3" w:uiPriority="69"/>
-    <w:lsdException w:name="Dark List Accent 3" w:uiPriority="70"/>
-    <w:lsdException w:name="Colorful Shading Accent 3" w:uiPriority="71"/>
-    <w:lsdException w:name="Colorful List Accent 3" w:uiPriority="72"/>
-    <w:lsdException w:name="Colorful Grid Accent 3" w:uiPriority="73"/>
-    <w:lsdException w:name="Light Shading Accent 4" w:uiPriority="60"/>
-    <w:lsdException w:name="Light List Accent 4" w:uiPriority="61"/>
-    <w:lsdException w:name="Light Grid Accent 4" w:uiPriority="62"/>
-    <w:lsdException w:name="Medium Shading 1 Accent 4" w:uiPriority="63"/>
-    <w:lsdException w:name="Medium Shading 2 Accent 4" w:uiPriority="64"/>
-    <w:lsdException w:name="Medium List 1 Accent 4" w:uiPriority="65"/>
-    <w:lsdException w:name="Medium List 2 Accent 4" w:uiPriority="66"/>
-    <w:lsdException w:name="Medium Grid 1 Accent 4" w:uiPriority="67"/>
-    <w:lsdException w:name="Medium Grid 2 Accent 4" w:uiPriority="68"/>
-    <w:lsdException w:name="Medium Grid 3 Accent 4" w:uiPriority="69"/>
-    <w:lsdException w:name="Dark List Accent 4" w:uiPriority="70"/>
-    <w:lsdException w:name="Colorful Shading Accent 4" w:uiPriority="71"/>
-    <w:lsdException w:name="Colorful List Accent 4" w:uiPriority="72"/>
-    <w:lsdException w:name="Colorful Grid Accent 4" w:uiPriority="73"/>
-    <w:lsdException w:name="Light Shading Accent 5" w:uiPriority="60"/>
-    <w:lsdException w:name="Light List Accent 5" w:uiPriority="61"/>
-    <w:lsdException w:name="Light Grid Accent 5" w:uiPriority="62"/>
-    <w:lsdException w:name="Medium Shading 1 Accent 5" w:uiPriority="63"/>
-    <w:lsdException w:name="Medium Shading 2 Accent 5" w:uiPriority="64"/>
-    <w:lsdException w:name="Medium List 1 Accent 5" w:uiPriority="65"/>
-    <w:lsdException w:name="Medium List 2 Accent 5" w:uiPriority="66"/>
-    <w:lsdException w:name="Medium Grid 1 Accent 5" w:uiPriority="67"/>
-    <w:lsdException w:name="Medium Grid 2 Accent 5" w:uiPriority="68"/>
-    <w:lsdException w:name="Medium Grid 3 Accent 5" w:uiPriority="69"/>
-    <w:lsdException w:name="Dark List Accent 5" w:uiPriority="70"/>
-    <w:lsdException w:name="Colorful Shading Accent 5" w:uiPriority="71"/>
-    <w:lsdException w:name="Colorful List Accent 5" w:uiPriority="72"/>
-    <w:lsdException w:name="Colorful Grid Accent 5" w:uiPriority="73"/>
-    <w:lsdException w:name="Light Shading Accent 6" w:uiPriority="60"/>
-    <w:lsdException w:name="Light List Accent 6" w:uiPriority="61"/>
-    <w:lsdException w:name="Light Grid Accent 6" w:uiPriority="62"/>
-    <w:lsdException w:name="Medium Shading 1 Accent 6" w:uiPriority="63"/>
-    <w:lsdException w:name="Medium Shading 2 Accent 6" w:uiPriority="64"/>
-    <w:lsdException w:name="Medium List 1 Accent 6" w:uiPriority="65"/>
-    <w:lsdException w:name="Medium List 2 Accent 6" w:uiPriority="66"/>
-    <w:lsdException w:name="Medium Grid 1 Accent 6" w:uiPriority="67"/>
-    <w:lsdException w:name="Medium Grid 2 Accent 6" w:uiPriority="68"/>
-    <w:lsdException w:name="Medium Grid 3 Accent 6" w:uiPriority="69"/>
-    <w:lsdException w:name="Dark List Accent 6" w:uiPriority="70"/>
-    <w:lsdException w:name="Colorful Shading Accent 6" w:uiPriority="71"/>
-    <w:lsdException w:name="Colorful List Accent 6" w:uiPriority="72"/>
-    <w:lsdException w:name="Colorful Grid Accent 6" w:uiPriority="73"/>
-    <w:lsdException w:name="Subtle Emphasis" w:uiPriority="19" w:qFormat="1"/>
-    <w:lsdException w:name="Intense Emphasis" w:uiPriority="21" w:qFormat="1"/>
-    <w:lsdException w:name="Subtle Reference" w:uiPriority="31" w:qFormat="1"/>
-    <w:lsdException w:name="Intense Reference" w:uiPriority="32" w:qFormat="1"/>
-    <w:lsdException w:name="Book Title" w:uiPriority="33" w:qFormat="1"/>
-    <w:lsdException w:name="Bibliography" w:semiHidden="1" w:uiPriority="37" w:unhideWhenUsed="1"/>
-    <w:lsdException w:name="TOC Heading" w:semiHidden="1" w:uiPriority="39" w:unhideWhenUsed="1" w:qFormat="1"/>
-    <w:lsdException w:name="Plain Table 1" w:uiPriority="41"/>
-    <w:lsdException w:name="Plain Table 2" w:uiPriority="42"/>
-    <w:lsdException w:name="Plain Table 3" w:uiPriority="43"/>
-    <w:lsdException w:name="Plain Table 4" w:uiPriority="44"/>
-    <w:lsdException w:name="Plain Table 5" w:uiPriority="45"/>
-    <w:lsdException w:name="Grid Table Light" w:uiPriority="40"/>
-    <w:lsdException w:name="Grid Table 1 Light" w:uiPriority="46"/>
-    <w:lsdException w:name="Grid Table 2" w:uiPriority="47"/>
-    <w:lsdException w:name="Grid Table 3" w:uiPriority="48"/>
-    <w:lsdException w:name="Grid Table 4" w:uiPriority="49"/>
-    <w:lsdException w:name="Grid Table 5 Dark" w:uiPriority="50"/>
-    <w:lsdException w:name="Grid Table 6 Colorful" w:uiPriority="51"/>
-    <w:lsdException w:name="Grid Table 7 Colorful" w:uiPriority="52"/>
-    <w:lsdException w:name="Grid Table 1 Light Accent 1" w:uiPriority="46"/>
-    <w:lsdException w:name="Grid Table 2 Accent 1" w:uiPriority="47"/>
-    <w:lsdException w:name="Grid Table 3 Accent 1" w:uiPriority="48"/>
-    <w:lsdException w:name="Grid Table 4 Accent 1" w:uiPriority="49"/>
-    <w:lsdException w:name="Grid Table 5 Dark Accent 1" w:uiPriority="50"/>
-    <w:lsdException w:name="Grid Table 6 Colorful Accent 1" w:uiPriority="51"/>
-    <w:lsdException w:name="Grid Table 7 Colorful Accent 1" w:uiPriority="52"/>
-    <w:lsdException w:name="Grid Table 1 Light Accent 2" w:uiPriority="46"/>
-    <w:lsdException w:name="Grid Table 2 Accent 2" w:uiPriority="47"/>
-    <w:lsdException w:name="Grid Table 3 Accent 2" w:uiPriority="48"/>
-    <w:lsdException w:name="Grid Table 4 Accent 2" w:uiPriority="49"/>
-    <w:lsdException w:name="Grid Table 5 Dark Accent 2" w:uiPriority="50"/>
-    <w:lsdException w:name="Grid Table 6 Colorful Accent 2" w:uiPriority="51"/>
-    <w:lsdException w:name="Grid Table 7 Colorful Accent 2" w:uiPriority="52"/>
-    <w:lsdException w:name="Grid Table 1 Light Accent 3" w:uiPriority="46"/>
-    <w:lsdException w:name="Grid Table 2 Accent 3" w:uiPriority="47"/>
-    <w:lsdException w:name="Grid Table 3 Accent 3" w:uiPriority="48"/>
-    <w:lsdException w:name="Grid Table 4 Accent 3" w:uiPriority="49"/>
-    <w:lsdException w:name="Grid Table 5 Dark Accent 3" w:uiPriority="50"/>
-    <w:lsdException w:name="Grid Table 6 Colorful Accent 3" w:uiPriority="51"/>
-    <w:lsdException w:name="Grid Table 7 Colorful Accent 3" w:uiPriority="52"/>
-    <w:lsdException w:name="Grid Table 1 Light Accent 4" w:uiPriority="46"/>
-    <w:lsdException w:name="Grid Table 2 Accent 4" w:uiPriority="47"/>
-    <w:lsdException w:name="Grid Table 3 Accent 4" w:uiPriority="48"/>
-    <w:lsdException w:name="Grid Table 4 Accent 4" w:uiPriority="49"/>
-    <w:lsdException w:name="Grid Table 5 Dark Accent 4" w:uiPriority="50"/>
-    <w:lsdException w:name="Grid Table 6 Colorful Accent 4" w:uiPriority="51"/>
-    <w:lsdException w:name="Grid Table 7 Colorful Accent 4" w:uiPriority="52"/>
-    <w:lsdException w:name="Grid Table 1 Light Accent 5" w:uiPriority="46"/>
-    <w:lsdException w:name="Grid Table 2 Accent 5" w:uiPriority="47"/>
-    <w:lsdException w:name="Grid Table 3 Accent 5" w:uiPriority="48"/>
-    <w:lsdException w:name="Grid Table 4 Accent 5" w:uiPriority="49"/>
-    <w:lsdException w:name="Grid Table 5 Dark Accent 5" w:uiPriority="50"/>
-    <w:lsdException w:name="Grid Table 6 Colorful Accent 5" w:uiPriority="51"/>
-    <w:lsdException w:name="Grid Table 7 Colorful Accent 5" w:uiPriority="52"/>
-    <w:lsdException w:name="Grid Table 1 Light Accent 6" w:uiPriority="46"/>
-    <w:lsdException w:name="Grid Table 2 Accent 6" w:uiPriority="47"/>
-    <w:lsdException w:name="Grid Table 3 Accent 6" w:uiPriority="48"/>
-    <w:lsdException w:name="Grid Table 4 Accent 6" w:uiPriority="49"/>
-    <w:lsdException w:name="Grid Table 5 Dark Accent 6" w:uiPriority="50"/>
-    <w:lsdException w:name="Grid Table 6 Colorful Accent 6" w:uiPriority="51"/>
-    <w:lsdException w:name="Grid Table 7 Colorful Accent 6" w:uiPriority="52"/>
-    <w:lsdException w:name="List Table 1 Light" w:uiPriority="46"/>
-    <w:lsdException w:name="List Table 2" w:uiPriority="47"/>
-    <w:lsdException w:name="List Table 3" w:uiPriority="48"/>
-    <w:lsdException w:name="List Table 4" w:uiPriority="49"/>
-    <w:lsdException w:name="List Table 5 Dark" w:uiPriority="50"/>
-    <w:lsdException w:name="List Table 6 Colorful" w:uiPriority="51"/>
-    <w:lsdException w:name="List Table 7 Colorful" w:uiPriority="52"/>
-    <w:lsdException w:name="List Table 1 Light Accent 1" w:uiPriority="46"/>
-    <w:lsdException w:name="List Table 2 Accent 1" w:uiPriority="47"/>
-    <w:lsdException w:name="List Table 3 Accent 1" w:uiPriority="48"/>
-    <w:lsdException w:name="List Table 4 Accent 1" w:uiPriority="49"/>
-    <w:lsdException w:name="List Table 5 Dark Accent 1" w:uiPriority="50"/>
-    <w:lsdException w:name="List Table 6 Colorful Accent 1" w:uiPriority="51"/>
-    <w:lsdException w:name="List Table 7 Colorful Accent 1" w:uiPriority="52"/>
-    <w:lsdException w:name="List Table 1 Light Accent 2" w:uiPriority="46"/>
-    <w:lsdException w:name="List Table 2 Accent 2" w:uiPriority="47"/>
-    <w:lsdException w:name="List Table 3 Accent 2" w:uiPriority="48"/>
-    <w:lsdException w:name="List Table 4 Accent 2" w:uiPriority="49"/>
-    <w:lsdException w:name="List Table 5 Dark Accent 2" w:uiPriority="50"/>
-    <w:lsdException w:name="List Table 6 Colorful Accent 2" w:uiPriority="51"/>
-    <w:lsdException w:name="List Table 7 Colorful Accent 2" w:uiPriority="52"/>
-    <w:lsdException w:name="List Table 1 Light Accent 3" w:uiPriority="46"/>
-    <w:lsdException w:name="List Table 2 Accent 3" w:uiPriority="47"/>
-    <w:lsdException w:name="List Table 3 Accent 3" w:uiPriority="48"/>
-    <w:lsdException w:name="List Table 4 Accent 3" w:uiPriority="49"/>
-    <w:lsdException w:name="List Table 5 Dark Accent 3" w:uiPriority="50"/>
-    <w:lsdException w:name="List Table 6 Colorful Accent 3" w:uiPriority="51"/>
-    <w:lsdException w:name="List Table 7 Colorful Accent 3" w:uiPriority="52"/>
-    <w:lsdException w:name="List Table 1 Light Accent 4" w:uiPriority="46"/>
-    <w:lsdException w:name="List Table 2 Accent 4" w:uiPriority="47"/>
-    <w:lsdException w:name="List Table 3 Accent 4" w:uiPriority="48"/>
-    <w:lsdException w:name="List Table 4 Accent 4" w:uiPriority="49"/>
-    <w:lsdException w:name="List Table 5 Dark Accent 4" w:uiPriority="50"/>
-    <w:lsdException w:name="List Table 6 Colorful Accent 4" w:uiPriority="51"/>
-    <w:lsdException w:name="List Table 7 Colorful Accent 4" w:uiPriority="52"/>
-    <w:lsdException w:name="List Table 1 Light Accent 5" w:uiPriority="46"/>
-    <w:lsdException w:name="List Table 2 Accent 5" w:uiPriority="47"/>
-    <w:lsdException w:name="List Table 3 Accent 5" w:uiPriority="48"/>
-    <w:lsdException w:name="List Table 4 Accent 5" w:uiPriority="49"/>
-    <w:lsdException w:name="List Table 5 Dark Accent 5" w:uiPriority="50"/>
-    <w:lsdException w:name="List Table 6 Colorful Accent 5" w:uiPriority="51"/>
-    <w:lsdException w:name="List Table 7 Colorful Accent 5" w:uiPriority="52"/>
-    <w:lsdException w:name="List Table 1 Light Accent 6" w:uiPriority="46"/>
-    <w:lsdException w:name="List Table 2 Accent 6" w:uiPriority="47"/>
-    <w:lsdException w:name="List Table 3 Accent 6" w:uiPriority="48"/>
-    <w:lsdException w:name="List Table 4 Accent 6" w:uiPriority="49"/>
-    <w:lsdException w:name="List Table 5 Dark Accent 6" w:uiPriority="50"/>
-    <w:lsdException w:name="List Table 6 Colorful Accent 6" w:uiPriority="51"/>
-    <w:lsdException w:name="List Table 7 Colorful Accent 6" w:uiPriority="52"/>
-    <w:lsdException w:name="Mention" w:semiHidden="1" w:unhideWhenUsed="1"/>
-    <w:lsdException w:name="Smart Hyperlink" w:semiHidden="1" w:unhideWhenUsed="1"/>
-    <w:lsdException w:name="Hashtag" w:semiHidden="1" w:unhideWhenUsed="1"/>
-    <w:lsdException w:name="Unresolved Mention" w:semiHidden="1" w:unhideWhenUsed="1"/>
-    <w:lsdException w:name="Smart Link" w:semiHidden="1" w:unhideWhenUsed="1"/>
+  <w:latentStyles w:defLockedState="0" w:defUIPriority="99" w:defSemiHidden="1" w:defUnhideWhenUsed="1" w:defQFormat="0" w:count="267">
+    <w:lsdException w:name="Normal" w:semiHidden="0" w:uiPriority="0" w:unhideWhenUsed="0" w:qFormat="1"/>
+    <w:lsdException w:name="heading 1" w:semiHidden="0" w:uiPriority="9" w:unhideWhenUsed="0" w:qFormat="1"/>
+    <w:lsdException w:name="heading 2" w:uiPriority="9" w:qFormat="1"/>
+    <w:lsdException w:name="heading 3" w:uiPriority="9" w:qFormat="1"/>
+    <w:lsdException w:name="heading 4" w:uiPriority="9" w:qFormat="1"/>
+    <w:lsdException w:name="heading 5" w:uiPriority="9" w:qFormat="1"/>
+    <w:lsdException w:name="heading 6" w:uiPriority="9" w:qFormat="1"/>
+    <w:lsdException w:name="heading 7" w:uiPriority="9" w:qFormat="1"/>
+    <w:lsdException w:name="heading 8" w:uiPriority="9" w:qFormat="1"/>
+    <w:lsdException w:name="heading 9" w:uiPriority="9" w:qFormat="1"/>
+    <w:lsdException w:name="toc 1" w:uiPriority="39"/>
+    <w:lsdException w:name="toc 2" w:uiPriority="39"/>
+    <w:lsdException w:name="toc 3" w:uiPriority="39"/>
+    <w:lsdException w:name="toc 4" w:uiPriority="39"/>
+    <w:lsdException w:name="toc 5" w:uiPriority="39"/>
+    <w:lsdException w:name="toc 6" w:uiPriority="39"/>
+    <w:lsdException w:name="toc 7" w:uiPriority="39"/>
+    <w:lsdException w:name="toc 8" w:uiPriority="39"/>
+    <w:lsdException w:name="toc 9" w:uiPriority="39"/>
+    <w:lsdException w:name="caption" w:uiPriority="35" w:qFormat="1"/>
+    <w:lsdException w:name="Title" w:semiHidden="0" w:uiPriority="10" w:unhideWhenUsed="0" w:qFormat="1"/>
+    <w:lsdException w:name="Default Paragraph Font" w:uiPriority="1"/>
+    <w:lsdException w:name="Subtitle" w:semiHidden="0" w:uiPriority="11" w:unhideWhenUsed="0" w:qFormat="1"/>
+    <w:lsdException w:name="Strong" w:semiHidden="0" w:uiPriority="22" w:unhideWhenUsed="0" w:qFormat="1"/>
+    <w:lsdException w:name="Emphasis" w:semiHidden="0" w:uiPriority="20" w:unhideWhenUsed="0" w:qFormat="1"/>
+    <w:lsdException w:name="Table Grid" w:semiHidden="0" w:uiPriority="39" w:unhideWhenUsed="0"/>
+    <w:lsdException w:name="Placeholder Text" w:unhideWhenUsed="0"/>
+    <w:lsdException w:name="No Spacing" w:semiHidden="0" w:uiPriority="1" w:unhideWhenUsed="0" w:qFormat="1"/>
+    <w:lsdException w:name="Light Shading" w:semiHidden="0" w:uiPriority="60" w:unhideWhenUsed="0"/>
+    <w:lsdException w:name="Light List" w:semiHidden="0" w:uiPriority="61" w:unhideWhenUsed="0"/>
+    <w:lsdException w:name="Light Grid" w:semiHidden="0" w:uiPriority="62" w:unhideWhenUsed="0"/>
+    <w:lsdException w:name="Medium Shading 1" w:semiHidden="0" w:uiPriority="63" w:unhideWhenUsed="0"/>
+    <w:lsdException w:name="Medium Shading 2" w:semiHidden="0" w:uiPriority="64" w:unhideWhenUsed="0"/>
+    <w:lsdException w:name="Medium List 1" w:semiHidden="0" w:uiPriority="65" w:unhideWhenUsed="0"/>
+    <w:lsdException w:name="Medium List 2" w:semiHidden="0" w:uiPriority="66" w:unhideWhenUsed="0"/>
+    <w:lsdException w:name="Medium Grid 1" w:semiHidden="0" w:uiPriority="67" w:unhideWhenUsed="0"/>
+    <w:lsdException w:name="Medium Grid 2" w:semiHidden="0" w:uiPriority="68" w:unhideWhenUsed="0"/>
+    <w:lsdException w:name="Medium Grid 3" w:semiHidden="0" w:uiPriority="69" w:unhideWhenUsed="0"/>
+    <w:lsdException w:name="Dark List" w:semiHidden="0" w:uiPriority="70" w:unhideWhenUsed="0"/>
+    <w:lsdException w:name="Colorful Shading" w:semiHidden="0" w:uiPriority="71" w:unhideWhenUsed="0"/>
+    <w:lsdException w:name="Colorful List" w:semiHidden="0" w:uiPriority="72" w:unhideWhenUsed="0"/>
+    <w:lsdException w:name="Colorful Grid" w:semiHidden="0" w:uiPriority="73" w:unhideWhenUsed="0"/>
+    <w:lsdException w:name="Light Shading Accent 1" w:semiHidden="0" w:uiPriority="60" w:unhideWhenUsed="0"/>
+    <w:lsdException w:name="Light List Accent 1" w:semiHidden="0" w:uiPriority="61" w:unhideWhenUsed="0"/>
+    <w:lsdException w:name="Light Grid Accent 1" w:semiHidden="0" w:uiPriority="62" w:unhideWhenUsed="0"/>
+    <w:lsdException w:name="Medium Shading 1 Accent 1" w:semiHidden="0" w:uiPriority="63" w:unhideWhenUsed="0"/>
+    <w:lsdException w:name="Medium Shading 2 Accent 1" w:semiHidden="0" w:uiPriority="64" w:unhideWhenUsed="0"/>
+    <w:lsdException w:name="Medium List 1 Accent 1" w:semiHidden="0" w:uiPriority="65" w:unhideWhenUsed="0"/>
+    <w:lsdException w:name="Revision" w:unhideWhenUsed="0"/>
+    <w:lsdException w:name="List Paragraph" w:semiHidden="0" w:uiPriority="34" w:unhideWhenUsed="0" w:qFormat="1"/>
+    <w:lsdException w:name="Quote" w:semiHidden="0" w:uiPriority="29" w:unhideWhenUsed="0" w:qFormat="1"/>
+    <w:lsdException w:name="Intense Quote" w:semiHidden="0" w:uiPriority="30" w:unhideWhenUsed="0" w:qFormat="1"/>
+    <w:lsdException w:name="Medium List 2 Accent 1" w:semiHidden="0" w:uiPriority="66" w:unhideWhenUsed="0"/>
+    <w:lsdException w:name="Medium Grid 1 Accent 1" w:semiHidden="0" w:uiPriority="67" w:unhideWhenUsed="0"/>
+    <w:lsdException w:name="Medium Grid 2 Accent 1" w:semiHidden="0" w:uiPriority="68" w:unhideWhenUsed="0"/>
+    <w:lsdException w:name="Medium Grid 3 Accent 1" w:semiHidden="0" w:uiPriority="69" w:unhideWhenUsed="0"/>
+    <w:lsdException w:name="Dark List Accent 1" w:semiHidden="0" w:uiPriority="70" w:unhideWhenUsed="0"/>
+    <w:lsdException w:name="Colorful Shading Accent 1" w:semiHidden="0" w:uiPriority="71" w:unhideWhenUsed="0"/>
+    <w:lsdException w:name="Colorful List Accent 1" w:semiHidden="0" w:uiPriority="72" w:unhideWhenUsed="0"/>
+    <w:lsdException w:name="Colorful Grid Accent 1" w:semiHidden="0" w:uiPriority="73" w:unhideWhenUsed="0"/>
+    <w:lsdException w:name="Light Shading Accent 2" w:semiHidden="0" w:uiPriority="60" w:unhideWhenUsed="0"/>
+    <w:lsdException w:name="Light List Accent 2" w:semiHidden="0" w:uiPriority="61" w:unhideWhenUsed="0"/>
+    <w:lsdException w:name="Light Grid Accent 2" w:semiHidden="0" w:uiPriority="62" w:unhideWhenUsed="0"/>
+    <w:lsdException w:name="Medium Shading 1 Accent 2" w:semiHidden="0" w:uiPriority="63" w:unhideWhenUsed="0"/>
+    <w:lsdException w:name="Medium Shading 2 Accent 2" w:semiHidden="0" w:uiPriority="64" w:unhideWhenUsed="0"/>
+    <w:lsdException w:name="Medium List 1 Accent 2" w:semiHidden="0" w:uiPriority="65" w:unhideWhenUsed="0"/>
+    <w:lsdException w:name="Medium List 2 Accent 2" w:semiHidden="0" w:uiPriority="66" w:unhideWhenUsed="0"/>
+    <w:lsdException w:name="Medium Grid 1 Accent 2" w:semiHidden="0" w:uiPriority="67" w:unhideWhenUsed="0"/>
+    <w:lsdException w:name="Medium Grid 2 Accent 2" w:semiHidden="0" w:uiPriority="68" w:unhideWhenUsed="0"/>
+    <w:lsdException w:name="Medium Grid 3 Accent 2" w:semiHidden="0" w:uiPriority="69" w:unhideWhenUsed="0"/>
+    <w:lsdException w:name="Dark List Accent 2" w:semiHidden="0" w:uiPriority="70" w:unhideWhenUsed="0"/>
+    <w:lsdException w:name="Colorful Shading Accent 2" w:semiHidden="0" w:uiPriority="71" w:unhideWhenUsed="0"/>
+    <w:lsdException w:name="Colorful List Accent 2" w:semiHidden="0" w:uiPriority="72" w:unhideWhenUsed="0"/>
+    <w:lsdException w:name="Colorful Grid Accent 2" w:semiHidden="0" w:uiPriority="73" w:unhideWhenUsed="0"/>
+    <w:lsdException w:name="Light Shading Accent 3" w:semiHidden="0" w:uiPriority="60" w:unhideWhenUsed="0"/>
+    <w:lsdException w:name="Light List Accent 3" w:semiHidden="0" w:uiPriority="61" w:unhideWhenUsed="0"/>
+    <w:lsdException w:name="Light Grid Accent 3" w:semiHidden="0" w:uiPriority="62" w:unhideWhenUsed="0"/>
+    <w:lsdException w:name="Medium Shading 1 Accent 3" w:semiHidden="0" w:uiPriority="63" w:unhideWhenUsed="0"/>
+    <w:lsdException w:name="Medium Shading 2 Accent 3" w:semiHidden="0" w:uiPriority="64" w:unhideWhenUsed="0"/>
+    <w:lsdException w:name="Medium List 1 Accent 3" w:semiHidden="0" w:uiPriority="65" w:unhideWhenUsed="0"/>
+    <w:lsdException w:name="Medium List 2 Accent 3" w:semiHidden="0" w:uiPriority="66" w:unhideWhenUsed="0"/>
+    <w:lsdException w:name="Medium Grid 1 Accent 3" w:semiHidden="0" w:uiPriority="67" w:unhideWhenUsed="0"/>
+    <w:lsdException w:name="Medium Grid 2 Accent 3" w:semiHidden="0" w:uiPriority="68" w:unhideWhenUsed="0"/>
+    <w:lsdException w:name="Medium Grid 3 Accent 3" w:semiHidden="0" w:uiPriority="69" w:unhideWhenUsed="0"/>
+    <w:lsdException w:name="Dark List Accent 3" w:semiHidden="0" w:uiPriority="70" w:unhideWhenUsed="0"/>
+    <w:lsdException w:name="Colorful Shading Accent 3" w:semiHidden="0" w:uiPriority="71" w:unhideWhenUsed="0"/>
+    <w:lsdException w:name="Colorful List Accent 3" w:semiHidden="0" w:uiPriority="72" w:unhideWhenUsed="0"/>
+    <w:lsdException w:name="Colorful Grid Accent 3" w:semiHidden="0" w:uiPriority="73" w:unhideWhenUsed="0"/>
+    <w:lsdException w:name="Light Shading Accent 4" w:semiHidden="0" w:uiPriority="60" w:unhideWhenUsed="0"/>
+    <w:lsdException w:name="Light List Accent 4" w:semiHidden="0" w:uiPriority="61" w:unhideWhenUsed="0"/>
+    <w:lsdException w:name="Light Grid Accent 4" w:semiHidden="0" w:uiPriority="62" w:unhideWhenUsed="0"/>
+    <w:lsdException w:name="Medium Shading 1 Accent 4" w:semiHidden="0" w:uiPriority="63" w:unhideWhenUsed="0"/>
+    <w:lsdException w:name="Medium Shading 2 Accent 4" w:semiHidden="0" w:uiPriority="64" w:unhideWhenUsed="0"/>
+    <w:lsdException w:name="Medium List 1 Accent 4" w:semiHidden="0" w:uiPriority="65" w:unhideWhenUsed="0"/>
+    <w:lsdException w:name="Medium List 2 Accent 4" w:semiHidden="0" w:uiPriority="66" w:unhideWhenUsed="0"/>
+    <w:lsdException w:name="Medium Grid 1 Accent 4" w:semiHidden="0" w:uiPriority="67" w:unhideWhenUsed="0"/>
+    <w:lsdException w:name="Medium Grid 2 Accent 4" w:semiHidden="0" w:uiPriority="68" w:unhideWhenUsed="0"/>
+    <w:lsdException w:name="Medium Grid 3 Accent 4" w:semiHidden="0" w:uiPriority="69" w:unhideWhenUsed="0"/>
+    <w:lsdException w:name="Dark List Accent 4" w:semiHidden="0" w:uiPriority="70" w:unhideWhenUsed="0"/>
+    <w:lsdException w:name="Colorful Shading Accent 4" w:semiHidden="0" w:uiPriority="71" w:unhideWhenUsed="0"/>
+    <w:lsdException w:name="Colorful List Accent 4" w:semiHidden="0" w:uiPriority="72" w:unhideWhenUsed="0"/>
+    <w:lsdException w:name="Colorful Grid Accent 4" w:semiHidden="0" w:uiPriority="73" w:unhideWhenUsed="0"/>
+    <w:lsdException w:name="Light Shading Accent 5" w:semiHidden="0" w:uiPriority="60" w:unhideWhenUsed="0"/>
+    <w:lsdException w:name="Light List Accent 5" w:semiHidden="0" w:uiPriority="61" w:unhideWhenUsed="0"/>
+    <w:lsdException w:name="Light Grid Accent 5" w:semiHidden="0" w:uiPriority="62" w:unhideWhenUsed="0"/>
+    <w:lsdException w:name="Medium Shading 1 Accent 5" w:semiHidden="0" w:uiPriority="63" w:unhideWhenUsed="0"/>
+    <w:lsdException w:name="Medium Shading 2 Accent 5" w:semiHidden="0" w:uiPriority="64" w:unhideWhenUsed="0"/>
+    <w:lsdException w:name="Medium List 1 Accent 5" w:semiHidden="0" w:uiPriority="65" w:unhideWhenUsed="0"/>
+    <w:lsdException w:name="Medium List 2 Accent 5" w:semiHidden="0" w:uiPriority="66" w:unhideWhenUsed="0"/>
+    <w:lsdException w:name="Medium Grid 1 Accent 5" w:semiHidden="0" w:uiPriority="67" w:unhideWhenUsed="0"/>
+    <w:lsdException w:name="Medium Grid 2 Accent 5" w:semiHidden="0" w:uiPriority="68" w:unhideWhenUsed="0"/>
+    <w:lsdException w:name="Medium Grid 3 Accent 5" w:semiHidden="0" w:uiPriority="69" w:unhideWhenUsed="0"/>
+    <w:lsdException w:name="Dark List Accent 5" w:semiHidden="0" w:uiPriority="70" w:unhideWhenUsed="0"/>
+    <w:lsdException w:name="Colorful Shading Accent 5" w:semiHidden="0" w:uiPriority="71" w:unhideWhenUsed="0"/>
+    <w:lsdException w:name="Colorful List Accent 5" w:semiHidden="0" w:uiPriority="72" w:unhideWhenUsed="0"/>
+    <w:lsdException w:name="Colorful Grid Accent 5" w:semiHidden="0" w:uiPriority="73" w:unhideWhenUsed="0"/>
+    <w:lsdException w:name="Light Shading Accent 6" w:semiHidden="0" w:uiPriority="60" w:unhideWhenUsed="0"/>
+    <w:lsdException w:name="Light List Accent 6" w:semiHidden="0" w:uiPriority="61" w:unhideWhenUsed="0"/>
+    <w:lsdException w:name="Light Grid Accent 6" w:semiHidden="0" w:uiPriority="62" w:unhideWhenUsed="0"/>
+    <w:lsdException w:name="Medium Shading 1 Accent 6" w:semiHidden="0" w:uiPriority="63" w:unhideWhenUsed="0"/>
+    <w:lsdException w:name="Medium Shading 2 Accent 6" w:semiHidden="0" w:uiPriority="64" w:unhideWhenUsed="0"/>
+    <w:lsdException w:name="Medium List 1 Accent 6" w:semiHidden="0" w:uiPriority="65" w:unhideWhenUsed="0"/>
+    <w:lsdException w:name="Medium List 2 Accent 6" w:semiHidden="0" w:uiPriority="66" w:unhideWhenUsed="0"/>
+    <w:lsdException w:name="Medium Grid 1 Accent 6" w:semiHidden="0" w:uiPriority="67" w:unhideWhenUsed="0"/>
+    <w:lsdException w:name="Medium Grid 2 Accent 6" w:semiHidden="0" w:uiPriority="68" w:unhideWhenUsed="0"/>
+    <w:lsdException w:name="Medium Grid 3 Accent 6" w:semiHidden="0" w:uiPriority="69" w:unhideWhenUsed="0"/>
+    <w:lsdException w:name="Dark List Accent 6" w:semiHidden="0" w:uiPriority="70" w:unhideWhenUsed="0"/>
+    <w:lsdException w:name="Colorful Shading Accent 6" w:semiHidden="0" w:uiPriority="71" w:unhideWhenUsed="0"/>
+    <w:lsdException w:name="Colorful List Accent 6" w:semiHidden="0" w:uiPriority="72" w:unhideWhenUsed="0"/>
+    <w:lsdException w:name="Colorful Grid Accent 6" w:semiHidden="0" w:uiPriority="73" w:unhideWhenUsed="0"/>
+    <w:lsdException w:name="Subtle Emphasis" w:semiHidden="0" w:uiPriority="19" w:unhideWhenUsed="0" w:qFormat="1"/>
+    <w:lsdException w:name="Intense Emphasis" w:semiHidden="0" w:uiPriority="21" w:unhideWhenUsed="0" w:qFormat="1"/>
+    <w:lsdException w:name="Subtle Reference" w:semiHidden="0" w:uiPriority="31" w:unhideWhenUsed="0" w:qFormat="1"/>
+    <w:lsdException w:name="Intense Reference" w:semiHidden="0" w:uiPriority="32" w:unhideWhenUsed="0" w:qFormat="1"/>
+    <w:lsdException w:name="Book Title" w:semiHidden="0" w:uiPriority="33" w:unhideWhenUsed="0" w:qFormat="1"/>
+    <w:lsdException w:name="Bibliography" w:uiPriority="37"/>
+    <w:lsdException w:name="TOC Heading" w:uiPriority="39" w:qFormat="1"/>
+  </w:latentStyles>
+  <w:style w:type="paragraph" w:default="1" w:styleId="Normal">
+    <w:name w:val="Normal"/>
+    <w:qFormat/>
+  </w:style>
+  <w:style w:type="character" w:default="1" w:styleId="DefaultParagraphFont">
+    <w:name w:val="Default Paragraph Font"/>
+    <w:uiPriority w:val="1"/>
+    <w:semiHidden/>
+    <w:unhideWhenUsed/>
+  </w:style>
+  <w:style w:type="table" w:default="1" w:styleId="TableNormal">
+    <w:name w:val="Normal Table"/>
+    <w:uiPriority w:val="99"/>
+    <w:semiHidden/>
+    <w:unhideWhenUsed/>
+    <w:tblPr>
+      <w:tblInd w:w="0" w:type="dxa"/>
+      <w:tblCellMar>
+        <w:top w:w="0" w:type="dxa"/>
+        <w:left w:w="108" w:type="dxa"/>
+        <w:bottom w:w="0" w:type="dxa"/>
+        <w:right w:w="108" w:type="dxa"/>
+      </w:tblCellMar>
+    </w:tblPr>
+  </w:style>
+  <w:style w:type="numbering" w:default="1" w:styleId="NoList">
+    <w:name w:val="No List"/>
+    <w:uiPriority w:val="99"/>
+    <w:semiHidden/>
+    <w:unhideWhenUsed/>
+  </w:style>
+  <w:style w:type="paragraph" w:styleId="BalloonText">
+    <w:name w:val="Balloon Text"/>
+    <w:basedOn w:val="Normal"/>
+    <w:link w:val="BalloonTextChar"/>
+    <w:uiPriority w:val="99"/>
+    <w:semiHidden/>
+    <w:unhideWhenUsed/>
+    <w:rsid w:val="00996767"/>
+    <w:pPr>
+      <w:spacing w:after="0" w:line="240" w:lineRule="auto"/>
+    </w:pPr>
+    <w:rPr>
+      <w:rFonts w:ascii="Tahoma" w:hAnsi="Tahoma" w:cs="Tahoma"/>
+      <w:sz w:val="16"/>
+      <w:szCs w:val="16"/>
+    </w:rPr>
+  </w:style>
+  <w:style w:type="character" w:customStyle="1" w:styleId="BalloonTextChar">
+    <w:name w:val="Balloon Text Char"/>
+    <w:basedOn w:val="DefaultParagraphFont"/>
+    <w:link w:val="BalloonText"/>
+    <w:uiPriority w:val="99"/>
+    <w:semiHidden/>
+    <w:rsid w:val="00996767"/>
+    <w:rPr>
+      <w:rFonts w:ascii="Tahoma" w:hAnsi="Tahoma" w:cs="Tahoma"/>
+      <w:sz w:val="16"/>
+      <w:szCs w:val="16"/>
+    </w:rPr>
+  </w:style>
+</w:styles>
+</file>
+
+<file path=word/stylesWithEffects.xml><?xml version="1.0" encoding="utf-8"?>
+<w:styles xmlns:wpc="http://schemas.microsoft.com/office/word/2010/wordprocessingCanvas" xmlns:mc="http://schemas.openxmlformats.org/markup-compatibility/2006" xmlns:o="urn:schemas-microsoft-com:office:office" xmlns:r="http://schemas.openxmlformats.org/officeDocument/2006/relationships" xmlns:m="http://schemas.openxmlformats.org/officeDocument/2006/math" xmlns:v="urn:schemas-microsoft-com:vml" xmlns:wp14="http://schemas.microsoft.com/office/word/2010/wordprocessingDrawing" xmlns:wp="http://schemas.openxmlformats.org/drawingml/2006/wordprocessingDrawing" xmlns:w10="urn:schemas-microsoft-com:office:word" xmlns:w="http://schemas.openxmlformats.org/wordprocessingml/2006/main" xmlns:w14="http://schemas.microsoft.com/office/word/2010/wordml" xmlns:wpg="http://schemas.microsoft.com/office/word/2010/wordprocessingGroup" xmlns:wpi="http://schemas.microsoft.com/office/word/2010/wordprocessingInk" xmlns:wne="http://schemas.microsoft.com/office/word/2006/wordml" xmlns:wps="http://schemas.microsoft.com/office/word/2010/wordprocessingShape" mc:Ignorable="w14 wp14">
+  <w:docDefaults>
+    <w:rPrDefault>
+      <w:rPr>
+        <w:rFonts w:asciiTheme="minorHAnsi" w:eastAsiaTheme="minorHAnsi" w:hAnsiTheme="minorHAnsi" w:cstheme="minorBidi"/>
+        <w:sz w:val="22"/>
+        <w:szCs w:val="22"/>
+        <w:lang w:val="en-US" w:eastAsia="en-US" w:bidi="ar-SA"/>
+      </w:rPr>
+    </w:rPrDefault>
+    <w:pPrDefault>
+      <w:pPr>
+        <w:spacing w:after="160" w:line="259" w:lineRule="auto"/>
+      </w:pPr>
+    </w:pPrDefault>
+  </w:docDefaults>
+  <w:latentStyles w:defLockedState="0" w:defUIPriority="99" w:defSemiHidden="1" w:defUnhideWhenUsed="1" w:defQFormat="0" w:count="267">
+    <w:lsdException w:name="Normal" w:semiHidden="0" w:uiPriority="0" w:unhideWhenUsed="0" w:qFormat="1"/>
+    <w:lsdException w:name="heading 1" w:semiHidden="0" w:uiPriority="9" w:unhideWhenUsed="0" w:qFormat="1"/>
+    <w:lsdException w:name="heading 2" w:uiPriority="9" w:qFormat="1"/>
+    <w:lsdException w:name="heading 3" w:uiPriority="9" w:qFormat="1"/>
+    <w:lsdException w:name="heading 4" w:uiPriority="9" w:qFormat="1"/>
+    <w:lsdException w:name="heading 5" w:uiPriority="9" w:qFormat="1"/>
+    <w:lsdException w:name="heading 6" w:uiPriority="9" w:qFormat="1"/>
+    <w:lsdException w:name="heading 7" w:uiPriority="9" w:qFormat="1"/>
+    <w:lsdException w:name="heading 8" w:uiPriority="9" w:qFormat="1"/>
+    <w:lsdException w:name="heading 9" w:uiPriority="9" w:qFormat="1"/>
+    <w:lsdException w:name="toc 1" w:uiPriority="39"/>
+    <w:lsdException w:name="toc 2" w:uiPriority="39"/>
+    <w:lsdException w:name="toc 3" w:uiPriority="39"/>
+    <w:lsdException w:name="toc 4" w:uiPriority="39"/>
+    <w:lsdException w:name="toc 5" w:uiPriority="39"/>
+    <w:lsdException w:name="toc 6" w:uiPriority="39"/>
+    <w:lsdException w:name="toc 7" w:uiPriority="39"/>
+    <w:lsdException w:name="toc 8" w:uiPriority="39"/>
+    <w:lsdException w:name="toc 9" w:uiPriority="39"/>
+    <w:lsdException w:name="caption" w:uiPriority="35" w:qFormat="1"/>
+    <w:lsdException w:name="Title" w:semiHidden="0" w:uiPriority="10" w:unhideWhenUsed="0" w:qFormat="1"/>
+    <w:lsdException w:name="Default Paragraph Font" w:uiPriority="1"/>
+    <w:lsdException w:name="Subtitle" w:semiHidden="0" w:uiPriority="11" w:unhideWhenUsed="0" w:qFormat="1"/>
+    <w:lsdException w:name="Strong" w:semiHidden="0" w:uiPriority="22" w:unhideWhenUsed="0" w:qFormat="1"/>
+    <w:lsdException w:name="Emphasis" w:semiHidden="0" w:uiPriority="20" w:unhideWhenUsed="0" w:qFormat="1"/>
+    <w:lsdException w:name="Table Grid" w:semiHidden="0" w:uiPriority="39" w:unhideWhenUsed="0"/>
+    <w:lsdException w:name="Placeholder Text" w:unhideWhenUsed="0"/>
+    <w:lsdException w:name="No Spacing" w:semiHidden="0" w:uiPriority="1" w:unhideWhenUsed="0" w:qFormat="1"/>
+    <w:lsdException w:name="Light Shading" w:semiHidden="0" w:uiPriority="60" w:unhideWhenUsed="0"/>
+    <w:lsdException w:name="Light List" w:semiHidden="0" w:uiPriority="61" w:unhideWhenUsed="0"/>
+    <w:lsdException w:name="Light Grid" w:semiHidden="0" w:uiPriority="62" w:unhideWhenUsed="0"/>
+    <w:lsdException w:name="Medium Shading 1" w:semiHidden="0" w:uiPriority="63" w:unhideWhenUsed="0"/>
+    <w:lsdException w:name="Medium Shading 2" w:semiHidden="0" w:uiPriority="64" w:unhideWhenUsed="0"/>
+    <w:lsdException w:name="Medium List 1" w:semiHidden="0" w:uiPriority="65" w:unhideWhenUsed="0"/>
+    <w:lsdException w:name="Medium List 2" w:semiHidden="0" w:uiPriority="66" w:unhideWhenUsed="0"/>
+    <w:lsdException w:name="Medium Grid 1" w:semiHidden="0" w:uiPriority="67" w:unhideWhenUsed="0"/>
+    <w:lsdException w:name="Medium Grid 2" w:semiHidden="0" w:uiPriority="68" w:unhideWhenUsed="0"/>
+    <w:lsdException w:name="Medium Grid 3" w:semiHidden="0" w:uiPriority="69" w:unhideWhenUsed="0"/>
+    <w:lsdException w:name="Dark List" w:semiHidden="0" w:uiPriority="70" w:unhideWhenUsed="0"/>
+    <w:lsdException w:name="Colorful Shading" w:semiHidden="0" w:uiPriority="71" w:unhideWhenUsed="0"/>
+    <w:lsdException w:name="Colorful List" w:semiHidden="0" w:uiPriority="72" w:unhideWhenUsed="0"/>
+    <w:lsdException w:name="Colorful Grid" w:semiHidden="0" w:uiPriority="73" w:unhideWhenUsed="0"/>
+    <w:lsdException w:name="Light Shading Accent 1" w:semiHidden="0" w:uiPriority="60" w:unhideWhenUsed="0"/>
+    <w:lsdException w:name="Light List Accent 1" w:semiHidden="0" w:uiPriority="61" w:unhideWhenUsed="0"/>
+    <w:lsdException w:name="Light Grid Accent 1" w:semiHidden="0" w:uiPriority="62" w:unhideWhenUsed="0"/>
+    <w:lsdException w:name="Medium Shading 1 Accent 1" w:semiHidden="0" w:uiPriority="63" w:unhideWhenUsed="0"/>
+    <w:lsdException w:name="Medium Shading 2 Accent 1" w:semiHidden="0" w:uiPriority="64" w:unhideWhenUsed="0"/>
+    <w:lsdException w:name="Medium List 1 Accent 1" w:semiHidden="0" w:uiPriority="65" w:unhideWhenUsed="0"/>
+    <w:lsdException w:name="Revision" w:unhideWhenUsed="0"/>
+    <w:lsdException w:name="List Paragraph" w:semiHidden="0" w:uiPriority="34" w:unhideWhenUsed="0" w:qFormat="1"/>
+    <w:lsdException w:name="Quote" w:semiHidden="0" w:uiPriority="29" w:unhideWhenUsed="0" w:qFormat="1"/>
+    <w:lsdException w:name="Intense Quote" w:semiHidden="0" w:uiPriority="30" w:unhideWhenUsed="0" w:qFormat="1"/>
+    <w:lsdException w:name="Medium List 2 Accent 1" w:semiHidden="0" w:uiPriority="66" w:unhideWhenUsed="0"/>
+    <w:lsdException w:name="Medium Grid 1 Accent 1" w:semiHidden="0" w:uiPriority="67" w:unhideWhenUsed="0"/>
+    <w:lsdException w:name="Medium Grid 2 Accent 1" w:semiHidden="0" w:uiPriority="68" w:unhideWhenUsed="0"/>
+    <w:lsdException w:name="Medium Grid 3 Accent 1" w:semiHidden="0" w:uiPriority="69" w:unhideWhenUsed="0"/>
+    <w:lsdException w:name="Dark List Accent 1" w:semiHidden="0" w:uiPriority="70" w:unhideWhenUsed="0"/>
+    <w:lsdException w:name="Colorful Shading Accent 1" w:semiHidden="0" w:uiPriority="71" w:unhideWhenUsed="0"/>
+    <w:lsdException w:name="Colorful List Accent 1" w:semiHidden="0" w:uiPriority="72" w:unhideWhenUsed="0"/>
+    <w:lsdException w:name="Colorful Grid Accent 1" w:semiHidden="0" w:uiPriority="73" w:unhideWhenUsed="0"/>
+    <w:lsdException w:name="Light Shading Accent 2" w:semiHidden="0" w:uiPriority="60" w:unhideWhenUsed="0"/>
+    <w:lsdException w:name="Light List Accent 2" w:semiHidden="0" w:uiPriority="61" w:unhideWhenUsed="0"/>
+    <w:lsdException w:name="Light Grid Accent 2" w:semiHidden="0" w:uiPriority="62" w:unhideWhenUsed="0"/>
+    <w:lsdException w:name="Medium Shading 1 Accent 2" w:semiHidden="0" w:uiPriority="63" w:unhideWhenUsed="0"/>
+    <w:lsdException w:name="Medium Shading 2 Accent 2" w:semiHidden="0" w:uiPriority="64" w:unhideWhenUsed="0"/>
+    <w:lsdException w:name="Medium List 1 Accent 2" w:semiHidden="0" w:uiPriority="65" w:unhideWhenUsed="0"/>
+    <w:lsdException w:name="Medium List 2 Accent 2" w:semiHidden="0" w:uiPriority="66" w:unhideWhenUsed="0"/>
+    <w:lsdException w:name="Medium Grid 1 Accent 2" w:semiHidden="0" w:uiPriority="67" w:unhideWhenUsed="0"/>
+    <w:lsdException w:name="Medium Grid 2 Accent 2" w:semiHidden="0" w:uiPriority="68" w:unhideWhenUsed="0"/>
+    <w:lsdException w:name="Medium Grid 3 Accent 2" w:semiHidden="0" w:uiPriority="69" w:unhideWhenUsed="0"/>
+    <w:lsdException w:name="Dark List Accent 2" w:semiHidden="0" w:uiPriority="70" w:unhideWhenUsed="0"/>
+    <w:lsdException w:name="Colorful Shading Accent 2" w:semiHidden="0" w:uiPriority="71" w:unhideWhenUsed="0"/>
+    <w:lsdException w:name="Colorful List Accent 2" w:semiHidden="0" w:uiPriority="72" w:unhideWhenUsed="0"/>
+    <w:lsdException w:name="Colorful Grid Accent 2" w:semiHidden="0" w:uiPriority="73" w:unhideWhenUsed="0"/>
+    <w:lsdException w:name="Light Shading Accent 3" w:semiHidden="0" w:uiPriority="60" w:unhideWhenUsed="0"/>
+    <w:lsdException w:name="Light List Accent 3" w:semiHidden="0" w:uiPriority="61" w:unhideWhenUsed="0"/>
+    <w:lsdException w:name="Light Grid Accent 3" w:semiHidden="0" w:uiPriority="62" w:unhideWhenUsed="0"/>
+    <w:lsdException w:name="Medium Shading 1 Accent 3" w:semiHidden="0" w:uiPriority="63" w:unhideWhenUsed="0"/>
+    <w:lsdException w:name="Medium Shading 2 Accent 3" w:semiHidden="0" w:uiPriority="64" w:unhideWhenUsed="0"/>
+    <w:lsdException w:name="Medium List 1 Accent 3" w:semiHidden="0" w:uiPriority="65" w:unhideWhenUsed="0"/>
+    <w:lsdException w:name="Medium List 2 Accent 3" w:semiHidden="0" w:uiPriority="66" w:unhideWhenUsed="0"/>
+    <w:lsdException w:name="Medium Grid 1 Accent 3" w:semiHidden="0" w:uiPriority="67" w:unhideWhenUsed="0"/>
+    <w:lsdException w:name="Medium Grid 2 Accent 3" w:semiHidden="0" w:uiPriority="68" w:unhideWhenUsed="0"/>
+    <w:lsdException w:name="Medium Grid 3 Accent 3" w:semiHidden="0" w:uiPriority="69" w:unhideWhenUsed="0"/>
+    <w:lsdException w:name="Dark List Accent 3" w:semiHidden="0" w:uiPriority="70" w:unhideWhenUsed="0"/>
+    <w:lsdException w:name="Colorful Shading Accent 3" w:semiHidden="0" w:uiPriority="71" w:unhideWhenUsed="0"/>
+    <w:lsdException w:name="Colorful List Accent 3" w:semiHidden="0" w:uiPriority="72" w:unhideWhenUsed="0"/>
+    <w:lsdException w:name="Colorful Grid Accent 3" w:semiHidden="0" w:uiPriority="73" w:unhideWhenUsed="0"/>
+    <w:lsdException w:name="Light Shading Accent 4" w:semiHidden="0" w:uiPriority="60" w:unhideWhenUsed="0"/>
+    <w:lsdException w:name="Light List Accent 4" w:semiHidden="0" w:uiPriority="61" w:unhideWhenUsed="0"/>
+    <w:lsdException w:name="Light Grid Accent 4" w:semiHidden="0" w:uiPriority="62" w:unhideWhenUsed="0"/>
+    <w:lsdException w:name="Medium Shading 1 Accent 4" w:semiHidden="0" w:uiPriority="63" w:unhideWhenUsed="0"/>
+    <w:lsdException w:name="Medium Shading 2 Accent 4" w:semiHidden="0" w:uiPriority="64" w:unhideWhenUsed="0"/>
+    <w:lsdException w:name="Medium List 1 Accent 4" w:semiHidden="0" w:uiPriority="65" w:unhideWhenUsed="0"/>
+    <w:lsdException w:name="Medium List 2 Accent 4" w:semiHidden="0" w:uiPriority="66" w:unhideWhenUsed="0"/>
+    <w:lsdException w:name="Medium Grid 1 Accent 4" w:semiHidden="0" w:uiPriority="67" w:unhideWhenUsed="0"/>
+    <w:lsdException w:name="Medium Grid 2 Accent 4" w:semiHidden="0" w:uiPriority="68" w:unhideWhenUsed="0"/>
+    <w:lsdException w:name="Medium Grid 3 Accent 4" w:semiHidden="0" w:uiPriority="69" w:unhideWhenUsed="0"/>
+    <w:lsdException w:name="Dark List Accent 4" w:semiHidden="0" w:uiPriority="70" w:unhideWhenUsed="0"/>
+    <w:lsdException w:name="Colorful Shading Accent 4" w:semiHidden="0" w:uiPriority="71" w:unhideWhenUsed="0"/>
+    <w:lsdException w:name="Colorful List Accent 4" w:semiHidden="0" w:uiPriority="72" w:unhideWhenUsed="0"/>
+    <w:lsdException w:name="Colorful Grid Accent 4" w:semiHidden="0" w:uiPriority="73" w:unhideWhenUsed="0"/>
+    <w:lsdException w:name="Light Shading Accent 5" w:semiHidden="0" w:uiPriority="60" w:unhideWhenUsed="0"/>
+    <w:lsdException w:name="Light List Accent 5" w:semiHidden="0" w:uiPriority="61" w:unhideWhenUsed="0"/>
+    <w:lsdException w:name="Light Grid Accent 5" w:semiHidden="0" w:uiPriority="62" w:unhideWhenUsed="0"/>
+    <w:lsdException w:name="Medium Shading 1 Accent 5" w:semiHidden="0" w:uiPriority="63" w:unhideWhenUsed="0"/>
+    <w:lsdException w:name="Medium Shading 2 Accent 5" w:semiHidden="0" w:uiPriority="64" w:unhideWhenUsed="0"/>
+    <w:lsdException w:name="Medium List 1 Accent 5" w:semiHidden="0" w:uiPriority="65" w:unhideWhenUsed="0"/>
+    <w:lsdException w:name="Medium List 2 Accent 5" w:semiHidden="0" w:uiPriority="66" w:unhideWhenUsed="0"/>
+    <w:lsdException w:name="Medium Grid 1 Accent 5" w:semiHidden="0" w:uiPriority="67" w:unhideWhenUsed="0"/>
+    <w:lsdException w:name="Medium Grid 2 Accent 5" w:semiHidden="0" w:uiPriority="68" w:unhideWhenUsed="0"/>
+    <w:lsdException w:name="Medium Grid 3 Accent 5" w:semiHidden="0" w:uiPriority="69" w:unhideWhenUsed="0"/>
+    <w:lsdException w:name="Dark List Accent 5" w:semiHidden="0" w:uiPriority="70" w:unhideWhenUsed="0"/>
+    <w:lsdException w:name="Colorful Shading Accent 5" w:semiHidden="0" w:uiPriority="71" w:unhideWhenUsed="0"/>
+    <w:lsdException w:name="Colorful List Accent 5" w:semiHidden="0" w:uiPriority="72" w:unhideWhenUsed="0"/>
+    <w:lsdException w:name="Colorful Grid Accent 5" w:semiHidden="0" w:uiPriority="73" w:unhideWhenUsed="0"/>
+    <w:lsdException w:name="Light Shading Accent 6" w:semiHidden="0" w:uiPriority="60" w:unhideWhenUsed="0"/>
+    <w:lsdException w:name="Light List Accent 6" w:semiHidden="0" w:uiPriority="61" w:unhideWhenUsed="0"/>
+    <w:lsdException w:name="Light Grid Accent 6" w:semiHidden="0" w:uiPriority="62" w:unhideWhenUsed="0"/>
+    <w:lsdException w:name="Medium Shading 1 Accent 6" w:semiHidden="0" w:uiPriority="63" w:unhideWhenUsed="0"/>
+    <w:lsdException w:name="Medium Shading 2 Accent 6" w:semiHidden="0" w:uiPriority="64" w:unhideWhenUsed="0"/>
+    <w:lsdException w:name="Medium List 1 Accent 6" w:semiHidden="0" w:uiPriority="65" w:unhideWhenUsed="0"/>
+    <w:lsdException w:name="Medium List 2 Accent 6" w:semiHidden="0" w:uiPriority="66" w:unhideWhenUsed="0"/>
+    <w:lsdException w:name="Medium Grid 1 Accent 6" w:semiHidden="0" w:uiPriority="67" w:unhideWhenUsed="0"/>
+    <w:lsdException w:name="Medium Grid 2 Accent 6" w:semiHidden="0" w:uiPriority="68" w:unhideWhenUsed="0"/>
+    <w:lsdException w:name="Medium Grid 3 Accent 6" w:semiHidden="0" w:uiPriority="69" w:unhideWhenUsed="0"/>
+    <w:lsdException w:name="Dark List Accent 6" w:semiHidden="0" w:uiPriority="70" w:unhideWhenUsed="0"/>
+    <w:lsdException w:name="Colorful Shading Accent 6" w:semiHidden="0" w:uiPriority="71" w:unhideWhenUsed="0"/>
+    <w:lsdException w:name="Colorful List Accent 6" w:semiHidden="0" w:uiPriority="72" w:unhideWhenUsed="0"/>
+    <w:lsdException w:name="Colorful Grid Accent 6" w:semiHidden="0" w:uiPriority="73" w:unhideWhenUsed="0"/>
+    <w:lsdException w:name="Subtle Emphasis" w:semiHidden="0" w:uiPriority="19" w:unhideWhenUsed="0" w:qFormat="1"/>
+    <w:lsdException w:name="Intense Emphasis" w:semiHidden="0" w:uiPriority="21" w:unhideWhenUsed="0" w:qFormat="1"/>
+    <w:lsdException w:name="Subtle Reference" w:semiHidden="0" w:uiPriority="31" w:unhideWhenUsed="0" w:qFormat="1"/>
+    <w:lsdException w:name="Intense Reference" w:semiHidden="0" w:uiPriority="32" w:unhideWhenUsed="0" w:qFormat="1"/>
+    <w:lsdException w:name="Book Title" w:semiHidden="0" w:uiPriority="33" w:unhideWhenUsed="0" w:qFormat="1"/>
+    <w:lsdException w:name="Bibliography" w:uiPriority="37"/>
+    <w:lsdException w:name="TOC Heading" w:uiPriority="39" w:qFormat="1"/>
   </w:latentStyles>
   <w:style w:type="paragraph" w:default="1" w:styleId="Normal">
     <w:name w:val="Normal"/>
@@ -2623,13 +4770,28 @@
   <a:extraClrSchemeLst/>
   <a:extLst>
     <a:ext uri="{05A4C25C-085E-4340-85A3-A5531E510DB2}">
-      <thm15:themeFamily xmlns:thm15="http://schemas.microsoft.com/office/thememl/2012/main" name="Office Theme" id="{62F939B6-93AF-4DB8-9C6B-D6C7DFDC589F}" vid="{4A3C46E8-61CC-4603-A589-7422A47A8E4A}"/>
+      <thm15:themeFamily xmlns:thm15="http://schemas.microsoft.com/office/thememl/2012/main" xmlns="" name="Office Theme" id="{62F939B6-93AF-4DB8-9C6B-D6C7DFDC589F}" vid="{4A3C46E8-61CC-4603-A589-7422A47A8E4A}"/>
     </a:ext>
   </a:extLst>
 </a:theme>
 </file>
 
 <file path=customXml/item1.xml><?xml version="1.0" encoding="utf-8"?>
+<p:properties xmlns:p="http://schemas.microsoft.com/office/2006/metadata/properties" xmlns:xsi="http://www.w3.org/2001/XMLSchema-instance" xmlns:pc="http://schemas.microsoft.com/office/infopath/2007/PartnerControls">
+  <documentManagement/>
+</p:properties>
+</file>
+
+<file path=customXml/item2.xml><?xml version="1.0" encoding="utf-8"?>
+<?mso-contentType ?>
+<FormTemplates xmlns="http://schemas.microsoft.com/sharepoint/v3/contenttype/forms">
+  <Display>DocumentLibraryForm</Display>
+  <Edit>DocumentLibraryForm</Edit>
+  <New>DocumentLibraryForm</New>
+</FormTemplates>
+</file>
+
+<file path=customXml/item3.xml><?xml version="1.0" encoding="utf-8"?>
 <ct:contentTypeSchema xmlns:ct="http://schemas.microsoft.com/office/2006/metadata/contentType" xmlns:ma="http://schemas.microsoft.com/office/2006/metadata/properties/metaAttributes" ct:_="" ma:_="" ma:contentTypeName="Document" ma:contentTypeID="0x010100C4A9445D28B95A4995C545995709B740" ma:contentTypeVersion="10" ma:contentTypeDescription="Create a new document." ma:contentTypeScope="" ma:versionID="df42d89b27caa393bf32217833b808cf">
   <xsd:schema xmlns:xsd="http://www.w3.org/2001/XMLSchema" xmlns:xs="http://www.w3.org/2001/XMLSchema" xmlns:p="http://schemas.microsoft.com/office/2006/metadata/properties" xmlns:ns2="4845f1dd-dae6-4377-8049-559ac4d47b2a" targetNamespace="http://schemas.microsoft.com/office/2006/metadata/properties" ma:root="true" ma:fieldsID="911eb729619d13eea8c141b907d72e73" ns2:_="">
     <xsd:import namespace="4845f1dd-dae6-4377-8049-559ac4d47b2a"/>
@@ -2813,22 +4975,24 @@
 </ct:contentTypeSchema>
 </file>
 
-<file path=customXml/item2.xml><?xml version="1.0" encoding="utf-8"?>
-<?mso-contentType ?>
-<FormTemplates xmlns="http://schemas.microsoft.com/sharepoint/v3/contenttype/forms">
-  <Display>DocumentLibraryForm</Display>
-  <Edit>DocumentLibraryForm</Edit>
-  <New>DocumentLibraryForm</New>
-</FormTemplates>
+<file path=customXml/itemProps1.xml><?xml version="1.0" encoding="utf-8"?>
+<ds:datastoreItem xmlns:ds="http://schemas.openxmlformats.org/officeDocument/2006/customXml" ds:itemID="{D4735D9D-D166-43E7-BDC7-5289C8ABF250}">
+  <ds:schemaRefs>
+    <ds:schemaRef ds:uri="http://schemas.microsoft.com/office/2006/metadata/properties"/>
+    <ds:schemaRef ds:uri="http://schemas.microsoft.com/office/infopath/2007/PartnerControls"/>
+  </ds:schemaRefs>
+</ds:datastoreItem>
 </file>
 
-<file path=customXml/item3.xml><?xml version="1.0" encoding="utf-8"?>
-<p:properties xmlns:p="http://schemas.microsoft.com/office/2006/metadata/properties" xmlns:xsi="http://www.w3.org/2001/XMLSchema-instance" xmlns:pc="http://schemas.microsoft.com/office/infopath/2007/PartnerControls">
-  <documentManagement/>
-</p:properties>
+<file path=customXml/itemProps2.xml><?xml version="1.0" encoding="utf-8"?>
+<ds:datastoreItem xmlns:ds="http://schemas.openxmlformats.org/officeDocument/2006/customXml" ds:itemID="{62803BB5-D013-497F-A72E-88E66984B35B}">
+  <ds:schemaRefs>
+    <ds:schemaRef ds:uri="http://schemas.microsoft.com/sharepoint/v3/contenttype/forms"/>
+  </ds:schemaRefs>
+</ds:datastoreItem>
 </file>
 
-<file path=customXml/itemProps1.xml><?xml version="1.0" encoding="utf-8"?>
+<file path=customXml/itemProps3.xml><?xml version="1.0" encoding="utf-8"?>
 <ds:datastoreItem xmlns:ds="http://schemas.openxmlformats.org/officeDocument/2006/customXml" ds:itemID="{AD755A98-BE6C-46ED-8BD4-90B3332AC1A8}">
   <ds:schemaRefs>
     <ds:schemaRef ds:uri="http://schemas.microsoft.com/office/2006/metadata/contentType"/>
@@ -2844,21 +5008,4 @@
     <ds:schemaRef ds:uri="http://schemas.microsoft.com/internal/obd"/>
   </ds:schemaRefs>
 </ds:datastoreItem>
-</file>
-
-<file path=customXml/itemProps2.xml><?xml version="1.0" encoding="utf-8"?>
-<ds:datastoreItem xmlns:ds="http://schemas.openxmlformats.org/officeDocument/2006/customXml" ds:itemID="{62803BB5-D013-497F-A72E-88E66984B35B}">
-  <ds:schemaRefs>
-    <ds:schemaRef ds:uri="http://schemas.microsoft.com/sharepoint/v3/contenttype/forms"/>
-  </ds:schemaRefs>
-</ds:datastoreItem>
-</file>
-
-<file path=customXml/itemProps3.xml><?xml version="1.0" encoding="utf-8"?>
-<ds:datastoreItem xmlns:ds="http://schemas.openxmlformats.org/officeDocument/2006/customXml" ds:itemID="{D4735D9D-D166-43E7-BDC7-5289C8ABF250}">
-  <ds:schemaRefs>
-    <ds:schemaRef ds:uri="http://schemas.microsoft.com/office/2006/metadata/properties"/>
-    <ds:schemaRef ds:uri="http://schemas.microsoft.com/office/infopath/2007/PartnerControls"/>
-  </ds:schemaRefs>
-</ds:datastoreItem>
 </file>